--- a/Manual_Usuario_AutomaTIGO.docx
+++ b/Manual_Usuario_AutomaTIGO.docx
@@ -161,6 +161,40 @@
       <w:pPr>
         <w:pStyle w:val="Compact"/>
         <w:numPr>
+          <w:ilvl w:val="1"/>
+          <w:numId w:val="2"/>
+        </w:numPr>
+      </w:pPr>
+      <w:hyperlink w:anchor="mac-os-o-linux">
+        <w:r>
+          <w:rPr>
+            <w:rStyle w:val="Hipervnculo"/>
+          </w:rPr>
+          <w:t>Mac OS o Linux</w:t>
+        </w:r>
+      </w:hyperlink>
+    </w:p>
+    <w:p>
+      <w:pPr>
+        <w:pStyle w:val="Compact"/>
+        <w:numPr>
+          <w:ilvl w:val="2"/>
+          <w:numId w:val="4"/>
+        </w:numPr>
+      </w:pPr>
+      <w:hyperlink w:anchor="pyinstaller">
+        <w:r>
+          <w:rPr>
+            <w:rStyle w:val="Hipervnculo"/>
+          </w:rPr>
+          <w:t>Pyinstaller</w:t>
+        </w:r>
+      </w:hyperlink>
+    </w:p>
+    <w:p>
+      <w:pPr>
+        <w:pStyle w:val="Compact"/>
+        <w:numPr>
           <w:ilvl w:val="0"/>
           <w:numId w:val="1"/>
         </w:numPr>
@@ -196,7 +230,7 @@
         <w:pStyle w:val="Compact"/>
         <w:numPr>
           <w:ilvl w:val="1"/>
-          <w:numId w:val="4"/>
+          <w:numId w:val="5"/>
         </w:numPr>
       </w:pPr>
       <w:hyperlink w:anchor="coordenadas">
@@ -230,7 +264,7 @@
         <w:pStyle w:val="Compact"/>
         <w:numPr>
           <w:ilvl w:val="1"/>
-          <w:numId w:val="5"/>
+          <w:numId w:val="6"/>
         </w:numPr>
       </w:pPr>
       <w:hyperlink w:anchor="interfaz">
@@ -247,7 +281,7 @@
         <w:pStyle w:val="Compact"/>
         <w:numPr>
           <w:ilvl w:val="1"/>
-          <w:numId w:val="5"/>
+          <w:numId w:val="6"/>
         </w:numPr>
       </w:pPr>
       <w:hyperlink w:anchor="ejecución">
@@ -264,7 +298,7 @@
         <w:pStyle w:val="Compact"/>
         <w:numPr>
           <w:ilvl w:val="2"/>
-          <w:numId w:val="6"/>
+          <w:numId w:val="7"/>
         </w:numPr>
       </w:pPr>
       <w:hyperlink w:anchor="opp">
@@ -281,7 +315,7 @@
         <w:pStyle w:val="Compact"/>
         <w:numPr>
           <w:ilvl w:val="2"/>
-          <w:numId w:val="6"/>
+          <w:numId w:val="7"/>
         </w:numPr>
       </w:pPr>
       <w:hyperlink w:anchor="backlog">
@@ -298,7 +332,7 @@
         <w:pStyle w:val="Compact"/>
         <w:numPr>
           <w:ilvl w:val="2"/>
-          <w:numId w:val="6"/>
+          <w:numId w:val="7"/>
         </w:numPr>
       </w:pPr>
       <w:hyperlink w:anchor="clientes">
@@ -315,7 +349,7 @@
         <w:pStyle w:val="Compact"/>
         <w:numPr>
           <w:ilvl w:val="2"/>
-          <w:numId w:val="6"/>
+          <w:numId w:val="7"/>
         </w:numPr>
       </w:pPr>
       <w:hyperlink w:anchor="opciones">
@@ -349,7 +383,7 @@
         <w:pStyle w:val="Compact"/>
         <w:numPr>
           <w:ilvl w:val="1"/>
-          <w:numId w:val="7"/>
+          <w:numId w:val="8"/>
         </w:numPr>
       </w:pPr>
       <w:hyperlink w:anchor="distribución-del-código-fuente">
@@ -366,7 +400,7 @@
         <w:pStyle w:val="Compact"/>
         <w:numPr>
           <w:ilvl w:val="2"/>
-          <w:numId w:val="8"/>
+          <w:numId w:val="9"/>
         </w:numPr>
       </w:pPr>
       <w:hyperlink w:anchor="excel">
@@ -400,7 +434,7 @@
         <w:pStyle w:val="Compact"/>
         <w:numPr>
           <w:ilvl w:val="1"/>
-          <w:numId w:val="9"/>
+          <w:numId w:val="10"/>
         </w:numPr>
       </w:pPr>
       <w:hyperlink w:anchor="errores-comunes">
@@ -417,7 +451,7 @@
         <w:pStyle w:val="Compact"/>
         <w:numPr>
           <w:ilvl w:val="1"/>
-          <w:numId w:val="9"/>
+          <w:numId w:val="10"/>
         </w:numPr>
       </w:pPr>
       <w:hyperlink w:anchor="preguntas-frecuentes">
@@ -453,6 +487,7 @@
       <w:bookmarkStart w:id="2" w:name="instalación"/>
       <w:bookmarkEnd w:id="1"/>
       <w:r>
+        <w:lastRenderedPageBreak/>
         <w:t>Instalación</w:t>
       </w:r>
     </w:p>
@@ -475,17 +510,16 @@
         <w:pStyle w:val="Compact"/>
         <w:numPr>
           <w:ilvl w:val="0"/>
-          <w:numId w:val="10"/>
-        </w:numPr>
-        <w:rPr>
-          <w:lang w:val="es-CO"/>
-        </w:rPr>
-      </w:pPr>
-      <w:r>
-        <w:rPr>
-          <w:lang w:val="es-CO"/>
-        </w:rPr>
-        <w:lastRenderedPageBreak/>
+          <w:numId w:val="11"/>
+        </w:numPr>
+        <w:rPr>
+          <w:lang w:val="es-CO"/>
+        </w:rPr>
+      </w:pPr>
+      <w:r>
+        <w:rPr>
+          <w:lang w:val="es-CO"/>
+        </w:rPr>
         <w:t>Descargar el archivo comprimido del repositorio.</w:t>
       </w:r>
     </w:p>
@@ -494,7 +528,7 @@
         <w:pStyle w:val="Compact"/>
         <w:numPr>
           <w:ilvl w:val="1"/>
-          <w:numId w:val="11"/>
+          <w:numId w:val="12"/>
         </w:numPr>
         <w:rPr>
           <w:lang w:val="es-CO"/>
@@ -512,7 +546,7 @@
         <w:pStyle w:val="Compact"/>
         <w:numPr>
           <w:ilvl w:val="1"/>
-          <w:numId w:val="11"/>
+          <w:numId w:val="12"/>
         </w:numPr>
         <w:rPr>
           <w:lang w:val="es-CO"/>
@@ -539,6 +573,24 @@
         <w:pStyle w:val="Compact"/>
         <w:numPr>
           <w:ilvl w:val="1"/>
+          <w:numId w:val="12"/>
+        </w:numPr>
+        <w:rPr>
+          <w:lang w:val="es-CO"/>
+        </w:rPr>
+      </w:pPr>
+      <w:r>
+        <w:rPr>
+          <w:lang w:val="es-CO"/>
+        </w:rPr>
+        <w:t>Oprimir la opción de “Releases” a la derecha de la página y luego en “main.zip (zip)”. Descargue el archivo que más le convenga, ya sea el comprimido o el ejecutable.</w:t>
+      </w:r>
+    </w:p>
+    <w:p>
+      <w:pPr>
+        <w:pStyle w:val="Compact"/>
+        <w:numPr>
+          <w:ilvl w:val="0"/>
           <w:numId w:val="11"/>
         </w:numPr>
         <w:rPr>
@@ -549,7 +601,7 @@
         <w:rPr>
           <w:lang w:val="es-CO"/>
         </w:rPr>
-        <w:t>Oprimir la opción de “Releases” a la derecha de la página y luego en “main.zip (zip)”.</w:t>
+        <w:t>Descomprimir el archivo en la carpeta deseada.</w:t>
       </w:r>
     </w:p>
     <w:p>
@@ -557,17 +609,17 @@
         <w:pStyle w:val="Compact"/>
         <w:numPr>
           <w:ilvl w:val="0"/>
-          <w:numId w:val="10"/>
-        </w:numPr>
-        <w:rPr>
-          <w:lang w:val="es-CO"/>
-        </w:rPr>
-      </w:pPr>
-      <w:r>
-        <w:rPr>
-          <w:lang w:val="es-CO"/>
-        </w:rPr>
-        <w:t>Descomprimir el archivo en la carpeta deseada.</w:t>
+          <w:numId w:val="11"/>
+        </w:numPr>
+        <w:rPr>
+          <w:lang w:val="es-CO"/>
+        </w:rPr>
+      </w:pPr>
+      <w:r>
+        <w:rPr>
+          <w:lang w:val="es-CO"/>
+        </w:rPr>
+        <w:t>En el caso de que se esté descargando para utilizarlo en la empresa de TIGO, se debe solicitar la carpeta de “data”, esta contiene los datos necesarios para que funcione en la compañía.</w:t>
       </w:r>
     </w:p>
     <w:p>
@@ -575,17 +627,35 @@
         <w:pStyle w:val="Compact"/>
         <w:numPr>
           <w:ilvl w:val="0"/>
-          <w:numId w:val="10"/>
-        </w:numPr>
-        <w:rPr>
-          <w:lang w:val="es-CO"/>
-        </w:rPr>
-      </w:pPr>
-      <w:r>
-        <w:rPr>
-          <w:lang w:val="es-CO"/>
-        </w:rPr>
-        <w:t>En el caso de que se esté descargando para utilizarlo en la empresa de TIGO, se debe solicitar la carpeta de “data”, esta contiene los datos necesarios para que funcione en la compañía.</w:t>
+          <w:numId w:val="11"/>
+        </w:numPr>
+        <w:rPr>
+          <w:lang w:val="es-CO"/>
+        </w:rPr>
+      </w:pPr>
+      <w:r>
+        <w:rPr>
+          <w:lang w:val="es-CO"/>
+        </w:rPr>
+        <w:t>Para que funcione el aplicativo se debe ejecutar el archivo “main.exe” para utilizarlo.</w:t>
+      </w:r>
+    </w:p>
+    <w:p>
+      <w:pPr>
+        <w:pStyle w:val="Ttulo2"/>
+      </w:pPr>
+      <w:bookmarkStart w:id="3" w:name="requisitos"/>
+      <w:r>
+        <w:t>Requisitos</w:t>
+      </w:r>
+    </w:p>
+    <w:p>
+      <w:pPr>
+        <w:pStyle w:val="Ttulo3"/>
+      </w:pPr>
+      <w:bookmarkStart w:id="4" w:name="hardware"/>
+      <w:r>
+        <w:t>Hardware</w:t>
       </w:r>
     </w:p>
     <w:p>
@@ -593,35 +663,11 @@
         <w:pStyle w:val="Compact"/>
         <w:numPr>
           <w:ilvl w:val="0"/>
-          <w:numId w:val="10"/>
-        </w:numPr>
-        <w:rPr>
-          <w:lang w:val="es-CO"/>
-        </w:rPr>
-      </w:pPr>
-      <w:r>
-        <w:rPr>
-          <w:lang w:val="es-CO"/>
-        </w:rPr>
-        <w:t>Para que funcione el aplicativo se debe ejecutar el archivo “main.exe” para utilizarlo.</w:t>
-      </w:r>
-    </w:p>
-    <w:p>
-      <w:pPr>
-        <w:pStyle w:val="Ttulo2"/>
-      </w:pPr>
-      <w:bookmarkStart w:id="3" w:name="requisitos"/>
-      <w:r>
-        <w:t>Requisitos</w:t>
-      </w:r>
-    </w:p>
-    <w:p>
-      <w:pPr>
-        <w:pStyle w:val="Ttulo3"/>
-      </w:pPr>
-      <w:bookmarkStart w:id="4" w:name="hardware"/>
-      <w:r>
-        <w:t>Hardware</w:t>
+          <w:numId w:val="13"/>
+        </w:numPr>
+      </w:pPr>
+      <w:r>
+        <w:t>Procesador Intel Core i5.</w:t>
       </w:r>
     </w:p>
     <w:p>
@@ -629,11 +675,11 @@
         <w:pStyle w:val="Compact"/>
         <w:numPr>
           <w:ilvl w:val="0"/>
-          <w:numId w:val="12"/>
-        </w:numPr>
-      </w:pPr>
-      <w:r>
-        <w:t>Procesador Intel Core i5.</w:t>
+          <w:numId w:val="13"/>
+        </w:numPr>
+      </w:pPr>
+      <w:r>
+        <w:t>Memoria RAM 8,00 GB.</w:t>
       </w:r>
     </w:p>
     <w:p>
@@ -641,11 +687,11 @@
         <w:pStyle w:val="Compact"/>
         <w:numPr>
           <w:ilvl w:val="0"/>
-          <w:numId w:val="12"/>
-        </w:numPr>
-      </w:pPr>
-      <w:r>
-        <w:t>Memoria RAM 8,00 GB.</w:t>
+          <w:numId w:val="13"/>
+        </w:numPr>
+      </w:pPr>
+      <w:r>
+        <w:t>Disco duro 500 GB.</w:t>
       </w:r>
     </w:p>
     <w:p>
@@ -653,19 +699,7 @@
         <w:pStyle w:val="Compact"/>
         <w:numPr>
           <w:ilvl w:val="0"/>
-          <w:numId w:val="12"/>
-        </w:numPr>
-      </w:pPr>
-      <w:r>
-        <w:t>Disco duro 500 GB.</w:t>
-      </w:r>
-    </w:p>
-    <w:p>
-      <w:pPr>
-        <w:pStyle w:val="Compact"/>
-        <w:numPr>
-          <w:ilvl w:val="0"/>
-          <w:numId w:val="12"/>
+          <w:numId w:val="13"/>
         </w:numPr>
       </w:pPr>
       <w:r>
@@ -687,11 +721,17 @@
         <w:pStyle w:val="Compact"/>
         <w:numPr>
           <w:ilvl w:val="0"/>
-          <w:numId w:val="13"/>
-        </w:numPr>
-      </w:pPr>
-      <w:r>
-        <w:t>Windows 10 (64 bits).</w:t>
+          <w:numId w:val="14"/>
+        </w:numPr>
+        <w:rPr>
+          <w:lang w:val="es-CO"/>
+        </w:rPr>
+      </w:pPr>
+      <w:r>
+        <w:rPr>
+          <w:lang w:val="es-CO"/>
+        </w:rPr>
+        <w:t>Windows 10 (64 bits) (si se desea usar el ejecutable, pero el código fuente funciona en cualquier sistema operativo).</w:t>
       </w:r>
     </w:p>
     <w:p>
@@ -699,7 +739,7 @@
         <w:pStyle w:val="Compact"/>
         <w:numPr>
           <w:ilvl w:val="0"/>
-          <w:numId w:val="13"/>
+          <w:numId w:val="14"/>
         </w:numPr>
         <w:rPr>
           <w:lang w:val="es-CO"/>
@@ -717,7 +757,7 @@
         <w:pStyle w:val="Compact"/>
         <w:numPr>
           <w:ilvl w:val="0"/>
-          <w:numId w:val="13"/>
+          <w:numId w:val="14"/>
         </w:numPr>
       </w:pPr>
       <w:r>
@@ -729,7 +769,7 @@
         <w:pStyle w:val="Compact"/>
         <w:numPr>
           <w:ilvl w:val="0"/>
-          <w:numId w:val="13"/>
+          <w:numId w:val="14"/>
         </w:numPr>
       </w:pPr>
       <w:r>
@@ -741,7 +781,7 @@
         <w:pStyle w:val="Compact"/>
         <w:numPr>
           <w:ilvl w:val="0"/>
-          <w:numId w:val="13"/>
+          <w:numId w:val="14"/>
         </w:numPr>
         <w:rPr>
           <w:lang w:val="es-CO"/>
@@ -759,7 +799,7 @@
         <w:pStyle w:val="Compact"/>
         <w:numPr>
           <w:ilvl w:val="0"/>
-          <w:numId w:val="13"/>
+          <w:numId w:val="14"/>
         </w:numPr>
         <w:rPr>
           <w:lang w:val="es-CO"/>
@@ -774,19 +814,301 @@
     </w:p>
     <w:p>
       <w:pPr>
-        <w:pStyle w:val="Ttulo1"/>
-        <w:rPr>
-          <w:lang w:val="es-CO"/>
-        </w:rPr>
-      </w:pPr>
-      <w:bookmarkStart w:id="6" w:name="antes-de-empezar"/>
-      <w:bookmarkEnd w:id="2"/>
+        <w:pStyle w:val="Ttulo2"/>
+        <w:rPr>
+          <w:lang w:val="es-CO"/>
+        </w:rPr>
+      </w:pPr>
+      <w:bookmarkStart w:id="6" w:name="mac-os-o-linux"/>
       <w:bookmarkEnd w:id="3"/>
       <w:bookmarkEnd w:id="5"/>
       <w:r>
         <w:rPr>
           <w:lang w:val="es-CO"/>
         </w:rPr>
+        <w:t>Mac OS o Linux</w:t>
+      </w:r>
+    </w:p>
+    <w:p>
+      <w:pPr>
+        <w:pStyle w:val="FirstParagraph"/>
+        <w:rPr>
+          <w:lang w:val="es-CO"/>
+        </w:rPr>
+      </w:pPr>
+      <w:r>
+        <w:rPr>
+          <w:lang w:val="es-CO"/>
+        </w:rPr>
+        <w:t>El sistema está principalmente enfocado a Windows, por lo que si se desea utilizar en Mac OS o Linux se debe tener en cuenta lo siguiente:</w:t>
+      </w:r>
+    </w:p>
+    <w:p>
+      <w:pPr>
+        <w:pStyle w:val="Compact"/>
+        <w:numPr>
+          <w:ilvl w:val="0"/>
+          <w:numId w:val="15"/>
+        </w:numPr>
+        <w:rPr>
+          <w:lang w:val="es-CO"/>
+        </w:rPr>
+      </w:pPr>
+      <w:r>
+        <w:rPr>
+          <w:lang w:val="es-CO"/>
+        </w:rPr>
+        <w:t>Descargar Python 3.11. y Visual Studio Code 1.52.</w:t>
+      </w:r>
+    </w:p>
+    <w:p>
+      <w:pPr>
+        <w:pStyle w:val="Compact"/>
+        <w:numPr>
+          <w:ilvl w:val="0"/>
+          <w:numId w:val="15"/>
+        </w:numPr>
+        <w:rPr>
+          <w:lang w:val="es-CO"/>
+        </w:rPr>
+      </w:pPr>
+      <w:r>
+        <w:rPr>
+          <w:lang w:val="es-CO"/>
+        </w:rPr>
+        <w:t>Clonar o descargar el repositorio en la carpeta deseada.</w:t>
+      </w:r>
+    </w:p>
+    <w:p>
+      <w:pPr>
+        <w:pStyle w:val="Compact"/>
+        <w:numPr>
+          <w:ilvl w:val="0"/>
+          <w:numId w:val="15"/>
+        </w:numPr>
+        <w:rPr>
+          <w:lang w:val="es-CO"/>
+        </w:rPr>
+      </w:pPr>
+      <w:r>
+        <w:rPr>
+          <w:lang w:val="es-CO"/>
+        </w:rPr>
+        <w:t xml:space="preserve">Ejecutar el comando </w:t>
+      </w:r>
+      <w:r>
+        <w:rPr>
+          <w:rStyle w:val="VerbatimChar"/>
+          <w:lang w:val="es-CO"/>
+        </w:rPr>
+        <w:t>pip install -r requirements.txt</w:t>
+      </w:r>
+      <w:r>
+        <w:rPr>
+          <w:lang w:val="es-CO"/>
+        </w:rPr>
+        <w:t xml:space="preserve"> para instalar las librerías necesarias.</w:t>
+      </w:r>
+    </w:p>
+    <w:p>
+      <w:pPr>
+        <w:pStyle w:val="Compact"/>
+        <w:numPr>
+          <w:ilvl w:val="0"/>
+          <w:numId w:val="15"/>
+        </w:numPr>
+        <w:rPr>
+          <w:lang w:val="es-CO"/>
+        </w:rPr>
+      </w:pPr>
+      <w:r>
+        <w:rPr>
+          <w:lang w:val="es-CO"/>
+        </w:rPr>
+        <w:t>Ejecutar el archivo “main.py” para utilizar la herramienta.</w:t>
+      </w:r>
+    </w:p>
+    <w:p>
+      <w:pPr>
+        <w:pStyle w:val="Compact"/>
+        <w:numPr>
+          <w:ilvl w:val="0"/>
+          <w:numId w:val="15"/>
+        </w:numPr>
+        <w:rPr>
+          <w:lang w:val="es-CO"/>
+        </w:rPr>
+      </w:pPr>
+      <w:r>
+        <w:rPr>
+          <w:lang w:val="es-CO"/>
+        </w:rPr>
+        <w:lastRenderedPageBreak/>
+        <w:t xml:space="preserve">En caso de que se desee agregar el ejecutable de Mac OS o Linux, seguir las recomendaciones de </w:t>
+      </w:r>
+      <w:hyperlink w:anchor="pyinstaller">
+        <w:r>
+          <w:rPr>
+            <w:rStyle w:val="Hipervnculo"/>
+            <w:lang w:val="es-CO"/>
+          </w:rPr>
+          <w:t>Pyinstaller</w:t>
+        </w:r>
+      </w:hyperlink>
+      <w:r>
+        <w:rPr>
+          <w:lang w:val="es-CO"/>
+        </w:rPr>
+        <w:t>.</w:t>
+      </w:r>
+    </w:p>
+    <w:p>
+      <w:pPr>
+        <w:pStyle w:val="Ttulo3"/>
+        <w:rPr>
+          <w:lang w:val="es-CO"/>
+        </w:rPr>
+      </w:pPr>
+      <w:bookmarkStart w:id="7" w:name="pyinstaller"/>
+      <w:r>
+        <w:rPr>
+          <w:lang w:val="es-CO"/>
+        </w:rPr>
+        <w:t>Pyinstaller</w:t>
+      </w:r>
+    </w:p>
+    <w:p>
+      <w:pPr>
+        <w:pStyle w:val="FirstParagraph"/>
+        <w:rPr>
+          <w:lang w:val="es-CO"/>
+        </w:rPr>
+      </w:pPr>
+      <w:r>
+        <w:rPr>
+          <w:lang w:val="es-CO"/>
+        </w:rPr>
+        <w:t>Para crear el ejecutable de Mac OS o Linux se debe seguir los siguientes pasos:</w:t>
+      </w:r>
+    </w:p>
+    <w:p>
+      <w:pPr>
+        <w:pStyle w:val="Compact"/>
+        <w:numPr>
+          <w:ilvl w:val="0"/>
+          <w:numId w:val="16"/>
+        </w:numPr>
+        <w:rPr>
+          <w:lang w:val="es-CO"/>
+        </w:rPr>
+      </w:pPr>
+      <w:r>
+        <w:rPr>
+          <w:lang w:val="es-CO"/>
+        </w:rPr>
+        <w:t>Tener el código fuente en la carpeta deseada.</w:t>
+      </w:r>
+    </w:p>
+    <w:p>
+      <w:pPr>
+        <w:pStyle w:val="Compact"/>
+        <w:numPr>
+          <w:ilvl w:val="0"/>
+          <w:numId w:val="16"/>
+        </w:numPr>
+        <w:rPr>
+          <w:lang w:val="es-CO"/>
+        </w:rPr>
+      </w:pPr>
+      <w:r>
+        <w:rPr>
+          <w:lang w:val="es-CO"/>
+        </w:rPr>
+        <w:t>La librería de Pyinstaller se descarga con los requerimientos, por lo que no es necesario instalarla.</w:t>
+      </w:r>
+    </w:p>
+    <w:p>
+      <w:pPr>
+        <w:pStyle w:val="Compact"/>
+        <w:numPr>
+          <w:ilvl w:val="0"/>
+          <w:numId w:val="16"/>
+        </w:numPr>
+        <w:rPr>
+          <w:lang w:val="es-CO"/>
+        </w:rPr>
+      </w:pPr>
+      <w:r>
+        <w:rPr>
+          <w:lang w:val="es-CO"/>
+        </w:rPr>
+        <w:t xml:space="preserve">Ejecutar el comando </w:t>
+      </w:r>
+      <w:r>
+        <w:rPr>
+          <w:rStyle w:val="VerbatimChar"/>
+          <w:lang w:val="es-CO"/>
+        </w:rPr>
+        <w:t>pyinstaller --onefile main.py</w:t>
+      </w:r>
+      <w:r>
+        <w:rPr>
+          <w:lang w:val="es-CO"/>
+        </w:rPr>
+        <w:t xml:space="preserve"> para crear el ejecutable.</w:t>
+      </w:r>
+    </w:p>
+    <w:p>
+      <w:pPr>
+        <w:pStyle w:val="Compact"/>
+        <w:numPr>
+          <w:ilvl w:val="0"/>
+          <w:numId w:val="16"/>
+        </w:numPr>
+        <w:rPr>
+          <w:lang w:val="es-CO"/>
+        </w:rPr>
+      </w:pPr>
+      <w:r>
+        <w:rPr>
+          <w:lang w:val="es-CO"/>
+        </w:rPr>
+        <w:t>Se creará una carpeta llamada “dist” en donde se encontrará el ejecutable.</w:t>
+      </w:r>
+    </w:p>
+    <w:p>
+      <w:pPr>
+        <w:pStyle w:val="Compact"/>
+        <w:numPr>
+          <w:ilvl w:val="0"/>
+          <w:numId w:val="16"/>
+        </w:numPr>
+        <w:rPr>
+          <w:lang w:val="es-CO"/>
+        </w:rPr>
+      </w:pPr>
+      <w:r>
+        <w:rPr>
+          <w:lang w:val="es-CO"/>
+        </w:rPr>
+        <w:t>Subir el ejecutable al apartado de “Releases” del repositorio. Para ello ir a editar el último release y subir el ejecutable en la parte de “Assets”.</w:t>
+      </w:r>
+    </w:p>
+    <w:p>
+      <w:pPr>
+        <w:pStyle w:val="Ttulo1"/>
+        <w:rPr>
+          <w:lang w:val="es-CO"/>
+        </w:rPr>
+      </w:pPr>
+      <w:bookmarkStart w:id="8" w:name="antes-de-empezar"/>
+      <w:bookmarkEnd w:id="2"/>
+      <w:bookmarkEnd w:id="6"/>
+      <w:bookmarkEnd w:id="7"/>
+      <w:r>
+        <w:rPr>
+          <w:lang w:val="es-CO"/>
+        </w:rPr>
         <w:t>Antes de empezar</w:t>
       </w:r>
     </w:p>
@@ -809,7 +1131,7 @@
         <w:pStyle w:val="Compact"/>
         <w:numPr>
           <w:ilvl w:val="0"/>
-          <w:numId w:val="14"/>
+          <w:numId w:val="17"/>
         </w:numPr>
         <w:rPr>
           <w:lang w:val="es-CO"/>
@@ -842,7 +1164,7 @@
         <w:pStyle w:val="Compact"/>
         <w:numPr>
           <w:ilvl w:val="0"/>
-          <w:numId w:val="14"/>
+          <w:numId w:val="17"/>
         </w:numPr>
         <w:rPr>
           <w:lang w:val="es-CO"/>
@@ -860,7 +1182,7 @@
         <w:pStyle w:val="Compact"/>
         <w:numPr>
           <w:ilvl w:val="0"/>
-          <w:numId w:val="14"/>
+          <w:numId w:val="17"/>
         </w:numPr>
       </w:pPr>
       <w:r>
@@ -889,17 +1211,16 @@
         <w:pStyle w:val="Compact"/>
         <w:numPr>
           <w:ilvl w:val="0"/>
-          <w:numId w:val="14"/>
-        </w:numPr>
-        <w:rPr>
-          <w:lang w:val="es-CO"/>
-        </w:rPr>
-      </w:pPr>
-      <w:r>
-        <w:rPr>
-          <w:lang w:val="es-CO"/>
-        </w:rPr>
-        <w:lastRenderedPageBreak/>
+          <w:numId w:val="17"/>
+        </w:numPr>
+        <w:rPr>
+          <w:lang w:val="es-CO"/>
+        </w:rPr>
+      </w:pPr>
+      <w:r>
+        <w:rPr>
+          <w:lang w:val="es-CO"/>
+        </w:rPr>
         <w:t>Se debe tener en cuenta que la sesión de Salesforce de TIGO debe estar previamente iniciada, ya que si no se encuentra iniciada no se podrá acceder a los links que se utilizan en la herramienta. También se debe acceder a esta parte a través de Excel para que se puedan acceder a los datos web.</w:t>
       </w:r>
     </w:p>
@@ -940,17 +1261,18 @@
         <w:rPr>
           <w:noProof/>
         </w:rPr>
+        <w:lastRenderedPageBreak/>
         <w:drawing>
-          <wp:inline distT="0" distB="0" distL="0" distR="0" wp14:anchorId="18D725B7" wp14:editId="10CE995A">
-            <wp:extent cx="1655545" cy="2906829"/>
+          <wp:inline distT="0" distB="0" distL="0" distR="0" wp14:anchorId="65AB50BF" wp14:editId="7845907E">
+            <wp:extent cx="1819174" cy="2877953"/>
             <wp:effectExtent l="0" t="0" r="0" b="0"/>
-            <wp:docPr id="28" name="Picture" descr="Antes de empezar"/>
+            <wp:docPr id="30" name="Picture" descr="Antes de empezar"/>
             <wp:cNvGraphicFramePr/>
             <a:graphic xmlns:a="http://schemas.openxmlformats.org/drawingml/2006/main">
               <a:graphicData uri="http://schemas.openxmlformats.org/drawingml/2006/picture">
                 <pic:pic xmlns:pic="http://schemas.openxmlformats.org/drawingml/2006/picture">
                   <pic:nvPicPr>
-                    <pic:cNvPr id="29" name="Picture" descr="img/antesDeEmpezar.png"/>
+                    <pic:cNvPr id="31" name="Picture" descr="img/antesDeEmpezar.png"/>
                     <pic:cNvPicPr>
                       <a:picLocks noChangeAspect="1" noChangeArrowheads="1"/>
                     </pic:cNvPicPr>
@@ -964,7 +1286,7 @@
                   <pic:spPr bwMode="auto">
                     <a:xfrm>
                       <a:off x="0" y="0"/>
-                      <a:ext cx="1655545" cy="2906829"/>
+                      <a:ext cx="1819174" cy="2877953"/>
                     </a:xfrm>
                     <a:prstGeom prst="rect">
                       <a:avLst/>
@@ -996,7 +1318,7 @@
         <w:pStyle w:val="Compact"/>
         <w:numPr>
           <w:ilvl w:val="0"/>
-          <w:numId w:val="15"/>
+          <w:numId w:val="18"/>
         </w:numPr>
         <w:rPr>
           <w:lang w:val="es-CO"/>
@@ -1019,16 +1341,16 @@
         </w:rPr>
         <w:lastRenderedPageBreak/>
         <w:drawing>
-          <wp:inline distT="0" distB="0" distL="0" distR="0" wp14:anchorId="60DDCA31" wp14:editId="37A291FE">
+          <wp:inline distT="0" distB="0" distL="0" distR="0" wp14:anchorId="1FC51B33" wp14:editId="67B13CE1">
             <wp:extent cx="4505325" cy="4724400"/>
             <wp:effectExtent l="0" t="0" r="0" b="0"/>
-            <wp:docPr id="31" name="Picture" descr="Sesión en Salesforce"/>
+            <wp:docPr id="33" name="Picture" descr="Sesión en Salesforce"/>
             <wp:cNvGraphicFramePr/>
             <a:graphic xmlns:a="http://schemas.openxmlformats.org/drawingml/2006/main">
               <a:graphicData uri="http://schemas.openxmlformats.org/drawingml/2006/picture">
                 <pic:pic xmlns:pic="http://schemas.openxmlformats.org/drawingml/2006/picture">
                   <pic:nvPicPr>
-                    <pic:cNvPr id="32" name="Picture" descr="img/sesionSalesforce.jpg"/>
+                    <pic:cNvPr id="34" name="Picture" descr="img/sesionSalesforce.jpg"/>
                     <pic:cNvPicPr>
                       <a:picLocks noChangeAspect="1" noChangeArrowheads="1"/>
                     </pic:cNvPicPr>
@@ -1094,7 +1416,7 @@
         <w:pStyle w:val="Compact"/>
         <w:numPr>
           <w:ilvl w:val="0"/>
-          <w:numId w:val="16"/>
+          <w:numId w:val="19"/>
         </w:numPr>
         <w:rPr>
           <w:lang w:val="es-CO"/>
@@ -1118,7 +1440,7 @@
         <w:rPr>
           <w:lang w:val="es-CO"/>
         </w:rPr>
-        <w:t>Al momento de ejecutar la función seguir los siguientes pasos:</w:t>
+        <w:t>Al momento de ejecutar la función debe seguir los siguientes pasos inmediatamente:</w:t>
       </w:r>
     </w:p>
     <w:p>
@@ -1126,7 +1448,7 @@
         <w:pStyle w:val="Compact"/>
         <w:numPr>
           <w:ilvl w:val="0"/>
-          <w:numId w:val="17"/>
+          <w:numId w:val="20"/>
         </w:numPr>
         <w:rPr>
           <w:lang w:val="es-CO"/>
@@ -1148,16 +1470,16 @@
           <w:noProof/>
         </w:rPr>
         <w:drawing>
-          <wp:inline distT="0" distB="0" distL="0" distR="0" wp14:anchorId="72C78F18" wp14:editId="6CC9730B">
+          <wp:inline distT="0" distB="0" distL="0" distR="0" wp14:anchorId="15797D46" wp14:editId="70C7B1BB">
             <wp:extent cx="5334000" cy="312796"/>
             <wp:effectExtent l="0" t="0" r="0" b="0"/>
-            <wp:docPr id="34" name="Picture" descr="Actualizar informe"/>
+            <wp:docPr id="36" name="Picture" descr="Actualizar informe"/>
             <wp:cNvGraphicFramePr/>
             <a:graphic xmlns:a="http://schemas.openxmlformats.org/drawingml/2006/main">
               <a:graphicData uri="http://schemas.openxmlformats.org/drawingml/2006/picture">
                 <pic:pic xmlns:pic="http://schemas.openxmlformats.org/drawingml/2006/picture">
                   <pic:nvPicPr>
-                    <pic:cNvPr id="35" name="Picture" descr="img/actualizarCoordenadas.png"/>
+                    <pic:cNvPr id="37" name="Picture" descr="img/actualizarCoordenadas.png"/>
                     <pic:cNvPicPr>
                       <a:picLocks noChangeAspect="1" noChangeArrowheads="1"/>
                     </pic:cNvPicPr>
@@ -1203,7 +1525,7 @@
         <w:pStyle w:val="Compact"/>
         <w:numPr>
           <w:ilvl w:val="0"/>
-          <w:numId w:val="18"/>
+          <w:numId w:val="21"/>
         </w:numPr>
         <w:rPr>
           <w:lang w:val="es-CO"/>
@@ -1226,16 +1548,16 @@
         </w:rPr>
         <w:lastRenderedPageBreak/>
         <w:drawing>
-          <wp:inline distT="0" distB="0" distL="0" distR="0" wp14:anchorId="074F596C" wp14:editId="0A26316B">
+          <wp:inline distT="0" distB="0" distL="0" distR="0" wp14:anchorId="37FA41D4" wp14:editId="16BC3544">
             <wp:extent cx="1247775" cy="447675"/>
             <wp:effectExtent l="0" t="0" r="0" b="0"/>
-            <wp:docPr id="37" name="Picture" descr="Opciones de la página de Salesforce"/>
+            <wp:docPr id="39" name="Picture" descr="Opciones de la página de Salesforce"/>
             <wp:cNvGraphicFramePr/>
             <a:graphic xmlns:a="http://schemas.openxmlformats.org/drawingml/2006/main">
               <a:graphicData uri="http://schemas.openxmlformats.org/drawingml/2006/picture">
                 <pic:pic xmlns:pic="http://schemas.openxmlformats.org/drawingml/2006/picture">
                   <pic:nvPicPr>
-                    <pic:cNvPr id="38" name="Picture" descr="img/opcionesSalesforce.png"/>
+                    <pic:cNvPr id="40" name="Picture" descr="img/opcionesSalesforce.png"/>
                     <pic:cNvPicPr>
                       <a:picLocks noChangeAspect="1" noChangeArrowheads="1"/>
                     </pic:cNvPicPr>
@@ -1287,7 +1609,7 @@
         <w:pStyle w:val="Compact"/>
         <w:numPr>
           <w:ilvl w:val="0"/>
-          <w:numId w:val="19"/>
+          <w:numId w:val="22"/>
         </w:numPr>
         <w:rPr>
           <w:lang w:val="es-CO"/>
@@ -1309,16 +1631,16 @@
           <w:noProof/>
         </w:rPr>
         <w:drawing>
-          <wp:inline distT="0" distB="0" distL="0" distR="0" wp14:anchorId="76429DA6" wp14:editId="74A6E9F4">
+          <wp:inline distT="0" distB="0" distL="0" distR="0" wp14:anchorId="4D541D9C" wp14:editId="2F00D472">
             <wp:extent cx="1266825" cy="2466975"/>
             <wp:effectExtent l="0" t="0" r="0" b="0"/>
-            <wp:docPr id="40" name="Picture" descr="Opción exportar"/>
+            <wp:docPr id="42" name="Picture" descr="Opción exportar"/>
             <wp:cNvGraphicFramePr/>
             <a:graphic xmlns:a="http://schemas.openxmlformats.org/drawingml/2006/main">
               <a:graphicData uri="http://schemas.openxmlformats.org/drawingml/2006/picture">
                 <pic:pic xmlns:pic="http://schemas.openxmlformats.org/drawingml/2006/picture">
                   <pic:nvPicPr>
-                    <pic:cNvPr id="41" name="Picture" descr="img/exportar.png"/>
+                    <pic:cNvPr id="43" name="Picture" descr="img/exportar.png"/>
                     <pic:cNvPicPr>
                       <a:picLocks noChangeAspect="1" noChangeArrowheads="1"/>
                     </pic:cNvPicPr>
@@ -1364,7 +1686,7 @@
         <w:pStyle w:val="Compact"/>
         <w:numPr>
           <w:ilvl w:val="0"/>
-          <w:numId w:val="20"/>
+          <w:numId w:val="23"/>
         </w:numPr>
         <w:rPr>
           <w:lang w:val="es-CO"/>
@@ -1386,16 +1708,16 @@
           <w:noProof/>
         </w:rPr>
         <w:drawing>
-          <wp:inline distT="0" distB="0" distL="0" distR="0" wp14:anchorId="426A3133" wp14:editId="7EEE393B">
+          <wp:inline distT="0" distB="0" distL="0" distR="0" wp14:anchorId="4DE2ED09" wp14:editId="15AC4106">
             <wp:extent cx="5334000" cy="3819510"/>
             <wp:effectExtent l="0" t="0" r="0" b="0"/>
-            <wp:docPr id="43" name="Picture" descr="Opción solo detalles"/>
+            <wp:docPr id="45" name="Picture" descr="Opción solo detalles"/>
             <wp:cNvGraphicFramePr/>
             <a:graphic xmlns:a="http://schemas.openxmlformats.org/drawingml/2006/main">
               <a:graphicData uri="http://schemas.openxmlformats.org/drawingml/2006/picture">
                 <pic:pic xmlns:pic="http://schemas.openxmlformats.org/drawingml/2006/picture">
                   <pic:nvPicPr>
-                    <pic:cNvPr id="44" name="Picture" descr="img/soloDetalles.png"/>
+                    <pic:cNvPr id="46" name="Picture" descr="img/soloDetalles.png"/>
                     <pic:cNvPicPr>
                       <a:picLocks noChangeAspect="1" noChangeArrowheads="1"/>
                     </pic:cNvPicPr>
@@ -1441,7 +1763,7 @@
         <w:pStyle w:val="Compact"/>
         <w:numPr>
           <w:ilvl w:val="0"/>
-          <w:numId w:val="21"/>
+          <w:numId w:val="24"/>
         </w:numPr>
         <w:rPr>
           <w:lang w:val="es-CO"/>
@@ -1464,16 +1786,16 @@
           <w:noProof/>
         </w:rPr>
         <w:drawing>
-          <wp:inline distT="0" distB="0" distL="0" distR="0" wp14:anchorId="1416861F" wp14:editId="3F240623">
+          <wp:inline distT="0" distB="0" distL="0" distR="0" wp14:anchorId="0C4732FD" wp14:editId="227BC30B">
             <wp:extent cx="5334000" cy="3854191"/>
             <wp:effectExtent l="0" t="0" r="0" b="0"/>
-            <wp:docPr id="46" name="Picture" descr="Botón formato"/>
+            <wp:docPr id="48" name="Picture" descr="Botón formato"/>
             <wp:cNvGraphicFramePr/>
             <a:graphic xmlns:a="http://schemas.openxmlformats.org/drawingml/2006/main">
               <a:graphicData uri="http://schemas.openxmlformats.org/drawingml/2006/picture">
                 <pic:pic xmlns:pic="http://schemas.openxmlformats.org/drawingml/2006/picture">
                   <pic:nvPicPr>
-                    <pic:cNvPr id="47" name="Picture" descr="img/formato.png"/>
+                    <pic:cNvPr id="49" name="Picture" descr="img/formato.png"/>
                     <pic:cNvPicPr>
                       <a:picLocks noChangeAspect="1" noChangeArrowheads="1"/>
                     </pic:cNvPicPr>
@@ -1519,7 +1841,7 @@
         <w:pStyle w:val="Compact"/>
         <w:numPr>
           <w:ilvl w:val="0"/>
-          <w:numId w:val="22"/>
+          <w:numId w:val="25"/>
         </w:numPr>
         <w:rPr>
           <w:lang w:val="es-CO"/>
@@ -1541,16 +1863,16 @@
           <w:noProof/>
         </w:rPr>
         <w:drawing>
-          <wp:inline distT="0" distB="0" distL="0" distR="0" wp14:anchorId="640C535D" wp14:editId="47E71125">
+          <wp:inline distT="0" distB="0" distL="0" distR="0" wp14:anchorId="00F63A24" wp14:editId="012132F3">
             <wp:extent cx="5334000" cy="1307690"/>
             <wp:effectExtent l="0" t="0" r="0" b="0"/>
-            <wp:docPr id="49" name="Picture" descr="Opción xlsx"/>
+            <wp:docPr id="51" name="Picture" descr="Opción xlsx"/>
             <wp:cNvGraphicFramePr/>
             <a:graphic xmlns:a="http://schemas.openxmlformats.org/drawingml/2006/main">
               <a:graphicData uri="http://schemas.openxmlformats.org/drawingml/2006/picture">
                 <pic:pic xmlns:pic="http://schemas.openxmlformats.org/drawingml/2006/picture">
                   <pic:nvPicPr>
-                    <pic:cNvPr id="50" name="Picture" descr="img/xlsx.png"/>
+                    <pic:cNvPr id="52" name="Picture" descr="img/xlsx.png"/>
                     <pic:cNvPicPr>
                       <a:picLocks noChangeAspect="1" noChangeArrowheads="1"/>
                     </pic:cNvPicPr>
@@ -1596,7 +1918,7 @@
         <w:pStyle w:val="Compact"/>
         <w:numPr>
           <w:ilvl w:val="0"/>
-          <w:numId w:val="23"/>
+          <w:numId w:val="26"/>
         </w:numPr>
         <w:rPr>
           <w:lang w:val="es-CO"/>
@@ -1619,16 +1941,16 @@
         </w:rPr>
         <w:lastRenderedPageBreak/>
         <w:drawing>
-          <wp:inline distT="0" distB="0" distL="0" distR="0" wp14:anchorId="068983AC" wp14:editId="648D1F0B">
+          <wp:inline distT="0" distB="0" distL="0" distR="0" wp14:anchorId="71AC4CC6" wp14:editId="7A0A2B9E">
             <wp:extent cx="5334000" cy="3860241"/>
             <wp:effectExtent l="0" t="0" r="0" b="0"/>
-            <wp:docPr id="52" name="Picture" descr="Botón exportar"/>
+            <wp:docPr id="54" name="Picture" descr="Botón exportar"/>
             <wp:cNvGraphicFramePr/>
             <a:graphic xmlns:a="http://schemas.openxmlformats.org/drawingml/2006/main">
               <a:graphicData uri="http://schemas.openxmlformats.org/drawingml/2006/picture">
                 <pic:pic xmlns:pic="http://schemas.openxmlformats.org/drawingml/2006/picture">
                   <pic:nvPicPr>
-                    <pic:cNvPr id="53" name="Picture" descr="img/exportar2.png"/>
+                    <pic:cNvPr id="55" name="Picture" descr="img/exportar2.png"/>
                     <pic:cNvPicPr>
                       <a:picLocks noChangeAspect="1" noChangeArrowheads="1"/>
                     </pic:cNvPicPr>
@@ -1736,17 +2058,17 @@
         <w:pStyle w:val="Compact"/>
         <w:numPr>
           <w:ilvl w:val="0"/>
-          <w:numId w:val="24"/>
-        </w:numPr>
-        <w:rPr>
-          <w:lang w:val="es-CO"/>
-        </w:rPr>
-      </w:pPr>
-      <w:r>
-        <w:rPr>
-          <w:lang w:val="es-CO"/>
-        </w:rPr>
-        <w:t>Carpeta de descargas: Se debe definir cómo se llama la carpeta de descargas por defecto del computador, solamente selecciona la carpeta que se desee y dar clic en aceptar. Teniendo en cuenta esta carpeta es que se extraen los informes descargados de Salesforce.</w:t>
+          <w:numId w:val="27"/>
+        </w:numPr>
+        <w:rPr>
+          <w:lang w:val="es-CO"/>
+        </w:rPr>
+      </w:pPr>
+      <w:r>
+        <w:rPr>
+          <w:lang w:val="es-CO"/>
+        </w:rPr>
+        <w:t>Carpeta de descargas: Se debe definir cómo se llama la carpeta de descargas por defecto del computador, solamente selecciona la carpeta que se desee y dar clic en aceptar. Teniendo en cuenta esta carpeta es que se extraen los informes descargados de Salesforce. Esta carpeta se puede cambiar en el navegador predeterminado, en el caso de Google Chrome se puede hacer en la siguiente ruta: “chrome://settings/downloads”, pero es recomendable dejarlo en la carpeta de descargas por defecto.</w:t>
       </w:r>
     </w:p>
     <w:p>
@@ -1759,16 +2081,16 @@
         </w:rPr>
         <w:lastRenderedPageBreak/>
         <w:drawing>
-          <wp:inline distT="0" distB="0" distL="0" distR="0" wp14:anchorId="14ECE6BB" wp14:editId="5F5C3F77">
+          <wp:inline distT="0" distB="0" distL="0" distR="0" wp14:anchorId="73383C43" wp14:editId="4F6CDDE2">
             <wp:extent cx="5334000" cy="3762865"/>
             <wp:effectExtent l="0" t="0" r="0" b="0"/>
-            <wp:docPr id="55" name="Picture" descr="Carpeta de descargas"/>
+            <wp:docPr id="57" name="Picture" descr="Carpeta de descargas"/>
             <wp:cNvGraphicFramePr/>
             <a:graphic xmlns:a="http://schemas.openxmlformats.org/drawingml/2006/main">
               <a:graphicData uri="http://schemas.openxmlformats.org/drawingml/2006/picture">
                 <pic:pic xmlns:pic="http://schemas.openxmlformats.org/drawingml/2006/picture">
                   <pic:nvPicPr>
-                    <pic:cNvPr id="56" name="Picture" descr="img/seleccionarCarpeta.png"/>
+                    <pic:cNvPr id="58" name="Picture" descr="img/seleccionarCarpeta.png"/>
                     <pic:cNvPicPr>
                       <a:picLocks noChangeAspect="1" noChangeArrowheads="1"/>
                     </pic:cNvPicPr>
@@ -1813,7 +2135,7 @@
       <w:pPr>
         <w:numPr>
           <w:ilvl w:val="0"/>
-          <w:numId w:val="25"/>
+          <w:numId w:val="28"/>
         </w:numPr>
         <w:rPr>
           <w:lang w:val="es-CO"/>
@@ -1838,55 +2160,261 @@
         <w:rPr>
           <w:lang w:val="es-CO"/>
         </w:rPr>
+        <w:t>. En el caso que se desee cambiar una variable este sería el momento, de lo contrario se puede omitir esta función; sin embargo, es recomendable revisar que exista el archivo antes de iniciar a utilizar la herramienta.</w:t>
+      </w:r>
+    </w:p>
+    <w:p>
+      <w:pPr>
+        <w:numPr>
+          <w:ilvl w:val="0"/>
+          <w:numId w:val="28"/>
+        </w:numPr>
+        <w:rPr>
+          <w:lang w:val="es-CO"/>
+        </w:rPr>
+      </w:pPr>
+      <w:r>
+        <w:rPr>
+          <w:lang w:val="es-CO"/>
+        </w:rPr>
+        <w:t>Configurar Excel: Esta función abre el archivo correspondiente a DRB, para poder conectar con la API de salesforce es necesario que se inicie sesión, para ello seguir los siguientes pasos:</w:t>
+      </w:r>
+    </w:p>
+    <w:p>
+      <w:pPr>
+        <w:pStyle w:val="Compact"/>
+        <w:numPr>
+          <w:ilvl w:val="1"/>
+          <w:numId w:val="29"/>
+        </w:numPr>
+        <w:rPr>
+          <w:lang w:val="es-CO"/>
+        </w:rPr>
+      </w:pPr>
+      <w:r>
+        <w:rPr>
+          <w:lang w:val="es-CO"/>
+        </w:rPr>
+        <w:t>Dirigirse a la pestaña de “Consulta” y dar clic en “Actualizar”.</w:t>
+      </w:r>
+    </w:p>
+    <w:p>
+      <w:pPr>
+        <w:pStyle w:val="Compact"/>
+        <w:numPr>
+          <w:ilvl w:val="1"/>
+          <w:numId w:val="29"/>
+        </w:numPr>
+        <w:rPr>
+          <w:lang w:val="es-CO"/>
+        </w:rPr>
+      </w:pPr>
+      <w:r>
+        <w:rPr>
+          <w:lang w:val="es-CO"/>
+        </w:rPr>
+        <w:t>Se abrirá una ventana en donde se debe dar clic en “Iniciar sesión”.</w:t>
+      </w:r>
+    </w:p>
+    <w:p>
+      <w:pPr>
+        <w:pStyle w:val="Compact"/>
+        <w:numPr>
+          <w:ilvl w:val="1"/>
+          <w:numId w:val="29"/>
+        </w:numPr>
+        <w:rPr>
+          <w:lang w:val="es-CO"/>
+        </w:rPr>
+      </w:pPr>
+      <w:r>
+        <w:rPr>
+          <w:lang w:val="es-CO"/>
+        </w:rPr>
+        <w:t xml:space="preserve">Se abrirá una página de Salesforce en donde se debe iniciar sesión con el usuario y la contraseña. Se debe colocar la url adicional de la página de Salesforce, en este caso es </w:t>
+      </w:r>
+      <w:r>
+        <w:rPr>
+          <w:b/>
+          <w:bCs/>
+          <w:lang w:val="es-CO"/>
+        </w:rPr>
+        <w:t>tigob2b</w:t>
+      </w:r>
+      <w:r>
+        <w:rPr>
+          <w:lang w:val="es-CO"/>
+        </w:rPr>
         <w:t>.</w:t>
       </w:r>
     </w:p>
     <w:p>
       <w:pPr>
+        <w:pStyle w:val="Compact"/>
+        <w:numPr>
+          <w:ilvl w:val="1"/>
+          <w:numId w:val="29"/>
+        </w:numPr>
+        <w:rPr>
+          <w:lang w:val="es-CO"/>
+        </w:rPr>
+      </w:pPr>
+      <w:r>
+        <w:rPr>
+          <w:lang w:val="es-CO"/>
+        </w:rPr>
+        <w:t>Después, pedirá el usuario y contraseña o iniciar sesión por DA, seleccionar la opción que aplique.</w:t>
+      </w:r>
+    </w:p>
+    <w:p>
+      <w:pPr>
+        <w:pStyle w:val="Compact"/>
+        <w:numPr>
+          <w:ilvl w:val="1"/>
+          <w:numId w:val="29"/>
+        </w:numPr>
+        <w:rPr>
+          <w:lang w:val="es-CO"/>
+        </w:rPr>
+      </w:pPr>
+      <w:r>
+        <w:rPr>
+          <w:lang w:val="es-CO"/>
+        </w:rPr>
+        <w:t>Iniciar sesión normalmente con el usuario y la contraseña.</w:t>
+      </w:r>
+    </w:p>
+    <w:p>
+      <w:pPr>
+        <w:pStyle w:val="Compact"/>
+        <w:numPr>
+          <w:ilvl w:val="1"/>
+          <w:numId w:val="29"/>
+        </w:numPr>
+        <w:rPr>
+          <w:lang w:val="es-CO"/>
+        </w:rPr>
+      </w:pPr>
+      <w:r>
+        <w:rPr>
+          <w:lang w:val="es-CO"/>
+        </w:rPr>
+        <w:t>Se abrirá una página en donde se debe dar clic en “Permitir”.</w:t>
+      </w:r>
+    </w:p>
+    <w:p>
+      <w:pPr>
+        <w:pStyle w:val="Compact"/>
+        <w:numPr>
+          <w:ilvl w:val="1"/>
+          <w:numId w:val="29"/>
+        </w:numPr>
+        <w:rPr>
+          <w:lang w:val="es-CO"/>
+        </w:rPr>
+      </w:pPr>
+      <w:r>
+        <w:rPr>
+          <w:lang w:val="es-CO"/>
+        </w:rPr>
+        <w:t>Con esto se habrá iniciado sesión y se podrá utilizar la herramienta en Excel.</w:t>
+      </w:r>
+    </w:p>
+    <w:p>
+      <w:pPr>
         <w:numPr>
           <w:ilvl w:val="0"/>
-          <w:numId w:val="25"/>
-        </w:numPr>
-        <w:rPr>
-          <w:lang w:val="es-CO"/>
-        </w:rPr>
-      </w:pPr>
-      <w:r>
-        <w:rPr>
-          <w:lang w:val="es-CO"/>
-        </w:rPr>
-        <w:t>Configurar Excel: Esta función abre el archivo correspondiente a DRB, para poder conectar con la API de salesforce es necesario que se inicie sesión, para ello simplemente seguir los pasos que solicite excel.</w:t>
-      </w:r>
-    </w:p>
-    <w:p>
-      <w:pPr>
-        <w:numPr>
-          <w:ilvl w:val="0"/>
-          <w:numId w:val="25"/>
-        </w:numPr>
-        <w:rPr>
-          <w:lang w:val="es-CO"/>
-        </w:rPr>
-      </w:pPr>
-      <w:r>
-        <w:rPr>
-          <w:lang w:val="es-CO"/>
-        </w:rPr>
-        <w:t>Configurar carpeta de data: Esta función lo que hace es abrir la carpeta de “data” para que se pueda acceder a los archivos que se necesitan para el funcionamiento de la herramienta. En el caso de que no exista dicha carpeta se debe solicitar a la persona encargada de la herramienta. Si desean cambiar de lugar la carpeta tener en cuenta de poner dicha ruta en el archivo “data.json”.</w:t>
-      </w:r>
-    </w:p>
-    <w:p>
-      <w:pPr>
-        <w:pStyle w:val="FirstParagraph"/>
-        <w:rPr>
-          <w:lang w:val="es-CO"/>
-        </w:rPr>
-      </w:pPr>
-      <w:r>
-        <w:rPr>
-          <w:lang w:val="es-CO"/>
-        </w:rPr>
-        <w:t xml:space="preserve">Después de esto se puede comenzar a utilizar la herramienta, para más información ver </w:t>
+          <w:numId w:val="28"/>
+        </w:numPr>
+        <w:rPr>
+          <w:lang w:val="es-CO"/>
+        </w:rPr>
+      </w:pPr>
+      <w:r>
+        <w:rPr>
+          <w:lang w:val="es-CO"/>
+        </w:rPr>
+        <w:lastRenderedPageBreak/>
+        <w:t>Configurar carpeta de data: Esta función lo que hace es abrir la carpeta de “data” para que se pueda acceder a los archivos que se necesitan para el funcionamiento de la herramienta. En el caso de que no exista dicha carpeta se debe solicitar a un compañero que cuente con la carpeta. Si desean cambiar de lugar la carpeta tener en cuenta de poner dicha ruta en el archivo “data.json”.</w:t>
+      </w:r>
+    </w:p>
+    <w:p>
+      <w:pPr>
+        <w:pStyle w:val="CaptionedFigure"/>
+      </w:pPr>
+      <w:r>
+        <w:rPr>
+          <w:noProof/>
+        </w:rPr>
+        <w:drawing>
+          <wp:inline distT="0" distB="0" distL="0" distR="0" wp14:anchorId="1E891792" wp14:editId="0C5A082B">
+            <wp:extent cx="5130265" cy="1337911"/>
+            <wp:effectExtent l="0" t="0" r="0" b="0"/>
+            <wp:docPr id="60" name="Picture" descr="Carpeta de data"/>
+            <wp:cNvGraphicFramePr/>
+            <a:graphic xmlns:a="http://schemas.openxmlformats.org/drawingml/2006/main">
+              <a:graphicData uri="http://schemas.openxmlformats.org/drawingml/2006/picture">
+                <pic:pic xmlns:pic="http://schemas.openxmlformats.org/drawingml/2006/picture">
+                  <pic:nvPicPr>
+                    <pic:cNvPr id="61" name="Picture" descr="img/carpetaData.png"/>
+                    <pic:cNvPicPr>
+                      <a:picLocks noChangeAspect="1" noChangeArrowheads="1"/>
+                    </pic:cNvPicPr>
+                  </pic:nvPicPr>
+                  <pic:blipFill>
+                    <a:blip r:embed="rId18"/>
+                    <a:stretch>
+                      <a:fillRect/>
+                    </a:stretch>
+                  </pic:blipFill>
+                  <pic:spPr bwMode="auto">
+                    <a:xfrm>
+                      <a:off x="0" y="0"/>
+                      <a:ext cx="5130265" cy="1337911"/>
+                    </a:xfrm>
+                    <a:prstGeom prst="rect">
+                      <a:avLst/>
+                    </a:prstGeom>
+                    <a:noFill/>
+                    <a:ln w="9525">
+                      <a:noFill/>
+                      <a:headEnd/>
+                      <a:tailEnd/>
+                    </a:ln>
+                  </pic:spPr>
+                </pic:pic>
+              </a:graphicData>
+            </a:graphic>
+          </wp:inline>
+        </w:drawing>
+      </w:r>
+    </w:p>
+    <w:p>
+      <w:pPr>
+        <w:pStyle w:val="ImageCaption"/>
+        <w:rPr>
+          <w:lang w:val="es-CO"/>
+        </w:rPr>
+      </w:pPr>
+      <w:r>
+        <w:rPr>
+          <w:lang w:val="es-CO"/>
+        </w:rPr>
+        <w:t>Carpeta de data</w:t>
+      </w:r>
+    </w:p>
+    <w:p>
+      <w:pPr>
+        <w:pStyle w:val="Textoindependiente"/>
+        <w:rPr>
+          <w:lang w:val="es-CO"/>
+        </w:rPr>
+      </w:pPr>
+      <w:r>
+        <w:rPr>
+          <w:lang w:val="es-CO"/>
+        </w:rPr>
+        <w:t xml:space="preserve">Se debe cerrar el aplicativo y volver a ejecutar para que todos los nuevos datos se guarden para el siguiente uso. Después de esto se puede comenzar a utilizar la herramienta, para más información ver </w:t>
       </w:r>
       <w:hyperlink w:anchor="uso">
         <w:r>
@@ -1911,8 +2439,8 @@
           <w:lang w:val="es-CO"/>
         </w:rPr>
       </w:pPr>
-      <w:bookmarkStart w:id="7" w:name="data.json"/>
-      <w:bookmarkEnd w:id="6"/>
+      <w:bookmarkStart w:id="9" w:name="data.json"/>
+      <w:bookmarkEnd w:id="8"/>
       <w:r>
         <w:rPr>
           <w:lang w:val="es-CO"/>
@@ -1939,7 +2467,7 @@
         <w:pStyle w:val="Compact"/>
         <w:numPr>
           <w:ilvl w:val="0"/>
-          <w:numId w:val="26"/>
+          <w:numId w:val="30"/>
         </w:numPr>
         <w:rPr>
           <w:lang w:val="es-CO"/>
@@ -1968,24 +2496,23 @@
         <w:rPr>
           <w:noProof/>
         </w:rPr>
-        <w:lastRenderedPageBreak/>
         <w:drawing>
-          <wp:inline distT="0" distB="0" distL="0" distR="0" wp14:anchorId="70FBA686" wp14:editId="01304AE9">
+          <wp:inline distT="0" distB="0" distL="0" distR="0" wp14:anchorId="74F82213" wp14:editId="6E40258A">
             <wp:extent cx="4206240" cy="1135781"/>
             <wp:effectExtent l="0" t="0" r="0" b="0"/>
-            <wp:docPr id="59" name="Picture" descr="Imagen de cómo se ven las variables de las carpetas"/>
+            <wp:docPr id="64" name="Picture" descr="Imagen de cómo se ven las variables de las carpetas"/>
             <wp:cNvGraphicFramePr/>
             <a:graphic xmlns:a="http://schemas.openxmlformats.org/drawingml/2006/main">
               <a:graphicData uri="http://schemas.openxmlformats.org/drawingml/2006/picture">
                 <pic:pic xmlns:pic="http://schemas.openxmlformats.org/drawingml/2006/picture">
                   <pic:nvPicPr>
-                    <pic:cNvPr id="60" name="Picture" descr="img/carpetas.png"/>
+                    <pic:cNvPr id="65" name="Picture" descr="img/carpetas.png"/>
                     <pic:cNvPicPr>
                       <a:picLocks noChangeAspect="1" noChangeArrowheads="1"/>
                     </pic:cNvPicPr>
                   </pic:nvPicPr>
                   <pic:blipFill>
-                    <a:blip r:embed="rId18"/>
+                    <a:blip r:embed="rId19"/>
                     <a:stretch>
                       <a:fillRect/>
                     </a:stretch>
@@ -2031,7 +2558,7 @@
         <w:pStyle w:val="Compact"/>
         <w:numPr>
           <w:ilvl w:val="0"/>
-          <w:numId w:val="27"/>
+          <w:numId w:val="31"/>
         </w:numPr>
         <w:rPr>
           <w:lang w:val="es-CO"/>
@@ -2060,23 +2587,24 @@
         <w:rPr>
           <w:noProof/>
         </w:rPr>
+        <w:lastRenderedPageBreak/>
         <w:drawing>
-          <wp:inline distT="0" distB="0" distL="0" distR="0" wp14:anchorId="34B6733C" wp14:editId="566F8D2E">
+          <wp:inline distT="0" distB="0" distL="0" distR="0" wp14:anchorId="2DED1C0A" wp14:editId="7C597DAD">
             <wp:extent cx="5111014" cy="2685448"/>
             <wp:effectExtent l="0" t="0" r="0" b="0"/>
-            <wp:docPr id="62" name="Picture" descr="Imagen de cómo se ven las variables de los archivos"/>
+            <wp:docPr id="67" name="Picture" descr="Imagen de cómo se ven las variables de los archivos"/>
             <wp:cNvGraphicFramePr/>
             <a:graphic xmlns:a="http://schemas.openxmlformats.org/drawingml/2006/main">
               <a:graphicData uri="http://schemas.openxmlformats.org/drawingml/2006/picture">
                 <pic:pic xmlns:pic="http://schemas.openxmlformats.org/drawingml/2006/picture">
                   <pic:nvPicPr>
-                    <pic:cNvPr id="63" name="Picture" descr="img/archivos.png"/>
+                    <pic:cNvPr id="68" name="Picture" descr="img/archivos.png"/>
                     <pic:cNvPicPr>
                       <a:picLocks noChangeAspect="1" noChangeArrowheads="1"/>
                     </pic:cNvPicPr>
                   </pic:nvPicPr>
                   <pic:blipFill>
-                    <a:blip r:embed="rId19"/>
+                    <a:blip r:embed="rId20"/>
                     <a:stretch>
                       <a:fillRect/>
                     </a:stretch>
@@ -2122,7 +2650,7 @@
         <w:pStyle w:val="Compact"/>
         <w:numPr>
           <w:ilvl w:val="0"/>
-          <w:numId w:val="28"/>
+          <w:numId w:val="32"/>
         </w:numPr>
         <w:rPr>
           <w:lang w:val="es-CO"/>
@@ -2152,22 +2680,22 @@
           <w:noProof/>
         </w:rPr>
         <w:drawing>
-          <wp:inline distT="0" distB="0" distL="0" distR="0" wp14:anchorId="1087EE86" wp14:editId="49D64D84">
+          <wp:inline distT="0" distB="0" distL="0" distR="0" wp14:anchorId="10375215" wp14:editId="3554A966">
             <wp:extent cx="2502568" cy="1472665"/>
             <wp:effectExtent l="0" t="0" r="0" b="0"/>
-            <wp:docPr id="65" name="Picture" descr="Imagen de cómo se ven las variables de las macros"/>
+            <wp:docPr id="70" name="Picture" descr="Imagen de cómo se ven las variables de las macros"/>
             <wp:cNvGraphicFramePr/>
             <a:graphic xmlns:a="http://schemas.openxmlformats.org/drawingml/2006/main">
               <a:graphicData uri="http://schemas.openxmlformats.org/drawingml/2006/picture">
                 <pic:pic xmlns:pic="http://schemas.openxmlformats.org/drawingml/2006/picture">
                   <pic:nvPicPr>
-                    <pic:cNvPr id="66" name="Picture" descr="img/macros.png"/>
+                    <pic:cNvPr id="71" name="Picture" descr="img/macros.png"/>
                     <pic:cNvPicPr>
                       <a:picLocks noChangeAspect="1" noChangeArrowheads="1"/>
                     </pic:cNvPicPr>
                   </pic:nvPicPr>
                   <pic:blipFill>
-                    <a:blip r:embed="rId20"/>
+                    <a:blip r:embed="rId21"/>
                     <a:stretch>
                       <a:fillRect/>
                     </a:stretch>
@@ -2213,7 +2741,7 @@
         <w:pStyle w:val="Compact"/>
         <w:numPr>
           <w:ilvl w:val="0"/>
-          <w:numId w:val="29"/>
+          <w:numId w:val="33"/>
         </w:numPr>
         <w:rPr>
           <w:lang w:val="es-CO"/>
@@ -2244,22 +2772,22 @@
         </w:rPr>
         <w:lastRenderedPageBreak/>
         <w:drawing>
-          <wp:inline distT="0" distB="0" distL="0" distR="0" wp14:anchorId="3D689BB1" wp14:editId="7129ADDD">
-            <wp:extent cx="5149515" cy="2579570"/>
+          <wp:inline distT="0" distB="0" distL="0" distR="0" wp14:anchorId="0BF3899F" wp14:editId="18F34AE4">
+            <wp:extent cx="5082138" cy="2569945"/>
             <wp:effectExtent l="0" t="0" r="0" b="0"/>
-            <wp:docPr id="68" name="Picture" descr="Imagen de cómo se ven las variables de las columnas"/>
+            <wp:docPr id="73" name="Picture" descr="Imagen de cómo se ven las variables de las columnas"/>
             <wp:cNvGraphicFramePr/>
             <a:graphic xmlns:a="http://schemas.openxmlformats.org/drawingml/2006/main">
               <a:graphicData uri="http://schemas.openxmlformats.org/drawingml/2006/picture">
                 <pic:pic xmlns:pic="http://schemas.openxmlformats.org/drawingml/2006/picture">
                   <pic:nvPicPr>
-                    <pic:cNvPr id="69" name="Picture" descr="img/columnas.png"/>
+                    <pic:cNvPr id="74" name="Picture" descr="img/columnas.png"/>
                     <pic:cNvPicPr>
                       <a:picLocks noChangeAspect="1" noChangeArrowheads="1"/>
                     </pic:cNvPicPr>
                   </pic:nvPicPr>
                   <pic:blipFill>
-                    <a:blip r:embed="rId21"/>
+                    <a:blip r:embed="rId22"/>
                     <a:stretch>
                       <a:fillRect/>
                     </a:stretch>
@@ -2267,7 +2795,7 @@
                   <pic:spPr bwMode="auto">
                     <a:xfrm>
                       <a:off x="0" y="0"/>
-                      <a:ext cx="5149515" cy="2579570"/>
+                      <a:ext cx="5082138" cy="2569945"/>
                     </a:xfrm>
                     <a:prstGeom prst="rect">
                       <a:avLst/>
@@ -2305,7 +2833,7 @@
         <w:pStyle w:val="Compact"/>
         <w:numPr>
           <w:ilvl w:val="0"/>
-          <w:numId w:val="30"/>
+          <w:numId w:val="34"/>
         </w:numPr>
         <w:rPr>
           <w:lang w:val="es-CO"/>
@@ -2335,22 +2863,22 @@
           <w:noProof/>
         </w:rPr>
         <w:drawing>
-          <wp:inline distT="0" distB="0" distL="0" distR="0" wp14:anchorId="66FFEBF2" wp14:editId="030B9C14">
-            <wp:extent cx="3696101" cy="1078029"/>
+          <wp:inline distT="0" distB="0" distL="0" distR="0" wp14:anchorId="488CD429" wp14:editId="5DB3FFBC">
+            <wp:extent cx="4947385" cy="1174282"/>
             <wp:effectExtent l="0" t="0" r="0" b="0"/>
-            <wp:docPr id="71" name="Picture" descr="Imagen de cómo se ven las variables de los links"/>
+            <wp:docPr id="76" name="Picture" descr="Imagen de cómo se ven las variables de los links"/>
             <wp:cNvGraphicFramePr/>
             <a:graphic xmlns:a="http://schemas.openxmlformats.org/drawingml/2006/main">
               <a:graphicData uri="http://schemas.openxmlformats.org/drawingml/2006/picture">
                 <pic:pic xmlns:pic="http://schemas.openxmlformats.org/drawingml/2006/picture">
                   <pic:nvPicPr>
-                    <pic:cNvPr id="72" name="Picture" descr="img/links.png"/>
+                    <pic:cNvPr id="77" name="Picture" descr="img/links.png"/>
                     <pic:cNvPicPr>
                       <a:picLocks noChangeAspect="1" noChangeArrowheads="1"/>
                     </pic:cNvPicPr>
                   </pic:nvPicPr>
                   <pic:blipFill>
-                    <a:blip r:embed="rId22"/>
+                    <a:blip r:embed="rId23"/>
                     <a:stretch>
                       <a:fillRect/>
                     </a:stretch>
@@ -2358,7 +2886,7 @@
                   <pic:spPr bwMode="auto">
                     <a:xfrm>
                       <a:off x="0" y="0"/>
-                      <a:ext cx="3696101" cy="1078029"/>
+                      <a:ext cx="4947385" cy="1174282"/>
                     </a:xfrm>
                     <a:prstGeom prst="rect">
                       <a:avLst/>
@@ -2396,7 +2924,7 @@
         <w:pStyle w:val="Compact"/>
         <w:numPr>
           <w:ilvl w:val="0"/>
-          <w:numId w:val="31"/>
+          <w:numId w:val="35"/>
         </w:numPr>
         <w:rPr>
           <w:lang w:val="es-CO"/>
@@ -2426,22 +2954,22 @@
           <w:noProof/>
         </w:rPr>
         <w:drawing>
-          <wp:inline distT="0" distB="0" distL="0" distR="0" wp14:anchorId="6F6F53B9" wp14:editId="1CEBE3B6">
-            <wp:extent cx="3638349" cy="2165684"/>
+          <wp:inline distT="0" distB="0" distL="0" distR="0" wp14:anchorId="5D66BD24" wp14:editId="4972F2DB">
+            <wp:extent cx="4023360" cy="2608446"/>
             <wp:effectExtent l="0" t="0" r="0" b="0"/>
-            <wp:docPr id="74" name="Picture" descr="Imagen de cómo se ven las variables de las hojas"/>
+            <wp:docPr id="79" name="Picture" descr="Imagen de cómo se ven las variables de las hojas"/>
             <wp:cNvGraphicFramePr/>
             <a:graphic xmlns:a="http://schemas.openxmlformats.org/drawingml/2006/main">
               <a:graphicData uri="http://schemas.openxmlformats.org/drawingml/2006/picture">
                 <pic:pic xmlns:pic="http://schemas.openxmlformats.org/drawingml/2006/picture">
                   <pic:nvPicPr>
-                    <pic:cNvPr id="75" name="Picture" descr="img/hojas.png"/>
+                    <pic:cNvPr id="80" name="Picture" descr="img/hojas.png"/>
                     <pic:cNvPicPr>
                       <a:picLocks noChangeAspect="1" noChangeArrowheads="1"/>
                     </pic:cNvPicPr>
                   </pic:nvPicPr>
                   <pic:blipFill>
-                    <a:blip r:embed="rId23"/>
+                    <a:blip r:embed="rId24"/>
                     <a:stretch>
                       <a:fillRect/>
                     </a:stretch>
@@ -2449,7 +2977,7 @@
                   <pic:spPr bwMode="auto">
                     <a:xfrm>
                       <a:off x="0" y="0"/>
-                      <a:ext cx="3638349" cy="2165684"/>
+                      <a:ext cx="4023360" cy="2608446"/>
                     </a:xfrm>
                     <a:prstGeom prst="rect">
                       <a:avLst/>
@@ -2487,7 +3015,7 @@
         <w:pStyle w:val="Compact"/>
         <w:numPr>
           <w:ilvl w:val="0"/>
-          <w:numId w:val="32"/>
+          <w:numId w:val="36"/>
         </w:numPr>
         <w:rPr>
           <w:lang w:val="es-CO"/>
@@ -2518,22 +3046,22 @@
           <w:noProof/>
         </w:rPr>
         <w:drawing>
-          <wp:inline distT="0" distB="0" distL="0" distR="0" wp14:anchorId="208B7F22" wp14:editId="2298EFCE">
-            <wp:extent cx="2772075" cy="2406315"/>
+          <wp:inline distT="0" distB="0" distL="0" distR="0" wp14:anchorId="59DBA129" wp14:editId="59C2876C">
+            <wp:extent cx="2781701" cy="2820202"/>
             <wp:effectExtent l="0" t="0" r="0" b="0"/>
-            <wp:docPr id="77" name="Picture" descr="Imagen de cómo se ven las variables de las tablas"/>
+            <wp:docPr id="82" name="Picture" descr="Imagen de cómo se ven las variables de las tablas"/>
             <wp:cNvGraphicFramePr/>
             <a:graphic xmlns:a="http://schemas.openxmlformats.org/drawingml/2006/main">
               <a:graphicData uri="http://schemas.openxmlformats.org/drawingml/2006/picture">
                 <pic:pic xmlns:pic="http://schemas.openxmlformats.org/drawingml/2006/picture">
                   <pic:nvPicPr>
-                    <pic:cNvPr id="78" name="Picture" descr="img/tablas.png"/>
+                    <pic:cNvPr id="83" name="Picture" descr="img/tablas.png"/>
                     <pic:cNvPicPr>
                       <a:picLocks noChangeAspect="1" noChangeArrowheads="1"/>
                     </pic:cNvPicPr>
                   </pic:nvPicPr>
                   <pic:blipFill>
-                    <a:blip r:embed="rId24"/>
+                    <a:blip r:embed="rId25"/>
                     <a:stretch>
                       <a:fillRect/>
                     </a:stretch>
@@ -2541,7 +3069,7 @@
                   <pic:spPr bwMode="auto">
                     <a:xfrm>
                       <a:off x="0" y="0"/>
-                      <a:ext cx="2772075" cy="2406315"/>
+                      <a:ext cx="2781701" cy="2820202"/>
                     </a:xfrm>
                     <a:prstGeom prst="rect">
                       <a:avLst/>
@@ -2576,39 +3104,10 @@
     </w:p>
     <w:p>
       <w:pPr>
-        <w:pStyle w:val="Ttulo2"/>
-        <w:rPr>
-          <w:lang w:val="es-CO"/>
-        </w:rPr>
-      </w:pPr>
-      <w:bookmarkStart w:id="8" w:name="coordenadas"/>
-      <w:r>
-        <w:rPr>
-          <w:lang w:val="es-CO"/>
-        </w:rPr>
-        <w:t>Coordenadas</w:t>
-      </w:r>
-    </w:p>
-    <w:p>
-      <w:pPr>
-        <w:pStyle w:val="FirstParagraph"/>
-        <w:rPr>
-          <w:lang w:val="es-CO"/>
-        </w:rPr>
-      </w:pPr>
-      <w:r>
-        <w:rPr>
-          <w:lang w:val="es-CO"/>
-        </w:rPr>
-        <w:t>Este archivo está separado para mejorar la visualización de las coordenadas.</w:t>
-      </w:r>
-    </w:p>
-    <w:p>
-      <w:pPr>
         <w:pStyle w:val="Compact"/>
         <w:numPr>
           <w:ilvl w:val="0"/>
-          <w:numId w:val="33"/>
+          <w:numId w:val="37"/>
         </w:numPr>
         <w:rPr>
           <w:lang w:val="es-CO"/>
@@ -2620,6 +3119,309 @@
           <w:bCs/>
           <w:lang w:val="es-CO"/>
         </w:rPr>
+        <w:t>saludo:</w:t>
+      </w:r>
+      <w:r>
+        <w:rPr>
+          <w:lang w:val="es-CO"/>
+        </w:rPr>
+        <w:t xml:space="preserve"> Esta contiene los mensajes que se envían con los datos copiados en el portapapeles.</w:t>
+      </w:r>
+    </w:p>
+    <w:p>
+      <w:pPr>
+        <w:pStyle w:val="CaptionedFigure"/>
+      </w:pPr>
+      <w:r>
+        <w:rPr>
+          <w:noProof/>
+        </w:rPr>
+        <w:drawing>
+          <wp:inline distT="0" distB="0" distL="0" distR="0" wp14:anchorId="16D218CC" wp14:editId="150E066E">
+            <wp:extent cx="5334000" cy="1134406"/>
+            <wp:effectExtent l="0" t="0" r="0" b="0"/>
+            <wp:docPr id="85" name="Picture" descr="Imagen de cómo se ven las variables de los saludos"/>
+            <wp:cNvGraphicFramePr/>
+            <a:graphic xmlns:a="http://schemas.openxmlformats.org/drawingml/2006/main">
+              <a:graphicData uri="http://schemas.openxmlformats.org/drawingml/2006/picture">
+                <pic:pic xmlns:pic="http://schemas.openxmlformats.org/drawingml/2006/picture">
+                  <pic:nvPicPr>
+                    <pic:cNvPr id="86" name="Picture" descr="img/saludos.png"/>
+                    <pic:cNvPicPr>
+                      <a:picLocks noChangeAspect="1" noChangeArrowheads="1"/>
+                    </pic:cNvPicPr>
+                  </pic:nvPicPr>
+                  <pic:blipFill>
+                    <a:blip r:embed="rId26"/>
+                    <a:stretch>
+                      <a:fillRect/>
+                    </a:stretch>
+                  </pic:blipFill>
+                  <pic:spPr bwMode="auto">
+                    <a:xfrm>
+                      <a:off x="0" y="0"/>
+                      <a:ext cx="5334000" cy="1134406"/>
+                    </a:xfrm>
+                    <a:prstGeom prst="rect">
+                      <a:avLst/>
+                    </a:prstGeom>
+                    <a:noFill/>
+                    <a:ln w="9525">
+                      <a:noFill/>
+                      <a:headEnd/>
+                      <a:tailEnd/>
+                    </a:ln>
+                  </pic:spPr>
+                </pic:pic>
+              </a:graphicData>
+            </a:graphic>
+          </wp:inline>
+        </w:drawing>
+      </w:r>
+    </w:p>
+    <w:p>
+      <w:pPr>
+        <w:pStyle w:val="ImageCaption"/>
+        <w:rPr>
+          <w:lang w:val="es-CO"/>
+        </w:rPr>
+      </w:pPr>
+      <w:r>
+        <w:rPr>
+          <w:lang w:val="es-CO"/>
+        </w:rPr>
+        <w:t>Imagen de cómo se ven las variables de los saludos</w:t>
+      </w:r>
+    </w:p>
+    <w:p>
+      <w:pPr>
+        <w:pStyle w:val="Compact"/>
+        <w:numPr>
+          <w:ilvl w:val="0"/>
+          <w:numId w:val="38"/>
+        </w:numPr>
+        <w:rPr>
+          <w:lang w:val="es-CO"/>
+        </w:rPr>
+      </w:pPr>
+      <w:r>
+        <w:rPr>
+          <w:b/>
+          <w:bCs/>
+          <w:lang w:val="es-CO"/>
+        </w:rPr>
+        <w:t>tiempoEspera:</w:t>
+      </w:r>
+      <w:r>
+        <w:rPr>
+          <w:lang w:val="es-CO"/>
+        </w:rPr>
+        <w:t xml:space="preserve"> Esta contiene todo los definidos de cada vez que se utiliza la función de sleep, es decir, el tiempo que se espera para que se cargue una página, se descargue un archivo o se copie un dato en el portapapeles.</w:t>
+      </w:r>
+    </w:p>
+    <w:p>
+      <w:pPr>
+        <w:pStyle w:val="CaptionedFigure"/>
+      </w:pPr>
+      <w:r>
+        <w:rPr>
+          <w:noProof/>
+        </w:rPr>
+        <w:lastRenderedPageBreak/>
+        <w:drawing>
+          <wp:inline distT="0" distB="0" distL="0" distR="0" wp14:anchorId="561965E7" wp14:editId="276734BF">
+            <wp:extent cx="2983831" cy="1848050"/>
+            <wp:effectExtent l="0" t="0" r="0" b="0"/>
+            <wp:docPr id="88" name="Picture" descr="Imagen de cómo se ven las variables de los tiempos de espera"/>
+            <wp:cNvGraphicFramePr/>
+            <a:graphic xmlns:a="http://schemas.openxmlformats.org/drawingml/2006/main">
+              <a:graphicData uri="http://schemas.openxmlformats.org/drawingml/2006/picture">
+                <pic:pic xmlns:pic="http://schemas.openxmlformats.org/drawingml/2006/picture">
+                  <pic:nvPicPr>
+                    <pic:cNvPr id="89" name="Picture" descr="img/tiempoEspera.png"/>
+                    <pic:cNvPicPr>
+                      <a:picLocks noChangeAspect="1" noChangeArrowheads="1"/>
+                    </pic:cNvPicPr>
+                  </pic:nvPicPr>
+                  <pic:blipFill>
+                    <a:blip r:embed="rId27"/>
+                    <a:stretch>
+                      <a:fillRect/>
+                    </a:stretch>
+                  </pic:blipFill>
+                  <pic:spPr bwMode="auto">
+                    <a:xfrm>
+                      <a:off x="0" y="0"/>
+                      <a:ext cx="2983831" cy="1848050"/>
+                    </a:xfrm>
+                    <a:prstGeom prst="rect">
+                      <a:avLst/>
+                    </a:prstGeom>
+                    <a:noFill/>
+                    <a:ln w="9525">
+                      <a:noFill/>
+                      <a:headEnd/>
+                      <a:tailEnd/>
+                    </a:ln>
+                  </pic:spPr>
+                </pic:pic>
+              </a:graphicData>
+            </a:graphic>
+          </wp:inline>
+        </w:drawing>
+      </w:r>
+    </w:p>
+    <w:p>
+      <w:pPr>
+        <w:pStyle w:val="ImageCaption"/>
+        <w:rPr>
+          <w:lang w:val="es-CO"/>
+        </w:rPr>
+      </w:pPr>
+      <w:r>
+        <w:rPr>
+          <w:lang w:val="es-CO"/>
+        </w:rPr>
+        <w:t>Imagen de cómo se ven las variables de los tiempos de espera</w:t>
+      </w:r>
+    </w:p>
+    <w:p>
+      <w:pPr>
+        <w:pStyle w:val="Compact"/>
+        <w:numPr>
+          <w:ilvl w:val="0"/>
+          <w:numId w:val="39"/>
+        </w:numPr>
+        <w:rPr>
+          <w:lang w:val="es-CO"/>
+        </w:rPr>
+      </w:pPr>
+      <w:r>
+        <w:rPr>
+          <w:b/>
+          <w:bCs/>
+          <w:lang w:val="es-CO"/>
+        </w:rPr>
+        <w:t>so:</w:t>
+      </w:r>
+      <w:r>
+        <w:rPr>
+          <w:lang w:val="es-CO"/>
+        </w:rPr>
+        <w:t xml:space="preserve"> Esta contine los nombres de los sistemas operativos que se utilizan en la herramienta. Esto para funcionar correctamente con la librería de subprocess y abrir los archivos en el sistema operativo que se esté utilizando.</w:t>
+      </w:r>
+    </w:p>
+    <w:p>
+      <w:pPr>
+        <w:pStyle w:val="CaptionedFigure"/>
+      </w:pPr>
+      <w:r>
+        <w:rPr>
+          <w:noProof/>
+        </w:rPr>
+        <w:drawing>
+          <wp:inline distT="0" distB="0" distL="0" distR="0" wp14:anchorId="3D5F5775" wp14:editId="0DAAF5B4">
+            <wp:extent cx="3070458" cy="3176336"/>
+            <wp:effectExtent l="0" t="0" r="0" b="0"/>
+            <wp:docPr id="91" name="Picture" descr="Imagen de cómo se ven las variables de los sistemas operativos"/>
+            <wp:cNvGraphicFramePr/>
+            <a:graphic xmlns:a="http://schemas.openxmlformats.org/drawingml/2006/main">
+              <a:graphicData uri="http://schemas.openxmlformats.org/drawingml/2006/picture">
+                <pic:pic xmlns:pic="http://schemas.openxmlformats.org/drawingml/2006/picture">
+                  <pic:nvPicPr>
+                    <pic:cNvPr id="92" name="Picture" descr="img/so.png"/>
+                    <pic:cNvPicPr>
+                      <a:picLocks noChangeAspect="1" noChangeArrowheads="1"/>
+                    </pic:cNvPicPr>
+                  </pic:nvPicPr>
+                  <pic:blipFill>
+                    <a:blip r:embed="rId28"/>
+                    <a:stretch>
+                      <a:fillRect/>
+                    </a:stretch>
+                  </pic:blipFill>
+                  <pic:spPr bwMode="auto">
+                    <a:xfrm>
+                      <a:off x="0" y="0"/>
+                      <a:ext cx="3070458" cy="3176336"/>
+                    </a:xfrm>
+                    <a:prstGeom prst="rect">
+                      <a:avLst/>
+                    </a:prstGeom>
+                    <a:noFill/>
+                    <a:ln w="9525">
+                      <a:noFill/>
+                      <a:headEnd/>
+                      <a:tailEnd/>
+                    </a:ln>
+                  </pic:spPr>
+                </pic:pic>
+              </a:graphicData>
+            </a:graphic>
+          </wp:inline>
+        </w:drawing>
+      </w:r>
+    </w:p>
+    <w:p>
+      <w:pPr>
+        <w:pStyle w:val="ImageCaption"/>
+        <w:rPr>
+          <w:lang w:val="es-CO"/>
+        </w:rPr>
+      </w:pPr>
+      <w:r>
+        <w:rPr>
+          <w:lang w:val="es-CO"/>
+        </w:rPr>
+        <w:t>Imagen de cómo se ven las variables de los sistemas operativos</w:t>
+      </w:r>
+    </w:p>
+    <w:p>
+      <w:pPr>
+        <w:pStyle w:val="Ttulo2"/>
+        <w:rPr>
+          <w:lang w:val="es-CO"/>
+        </w:rPr>
+      </w:pPr>
+      <w:bookmarkStart w:id="10" w:name="coordenadas"/>
+      <w:r>
+        <w:rPr>
+          <w:lang w:val="es-CO"/>
+        </w:rPr>
+        <w:t>Coordenadas</w:t>
+      </w:r>
+    </w:p>
+    <w:p>
+      <w:pPr>
+        <w:pStyle w:val="FirstParagraph"/>
+        <w:rPr>
+          <w:lang w:val="es-CO"/>
+        </w:rPr>
+      </w:pPr>
+      <w:r>
+        <w:rPr>
+          <w:lang w:val="es-CO"/>
+        </w:rPr>
+        <w:t>Este archivo está separado para mejorar la visualización de las coordenadas.</w:t>
+      </w:r>
+    </w:p>
+    <w:p>
+      <w:pPr>
+        <w:pStyle w:val="Compact"/>
+        <w:numPr>
+          <w:ilvl w:val="0"/>
+          <w:numId w:val="40"/>
+        </w:numPr>
+        <w:rPr>
+          <w:lang w:val="es-CO"/>
+        </w:rPr>
+      </w:pPr>
+      <w:r>
+        <w:rPr>
+          <w:b/>
+          <w:bCs/>
+          <w:lang w:val="es-CO"/>
+        </w:rPr>
         <w:t>coordenada:</w:t>
       </w:r>
       <w:r>
@@ -2642,7 +3444,7 @@
         </w:rPr>
         <w:t xml:space="preserve">Para cambiarlas se puede utilizar la extensión de google chrome de </w:t>
       </w:r>
-      <w:hyperlink r:id="rId25">
+      <w:hyperlink r:id="rId29">
         <w:r>
           <w:rPr>
             <w:rStyle w:val="Hipervnculo"/>
@@ -2655,7 +3457,14 @@
         <w:rPr>
           <w:lang w:val="es-CO"/>
         </w:rPr>
-        <w:t xml:space="preserve"> y luego se copian las coordenadas en el archivo “data.json” (teniendo en cuenta sumar 100px para la coordenada “x” y, si se tiene Opera GX, 40px para la coordenada “y”).</w:t>
+        <w:t xml:space="preserve"> y luego se copian las coordenadas en el archivo “data.json” (teniendo en </w:t>
+      </w:r>
+      <w:r>
+        <w:rPr>
+          <w:lang w:val="es-CO"/>
+        </w:rPr>
+        <w:lastRenderedPageBreak/>
+        <w:t>cuenta sumar 100px para la coordenada “x” y, si se tiene Opera GX, 40px para la coordenada “y”).</w:t>
       </w:r>
     </w:p>
     <w:p>
@@ -2695,24 +3504,23 @@
         <w:rPr>
           <w:noProof/>
         </w:rPr>
-        <w:lastRenderedPageBreak/>
         <w:drawing>
-          <wp:inline distT="0" distB="0" distL="0" distR="0" wp14:anchorId="60346B01" wp14:editId="55F9F5E8">
+          <wp:inline distT="0" distB="0" distL="0" distR="0" wp14:anchorId="72A0B7D4" wp14:editId="1AB93E1F">
             <wp:extent cx="1309035" cy="4966635"/>
             <wp:effectExtent l="0" t="0" r="0" b="0"/>
-            <wp:docPr id="81" name="Picture" descr="Imagen de cómo se ven las variables de las coordenadas"/>
+            <wp:docPr id="95" name="Picture" descr="Imagen de cómo se ven las variables de las coordenadas"/>
             <wp:cNvGraphicFramePr/>
             <a:graphic xmlns:a="http://schemas.openxmlformats.org/drawingml/2006/main">
               <a:graphicData uri="http://schemas.openxmlformats.org/drawingml/2006/picture">
                 <pic:pic xmlns:pic="http://schemas.openxmlformats.org/drawingml/2006/picture">
                   <pic:nvPicPr>
-                    <pic:cNvPr id="82" name="Picture" descr="img/coordenadas.png"/>
+                    <pic:cNvPr id="96" name="Picture" descr="img/coordenadas.png"/>
                     <pic:cNvPicPr>
                       <a:picLocks noChangeAspect="1" noChangeArrowheads="1"/>
                     </pic:cNvPicPr>
                   </pic:nvPicPr>
                   <pic:blipFill>
-                    <a:blip r:embed="rId26"/>
+                    <a:blip r:embed="rId30"/>
                     <a:stretch>
                       <a:fillRect/>
                     </a:stretch>
@@ -2760,9 +3568,9 @@
           <w:lang w:val="es-CO"/>
         </w:rPr>
       </w:pPr>
-      <w:bookmarkStart w:id="9" w:name="uso"/>
-      <w:bookmarkEnd w:id="7"/>
-      <w:bookmarkEnd w:id="8"/>
+      <w:bookmarkStart w:id="11" w:name="uso"/>
+      <w:bookmarkEnd w:id="9"/>
+      <w:bookmarkEnd w:id="10"/>
       <w:r>
         <w:rPr>
           <w:lang w:val="es-CO"/>
@@ -2773,6 +3581,20 @@
     <w:p>
       <w:pPr>
         <w:pStyle w:val="FirstParagraph"/>
+        <w:rPr>
+          <w:lang w:val="es-CO"/>
+        </w:rPr>
+      </w:pPr>
+      <w:r>
+        <w:rPr>
+          <w:lang w:val="es-CO"/>
+        </w:rPr>
+        <w:t>En el caso de que se cuente con algún tipo de antivirus, es probable que se muestre una ventana de advertencia, en este caso se debe dar clic “Ejecutar de todas formas”. Esto se debe a que el aplicativo no está firmado, por lo que el antivirus no lo reconoce como un aplicativo seguro. Esto no ocurre si se utiliza el código fuente, ya que no se ha compilado.</w:t>
+      </w:r>
+    </w:p>
+    <w:p>
+      <w:pPr>
+        <w:pStyle w:val="Textoindependiente"/>
         <w:rPr>
           <w:lang w:val="es-CO"/>
         </w:rPr>
@@ -2794,22 +3616,22 @@
         </w:rPr>
         <w:lastRenderedPageBreak/>
         <w:drawing>
-          <wp:inline distT="0" distB="0" distL="0" distR="0" wp14:anchorId="715B9860" wp14:editId="61F18592">
+          <wp:inline distT="0" distB="0" distL="0" distR="0" wp14:anchorId="4F90F9B6" wp14:editId="07C89BC7">
             <wp:extent cx="5334000" cy="2784621"/>
             <wp:effectExtent l="0" t="0" r="0" b="0"/>
-            <wp:docPr id="86" name="Picture" descr="Imagen de la ventana de ejecución"/>
+            <wp:docPr id="100" name="Picture" descr="Imagen de la ventana de ejecución"/>
             <wp:cNvGraphicFramePr/>
             <a:graphic xmlns:a="http://schemas.openxmlformats.org/drawingml/2006/main">
               <a:graphicData uri="http://schemas.openxmlformats.org/drawingml/2006/picture">
                 <pic:pic xmlns:pic="http://schemas.openxmlformats.org/drawingml/2006/picture">
                   <pic:nvPicPr>
-                    <pic:cNvPr id="87" name="Picture" descr="img/ventanaInicio.png"/>
+                    <pic:cNvPr id="101" name="Picture" descr="img/ventanaInicio.png"/>
                     <pic:cNvPicPr>
                       <a:picLocks noChangeAspect="1" noChangeArrowheads="1"/>
                     </pic:cNvPicPr>
                   </pic:nvPicPr>
                   <pic:blipFill>
-                    <a:blip r:embed="rId27"/>
+                    <a:blip r:embed="rId31"/>
                     <a:stretch>
                       <a:fillRect/>
                     </a:stretch>
@@ -2873,22 +3695,22 @@
           <w:noProof/>
         </w:rPr>
         <w:drawing>
-          <wp:inline distT="0" distB="0" distL="0" distR="0" wp14:anchorId="099E250F" wp14:editId="13005CF6">
+          <wp:inline distT="0" distB="0" distL="0" distR="0" wp14:anchorId="360CE0E8" wp14:editId="271D064A">
             <wp:extent cx="5334000" cy="3919844"/>
             <wp:effectExtent l="0" t="0" r="0" b="0"/>
-            <wp:docPr id="89" name="Picture" descr="Imagen de la ventana principal"/>
+            <wp:docPr id="103" name="Picture" descr="Imagen de la ventana principal"/>
             <wp:cNvGraphicFramePr/>
             <a:graphic xmlns:a="http://schemas.openxmlformats.org/drawingml/2006/main">
               <a:graphicData uri="http://schemas.openxmlformats.org/drawingml/2006/picture">
                 <pic:pic xmlns:pic="http://schemas.openxmlformats.org/drawingml/2006/picture">
                   <pic:nvPicPr>
-                    <pic:cNvPr id="90" name="Picture" descr="img/ventanaPrincipal.png"/>
+                    <pic:cNvPr id="104" name="Picture" descr="img/ventanaPrincipal.png"/>
                     <pic:cNvPicPr>
                       <a:picLocks noChangeAspect="1" noChangeArrowheads="1"/>
                     </pic:cNvPicPr>
                   </pic:nvPicPr>
                   <pic:blipFill>
-                    <a:blip r:embed="rId28"/>
+                    <a:blip r:embed="rId32"/>
                     <a:stretch>
                       <a:fillRect/>
                     </a:stretch>
@@ -2931,17 +3753,46 @@
     </w:p>
     <w:p>
       <w:pPr>
+        <w:pStyle w:val="Textoindependiente"/>
+        <w:rPr>
+          <w:lang w:val="es-CO"/>
+        </w:rPr>
+      </w:pPr>
+      <w:r>
+        <w:rPr>
+          <w:lang w:val="es-CO"/>
+        </w:rPr>
+        <w:lastRenderedPageBreak/>
+        <w:t xml:space="preserve">Si es la primera vez que se utiliza es indispensable hacer todo el proceso de </w:t>
+      </w:r>
+      <w:hyperlink w:anchor="antes-de-empezar">
+        <w:r>
+          <w:rPr>
+            <w:rStyle w:val="Hipervnculo"/>
+            <w:lang w:val="es-CO"/>
+          </w:rPr>
+          <w:t>Antes de empezar</w:t>
+        </w:r>
+      </w:hyperlink>
+      <w:r>
+        <w:rPr>
+          <w:lang w:val="es-CO"/>
+        </w:rPr>
+        <w:t>, ya que si no se hace no se podrá utilizar la herramienta correctamente. Una vez se haya hecho este proceso se puede comenzar a utilizar la herramienta, después de cerrar y volver a abrir el aplicativo no será necesario hacer el proceso de antes de empezar.</w:t>
+      </w:r>
+    </w:p>
+    <w:p>
+      <w:pPr>
         <w:pStyle w:val="Ttulo2"/>
         <w:rPr>
           <w:lang w:val="es-CO"/>
         </w:rPr>
       </w:pPr>
-      <w:bookmarkStart w:id="10" w:name="interfaz"/>
-      <w:r>
-        <w:rPr>
-          <w:lang w:val="es-CO"/>
-        </w:rPr>
-        <w:lastRenderedPageBreak/>
+      <w:bookmarkStart w:id="12" w:name="interfaz"/>
+      <w:r>
+        <w:rPr>
+          <w:lang w:val="es-CO"/>
+        </w:rPr>
         <w:t>Interfaz</w:t>
       </w:r>
     </w:p>
@@ -2997,22 +3848,22 @@
           <w:noProof/>
         </w:rPr>
         <w:drawing>
-          <wp:inline distT="0" distB="0" distL="0" distR="0" wp14:anchorId="0FFAF8CD" wp14:editId="2A278320">
+          <wp:inline distT="0" distB="0" distL="0" distR="0" wp14:anchorId="1F870ED7" wp14:editId="1B510C4C">
             <wp:extent cx="5334000" cy="280452"/>
             <wp:effectExtent l="0" t="0" r="0" b="0"/>
-            <wp:docPr id="92" name="Picture" descr="Opciones de la barra de menú"/>
+            <wp:docPr id="106" name="Picture" descr="Opciones de la barra de menú"/>
             <wp:cNvGraphicFramePr/>
             <a:graphic xmlns:a="http://schemas.openxmlformats.org/drawingml/2006/main">
               <a:graphicData uri="http://schemas.openxmlformats.org/drawingml/2006/picture">
                 <pic:pic xmlns:pic="http://schemas.openxmlformats.org/drawingml/2006/picture">
                   <pic:nvPicPr>
-                    <pic:cNvPr id="93" name="Picture" descr="img/opcionesMenu.png"/>
+                    <pic:cNvPr id="107" name="Picture" descr="img/opcionesMenu.png"/>
                     <pic:cNvPicPr>
                       <a:picLocks noChangeAspect="1" noChangeArrowheads="1"/>
                     </pic:cNvPicPr>
                   </pic:nvPicPr>
                   <pic:blipFill>
-                    <a:blip r:embed="rId29"/>
+                    <a:blip r:embed="rId33"/>
                     <a:stretch>
                       <a:fillRect/>
                     </a:stretch>
@@ -3076,22 +3927,22 @@
           <w:noProof/>
         </w:rPr>
         <w:drawing>
-          <wp:inline distT="0" distB="0" distL="0" distR="0" wp14:anchorId="48DE345F" wp14:editId="0F8C00DF">
+          <wp:inline distT="0" distB="0" distL="0" distR="0" wp14:anchorId="0F51904F" wp14:editId="4719F23A">
             <wp:extent cx="5334000" cy="1645366"/>
             <wp:effectExtent l="0" t="0" r="0" b="0"/>
-            <wp:docPr id="95" name="Picture" descr="Comparación de los datos"/>
+            <wp:docPr id="109" name="Picture" descr="Comparación de los datos"/>
             <wp:cNvGraphicFramePr/>
             <a:graphic xmlns:a="http://schemas.openxmlformats.org/drawingml/2006/main">
               <a:graphicData uri="http://schemas.openxmlformats.org/drawingml/2006/picture">
                 <pic:pic xmlns:pic="http://schemas.openxmlformats.org/drawingml/2006/picture">
                   <pic:nvPicPr>
-                    <pic:cNvPr id="96" name="Picture" descr="img/comparacion.png"/>
+                    <pic:cNvPr id="110" name="Picture" descr="img/comparacion.png"/>
                     <pic:cNvPicPr>
                       <a:picLocks noChangeAspect="1" noChangeArrowheads="1"/>
                     </pic:cNvPicPr>
                   </pic:nvPicPr>
                   <pic:blipFill>
-                    <a:blip r:embed="rId30"/>
+                    <a:blip r:embed="rId34"/>
                     <a:stretch>
                       <a:fillRect/>
                     </a:stretch>
@@ -3154,23 +4005,24 @@
         <w:rPr>
           <w:noProof/>
         </w:rPr>
+        <w:lastRenderedPageBreak/>
         <w:drawing>
-          <wp:inline distT="0" distB="0" distL="0" distR="0" wp14:anchorId="090A351F" wp14:editId="67A48C06">
+          <wp:inline distT="0" distB="0" distL="0" distR="0" wp14:anchorId="496E7881" wp14:editId="2E11DA1C">
             <wp:extent cx="5334000" cy="1453744"/>
             <wp:effectExtent l="0" t="0" r="0" b="0"/>
-            <wp:docPr id="98" name="Picture" descr="Datos extraídos de las tablas dinámicas"/>
+            <wp:docPr id="112" name="Picture" descr="Datos extraídos de las tablas dinámicas"/>
             <wp:cNvGraphicFramePr/>
             <a:graphic xmlns:a="http://schemas.openxmlformats.org/drawingml/2006/main">
               <a:graphicData uri="http://schemas.openxmlformats.org/drawingml/2006/picture">
                 <pic:pic xmlns:pic="http://schemas.openxmlformats.org/drawingml/2006/picture">
                   <pic:nvPicPr>
-                    <pic:cNvPr id="99" name="Picture" descr="img/datos.png"/>
+                    <pic:cNvPr id="113" name="Picture" descr="img/datos.png"/>
                     <pic:cNvPicPr>
                       <a:picLocks noChangeAspect="1" noChangeArrowheads="1"/>
                     </pic:cNvPicPr>
                   </pic:nvPicPr>
                   <pic:blipFill>
-                    <a:blip r:embed="rId31"/>
+                    <a:blip r:embed="rId35"/>
                     <a:stretch>
                       <a:fillRect/>
                     </a:stretch>
@@ -3222,7 +4074,6 @@
         <w:rPr>
           <w:lang w:val="es-CO"/>
         </w:rPr>
-        <w:lastRenderedPageBreak/>
         <w:t>La cuarta parte es el apartado de “Log”, en este se muestra el paso a paso de las funciones que se están ejecutando en el aplicativo. En el caso de que se presente algún error o se realice una acción, se mostrará en este apartado.</w:t>
       </w:r>
     </w:p>
@@ -3235,22 +4086,22 @@
           <w:noProof/>
         </w:rPr>
         <w:drawing>
-          <wp:inline distT="0" distB="0" distL="0" distR="0" wp14:anchorId="2E9CB100" wp14:editId="4C3F1947">
+          <wp:inline distT="0" distB="0" distL="0" distR="0" wp14:anchorId="7DE93790" wp14:editId="770595E1">
             <wp:extent cx="5334000" cy="606990"/>
             <wp:effectExtent l="0" t="0" r="0" b="0"/>
-            <wp:docPr id="101" name="Picture" descr="Log de las funciones"/>
+            <wp:docPr id="115" name="Picture" descr="Log de las funciones"/>
             <wp:cNvGraphicFramePr/>
             <a:graphic xmlns:a="http://schemas.openxmlformats.org/drawingml/2006/main">
               <a:graphicData uri="http://schemas.openxmlformats.org/drawingml/2006/picture">
                 <pic:pic xmlns:pic="http://schemas.openxmlformats.org/drawingml/2006/picture">
                   <pic:nvPicPr>
-                    <pic:cNvPr id="102" name="Picture" descr="img/log.png"/>
+                    <pic:cNvPr id="116" name="Picture" descr="img/log.png"/>
                     <pic:cNvPicPr>
                       <a:picLocks noChangeAspect="1" noChangeArrowheads="1"/>
                     </pic:cNvPicPr>
                   </pic:nvPicPr>
                   <pic:blipFill>
-                    <a:blip r:embed="rId32"/>
+                    <a:blip r:embed="rId36"/>
                     <a:stretch>
                       <a:fillRect/>
                     </a:stretch>
@@ -3298,8 +4149,8 @@
           <w:lang w:val="es-CO"/>
         </w:rPr>
       </w:pPr>
-      <w:bookmarkStart w:id="11" w:name="ejecución"/>
-      <w:bookmarkEnd w:id="10"/>
+      <w:bookmarkStart w:id="13" w:name="ejecución"/>
+      <w:bookmarkEnd w:id="12"/>
       <w:r>
         <w:rPr>
           <w:lang w:val="es-CO"/>
@@ -3325,7 +4176,7 @@
       <w:pPr>
         <w:pStyle w:val="Ttulo3"/>
       </w:pPr>
-      <w:bookmarkStart w:id="12" w:name="opp"/>
+      <w:bookmarkStart w:id="14" w:name="opp"/>
       <w:r>
         <w:t>OPP</w:t>
       </w:r>
@@ -3335,7 +4186,7 @@
         <w:pStyle w:val="Compact"/>
         <w:numPr>
           <w:ilvl w:val="0"/>
-          <w:numId w:val="34"/>
+          <w:numId w:val="41"/>
         </w:numPr>
         <w:rPr>
           <w:lang w:val="es-CO"/>
@@ -3365,22 +4216,22 @@
           <w:noProof/>
         </w:rPr>
         <w:drawing>
-          <wp:inline distT="0" distB="0" distL="0" distR="0" wp14:anchorId="2BB98F30" wp14:editId="08B6E87A">
+          <wp:inline distT="0" distB="0" distL="0" distR="0" wp14:anchorId="2C53E1A2" wp14:editId="2903D84C">
             <wp:extent cx="4658627" cy="1087654"/>
             <wp:effectExtent l="0" t="0" r="0" b="0"/>
-            <wp:docPr id="105" name="Picture" descr="Actualizar informe Opp General"/>
+            <wp:docPr id="119" name="Picture" descr="Actualizar informe Opp General"/>
             <wp:cNvGraphicFramePr/>
             <a:graphic xmlns:a="http://schemas.openxmlformats.org/drawingml/2006/main">
               <a:graphicData uri="http://schemas.openxmlformats.org/drawingml/2006/picture">
                 <pic:pic xmlns:pic="http://schemas.openxmlformats.org/drawingml/2006/picture">
                   <pic:nvPicPr>
-                    <pic:cNvPr id="106" name="Picture" descr="img/actualizarOppGeneral.png"/>
+                    <pic:cNvPr id="120" name="Picture" descr="img/actualizarOppGeneral.png"/>
                     <pic:cNvPicPr>
                       <a:picLocks noChangeAspect="1" noChangeArrowheads="1"/>
                     </pic:cNvPicPr>
                   </pic:nvPicPr>
                   <pic:blipFill>
-                    <a:blip r:embed="rId33"/>
+                    <a:blip r:embed="rId37"/>
                     <a:stretch>
                       <a:fillRect/>
                     </a:stretch>
@@ -3420,7 +4271,7 @@
         <w:pStyle w:val="Compact"/>
         <w:numPr>
           <w:ilvl w:val="0"/>
-          <w:numId w:val="35"/>
+          <w:numId w:val="42"/>
         </w:numPr>
         <w:rPr>
           <w:lang w:val="es-CO"/>
@@ -3451,22 +4302,22 @@
         </w:rPr>
         <w:lastRenderedPageBreak/>
         <w:drawing>
-          <wp:inline distT="0" distB="0" distL="0" distR="0" wp14:anchorId="6C014119" wp14:editId="072B3F71">
+          <wp:inline distT="0" distB="0" distL="0" distR="0" wp14:anchorId="138DAA4A" wp14:editId="3CCA81B8">
             <wp:extent cx="5334000" cy="3341926"/>
             <wp:effectExtent l="0" t="0" r="0" b="0"/>
-            <wp:docPr id="108" name="Picture" descr="Candidatos Fast Track"/>
+            <wp:docPr id="122" name="Picture" descr="Candidatos Fast Track"/>
             <wp:cNvGraphicFramePr/>
             <a:graphic xmlns:a="http://schemas.openxmlformats.org/drawingml/2006/main">
               <a:graphicData uri="http://schemas.openxmlformats.org/drawingml/2006/picture">
                 <pic:pic xmlns:pic="http://schemas.openxmlformats.org/drawingml/2006/picture">
                   <pic:nvPicPr>
-                    <pic:cNvPr id="109" name="Picture" descr="img/candidatosFastTrack.jpg"/>
+                    <pic:cNvPr id="123" name="Picture" descr="img/candidatosFastTrack.jpg"/>
                     <pic:cNvPicPr>
                       <a:picLocks noChangeAspect="1" noChangeArrowheads="1"/>
                     </pic:cNvPicPr>
                   </pic:nvPicPr>
                   <pic:blipFill>
-                    <a:blip r:embed="rId34"/>
+                    <a:blip r:embed="rId38"/>
                     <a:stretch>
                       <a:fillRect/>
                     </a:stretch>
@@ -3506,7 +4357,7 @@
         <w:pStyle w:val="Compact"/>
         <w:numPr>
           <w:ilvl w:val="0"/>
-          <w:numId w:val="36"/>
+          <w:numId w:val="43"/>
         </w:numPr>
         <w:rPr>
           <w:lang w:val="es-CO"/>
@@ -3536,22 +4387,22 @@
           <w:noProof/>
         </w:rPr>
         <w:drawing>
-          <wp:inline distT="0" distB="0" distL="0" distR="0" wp14:anchorId="212D8022" wp14:editId="69996706">
+          <wp:inline distT="0" distB="0" distL="0" distR="0" wp14:anchorId="3FDF4975" wp14:editId="7411F0A2">
             <wp:extent cx="5334000" cy="2552195"/>
             <wp:effectExtent l="0" t="0" r="0" b="0"/>
-            <wp:docPr id="111" name="Picture" descr="Oportunidades próximas a vencer"/>
+            <wp:docPr id="125" name="Picture" descr="Oportunidades próximas a vencer"/>
             <wp:cNvGraphicFramePr/>
             <a:graphic xmlns:a="http://schemas.openxmlformats.org/drawingml/2006/main">
               <a:graphicData uri="http://schemas.openxmlformats.org/drawingml/2006/picture">
                 <pic:pic xmlns:pic="http://schemas.openxmlformats.org/drawingml/2006/picture">
                   <pic:nvPicPr>
-                    <pic:cNvPr id="112" name="Picture" descr="img/oportunidadesProximasVencer.jpg"/>
+                    <pic:cNvPr id="126" name="Picture" descr="img/oportunidadesProximasVencer.jpg"/>
                     <pic:cNvPicPr>
                       <a:picLocks noChangeAspect="1" noChangeArrowheads="1"/>
                     </pic:cNvPicPr>
                   </pic:nvPicPr>
                   <pic:blipFill>
-                    <a:blip r:embed="rId35"/>
+                    <a:blip r:embed="rId39"/>
                     <a:stretch>
                       <a:fillRect/>
                     </a:stretch>
@@ -3591,7 +4442,7 @@
         <w:pStyle w:val="Compact"/>
         <w:numPr>
           <w:ilvl w:val="0"/>
-          <w:numId w:val="37"/>
+          <w:numId w:val="44"/>
         </w:numPr>
         <w:rPr>
           <w:lang w:val="es-CO"/>
@@ -3622,22 +4473,22 @@
         </w:rPr>
         <w:lastRenderedPageBreak/>
         <w:drawing>
-          <wp:inline distT="0" distB="0" distL="0" distR="0" wp14:anchorId="3D1246BE" wp14:editId="0130C0A4">
+          <wp:inline distT="0" distB="0" distL="0" distR="0" wp14:anchorId="6F495C9A" wp14:editId="6C72738F">
             <wp:extent cx="5334000" cy="1647004"/>
             <wp:effectExtent l="0" t="0" r="0" b="0"/>
-            <wp:docPr id="114" name="Picture" descr="Productos en $0"/>
+            <wp:docPr id="128" name="Picture" descr="Productos en $0"/>
             <wp:cNvGraphicFramePr/>
             <a:graphic xmlns:a="http://schemas.openxmlformats.org/drawingml/2006/main">
               <a:graphicData uri="http://schemas.openxmlformats.org/drawingml/2006/picture">
                 <pic:pic xmlns:pic="http://schemas.openxmlformats.org/drawingml/2006/picture">
                   <pic:nvPicPr>
-                    <pic:cNvPr id="115" name="Picture" descr="img/productosEn0.jpg"/>
+                    <pic:cNvPr id="129" name="Picture" descr="img/productosEn0.jpg"/>
                     <pic:cNvPicPr>
                       <a:picLocks noChangeAspect="1" noChangeArrowheads="1"/>
                     </pic:cNvPicPr>
                   </pic:nvPicPr>
                   <pic:blipFill>
-                    <a:blip r:embed="rId36"/>
+                    <a:blip r:embed="rId40"/>
                     <a:stretch>
                       <a:fillRect/>
                     </a:stretch>
@@ -3677,7 +4528,7 @@
         <w:pStyle w:val="Compact"/>
         <w:numPr>
           <w:ilvl w:val="0"/>
-          <w:numId w:val="38"/>
+          <w:numId w:val="45"/>
         </w:numPr>
         <w:rPr>
           <w:lang w:val="es-CO"/>
@@ -3707,22 +4558,22 @@
           <w:noProof/>
         </w:rPr>
         <w:drawing>
-          <wp:inline distT="0" distB="0" distL="0" distR="0" wp14:anchorId="465B1058" wp14:editId="2E8EE5B9">
+          <wp:inline distT="0" distB="0" distL="0" distR="0" wp14:anchorId="7DC81946" wp14:editId="007E9B07">
             <wp:extent cx="5334000" cy="2057400"/>
             <wp:effectExtent l="0" t="0" r="0" b="0"/>
-            <wp:docPr id="117" name="Picture" descr="Oportunidades con productos en $0"/>
+            <wp:docPr id="131" name="Picture" descr="Oportunidades con productos en $0"/>
             <wp:cNvGraphicFramePr/>
             <a:graphic xmlns:a="http://schemas.openxmlformats.org/drawingml/2006/main">
               <a:graphicData uri="http://schemas.openxmlformats.org/drawingml/2006/picture">
                 <pic:pic xmlns:pic="http://schemas.openxmlformats.org/drawingml/2006/picture">
                   <pic:nvPicPr>
-                    <pic:cNvPr id="118" name="Picture" descr="img/oportunidadesConProductosEn0.jpg"/>
+                    <pic:cNvPr id="132" name="Picture" descr="img/oportunidadesConProductosEn0.jpg"/>
                     <pic:cNvPicPr>
                       <a:picLocks noChangeAspect="1" noChangeArrowheads="1"/>
                     </pic:cNvPicPr>
                   </pic:nvPicPr>
                   <pic:blipFill>
-                    <a:blip r:embed="rId37"/>
+                    <a:blip r:embed="rId41"/>
                     <a:stretch>
                       <a:fillRect/>
                     </a:stretch>
@@ -3762,7 +4613,7 @@
         <w:pStyle w:val="Compact"/>
         <w:numPr>
           <w:ilvl w:val="0"/>
-          <w:numId w:val="39"/>
+          <w:numId w:val="46"/>
         </w:numPr>
         <w:rPr>
           <w:lang w:val="es-CO"/>
@@ -3792,22 +4643,22 @@
           <w:noProof/>
         </w:rPr>
         <w:drawing>
-          <wp:inline distT="0" distB="0" distL="0" distR="0" wp14:anchorId="3B0FC2C6" wp14:editId="66AFF43A">
+          <wp:inline distT="0" distB="0" distL="0" distR="0" wp14:anchorId="140E141E" wp14:editId="7B267BB1">
             <wp:extent cx="5334000" cy="1632044"/>
             <wp:effectExtent l="0" t="0" r="0" b="0"/>
-            <wp:docPr id="120" name="Picture" descr="Productos en -:"/>
+            <wp:docPr id="134" name="Picture" descr="Productos en -:"/>
             <wp:cNvGraphicFramePr/>
             <a:graphic xmlns:a="http://schemas.openxmlformats.org/drawingml/2006/main">
               <a:graphicData uri="http://schemas.openxmlformats.org/drawingml/2006/picture">
                 <pic:pic xmlns:pic="http://schemas.openxmlformats.org/drawingml/2006/picture">
                   <pic:nvPicPr>
-                    <pic:cNvPr id="121" name="Picture" descr="img/productosEn-.jpg"/>
+                    <pic:cNvPr id="135" name="Picture" descr="img/productosEn-.jpg"/>
                     <pic:cNvPicPr>
                       <a:picLocks noChangeAspect="1" noChangeArrowheads="1"/>
                     </pic:cNvPicPr>
                   </pic:nvPicPr>
                   <pic:blipFill>
-                    <a:blip r:embed="rId38"/>
+                    <a:blip r:embed="rId42"/>
                     <a:stretch>
                       <a:fillRect/>
                     </a:stretch>
@@ -3847,7 +4698,7 @@
         <w:pStyle w:val="Compact"/>
         <w:numPr>
           <w:ilvl w:val="0"/>
-          <w:numId w:val="40"/>
+          <w:numId w:val="47"/>
         </w:numPr>
         <w:rPr>
           <w:lang w:val="es-CO"/>
@@ -3859,20 +4710,20 @@
           <w:bCs/>
           <w:lang w:val="es-CO"/>
         </w:rPr>
-        <w:t>Crear dataframe OPP por producto:</w:t>
-      </w:r>
-      <w:r>
-        <w:rPr>
-          <w:lang w:val="es-CO"/>
-        </w:rPr>
-        <w:t xml:space="preserve"> Esta función lo que hace es acceder a la tabla dinámica que muestra los datos generales de las oportunidades, luego los </w:t>
+        <w:t>Mostrar comparación OPP general:</w:t>
+      </w:r>
+      <w:r>
+        <w:rPr>
+          <w:lang w:val="es-CO"/>
+        </w:rPr>
+        <w:t xml:space="preserve"> Esta función trae el dataframe del día de hoy y otro archivo que el usuario seleccione para luego comparar los datos y </w:t>
       </w:r>
       <w:r>
         <w:rPr>
           <w:lang w:val="es-CO"/>
         </w:rPr>
         <w:lastRenderedPageBreak/>
-        <w:t>extrae y los guarda en un archivo .pkl como un dataframe para luego compararlo.</w:t>
+        <w:t>mostrar aquellos que solo aparezcan en una tabla en el apartado de “Comparación”. Además de que realiza dos gráficas que se muestran por fuera del aplicativo con el total de cada tipo de producto.</w:t>
       </w:r>
     </w:p>
     <w:p>
@@ -3884,22 +4735,22 @@
           <w:noProof/>
         </w:rPr>
         <w:drawing>
-          <wp:inline distT="0" distB="0" distL="0" distR="0" wp14:anchorId="07394E29" wp14:editId="3C781C63">
-            <wp:extent cx="5334000" cy="769088"/>
+          <wp:inline distT="0" distB="0" distL="0" distR="0" wp14:anchorId="0E6434DF" wp14:editId="354CF8BF">
+            <wp:extent cx="5334000" cy="4175805"/>
             <wp:effectExtent l="0" t="0" r="0" b="0"/>
-            <wp:docPr id="123" name="Picture" descr="Crear dataframe OPP por producto"/>
+            <wp:docPr id="137" name="Picture" descr="Selección de archivos"/>
             <wp:cNvGraphicFramePr/>
             <a:graphic xmlns:a="http://schemas.openxmlformats.org/drawingml/2006/main">
               <a:graphicData uri="http://schemas.openxmlformats.org/drawingml/2006/picture">
                 <pic:pic xmlns:pic="http://schemas.openxmlformats.org/drawingml/2006/picture">
                   <pic:nvPicPr>
-                    <pic:cNvPr id="124" name="Picture" descr="img/crearDataframeOpp.png"/>
+                    <pic:cNvPr id="138" name="Picture" descr="img/seleccionarArchivo.png"/>
                     <pic:cNvPicPr>
                       <a:picLocks noChangeAspect="1" noChangeArrowheads="1"/>
                     </pic:cNvPicPr>
                   </pic:nvPicPr>
                   <pic:blipFill>
-                    <a:blip r:embed="rId39"/>
+                    <a:blip r:embed="rId43"/>
                     <a:stretch>
                       <a:fillRect/>
                     </a:stretch>
@@ -3907,7 +4758,7 @@
                   <pic:spPr bwMode="auto">
                     <a:xfrm>
                       <a:off x="0" y="0"/>
-                      <a:ext cx="5334000" cy="769088"/>
+                      <a:ext cx="5334000" cy="4175805"/>
                     </a:xfrm>
                     <a:prstGeom prst="rect">
                       <a:avLst/>
@@ -3929,62 +4780,46 @@
     <w:p>
       <w:pPr>
         <w:pStyle w:val="ImageCaption"/>
-      </w:pPr>
-      <w:r>
-        <w:t>Crear dataframe OPP por producto</w:t>
-      </w:r>
-    </w:p>
-    <w:p>
-      <w:pPr>
-        <w:pStyle w:val="Compact"/>
-        <w:numPr>
-          <w:ilvl w:val="0"/>
-          <w:numId w:val="41"/>
-        </w:numPr>
-        <w:rPr>
-          <w:lang w:val="es-CO"/>
-        </w:rPr>
-      </w:pPr>
-      <w:r>
-        <w:rPr>
-          <w:b/>
-          <w:bCs/>
-          <w:lang w:val="es-CO"/>
-        </w:rPr>
-        <w:t>Mostrar comparación OPP general:</w:t>
-      </w:r>
-      <w:r>
-        <w:rPr>
-          <w:lang w:val="es-CO"/>
-        </w:rPr>
-        <w:t xml:space="preserve"> Esta función trae el dataframe del día de hoy y de la semana pasada para luego comparar los datos y mostrar aquellos que solo aparezcan en una tabla en el apartado de “Comparación”. Además de que realiza dos gráficas que se muestran por fuera del aplicativo con el total de cada tipo de producto.</w:t>
-      </w:r>
-    </w:p>
-    <w:p>
-      <w:pPr>
-        <w:pStyle w:val="CaptionedFigure"/>
+        <w:rPr>
+          <w:lang w:val="es-CO"/>
+        </w:rPr>
+      </w:pPr>
+      <w:r>
+        <w:rPr>
+          <w:lang w:val="es-CO"/>
+        </w:rPr>
+        <w:t>Selección de archivos</w:t>
+      </w:r>
+    </w:p>
+    <w:p>
+      <w:pPr>
+        <w:pStyle w:val="Textoindependiente"/>
+        <w:rPr>
+          <w:lang w:val="es-CO"/>
+        </w:rPr>
       </w:pPr>
       <w:r>
         <w:rPr>
           <w:noProof/>
         </w:rPr>
+        <w:lastRenderedPageBreak/>
         <w:drawing>
-          <wp:inline distT="0" distB="0" distL="0" distR="0" wp14:anchorId="66E5E338" wp14:editId="1C4AD2B5">
-            <wp:extent cx="5334000" cy="2303223"/>
+          <wp:inline distT="0" distB="0" distL="0" distR="0" wp14:anchorId="64EF97E4" wp14:editId="56A3043B">
+            <wp:extent cx="5334000" cy="2854431"/>
             <wp:effectExtent l="0" t="0" r="0" b="0"/>
-            <wp:docPr id="126" name="Picture" descr="Mostrar comparación OPP general"/>
+            <wp:docPr id="140" name="Picture" descr="Mostrar comparación OPP general"/>
             <wp:cNvGraphicFramePr/>
             <a:graphic xmlns:a="http://schemas.openxmlformats.org/drawingml/2006/main">
               <a:graphicData uri="http://schemas.openxmlformats.org/drawingml/2006/picture">
                 <pic:pic xmlns:pic="http://schemas.openxmlformats.org/drawingml/2006/picture">
                   <pic:nvPicPr>
-                    <pic:cNvPr id="127" name="Picture" descr="img/graficos.png"/>
+                    <pic:cNvPr id="141" name="Picture" descr="img/graficos.png"/>
                     <pic:cNvPicPr>
                       <a:picLocks noChangeAspect="1" noChangeArrowheads="1"/>
                     </pic:cNvPicPr>
                   </pic:nvPicPr>
                   <pic:blipFill>
-                    <a:blip r:embed="rId40"/>
+                    <a:blip r:embed="rId44"/>
                     <a:stretch>
                       <a:fillRect/>
                     </a:stretch>
@@ -3992,7 +4827,7 @@
                   <pic:spPr bwMode="auto">
                     <a:xfrm>
                       <a:off x="0" y="0"/>
-                      <a:ext cx="5334000" cy="2303223"/>
+                      <a:ext cx="5334000" cy="2854431"/>
                     </a:xfrm>
                     <a:prstGeom prst="rect">
                       <a:avLst/>
@@ -4010,19 +4845,11 @@
           </wp:inline>
         </w:drawing>
       </w:r>
-    </w:p>
-    <w:p>
-      <w:pPr>
-        <w:pStyle w:val="ImageCaption"/>
-        <w:rPr>
-          <w:lang w:val="es-CO"/>
-        </w:rPr>
-      </w:pPr>
-      <w:r>
-        <w:rPr>
-          <w:lang w:val="es-CO"/>
-        </w:rPr>
-        <w:t>Mostrar comparación OPP general</w:t>
+      <w:r>
+        <w:rPr>
+          <w:lang w:val="es-CO"/>
+        </w:rPr>
+        <w:t xml:space="preserve"> Los datos de los gráficos no se muestran en la imagen por seguridad. Prometo que si hay datos en los gráficos.</w:t>
       </w:r>
     </w:p>
     <w:p>
@@ -4041,29 +4868,29 @@
     </w:p>
     <w:p>
       <w:pPr>
-        <w:pStyle w:val="Textoindependiente"/>
+        <w:pStyle w:val="CaptionedFigure"/>
       </w:pPr>
       <w:r>
         <w:rPr>
           <w:noProof/>
         </w:rPr>
         <w:drawing>
-          <wp:inline distT="0" distB="0" distL="0" distR="0" wp14:anchorId="7D822ACA" wp14:editId="05B07AB4">
+          <wp:inline distT="0" distB="0" distL="0" distR="0" wp14:anchorId="46E635AF" wp14:editId="08A643C8">
             <wp:extent cx="5334000" cy="1007877"/>
             <wp:effectExtent l="0" t="0" r="0" b="0"/>
-            <wp:docPr id="129" name="Picture" descr="Comparación Hoy OPP"/>
+            <wp:docPr id="143" name="Picture" descr="Comparación Hoy OPP"/>
             <wp:cNvGraphicFramePr/>
             <a:graphic xmlns:a="http://schemas.openxmlformats.org/drawingml/2006/main">
               <a:graphicData uri="http://schemas.openxmlformats.org/drawingml/2006/picture">
                 <pic:pic xmlns:pic="http://schemas.openxmlformats.org/drawingml/2006/picture">
                   <pic:nvPicPr>
-                    <pic:cNvPr id="130" name="Picture" descr="img/hoyOPP.jpg"/>
+                    <pic:cNvPr id="144" name="Picture" descr="img/hoyOPP.jpg"/>
                     <pic:cNvPicPr>
                       <a:picLocks noChangeAspect="1" noChangeArrowheads="1"/>
                     </pic:cNvPicPr>
                   </pic:nvPicPr>
                   <pic:blipFill>
-                    <a:blip r:embed="rId41"/>
+                    <a:blip r:embed="rId45"/>
                     <a:stretch>
                       <a:fillRect/>
                     </a:stretch>
@@ -4089,30 +4916,40 @@
           </wp:inline>
         </w:drawing>
       </w:r>
-      <w:r>
-        <w:t xml:space="preserve"> </w:t>
-      </w:r>
+    </w:p>
+    <w:p>
+      <w:pPr>
+        <w:pStyle w:val="ImageCaption"/>
+      </w:pPr>
+      <w:r>
+        <w:t>Comparación Hoy OPP</w:t>
+      </w:r>
+    </w:p>
+    <w:p>
+      <w:pPr>
+        <w:pStyle w:val="CaptionedFigure"/>
+      </w:pPr>
       <w:r>
         <w:rPr>
           <w:noProof/>
         </w:rPr>
         <w:drawing>
-          <wp:inline distT="0" distB="0" distL="0" distR="0" wp14:anchorId="5E5FED7B" wp14:editId="21267A53">
+          <wp:inline distT="0" distB="0" distL="0" distR="0" wp14:anchorId="6D8314E3" wp14:editId="58C5425F">
             <wp:extent cx="5334000" cy="779318"/>
             <wp:effectExtent l="0" t="0" r="0" b="0"/>
-            <wp:docPr id="132" name="Picture" descr="Comparación Semana pasada OPP"/>
+            <wp:docPr id="146" name="Picture" descr="Comparación Semana pasada OPP"/>
             <wp:cNvGraphicFramePr/>
             <a:graphic xmlns:a="http://schemas.openxmlformats.org/drawingml/2006/main">
               <a:graphicData uri="http://schemas.openxmlformats.org/drawingml/2006/picture">
                 <pic:pic xmlns:pic="http://schemas.openxmlformats.org/drawingml/2006/picture">
                   <pic:nvPicPr>
-                    <pic:cNvPr id="133" name="Picture" descr="img/semanaPasadaOPP.jpg"/>
+                    <pic:cNvPr id="147" name="Picture" descr="img/semanaPasadaOPP.jpg"/>
                     <pic:cNvPicPr>
                       <a:picLocks noChangeAspect="1" noChangeArrowheads="1"/>
                     </pic:cNvPicPr>
                   </pic:nvPicPr>
                   <pic:blipFill>
-                    <a:blip r:embed="rId42"/>
+                    <a:blip r:embed="rId46"/>
                     <a:stretch>
                       <a:fillRect/>
                     </a:stretch>
@@ -4141,10 +4978,18 @@
     </w:p>
     <w:p>
       <w:pPr>
+        <w:pStyle w:val="ImageCaption"/>
+      </w:pPr>
+      <w:r>
+        <w:t>Comparación Semana pasada OPP</w:t>
+      </w:r>
+    </w:p>
+    <w:p>
+      <w:pPr>
         <w:pStyle w:val="Compact"/>
         <w:numPr>
           <w:ilvl w:val="0"/>
-          <w:numId w:val="42"/>
+          <w:numId w:val="48"/>
         </w:numPr>
         <w:rPr>
           <w:lang w:val="es-CO"/>
@@ -4162,41 +5007,35 @@
         <w:rPr>
           <w:lang w:val="es-CO"/>
         </w:rPr>
-        <w:t xml:space="preserve"> Esta función lo que hace es actualizar la tabla que trae los datos del mismo salesforce y acceder a la tabla dinámica que muestra los datos de las </w:t>
-      </w:r>
-      <w:r>
-        <w:rPr>
-          <w:lang w:val="es-CO"/>
+        <w:t xml:space="preserve"> Esta función lo que hace es actualizar la tabla que trae los datos del mismo salesforce y acceder a la tabla dinámica que muestra los datos de las oportunidades que aplican para DRB, después se copian los datos y se muestran en el apartado de “Datos”.</w:t>
+      </w:r>
+    </w:p>
+    <w:p>
+      <w:pPr>
+        <w:pStyle w:val="CaptionedFigure"/>
+      </w:pPr>
+      <w:r>
+        <w:rPr>
+          <w:noProof/>
         </w:rPr>
         <w:lastRenderedPageBreak/>
-        <w:t>oportunidades que aplican para DRB, después se copian los datos y se muestran en el apartado de “Datos”.</w:t>
-      </w:r>
-    </w:p>
-    <w:p>
-      <w:pPr>
-        <w:pStyle w:val="CaptionedFigure"/>
-      </w:pPr>
-      <w:r>
-        <w:rPr>
-          <w:noProof/>
-        </w:rPr>
         <w:drawing>
-          <wp:inline distT="0" distB="0" distL="0" distR="0" wp14:anchorId="5C2F988B" wp14:editId="28FBF6E5">
+          <wp:inline distT="0" distB="0" distL="0" distR="0" wp14:anchorId="229024BC" wp14:editId="0EDDFB32">
             <wp:extent cx="5334000" cy="1670957"/>
             <wp:effectExtent l="0" t="0" r="0" b="0"/>
-            <wp:docPr id="135" name="Picture" descr="DRB"/>
+            <wp:docPr id="149" name="Picture" descr="DRB"/>
             <wp:cNvGraphicFramePr/>
             <a:graphic xmlns:a="http://schemas.openxmlformats.org/drawingml/2006/main">
               <a:graphicData uri="http://schemas.openxmlformats.org/drawingml/2006/picture">
                 <pic:pic xmlns:pic="http://schemas.openxmlformats.org/drawingml/2006/picture">
                   <pic:nvPicPr>
-                    <pic:cNvPr id="136" name="Picture" descr="img/drb.jpg"/>
+                    <pic:cNvPr id="150" name="Picture" descr="img/drb.jpg"/>
                     <pic:cNvPicPr>
                       <a:picLocks noChangeAspect="1" noChangeArrowheads="1"/>
                     </pic:cNvPicPr>
                   </pic:nvPicPr>
                   <pic:blipFill>
-                    <a:blip r:embed="rId43"/>
+                    <a:blip r:embed="rId47"/>
                     <a:stretch>
                       <a:fillRect/>
                     </a:stretch>
@@ -4235,8 +5074,8 @@
       <w:pPr>
         <w:pStyle w:val="Ttulo3"/>
       </w:pPr>
-      <w:bookmarkStart w:id="13" w:name="backlog"/>
-      <w:bookmarkEnd w:id="12"/>
+      <w:bookmarkStart w:id="15" w:name="backlog"/>
+      <w:bookmarkEnd w:id="14"/>
       <w:r>
         <w:t>Backlog</w:t>
       </w:r>
@@ -4246,7 +5085,7 @@
         <w:pStyle w:val="Compact"/>
         <w:numPr>
           <w:ilvl w:val="0"/>
-          <w:numId w:val="43"/>
+          <w:numId w:val="49"/>
         </w:numPr>
         <w:rPr>
           <w:lang w:val="es-CO"/>
@@ -4276,22 +5115,22 @@
           <w:noProof/>
         </w:rPr>
         <w:drawing>
-          <wp:inline distT="0" distB="0" distL="0" distR="0" wp14:anchorId="653B8655" wp14:editId="379D4E3C">
+          <wp:inline distT="0" distB="0" distL="0" distR="0" wp14:anchorId="74FA57CC" wp14:editId="43071483">
             <wp:extent cx="5149515" cy="673768"/>
             <wp:effectExtent l="0" t="0" r="0" b="0"/>
-            <wp:docPr id="139" name="Picture" descr="Actualizar backlog (sin el archivo descargado)"/>
+            <wp:docPr id="153" name="Picture" descr="Actualizar backlog (sin el archivo descargado)"/>
             <wp:cNvGraphicFramePr/>
             <a:graphic xmlns:a="http://schemas.openxmlformats.org/drawingml/2006/main">
               <a:graphicData uri="http://schemas.openxmlformats.org/drawingml/2006/picture">
                 <pic:pic xmlns:pic="http://schemas.openxmlformats.org/drawingml/2006/picture">
                   <pic:nvPicPr>
-                    <pic:cNvPr id="140" name="Picture" descr="img/actualizarBacklog.png"/>
+                    <pic:cNvPr id="154" name="Picture" descr="img/actualizarBacklog.png"/>
                     <pic:cNvPicPr>
                       <a:picLocks noChangeAspect="1" noChangeArrowheads="1"/>
                     </pic:cNvPicPr>
                   </pic:nvPicPr>
                   <pic:blipFill>
-                    <a:blip r:embed="rId44"/>
+                    <a:blip r:embed="rId48"/>
                     <a:stretch>
                       <a:fillRect/>
                     </a:stretch>
@@ -4337,7 +5176,7 @@
         <w:pStyle w:val="Compact"/>
         <w:numPr>
           <w:ilvl w:val="0"/>
-          <w:numId w:val="44"/>
+          <w:numId w:val="50"/>
         </w:numPr>
         <w:rPr>
           <w:lang w:val="es-CO"/>
@@ -4349,13 +5188,13 @@
           <w:bCs/>
           <w:lang w:val="es-CO"/>
         </w:rPr>
-        <w:t>Crear dataframe Backlog:</w:t>
-      </w:r>
-      <w:r>
-        <w:rPr>
-          <w:lang w:val="es-CO"/>
-        </w:rPr>
-        <w:t xml:space="preserve"> Esta función lo que hace es acceder a la tabla dinámica que muestra los datos generales de las oportunidades en Backlog, luego los extrae y los guarda en un archivo .pkl como un dataframe para luego compararlo.</w:t>
+        <w:t>Mostrar comparación Backlog:</w:t>
+      </w:r>
+      <w:r>
+        <w:rPr>
+          <w:lang w:val="es-CO"/>
+        </w:rPr>
+        <w:t xml:space="preserve"> Esta función trae el dataframe del día de hoy y de la semana pasada para luego comparar los datos y mostrar aquellos que solo aparezcan en una tabla en el apartado de “Comparación”.</w:t>
       </w:r>
     </w:p>
     <w:p>
@@ -4366,23 +5205,24 @@
         <w:rPr>
           <w:noProof/>
         </w:rPr>
+        <w:lastRenderedPageBreak/>
         <w:drawing>
-          <wp:inline distT="0" distB="0" distL="0" distR="0" wp14:anchorId="28CF2818" wp14:editId="2E41E175">
-            <wp:extent cx="5334000" cy="414866"/>
+          <wp:inline distT="0" distB="0" distL="0" distR="0" wp14:anchorId="01AAB28C" wp14:editId="0C9046E1">
+            <wp:extent cx="5334000" cy="4175805"/>
             <wp:effectExtent l="0" t="0" r="0" b="0"/>
-            <wp:docPr id="142" name="Picture" descr="Crear dataframe Backlog"/>
+            <wp:docPr id="155" name="Picture" descr="Selección de archivos"/>
             <wp:cNvGraphicFramePr/>
             <a:graphic xmlns:a="http://schemas.openxmlformats.org/drawingml/2006/main">
               <a:graphicData uri="http://schemas.openxmlformats.org/drawingml/2006/picture">
                 <pic:pic xmlns:pic="http://schemas.openxmlformats.org/drawingml/2006/picture">
                   <pic:nvPicPr>
-                    <pic:cNvPr id="143" name="Picture" descr="img/crearDataframeBacklog.png"/>
+                    <pic:cNvPr id="156" name="Picture" descr="img/seleccionarArchivo.png"/>
                     <pic:cNvPicPr>
                       <a:picLocks noChangeAspect="1" noChangeArrowheads="1"/>
                     </pic:cNvPicPr>
                   </pic:nvPicPr>
                   <pic:blipFill>
-                    <a:blip r:embed="rId45"/>
+                    <a:blip r:embed="rId43"/>
                     <a:stretch>
                       <a:fillRect/>
                     </a:stretch>
@@ -4390,7 +5230,7 @@
                   <pic:spPr bwMode="auto">
                     <a:xfrm>
                       <a:off x="0" y="0"/>
-                      <a:ext cx="5334000" cy="414866"/>
+                      <a:ext cx="5334000" cy="4175805"/>
                     </a:xfrm>
                     <a:prstGeom prst="rect">
                       <a:avLst/>
@@ -4412,63 +5252,56 @@
     <w:p>
       <w:pPr>
         <w:pStyle w:val="ImageCaption"/>
-      </w:pPr>
-      <w:r>
-        <w:t>Crear dataframe Backlog</w:t>
-      </w:r>
-    </w:p>
-    <w:p>
-      <w:pPr>
-        <w:pStyle w:val="Compact"/>
-        <w:numPr>
-          <w:ilvl w:val="0"/>
-          <w:numId w:val="45"/>
-        </w:numPr>
-        <w:rPr>
-          <w:lang w:val="es-CO"/>
-        </w:rPr>
-      </w:pPr>
-      <w:r>
-        <w:rPr>
-          <w:b/>
-          <w:bCs/>
-          <w:lang w:val="es-CO"/>
-        </w:rPr>
-        <w:t>Mostrar comparación Backlog:</w:t>
-      </w:r>
-      <w:r>
-        <w:rPr>
-          <w:lang w:val="es-CO"/>
-        </w:rPr>
-        <w:t xml:space="preserve"> Esta función trae el dataframe del día de hoy y de la semana pasada para luego comparar los datos y mostrar aquellos que solo aparezcan en una tabla en el apartado de “Comparación”.</w:t>
-      </w:r>
-    </w:p>
-    <w:p>
-      <w:pPr>
-        <w:pStyle w:val="FirstParagraph"/>
+        <w:rPr>
+          <w:lang w:val="es-CO"/>
+        </w:rPr>
+      </w:pPr>
+      <w:r>
+        <w:rPr>
+          <w:lang w:val="es-CO"/>
+        </w:rPr>
+        <w:t>Selección de archivos</w:t>
+      </w:r>
+    </w:p>
+    <w:p>
+      <w:pPr>
+        <w:pStyle w:val="Textoindependiente"/>
+        <w:rPr>
+          <w:lang w:val="es-CO"/>
+        </w:rPr>
+      </w:pPr>
+      <w:r>
+        <w:rPr>
+          <w:lang w:val="es-CO"/>
+        </w:rPr>
+        <w:t>Aquí también se puede seleccionar con qué archivo se desea comparar, en el caso de que se desee comparar con un archivo que no sea el de la semana pasada.</w:t>
+      </w:r>
+    </w:p>
+    <w:p>
+      <w:pPr>
+        <w:pStyle w:val="Textoindependiente"/>
       </w:pPr>
       <w:r>
         <w:rPr>
           <w:noProof/>
         </w:rPr>
-        <w:lastRenderedPageBreak/>
         <w:drawing>
-          <wp:inline distT="0" distB="0" distL="0" distR="0" wp14:anchorId="30731CF2" wp14:editId="4B2A48C7">
+          <wp:inline distT="0" distB="0" distL="0" distR="0" wp14:anchorId="15FBEB0D" wp14:editId="7C751CDD">
             <wp:extent cx="5334000" cy="686182"/>
             <wp:effectExtent l="0" t="0" r="0" b="0"/>
-            <wp:docPr id="145" name="Picture" descr="Comparación Hoy Backlog"/>
+            <wp:docPr id="158" name="Picture" descr="Comparación Hoy Backlog"/>
             <wp:cNvGraphicFramePr/>
             <a:graphic xmlns:a="http://schemas.openxmlformats.org/drawingml/2006/main">
               <a:graphicData uri="http://schemas.openxmlformats.org/drawingml/2006/picture">
                 <pic:pic xmlns:pic="http://schemas.openxmlformats.org/drawingml/2006/picture">
                   <pic:nvPicPr>
-                    <pic:cNvPr id="146" name="Picture" descr="img/hoyBacklog.jpg"/>
+                    <pic:cNvPr id="159" name="Picture" descr="img/hoyBacklog.jpg"/>
                     <pic:cNvPicPr>
                       <a:picLocks noChangeAspect="1" noChangeArrowheads="1"/>
                     </pic:cNvPicPr>
                   </pic:nvPicPr>
                   <pic:blipFill>
-                    <a:blip r:embed="rId46"/>
+                    <a:blip r:embed="rId49"/>
                     <a:stretch>
                       <a:fillRect/>
                     </a:stretch>
@@ -4502,22 +5335,22 @@
           <w:noProof/>
         </w:rPr>
         <w:drawing>
-          <wp:inline distT="0" distB="0" distL="0" distR="0" wp14:anchorId="3036E478" wp14:editId="44E791D5">
+          <wp:inline distT="0" distB="0" distL="0" distR="0" wp14:anchorId="33E1425C" wp14:editId="63BB8D39">
             <wp:extent cx="5334000" cy="674533"/>
             <wp:effectExtent l="0" t="0" r="0" b="0"/>
-            <wp:docPr id="148" name="Picture" descr="Comparación Semana pasada Backlog"/>
+            <wp:docPr id="161" name="Picture" descr="Comparación Semana pasada Backlog"/>
             <wp:cNvGraphicFramePr/>
             <a:graphic xmlns:a="http://schemas.openxmlformats.org/drawingml/2006/main">
               <a:graphicData uri="http://schemas.openxmlformats.org/drawingml/2006/picture">
                 <pic:pic xmlns:pic="http://schemas.openxmlformats.org/drawingml/2006/picture">
                   <pic:nvPicPr>
-                    <pic:cNvPr id="149" name="Picture" descr="img/semanaPasadaBacklog.jpg"/>
+                    <pic:cNvPr id="162" name="Picture" descr="img/semanaPasadaBacklog.jpg"/>
                     <pic:cNvPicPr>
                       <a:picLocks noChangeAspect="1" noChangeArrowheads="1"/>
                     </pic:cNvPicPr>
                   </pic:nvPicPr>
                   <pic:blipFill>
-                    <a:blip r:embed="rId47"/>
+                    <a:blip r:embed="rId50"/>
                     <a:stretch>
                       <a:fillRect/>
                     </a:stretch>
@@ -4548,8 +5381,8 @@
       <w:pPr>
         <w:pStyle w:val="Ttulo3"/>
       </w:pPr>
-      <w:bookmarkStart w:id="14" w:name="clientes"/>
-      <w:bookmarkEnd w:id="13"/>
+      <w:bookmarkStart w:id="16" w:name="clientes"/>
+      <w:bookmarkEnd w:id="15"/>
       <w:r>
         <w:t>Clientes</w:t>
       </w:r>
@@ -4559,7 +5392,7 @@
         <w:pStyle w:val="Compact"/>
         <w:numPr>
           <w:ilvl w:val="0"/>
-          <w:numId w:val="46"/>
+          <w:numId w:val="51"/>
         </w:numPr>
         <w:rPr>
           <w:lang w:val="es-CO"/>
@@ -4588,23 +5421,24 @@
         <w:rPr>
           <w:noProof/>
         </w:rPr>
+        <w:lastRenderedPageBreak/>
         <w:drawing>
-          <wp:inline distT="0" distB="0" distL="0" distR="0" wp14:anchorId="02D261BD" wp14:editId="5BFC3C77">
+          <wp:inline distT="0" distB="0" distL="0" distR="0" wp14:anchorId="2D25C0B0" wp14:editId="1C5DF8E1">
             <wp:extent cx="5334000" cy="3102620"/>
             <wp:effectExtent l="0" t="0" r="0" b="0"/>
-            <wp:docPr id="152" name="Picture" descr="Account Plan"/>
+            <wp:docPr id="165" name="Picture" descr="Account Plan"/>
             <wp:cNvGraphicFramePr/>
             <a:graphic xmlns:a="http://schemas.openxmlformats.org/drawingml/2006/main">
               <a:graphicData uri="http://schemas.openxmlformats.org/drawingml/2006/picture">
                 <pic:pic xmlns:pic="http://schemas.openxmlformats.org/drawingml/2006/picture">
                   <pic:nvPicPr>
-                    <pic:cNvPr id="153" name="Picture" descr="img/accountPlan.png"/>
+                    <pic:cNvPr id="166" name="Picture" descr="img/accountPlan.png"/>
                     <pic:cNvPicPr>
                       <a:picLocks noChangeAspect="1" noChangeArrowheads="1"/>
                     </pic:cNvPicPr>
                   </pic:nvPicPr>
                   <pic:blipFill>
-                    <a:blip r:embed="rId48"/>
+                    <a:blip r:embed="rId51"/>
                     <a:stretch>
                       <a:fillRect/>
                     </a:stretch>
@@ -4641,10 +5475,9 @@
     </w:p>
     <w:p>
       <w:pPr>
-        <w:pStyle w:val="Compact"/>
         <w:numPr>
           <w:ilvl w:val="0"/>
-          <w:numId w:val="47"/>
+          <w:numId w:val="52"/>
         </w:numPr>
         <w:rPr>
           <w:lang w:val="es-CO"/>
@@ -4656,6 +5489,31 @@
           <w:bCs/>
           <w:lang w:val="es-CO"/>
         </w:rPr>
+        <w:t>Mostrar comparación Account Plan:</w:t>
+      </w:r>
+      <w:r>
+        <w:rPr>
+          <w:lang w:val="es-CO"/>
+        </w:rPr>
+        <w:t xml:space="preserve"> Esta función trae el dataframe del día de hoy permite que el usuario seleccione otro para luego comparar los datos y mostrar aquellos que solo aparezcan en una tabla en el apartado de “Comparación”.</w:t>
+      </w:r>
+    </w:p>
+    <w:p>
+      <w:pPr>
+        <w:numPr>
+          <w:ilvl w:val="0"/>
+          <w:numId w:val="52"/>
+        </w:numPr>
+        <w:rPr>
+          <w:lang w:val="es-CO"/>
+        </w:rPr>
+      </w:pPr>
+      <w:r>
+        <w:rPr>
+          <w:b/>
+          <w:bCs/>
+          <w:lang w:val="es-CO"/>
+        </w:rPr>
         <w:t>SoW:</w:t>
       </w:r>
       <w:r>
@@ -4675,22 +5533,22 @@
         </w:rPr>
         <w:lastRenderedPageBreak/>
         <w:drawing>
-          <wp:inline distT="0" distB="0" distL="0" distR="0" wp14:anchorId="76A892E5" wp14:editId="3C186117">
+          <wp:inline distT="0" distB="0" distL="0" distR="0" wp14:anchorId="5C219A84" wp14:editId="10319E6F">
             <wp:extent cx="5334000" cy="2779690"/>
             <wp:effectExtent l="0" t="0" r="0" b="0"/>
-            <wp:docPr id="155" name="Picture" descr="SoW"/>
+            <wp:docPr id="168" name="Picture" descr="SoW"/>
             <wp:cNvGraphicFramePr/>
             <a:graphic xmlns:a="http://schemas.openxmlformats.org/drawingml/2006/main">
               <a:graphicData uri="http://schemas.openxmlformats.org/drawingml/2006/picture">
                 <pic:pic xmlns:pic="http://schemas.openxmlformats.org/drawingml/2006/picture">
                   <pic:nvPicPr>
-                    <pic:cNvPr id="156" name="Picture" descr="img/sow.jpg"/>
+                    <pic:cNvPr id="169" name="Picture" descr="img/sow.jpg"/>
                     <pic:cNvPicPr>
                       <a:picLocks noChangeAspect="1" noChangeArrowheads="1"/>
                     </pic:cNvPicPr>
                   </pic:nvPicPr>
                   <pic:blipFill>
-                    <a:blip r:embed="rId49"/>
+                    <a:blip r:embed="rId52"/>
                     <a:stretch>
                       <a:fillRect/>
                     </a:stretch>
@@ -4727,10 +5585,36 @@
     </w:p>
     <w:p>
       <w:pPr>
+        <w:pStyle w:val="Compact"/>
+        <w:numPr>
+          <w:ilvl w:val="0"/>
+          <w:numId w:val="53"/>
+        </w:numPr>
+        <w:rPr>
+          <w:lang w:val="es-CO"/>
+        </w:rPr>
+      </w:pPr>
+      <w:r>
+        <w:rPr>
+          <w:b/>
+          <w:bCs/>
+          <w:lang w:val="es-CO"/>
+        </w:rPr>
+        <w:t>Mostrar comparación SoW:</w:t>
+      </w:r>
+      <w:r>
+        <w:rPr>
+          <w:lang w:val="es-CO"/>
+        </w:rPr>
+        <w:t xml:space="preserve"> Esta función trae el dataframe del día de hoy permite que el usuario seleccione otro para luego comparar los datos y mostrar aquellos que solo aparezcan en una tabla en el apartado de “Comparación”.</w:t>
+      </w:r>
+    </w:p>
+    <w:p>
+      <w:pPr>
         <w:pStyle w:val="Ttulo3"/>
       </w:pPr>
-      <w:bookmarkStart w:id="15" w:name="opciones"/>
-      <w:bookmarkEnd w:id="14"/>
+      <w:bookmarkStart w:id="17" w:name="opciones"/>
+      <w:bookmarkEnd w:id="16"/>
       <w:r>
         <w:t>Opciones</w:t>
       </w:r>
@@ -4744,22 +5628,22 @@
           <w:noProof/>
         </w:rPr>
         <w:drawing>
-          <wp:inline distT="0" distB="0" distL="0" distR="0" wp14:anchorId="0E51799D" wp14:editId="66B32FBC">
+          <wp:inline distT="0" distB="0" distL="0" distR="0" wp14:anchorId="5A97D20D" wp14:editId="0D6232BD">
             <wp:extent cx="2021305" cy="1780673"/>
             <wp:effectExtent l="0" t="0" r="0" b="0"/>
-            <wp:docPr id="159" name="Picture" descr="Opciones"/>
+            <wp:docPr id="172" name="Picture" descr="Opciones"/>
             <wp:cNvGraphicFramePr/>
             <a:graphic xmlns:a="http://schemas.openxmlformats.org/drawingml/2006/main">
               <a:graphicData uri="http://schemas.openxmlformats.org/drawingml/2006/picture">
                 <pic:pic xmlns:pic="http://schemas.openxmlformats.org/drawingml/2006/picture">
                   <pic:nvPicPr>
-                    <pic:cNvPr id="160" name="Picture" descr="img/otrasOpciones.png"/>
+                    <pic:cNvPr id="173" name="Picture" descr="img/otrasOpciones.png"/>
                     <pic:cNvPicPr>
                       <a:picLocks noChangeAspect="1" noChangeArrowheads="1"/>
                     </pic:cNvPicPr>
                   </pic:nvPicPr>
                   <pic:blipFill>
-                    <a:blip r:embed="rId50"/>
+                    <a:blip r:embed="rId53"/>
                     <a:stretch>
                       <a:fillRect/>
                     </a:stretch>
@@ -4798,7 +5682,7 @@
       <w:pPr>
         <w:numPr>
           <w:ilvl w:val="0"/>
-          <w:numId w:val="48"/>
+          <w:numId w:val="54"/>
         </w:numPr>
         <w:rPr>
           <w:lang w:val="es-CO"/>
@@ -4823,7 +5707,7 @@
       <w:pPr>
         <w:numPr>
           <w:ilvl w:val="0"/>
-          <w:numId w:val="48"/>
+          <w:numId w:val="54"/>
         </w:numPr>
         <w:rPr>
           <w:lang w:val="es-CO"/>
@@ -4835,20 +5719,20 @@
           <w:bCs/>
           <w:lang w:val="es-CO"/>
         </w:rPr>
-        <w:t>Eliminar dataframes antiguos:</w:t>
-      </w:r>
-      <w:r>
-        <w:rPr>
-          <w:lang w:val="es-CO"/>
-        </w:rPr>
-        <w:t xml:space="preserve"> Esta función lo que hace es eliminar los archivos .pkl mayores a una semana de creación, esto se hace para que no se acumulen y ocupen espacio en el disco duro. Para guardar dataframes específicos se pueden guardar en otra carpeta.</w:t>
+        <w:t>Antes de empezar:</w:t>
+      </w:r>
+      <w:r>
+        <w:rPr>
+          <w:lang w:val="es-CO"/>
+        </w:rPr>
+        <w:t xml:space="preserve"> Esta función lo que hace es abrir el archivo PDF que contiene el Manual de automatización de la herramienta, es decir, el manual que explica cómo hacer el paso a paso de nuevas automatizaciones. Además, de mostrar un breve resumen de lo que se debe hacer antes de comenzar a utilizar la herramienta.</w:t>
       </w:r>
     </w:p>
     <w:p>
       <w:pPr>
         <w:numPr>
           <w:ilvl w:val="0"/>
-          <w:numId w:val="48"/>
+          <w:numId w:val="54"/>
         </w:numPr>
         <w:rPr>
           <w:lang w:val="es-CO"/>
@@ -4860,20 +5744,27 @@
           <w:bCs/>
           <w:lang w:val="es-CO"/>
         </w:rPr>
-        <w:t>Abrir carpeta de informes:</w:t>
-      </w:r>
-      <w:r>
-        <w:rPr>
-          <w:lang w:val="es-CO"/>
-        </w:rPr>
-        <w:t xml:space="preserve"> Esta función lo que hace es abrir la carpeta donde se guardan los informes de OPP y Backlog, es decir, la carpeta de “data” completa.</w:t>
+        <w:t>Eliminar dataframes antiguos:</w:t>
+      </w:r>
+      <w:r>
+        <w:rPr>
+          <w:lang w:val="es-CO"/>
+        </w:rPr>
+        <w:t xml:space="preserve"> Esta función lo que hace es eliminar los archivos .pkl mayores a una semana de creación, esto se hace para que no se </w:t>
+      </w:r>
+      <w:r>
+        <w:rPr>
+          <w:lang w:val="es-CO"/>
+        </w:rPr>
+        <w:lastRenderedPageBreak/>
+        <w:t>acumulen y ocupen espacio en el disco duro. Para guardar dataframes específicos se pueden guardar en otra carpeta.</w:t>
       </w:r>
     </w:p>
     <w:p>
       <w:pPr>
         <w:numPr>
           <w:ilvl w:val="0"/>
-          <w:numId w:val="48"/>
+          <w:numId w:val="54"/>
         </w:numPr>
         <w:rPr>
           <w:lang w:val="es-CO"/>
@@ -4885,20 +5776,20 @@
           <w:bCs/>
           <w:lang w:val="es-CO"/>
         </w:rPr>
-        <w:t>Cambiar variables del programa:</w:t>
-      </w:r>
-      <w:r>
-        <w:rPr>
-          <w:lang w:val="es-CO"/>
-        </w:rPr>
-        <w:t xml:space="preserve"> Esta función lo que hace es abrir el archivo “data.json” para que se puedan cambiar las variables que se necesiten.</w:t>
+        <w:t>Abrir carpeta de informes:</w:t>
+      </w:r>
+      <w:r>
+        <w:rPr>
+          <w:lang w:val="es-CO"/>
+        </w:rPr>
+        <w:t xml:space="preserve"> Esta función lo que hace es abrir la carpeta donde se guardan los informes de OPP y Backlog, es decir, la carpeta de “data” completa.</w:t>
       </w:r>
     </w:p>
     <w:p>
       <w:pPr>
         <w:numPr>
           <w:ilvl w:val="0"/>
-          <w:numId w:val="48"/>
+          <w:numId w:val="54"/>
         </w:numPr>
         <w:rPr>
           <w:lang w:val="es-CO"/>
@@ -4910,21 +5801,20 @@
           <w:bCs/>
           <w:lang w:val="es-CO"/>
         </w:rPr>
-        <w:lastRenderedPageBreak/>
-        <w:t>Antes de empezar:</w:t>
-      </w:r>
-      <w:r>
-        <w:rPr>
-          <w:lang w:val="es-CO"/>
-        </w:rPr>
-        <w:t xml:space="preserve"> Esta función lo que hace es abrir el archivo PDF que contiene el Manual de automatización de la herramienta, es decir, el manual que explica cómo hacer el paso a paso de nuevas automatizaciones. Además, de mostrar un breve resumen de lo que se debe hacer antes de comenzar a utilizar la herramienta.</w:t>
+        <w:t>Cambiar variables del programa:</w:t>
+      </w:r>
+      <w:r>
+        <w:rPr>
+          <w:lang w:val="es-CO"/>
+        </w:rPr>
+        <w:t xml:space="preserve"> Esta función lo que hace es abrir el archivo “data.json” para que se puedan cambiar las variables que se necesiten.</w:t>
       </w:r>
     </w:p>
     <w:p>
       <w:pPr>
         <w:numPr>
           <w:ilvl w:val="0"/>
-          <w:numId w:val="48"/>
+          <w:numId w:val="54"/>
         </w:numPr>
         <w:rPr>
           <w:lang w:val="es-CO"/>
@@ -4949,7 +5839,7 @@
       <w:pPr>
         <w:numPr>
           <w:ilvl w:val="0"/>
-          <w:numId w:val="48"/>
+          <w:numId w:val="54"/>
         </w:numPr>
         <w:rPr>
           <w:lang w:val="es-CO"/>
@@ -4974,7 +5864,7 @@
       <w:pPr>
         <w:numPr>
           <w:ilvl w:val="0"/>
-          <w:numId w:val="48"/>
+          <w:numId w:val="54"/>
         </w:numPr>
         <w:rPr>
           <w:lang w:val="es-CO"/>
@@ -5002,10 +5892,10 @@
           <w:lang w:val="es-CO"/>
         </w:rPr>
       </w:pPr>
-      <w:bookmarkStart w:id="16" w:name="contribución"/>
-      <w:bookmarkEnd w:id="9"/>
+      <w:bookmarkStart w:id="18" w:name="contribución"/>
       <w:bookmarkEnd w:id="11"/>
-      <w:bookmarkEnd w:id="15"/>
+      <w:bookmarkEnd w:id="13"/>
+      <w:bookmarkEnd w:id="17"/>
       <w:r>
         <w:rPr>
           <w:lang w:val="es-CO"/>
@@ -5031,7 +5921,7 @@
       <w:pPr>
         <w:numPr>
           <w:ilvl w:val="0"/>
-          <w:numId w:val="49"/>
+          <w:numId w:val="55"/>
         </w:numPr>
         <w:rPr>
           <w:lang w:val="es-CO"/>
@@ -5043,7 +5933,7 @@
         </w:rPr>
         <w:t xml:space="preserve">Se debe realizar una pull request con los cambios realizados y esperar a que se apruebe (para realizar el pull request se debe tener una cuenta de GitHub y seguir este </w:t>
       </w:r>
-      <w:hyperlink r:id="rId51">
+      <w:hyperlink r:id="rId54">
         <w:r>
           <w:rPr>
             <w:rStyle w:val="Hipervnculo"/>
@@ -5063,7 +5953,7 @@
       <w:pPr>
         <w:numPr>
           <w:ilvl w:val="0"/>
-          <w:numId w:val="49"/>
+          <w:numId w:val="55"/>
         </w:numPr>
         <w:rPr>
           <w:lang w:val="es-CO"/>
@@ -5080,7 +5970,7 @@
       <w:pPr>
         <w:numPr>
           <w:ilvl w:val="0"/>
-          <w:numId w:val="49"/>
+          <w:numId w:val="55"/>
         </w:numPr>
         <w:rPr>
           <w:lang w:val="es-CO"/>
@@ -5100,7 +5990,7 @@
           <w:lang w:val="es-CO"/>
         </w:rPr>
       </w:pPr>
-      <w:bookmarkStart w:id="17" w:name="distribución-del-código-fuente"/>
+      <w:bookmarkStart w:id="19" w:name="distribución-del-código-fuente"/>
       <w:r>
         <w:rPr>
           <w:lang w:val="es-CO"/>
@@ -5127,7 +6017,7 @@
         <w:pStyle w:val="Compact"/>
         <w:numPr>
           <w:ilvl w:val="0"/>
-          <w:numId w:val="50"/>
+          <w:numId w:val="56"/>
         </w:numPr>
         <w:rPr>
           <w:lang w:val="es-CO"/>
@@ -5158,22 +6048,22 @@
         </w:rPr>
         <w:lastRenderedPageBreak/>
         <w:drawing>
-          <wp:inline distT="0" distB="0" distL="0" distR="0" wp14:anchorId="033B25E1" wp14:editId="0F28CF68">
+          <wp:inline distT="0" distB="0" distL="0" distR="0" wp14:anchorId="0B41335D" wp14:editId="5F5C1AD3">
             <wp:extent cx="5334000" cy="2236838"/>
             <wp:effectExtent l="0" t="0" r="0" b="0"/>
-            <wp:docPr id="166" name="Picture" descr="Imagen de cómo se ven las importaciones"/>
+            <wp:docPr id="179" name="Picture" descr="Imagen de cómo se ven las importaciones"/>
             <wp:cNvGraphicFramePr/>
             <a:graphic xmlns:a="http://schemas.openxmlformats.org/drawingml/2006/main">
               <a:graphicData uri="http://schemas.openxmlformats.org/drawingml/2006/picture">
                 <pic:pic xmlns:pic="http://schemas.openxmlformats.org/drawingml/2006/picture">
                   <pic:nvPicPr>
-                    <pic:cNvPr id="167" name="Picture" descr="img/importaciones.png"/>
+                    <pic:cNvPr id="180" name="Picture" descr="img/importaciones.png"/>
                     <pic:cNvPicPr>
                       <a:picLocks noChangeAspect="1" noChangeArrowheads="1"/>
                     </pic:cNvPicPr>
                   </pic:nvPicPr>
                   <pic:blipFill>
-                    <a:blip r:embed="rId52"/>
+                    <a:blip r:embed="rId55"/>
                     <a:stretch>
                       <a:fillRect/>
                     </a:stretch>
@@ -5219,7 +6109,7 @@
         <w:pStyle w:val="Compact"/>
         <w:numPr>
           <w:ilvl w:val="0"/>
-          <w:numId w:val="51"/>
+          <w:numId w:val="57"/>
         </w:numPr>
         <w:rPr>
           <w:lang w:val="es-CO"/>
@@ -5249,22 +6139,22 @@
           <w:noProof/>
         </w:rPr>
         <w:drawing>
-          <wp:inline distT="0" distB="0" distL="0" distR="0" wp14:anchorId="2BA971C5" wp14:editId="1E7E6AC2">
+          <wp:inline distT="0" distB="0" distL="0" distR="0" wp14:anchorId="6B7DF8A7" wp14:editId="5AB8FD00">
             <wp:extent cx="5334000" cy="2278765"/>
             <wp:effectExtent l="0" t="0" r="0" b="0"/>
-            <wp:docPr id="169" name="Picture" descr="Imagen de cómo se ven las funciones principales"/>
+            <wp:docPr id="182" name="Picture" descr="Imagen de cómo se ven las funciones principales"/>
             <wp:cNvGraphicFramePr/>
             <a:graphic xmlns:a="http://schemas.openxmlformats.org/drawingml/2006/main">
               <a:graphicData uri="http://schemas.openxmlformats.org/drawingml/2006/picture">
                 <pic:pic xmlns:pic="http://schemas.openxmlformats.org/drawingml/2006/picture">
                   <pic:nvPicPr>
-                    <pic:cNvPr id="170" name="Picture" descr="img/funcionesPrincipales.png"/>
+                    <pic:cNvPr id="183" name="Picture" descr="img/funcionesPrincipales.png"/>
                     <pic:cNvPicPr>
                       <a:picLocks noChangeAspect="1" noChangeArrowheads="1"/>
                     </pic:cNvPicPr>
                   </pic:nvPicPr>
                   <pic:blipFill>
-                    <a:blip r:embed="rId53"/>
+                    <a:blip r:embed="rId56"/>
                     <a:stretch>
                       <a:fillRect/>
                     </a:stretch>
@@ -5310,7 +6200,7 @@
         <w:pStyle w:val="Compact"/>
         <w:numPr>
           <w:ilvl w:val="0"/>
-          <w:numId w:val="52"/>
+          <w:numId w:val="58"/>
         </w:numPr>
         <w:rPr>
           <w:lang w:val="es-CO"/>
@@ -5340,22 +6230,22 @@
           <w:noProof/>
         </w:rPr>
         <w:drawing>
-          <wp:inline distT="0" distB="0" distL="0" distR="0" wp14:anchorId="72D2664C" wp14:editId="0CAB58F0">
+          <wp:inline distT="0" distB="0" distL="0" distR="0" wp14:anchorId="05CEDD38" wp14:editId="6C095641">
             <wp:extent cx="5334000" cy="1536571"/>
             <wp:effectExtent l="0" t="0" r="0" b="0"/>
-            <wp:docPr id="172" name="Picture" descr="Imagen de cómo se ven las opciones de menú"/>
+            <wp:docPr id="185" name="Picture" descr="Imagen de cómo se ven las opciones de menú"/>
             <wp:cNvGraphicFramePr/>
             <a:graphic xmlns:a="http://schemas.openxmlformats.org/drawingml/2006/main">
               <a:graphicData uri="http://schemas.openxmlformats.org/drawingml/2006/picture">
                 <pic:pic xmlns:pic="http://schemas.openxmlformats.org/drawingml/2006/picture">
                   <pic:nvPicPr>
-                    <pic:cNvPr id="173" name="Picture" descr="img/opciones.png"/>
+                    <pic:cNvPr id="186" name="Picture" descr="img/opciones.png"/>
                     <pic:cNvPicPr>
                       <a:picLocks noChangeAspect="1" noChangeArrowheads="1"/>
                     </pic:cNvPicPr>
                   </pic:nvPicPr>
                   <pic:blipFill>
-                    <a:blip r:embed="rId54"/>
+                    <a:blip r:embed="rId57"/>
                     <a:stretch>
                       <a:fillRect/>
                     </a:stretch>
@@ -5401,7 +6291,7 @@
         <w:pStyle w:val="Compact"/>
         <w:numPr>
           <w:ilvl w:val="0"/>
-          <w:numId w:val="53"/>
+          <w:numId w:val="59"/>
         </w:numPr>
         <w:rPr>
           <w:lang w:val="es-CO"/>
@@ -5432,22 +6322,22 @@
           <w:noProof/>
         </w:rPr>
         <w:drawing>
-          <wp:inline distT="0" distB="0" distL="0" distR="0" wp14:anchorId="247FB53F" wp14:editId="5259055B">
+          <wp:inline distT="0" distB="0" distL="0" distR="0" wp14:anchorId="3D3EDC32" wp14:editId="2F924940">
             <wp:extent cx="4706753" cy="2396690"/>
             <wp:effectExtent l="0" t="0" r="0" b="0"/>
-            <wp:docPr id="175" name="Picture" descr="Imagen de cómo se ve el menú"/>
+            <wp:docPr id="188" name="Picture" descr="Imagen de cómo se ve el menú"/>
             <wp:cNvGraphicFramePr/>
             <a:graphic xmlns:a="http://schemas.openxmlformats.org/drawingml/2006/main">
               <a:graphicData uri="http://schemas.openxmlformats.org/drawingml/2006/picture">
                 <pic:pic xmlns:pic="http://schemas.openxmlformats.org/drawingml/2006/picture">
                   <pic:nvPicPr>
-                    <pic:cNvPr id="176" name="Picture" descr="img/menu.png"/>
+                    <pic:cNvPr id="189" name="Picture" descr="img/menu.png"/>
                     <pic:cNvPicPr>
                       <a:picLocks noChangeAspect="1" noChangeArrowheads="1"/>
                     </pic:cNvPicPr>
                   </pic:nvPicPr>
                   <pic:blipFill>
-                    <a:blip r:embed="rId55"/>
+                    <a:blip r:embed="rId58"/>
                     <a:stretch>
                       <a:fillRect/>
                     </a:stretch>
@@ -5509,7 +6399,7 @@
           <w:lang w:val="es-CO"/>
         </w:rPr>
       </w:pPr>
-      <w:bookmarkStart w:id="18" w:name="excel"/>
+      <w:bookmarkStart w:id="20" w:name="excel"/>
       <w:r>
         <w:rPr>
           <w:lang w:val="es-CO"/>
@@ -5568,7 +6458,7 @@
         <w:pStyle w:val="Compact"/>
         <w:numPr>
           <w:ilvl w:val="0"/>
-          <w:numId w:val="54"/>
+          <w:numId w:val="60"/>
         </w:numPr>
         <w:rPr>
           <w:lang w:val="es-CO"/>
@@ -5591,22 +6481,22 @@
         </w:rPr>
         <w:lastRenderedPageBreak/>
         <w:drawing>
-          <wp:inline distT="0" distB="0" distL="0" distR="0" wp14:anchorId="3C2F5B3C" wp14:editId="7FCBEB34">
+          <wp:inline distT="0" distB="0" distL="0" distR="0" wp14:anchorId="1A10E2FC" wp14:editId="14E0A302">
             <wp:extent cx="5178391" cy="2656572"/>
             <wp:effectExtent l="0" t="0" r="0" b="0"/>
-            <wp:docPr id="178" name="Picture" descr="Eliminar hoja OPP"/>
+            <wp:docPr id="191" name="Picture" descr="Eliminar hoja OPP"/>
             <wp:cNvGraphicFramePr/>
             <a:graphic xmlns:a="http://schemas.openxmlformats.org/drawingml/2006/main">
               <a:graphicData uri="http://schemas.openxmlformats.org/drawingml/2006/picture">
                 <pic:pic xmlns:pic="http://schemas.openxmlformats.org/drawingml/2006/picture">
                   <pic:nvPicPr>
-                    <pic:cNvPr id="179" name="Picture" descr="img/macroOPP1.png"/>
+                    <pic:cNvPr id="192" name="Picture" descr="img/macroOPP1.png"/>
                     <pic:cNvPicPr>
                       <a:picLocks noChangeAspect="1" noChangeArrowheads="1"/>
                     </pic:cNvPicPr>
                   </pic:nvPicPr>
                   <pic:blipFill>
-                    <a:blip r:embed="rId56"/>
+                    <a:blip r:embed="rId59"/>
                     <a:stretch>
                       <a:fillRect/>
                     </a:stretch>
@@ -5646,7 +6536,7 @@
         <w:pStyle w:val="Compact"/>
         <w:numPr>
           <w:ilvl w:val="0"/>
-          <w:numId w:val="55"/>
+          <w:numId w:val="61"/>
         </w:numPr>
         <w:rPr>
           <w:lang w:val="es-CO"/>
@@ -5668,22 +6558,22 @@
           <w:noProof/>
         </w:rPr>
         <w:drawing>
-          <wp:inline distT="0" distB="0" distL="0" distR="0" wp14:anchorId="4D0B24FF" wp14:editId="3F973543">
+          <wp:inline distT="0" distB="0" distL="0" distR="0" wp14:anchorId="08DA45D1" wp14:editId="38B51E58">
             <wp:extent cx="5245768" cy="3031957"/>
             <wp:effectExtent l="0" t="0" r="0" b="0"/>
-            <wp:docPr id="181" name="Picture" descr="Traer hoja OPP"/>
+            <wp:docPr id="194" name="Picture" descr="Traer hoja OPP"/>
             <wp:cNvGraphicFramePr/>
             <a:graphic xmlns:a="http://schemas.openxmlformats.org/drawingml/2006/main">
               <a:graphicData uri="http://schemas.openxmlformats.org/drawingml/2006/picture">
                 <pic:pic xmlns:pic="http://schemas.openxmlformats.org/drawingml/2006/picture">
                   <pic:nvPicPr>
-                    <pic:cNvPr id="182" name="Picture" descr="img/macroOPP2.png"/>
+                    <pic:cNvPr id="195" name="Picture" descr="img/macroOPP2.png"/>
                     <pic:cNvPicPr>
                       <a:picLocks noChangeAspect="1" noChangeArrowheads="1"/>
                     </pic:cNvPicPr>
                   </pic:nvPicPr>
                   <pic:blipFill>
-                    <a:blip r:embed="rId57"/>
+                    <a:blip r:embed="rId60"/>
                     <a:stretch>
                       <a:fillRect/>
                     </a:stretch>
@@ -5723,7 +6613,7 @@
         <w:pStyle w:val="Compact"/>
         <w:numPr>
           <w:ilvl w:val="0"/>
-          <w:numId w:val="56"/>
+          <w:numId w:val="62"/>
         </w:numPr>
         <w:rPr>
           <w:lang w:val="es-CO"/>
@@ -5746,22 +6636,22 @@
         </w:rPr>
         <w:lastRenderedPageBreak/>
         <w:drawing>
-          <wp:inline distT="0" distB="0" distL="0" distR="0" wp14:anchorId="26E31106" wp14:editId="7010EA2B">
+          <wp:inline distT="0" distB="0" distL="0" distR="0" wp14:anchorId="1759F162" wp14:editId="708E0727">
             <wp:extent cx="5334000" cy="2654279"/>
             <wp:effectExtent l="0" t="0" r="0" b="0"/>
-            <wp:docPr id="184" name="Picture" descr="Definir tabla OPP"/>
+            <wp:docPr id="197" name="Picture" descr="Definir tabla OPP"/>
             <wp:cNvGraphicFramePr/>
             <a:graphic xmlns:a="http://schemas.openxmlformats.org/drawingml/2006/main">
               <a:graphicData uri="http://schemas.openxmlformats.org/drawingml/2006/picture">
                 <pic:pic xmlns:pic="http://schemas.openxmlformats.org/drawingml/2006/picture">
                   <pic:nvPicPr>
-                    <pic:cNvPr id="185" name="Picture" descr="img/macroOPP3.png"/>
+                    <pic:cNvPr id="198" name="Picture" descr="img/macroOPP3.png"/>
                     <pic:cNvPicPr>
                       <a:picLocks noChangeAspect="1" noChangeArrowheads="1"/>
                     </pic:cNvPicPr>
                   </pic:nvPicPr>
                   <pic:blipFill>
-                    <a:blip r:embed="rId58"/>
+                    <a:blip r:embed="rId61"/>
                     <a:stretch>
                       <a:fillRect/>
                     </a:stretch>
@@ -5801,7 +6691,7 @@
         <w:pStyle w:val="Compact"/>
         <w:numPr>
           <w:ilvl w:val="0"/>
-          <w:numId w:val="57"/>
+          <w:numId w:val="63"/>
         </w:numPr>
         <w:rPr>
           <w:lang w:val="es-CO"/>
@@ -5823,22 +6713,22 @@
           <w:noProof/>
         </w:rPr>
         <w:drawing>
-          <wp:inline distT="0" distB="0" distL="0" distR="0" wp14:anchorId="53F46F67" wp14:editId="63629EF4">
+          <wp:inline distT="0" distB="0" distL="0" distR="0" wp14:anchorId="13B5591C" wp14:editId="2F28370D">
             <wp:extent cx="5334000" cy="1221848"/>
             <wp:effectExtent l="0" t="0" r="0" b="0"/>
-            <wp:docPr id="187" name="Picture" descr="Definir columnas OPP fecha"/>
+            <wp:docPr id="200" name="Picture" descr="Definir columnas OPP fecha"/>
             <wp:cNvGraphicFramePr/>
             <a:graphic xmlns:a="http://schemas.openxmlformats.org/drawingml/2006/main">
               <a:graphicData uri="http://schemas.openxmlformats.org/drawingml/2006/picture">
                 <pic:pic xmlns:pic="http://schemas.openxmlformats.org/drawingml/2006/picture">
                   <pic:nvPicPr>
-                    <pic:cNvPr id="188" name="Picture" descr="img/macroOPP4.png"/>
+                    <pic:cNvPr id="201" name="Picture" descr="img/macroOPP4.png"/>
                     <pic:cNvPicPr>
                       <a:picLocks noChangeAspect="1" noChangeArrowheads="1"/>
                     </pic:cNvPicPr>
                   </pic:nvPicPr>
                   <pic:blipFill>
-                    <a:blip r:embed="rId59"/>
+                    <a:blip r:embed="rId62"/>
                     <a:stretch>
                       <a:fillRect/>
                     </a:stretch>
@@ -5878,7 +6768,7 @@
         <w:pStyle w:val="Compact"/>
         <w:numPr>
           <w:ilvl w:val="0"/>
-          <w:numId w:val="58"/>
+          <w:numId w:val="64"/>
         </w:numPr>
         <w:rPr>
           <w:lang w:val="es-CO"/>
@@ -5900,22 +6790,22 @@
           <w:noProof/>
         </w:rPr>
         <w:drawing>
-          <wp:inline distT="0" distB="0" distL="0" distR="0" wp14:anchorId="5978DCFE" wp14:editId="0CC2DAC3">
+          <wp:inline distT="0" distB="0" distL="0" distR="0" wp14:anchorId="34D4CA2F" wp14:editId="625D4C75">
             <wp:extent cx="3869355" cy="625642"/>
             <wp:effectExtent l="0" t="0" r="0" b="0"/>
-            <wp:docPr id="190" name="Picture" descr="Actualizar tablas OPP"/>
+            <wp:docPr id="203" name="Picture" descr="Actualizar tablas OPP"/>
             <wp:cNvGraphicFramePr/>
             <a:graphic xmlns:a="http://schemas.openxmlformats.org/drawingml/2006/main">
               <a:graphicData uri="http://schemas.openxmlformats.org/drawingml/2006/picture">
                 <pic:pic xmlns:pic="http://schemas.openxmlformats.org/drawingml/2006/picture">
                   <pic:nvPicPr>
-                    <pic:cNvPr id="191" name="Picture" descr="img/macroGuardar.png"/>
+                    <pic:cNvPr id="204" name="Picture" descr="img/macroGuardar.png"/>
                     <pic:cNvPicPr>
                       <a:picLocks noChangeAspect="1" noChangeArrowheads="1"/>
                     </pic:cNvPicPr>
                   </pic:nvPicPr>
                   <pic:blipFill>
-                    <a:blip r:embed="rId60"/>
+                    <a:blip r:embed="rId63"/>
                     <a:stretch>
                       <a:fillRect/>
                     </a:stretch>
@@ -5985,7 +6875,7 @@
         <w:pStyle w:val="Compact"/>
         <w:numPr>
           <w:ilvl w:val="0"/>
-          <w:numId w:val="59"/>
+          <w:numId w:val="65"/>
         </w:numPr>
         <w:rPr>
           <w:lang w:val="es-CO"/>
@@ -6008,22 +6898,22 @@
         </w:rPr>
         <w:lastRenderedPageBreak/>
         <w:drawing>
-          <wp:inline distT="0" distB="0" distL="0" distR="0" wp14:anchorId="2A4F2031" wp14:editId="3892B7DE">
+          <wp:inline distT="0" distB="0" distL="0" distR="0" wp14:anchorId="304B071C" wp14:editId="495C9882">
             <wp:extent cx="5334000" cy="3120957"/>
             <wp:effectExtent l="0" t="0" r="0" b="0"/>
-            <wp:docPr id="193" name="Picture" descr="Eliminar hoja Backlog"/>
+            <wp:docPr id="206" name="Picture" descr="Eliminar hoja Backlog"/>
             <wp:cNvGraphicFramePr/>
             <a:graphic xmlns:a="http://schemas.openxmlformats.org/drawingml/2006/main">
               <a:graphicData uri="http://schemas.openxmlformats.org/drawingml/2006/picture">
                 <pic:pic xmlns:pic="http://schemas.openxmlformats.org/drawingml/2006/picture">
                   <pic:nvPicPr>
-                    <pic:cNvPr id="194" name="Picture" descr="img/macroBL1.png"/>
+                    <pic:cNvPr id="207" name="Picture" descr="img/macroBL1.png"/>
                     <pic:cNvPicPr>
                       <a:picLocks noChangeAspect="1" noChangeArrowheads="1"/>
                     </pic:cNvPicPr>
                   </pic:nvPicPr>
                   <pic:blipFill>
-                    <a:blip r:embed="rId61"/>
+                    <a:blip r:embed="rId64"/>
                     <a:stretch>
                       <a:fillRect/>
                     </a:stretch>
@@ -6063,7 +6953,7 @@
         <w:pStyle w:val="Compact"/>
         <w:numPr>
           <w:ilvl w:val="0"/>
-          <w:numId w:val="60"/>
+          <w:numId w:val="66"/>
         </w:numPr>
         <w:rPr>
           <w:lang w:val="es-CO"/>
@@ -6085,22 +6975,22 @@
           <w:noProof/>
         </w:rPr>
         <w:drawing>
-          <wp:inline distT="0" distB="0" distL="0" distR="0" wp14:anchorId="6FA47EBC" wp14:editId="149EF041">
+          <wp:inline distT="0" distB="0" distL="0" distR="0" wp14:anchorId="00539D2E" wp14:editId="22C19B0B">
             <wp:extent cx="5334000" cy="3024986"/>
             <wp:effectExtent l="0" t="0" r="0" b="0"/>
-            <wp:docPr id="196" name="Picture" descr="Traer hoja Backlog"/>
+            <wp:docPr id="209" name="Picture" descr="Traer hoja Backlog"/>
             <wp:cNvGraphicFramePr/>
             <a:graphic xmlns:a="http://schemas.openxmlformats.org/drawingml/2006/main">
               <a:graphicData uri="http://schemas.openxmlformats.org/drawingml/2006/picture">
                 <pic:pic xmlns:pic="http://schemas.openxmlformats.org/drawingml/2006/picture">
                   <pic:nvPicPr>
-                    <pic:cNvPr id="197" name="Picture" descr="img/macroBL2.png"/>
+                    <pic:cNvPr id="210" name="Picture" descr="img/macroBL2.png"/>
                     <pic:cNvPicPr>
                       <a:picLocks noChangeAspect="1" noChangeArrowheads="1"/>
                     </pic:cNvPicPr>
                   </pic:nvPicPr>
                   <pic:blipFill>
-                    <a:blip r:embed="rId62"/>
+                    <a:blip r:embed="rId65"/>
                     <a:stretch>
                       <a:fillRect/>
                     </a:stretch>
@@ -6140,7 +7030,7 @@
         <w:pStyle w:val="Compact"/>
         <w:numPr>
           <w:ilvl w:val="0"/>
-          <w:numId w:val="61"/>
+          <w:numId w:val="67"/>
         </w:numPr>
         <w:rPr>
           <w:lang w:val="es-CO"/>
@@ -6163,22 +7053,22 @@
         </w:rPr>
         <w:lastRenderedPageBreak/>
         <w:drawing>
-          <wp:inline distT="0" distB="0" distL="0" distR="0" wp14:anchorId="3073AE21" wp14:editId="60EBEA86">
+          <wp:inline distT="0" distB="0" distL="0" distR="0" wp14:anchorId="7865CAB6" wp14:editId="741EAEE9">
             <wp:extent cx="5334000" cy="2345570"/>
             <wp:effectExtent l="0" t="0" r="0" b="0"/>
-            <wp:docPr id="199" name="Picture" descr="Definir tabla Backlog"/>
+            <wp:docPr id="212" name="Picture" descr="Definir tabla Backlog"/>
             <wp:cNvGraphicFramePr/>
             <a:graphic xmlns:a="http://schemas.openxmlformats.org/drawingml/2006/main">
               <a:graphicData uri="http://schemas.openxmlformats.org/drawingml/2006/picture">
                 <pic:pic xmlns:pic="http://schemas.openxmlformats.org/drawingml/2006/picture">
                   <pic:nvPicPr>
-                    <pic:cNvPr id="200" name="Picture" descr="img/macroBL3.png"/>
+                    <pic:cNvPr id="213" name="Picture" descr="img/macroBL3.png"/>
                     <pic:cNvPicPr>
                       <a:picLocks noChangeAspect="1" noChangeArrowheads="1"/>
                     </pic:cNvPicPr>
                   </pic:nvPicPr>
                   <pic:blipFill>
-                    <a:blip r:embed="rId63"/>
+                    <a:blip r:embed="rId66"/>
                     <a:stretch>
                       <a:fillRect/>
                     </a:stretch>
@@ -6218,7 +7108,7 @@
         <w:pStyle w:val="Compact"/>
         <w:numPr>
           <w:ilvl w:val="0"/>
-          <w:numId w:val="62"/>
+          <w:numId w:val="68"/>
         </w:numPr>
         <w:rPr>
           <w:lang w:val="es-CO"/>
@@ -6240,22 +7130,22 @@
           <w:noProof/>
         </w:rPr>
         <w:drawing>
-          <wp:inline distT="0" distB="0" distL="0" distR="0" wp14:anchorId="5590FBE8" wp14:editId="361CDC55">
+          <wp:inline distT="0" distB="0" distL="0" distR="0" wp14:anchorId="58291827" wp14:editId="3B908595">
             <wp:extent cx="5334000" cy="3030507"/>
             <wp:effectExtent l="0" t="0" r="0" b="0"/>
-            <wp:docPr id="202" name="Picture" descr="Definir columnas Backlog fecha"/>
+            <wp:docPr id="215" name="Picture" descr="Definir columnas Backlog fecha"/>
             <wp:cNvGraphicFramePr/>
             <a:graphic xmlns:a="http://schemas.openxmlformats.org/drawingml/2006/main">
               <a:graphicData uri="http://schemas.openxmlformats.org/drawingml/2006/picture">
                 <pic:pic xmlns:pic="http://schemas.openxmlformats.org/drawingml/2006/picture">
                   <pic:nvPicPr>
-                    <pic:cNvPr id="203" name="Picture" descr="img/macroBL4.png"/>
+                    <pic:cNvPr id="216" name="Picture" descr="img/macroBL4.png"/>
                     <pic:cNvPicPr>
                       <a:picLocks noChangeAspect="1" noChangeArrowheads="1"/>
                     </pic:cNvPicPr>
                   </pic:nvPicPr>
                   <pic:blipFill>
-                    <a:blip r:embed="rId64"/>
+                    <a:blip r:embed="rId67"/>
                     <a:stretch>
                       <a:fillRect/>
                     </a:stretch>
@@ -6295,7 +7185,7 @@
         <w:pStyle w:val="Compact"/>
         <w:numPr>
           <w:ilvl w:val="0"/>
-          <w:numId w:val="63"/>
+          <w:numId w:val="69"/>
         </w:numPr>
         <w:rPr>
           <w:lang w:val="es-CO"/>
@@ -6317,22 +7207,22 @@
           <w:noProof/>
         </w:rPr>
         <w:drawing>
-          <wp:inline distT="0" distB="0" distL="0" distR="0" wp14:anchorId="0C3D75AF" wp14:editId="2CD87505">
+          <wp:inline distT="0" distB="0" distL="0" distR="0" wp14:anchorId="326170CF" wp14:editId="5F317A35">
             <wp:extent cx="3869355" cy="625642"/>
             <wp:effectExtent l="0" t="0" r="0" b="0"/>
-            <wp:docPr id="204" name="Picture" descr="Actualizar tablas Backlog"/>
+            <wp:docPr id="217" name="Picture" descr="Actualizar tablas Backlog"/>
             <wp:cNvGraphicFramePr/>
             <a:graphic xmlns:a="http://schemas.openxmlformats.org/drawingml/2006/main">
               <a:graphicData uri="http://schemas.openxmlformats.org/drawingml/2006/picture">
                 <pic:pic xmlns:pic="http://schemas.openxmlformats.org/drawingml/2006/picture">
                   <pic:nvPicPr>
-                    <pic:cNvPr id="205" name="Picture" descr="img/macroGuardar.png"/>
+                    <pic:cNvPr id="218" name="Picture" descr="img/macroGuardar.png"/>
                     <pic:cNvPicPr>
                       <a:picLocks noChangeAspect="1" noChangeArrowheads="1"/>
                     </pic:cNvPicPr>
                   </pic:nvPicPr>
                   <pic:blipFill>
-                    <a:blip r:embed="rId60"/>
+                    <a:blip r:embed="rId63"/>
                     <a:stretch>
                       <a:fillRect/>
                     </a:stretch>
@@ -6402,7 +7292,7 @@
         <w:pStyle w:val="Compact"/>
         <w:numPr>
           <w:ilvl w:val="0"/>
-          <w:numId w:val="64"/>
+          <w:numId w:val="70"/>
         </w:numPr>
         <w:rPr>
           <w:lang w:val="es-CO"/>
@@ -6425,22 +7315,22 @@
           <w:noProof/>
         </w:rPr>
         <w:drawing>
-          <wp:inline distT="0" distB="0" distL="0" distR="0" wp14:anchorId="070E0E5F" wp14:editId="414A05EA">
+          <wp:inline distT="0" distB="0" distL="0" distR="0" wp14:anchorId="082A2843" wp14:editId="5457401F">
             <wp:extent cx="5334000" cy="3040103"/>
             <wp:effectExtent l="0" t="0" r="0" b="0"/>
-            <wp:docPr id="207" name="Picture" descr="Eliminar hoja Account Plan"/>
+            <wp:docPr id="220" name="Picture" descr="Eliminar hoja Account Plan"/>
             <wp:cNvGraphicFramePr/>
             <a:graphic xmlns:a="http://schemas.openxmlformats.org/drawingml/2006/main">
               <a:graphicData uri="http://schemas.openxmlformats.org/drawingml/2006/picture">
                 <pic:pic xmlns:pic="http://schemas.openxmlformats.org/drawingml/2006/picture">
                   <pic:nvPicPr>
-                    <pic:cNvPr id="208" name="Picture" descr="img/macroAC1.png"/>
+                    <pic:cNvPr id="221" name="Picture" descr="img/macroAC1.png"/>
                     <pic:cNvPicPr>
                       <a:picLocks noChangeAspect="1" noChangeArrowheads="1"/>
                     </pic:cNvPicPr>
                   </pic:nvPicPr>
                   <pic:blipFill>
-                    <a:blip r:embed="rId65"/>
+                    <a:blip r:embed="rId68"/>
                     <a:stretch>
                       <a:fillRect/>
                     </a:stretch>
@@ -6480,7 +7370,7 @@
         <w:pStyle w:val="Compact"/>
         <w:numPr>
           <w:ilvl w:val="0"/>
-          <w:numId w:val="65"/>
+          <w:numId w:val="71"/>
         </w:numPr>
         <w:rPr>
           <w:lang w:val="es-CO"/>
@@ -6502,22 +7392,22 @@
           <w:noProof/>
         </w:rPr>
         <w:drawing>
-          <wp:inline distT="0" distB="0" distL="0" distR="0" wp14:anchorId="4FD1ACB6" wp14:editId="39DB9FA1">
+          <wp:inline distT="0" distB="0" distL="0" distR="0" wp14:anchorId="3243BE6D" wp14:editId="6BED3B47">
             <wp:extent cx="5334000" cy="2531962"/>
             <wp:effectExtent l="0" t="0" r="0" b="0"/>
-            <wp:docPr id="210" name="Picture" descr="Traer hoja Account Plan"/>
+            <wp:docPr id="223" name="Picture" descr="Traer hoja Account Plan"/>
             <wp:cNvGraphicFramePr/>
             <a:graphic xmlns:a="http://schemas.openxmlformats.org/drawingml/2006/main">
               <a:graphicData uri="http://schemas.openxmlformats.org/drawingml/2006/picture">
                 <pic:pic xmlns:pic="http://schemas.openxmlformats.org/drawingml/2006/picture">
                   <pic:nvPicPr>
-                    <pic:cNvPr id="211" name="Picture" descr="img/macroAC2.png"/>
+                    <pic:cNvPr id="224" name="Picture" descr="img/macroAC2.png"/>
                     <pic:cNvPicPr>
                       <a:picLocks noChangeAspect="1" noChangeArrowheads="1"/>
                     </pic:cNvPicPr>
                   </pic:nvPicPr>
                   <pic:blipFill>
-                    <a:blip r:embed="rId66"/>
+                    <a:blip r:embed="rId69"/>
                     <a:stretch>
                       <a:fillRect/>
                     </a:stretch>
@@ -6557,7 +7447,7 @@
         <w:pStyle w:val="Compact"/>
         <w:numPr>
           <w:ilvl w:val="0"/>
-          <w:numId w:val="66"/>
+          <w:numId w:val="72"/>
         </w:numPr>
         <w:rPr>
           <w:lang w:val="es-CO"/>
@@ -6580,22 +7470,22 @@
         </w:rPr>
         <w:lastRenderedPageBreak/>
         <w:drawing>
-          <wp:inline distT="0" distB="0" distL="0" distR="0" wp14:anchorId="3987B157" wp14:editId="25AB25E2">
+          <wp:inline distT="0" distB="0" distL="0" distR="0" wp14:anchorId="07081147" wp14:editId="5B8B7548">
             <wp:extent cx="5334000" cy="2804651"/>
             <wp:effectExtent l="0" t="0" r="0" b="0"/>
-            <wp:docPr id="213" name="Picture" descr="Definir tabla Account Plan"/>
+            <wp:docPr id="226" name="Picture" descr="Definir tabla Account Plan"/>
             <wp:cNvGraphicFramePr/>
             <a:graphic xmlns:a="http://schemas.openxmlformats.org/drawingml/2006/main">
               <a:graphicData uri="http://schemas.openxmlformats.org/drawingml/2006/picture">
                 <pic:pic xmlns:pic="http://schemas.openxmlformats.org/drawingml/2006/picture">
                   <pic:nvPicPr>
-                    <pic:cNvPr id="214" name="Picture" descr="img/macroAC3.png"/>
+                    <pic:cNvPr id="227" name="Picture" descr="img/macroAC3.png"/>
                     <pic:cNvPicPr>
                       <a:picLocks noChangeAspect="1" noChangeArrowheads="1"/>
                     </pic:cNvPicPr>
                   </pic:nvPicPr>
                   <pic:blipFill>
-                    <a:blip r:embed="rId67"/>
+                    <a:blip r:embed="rId70"/>
                     <a:stretch>
                       <a:fillRect/>
                     </a:stretch>
@@ -6635,7 +7525,7 @@
         <w:pStyle w:val="Compact"/>
         <w:numPr>
           <w:ilvl w:val="0"/>
-          <w:numId w:val="67"/>
+          <w:numId w:val="73"/>
         </w:numPr>
         <w:rPr>
           <w:lang w:val="es-CO"/>
@@ -6657,22 +7547,22 @@
           <w:noProof/>
         </w:rPr>
         <w:drawing>
-          <wp:inline distT="0" distB="0" distL="0" distR="0" wp14:anchorId="31D90952" wp14:editId="6E476DCC">
+          <wp:inline distT="0" distB="0" distL="0" distR="0" wp14:anchorId="101F369B" wp14:editId="187E9DEB">
             <wp:extent cx="3869355" cy="625642"/>
             <wp:effectExtent l="0" t="0" r="0" b="0"/>
-            <wp:docPr id="215" name="Picture" descr="Actualizar tablas Account Plan"/>
+            <wp:docPr id="228" name="Picture" descr="Actualizar tablas Account Plan"/>
             <wp:cNvGraphicFramePr/>
             <a:graphic xmlns:a="http://schemas.openxmlformats.org/drawingml/2006/main">
               <a:graphicData uri="http://schemas.openxmlformats.org/drawingml/2006/picture">
                 <pic:pic xmlns:pic="http://schemas.openxmlformats.org/drawingml/2006/picture">
                   <pic:nvPicPr>
-                    <pic:cNvPr id="216" name="Picture" descr="img/macroGuardar.png"/>
+                    <pic:cNvPr id="229" name="Picture" descr="img/macroGuardar.png"/>
                     <pic:cNvPicPr>
                       <a:picLocks noChangeAspect="1" noChangeArrowheads="1"/>
                     </pic:cNvPicPr>
                   </pic:nvPicPr>
                   <pic:blipFill>
-                    <a:blip r:embed="rId60"/>
+                    <a:blip r:embed="rId63"/>
                     <a:stretch>
                       <a:fillRect/>
                     </a:stretch>
@@ -6741,7 +7631,7 @@
       <w:pPr>
         <w:numPr>
           <w:ilvl w:val="0"/>
-          <w:numId w:val="68"/>
+          <w:numId w:val="74"/>
         </w:numPr>
         <w:rPr>
           <w:lang w:val="es-CO"/>
@@ -6758,7 +7648,7 @@
       <w:pPr>
         <w:numPr>
           <w:ilvl w:val="0"/>
-          <w:numId w:val="68"/>
+          <w:numId w:val="74"/>
         </w:numPr>
       </w:pPr>
       <w:r>
@@ -6774,22 +7664,22 @@
           <w:noProof/>
         </w:rPr>
         <w:drawing>
-          <wp:inline distT="0" distB="0" distL="0" distR="0" wp14:anchorId="454C113D" wp14:editId="123E1AD1">
+          <wp:inline distT="0" distB="0" distL="0" distR="0" wp14:anchorId="4C7D1065" wp14:editId="74EACC3A">
             <wp:extent cx="3869355" cy="625642"/>
             <wp:effectExtent l="0" t="0" r="0" b="0"/>
-            <wp:docPr id="217" name="Picture" descr="Actualizar tablas dinámicas"/>
+            <wp:docPr id="230" name="Picture" descr="Actualizar tablas dinámicas"/>
             <wp:cNvGraphicFramePr/>
             <a:graphic xmlns:a="http://schemas.openxmlformats.org/drawingml/2006/main">
               <a:graphicData uri="http://schemas.openxmlformats.org/drawingml/2006/picture">
                 <pic:pic xmlns:pic="http://schemas.openxmlformats.org/drawingml/2006/picture">
                   <pic:nvPicPr>
-                    <pic:cNvPr id="218" name="Picture" descr="img/macroGuardar.png"/>
+                    <pic:cNvPr id="231" name="Picture" descr="img/macroGuardar.png"/>
                     <pic:cNvPicPr>
                       <a:picLocks noChangeAspect="1" noChangeArrowheads="1"/>
                     </pic:cNvPicPr>
                   </pic:nvPicPr>
                   <pic:blipFill>
-                    <a:blip r:embed="rId60"/>
+                    <a:blip r:embed="rId63"/>
                     <a:stretch>
                       <a:fillRect/>
                     </a:stretch>
@@ -6862,22 +7752,22 @@
         </w:rPr>
         <w:lastRenderedPageBreak/>
         <w:drawing>
-          <wp:inline distT="0" distB="0" distL="0" distR="0" wp14:anchorId="73978C9A" wp14:editId="17F9F77E">
+          <wp:inline distT="0" distB="0" distL="0" distR="0" wp14:anchorId="6EA9CF98" wp14:editId="038DE43F">
             <wp:extent cx="5334000" cy="1128155"/>
             <wp:effectExtent l="0" t="0" r="0" b="0"/>
-            <wp:docPr id="220" name="Picture" descr="Tablas dinámicas"/>
+            <wp:docPr id="233" name="Picture" descr="Tablas dinámicas"/>
             <wp:cNvGraphicFramePr/>
             <a:graphic xmlns:a="http://schemas.openxmlformats.org/drawingml/2006/main">
               <a:graphicData uri="http://schemas.openxmlformats.org/drawingml/2006/picture">
                 <pic:pic xmlns:pic="http://schemas.openxmlformats.org/drawingml/2006/picture">
                   <pic:nvPicPr>
-                    <pic:cNvPr id="221" name="Picture" descr="img/tablasDinamicas.png"/>
+                    <pic:cNvPr id="234" name="Picture" descr="img/tablasDinamicas.png"/>
                     <pic:cNvPicPr>
                       <a:picLocks noChangeAspect="1" noChangeArrowheads="1"/>
                     </pic:cNvPicPr>
                   </pic:nvPicPr>
                   <pic:blipFill>
-                    <a:blip r:embed="rId68"/>
+                    <a:blip r:embed="rId71"/>
                     <a:stretch>
                       <a:fillRect/>
                     </a:stretch>
@@ -6939,10 +7829,10 @@
           <w:lang w:val="es-CO"/>
         </w:rPr>
       </w:pPr>
-      <w:bookmarkStart w:id="19" w:name="solución-de-problemas"/>
-      <w:bookmarkEnd w:id="16"/>
-      <w:bookmarkEnd w:id="17"/>
+      <w:bookmarkStart w:id="21" w:name="solución-de-problemas"/>
       <w:bookmarkEnd w:id="18"/>
+      <w:bookmarkEnd w:id="19"/>
+      <w:bookmarkEnd w:id="20"/>
       <w:r>
         <w:rPr>
           <w:lang w:val="es-CO"/>
@@ -6971,7 +7861,7 @@
           <w:lang w:val="es-CO"/>
         </w:rPr>
       </w:pPr>
-      <w:bookmarkStart w:id="20" w:name="errores-comunes"/>
+      <w:bookmarkStart w:id="22" w:name="errores-comunes"/>
       <w:r>
         <w:rPr>
           <w:lang w:val="es-CO"/>
@@ -7035,7 +7925,7 @@
         <w:pStyle w:val="Compact"/>
         <w:numPr>
           <w:ilvl w:val="0"/>
-          <w:numId w:val="69"/>
+          <w:numId w:val="75"/>
         </w:numPr>
         <w:rPr>
           <w:lang w:val="es-CO"/>
@@ -7053,7 +7943,7 @@
         <w:pStyle w:val="Compact"/>
         <w:numPr>
           <w:ilvl w:val="0"/>
-          <w:numId w:val="69"/>
+          <w:numId w:val="75"/>
         </w:numPr>
         <w:rPr>
           <w:lang w:val="es-CO"/>
@@ -7086,7 +7976,7 @@
         <w:pStyle w:val="Compact"/>
         <w:numPr>
           <w:ilvl w:val="0"/>
-          <w:numId w:val="69"/>
+          <w:numId w:val="75"/>
         </w:numPr>
         <w:rPr>
           <w:lang w:val="es-CO"/>
@@ -7104,7 +7994,7 @@
         <w:pStyle w:val="Compact"/>
         <w:numPr>
           <w:ilvl w:val="0"/>
-          <w:numId w:val="69"/>
+          <w:numId w:val="75"/>
         </w:numPr>
         <w:rPr>
           <w:lang w:val="es-CO"/>
@@ -7166,7 +8056,7 @@
         <w:pStyle w:val="Compact"/>
         <w:numPr>
           <w:ilvl w:val="0"/>
-          <w:numId w:val="70"/>
+          <w:numId w:val="76"/>
         </w:numPr>
         <w:rPr>
           <w:lang w:val="es-CO"/>
@@ -7184,7 +8074,7 @@
         <w:pStyle w:val="Compact"/>
         <w:numPr>
           <w:ilvl w:val="0"/>
-          <w:numId w:val="70"/>
+          <w:numId w:val="76"/>
         </w:numPr>
         <w:rPr>
           <w:lang w:val="es-CO"/>
@@ -7203,7 +8093,7 @@
         <w:pStyle w:val="Compact"/>
         <w:numPr>
           <w:ilvl w:val="0"/>
-          <w:numId w:val="70"/>
+          <w:numId w:val="76"/>
         </w:numPr>
         <w:rPr>
           <w:lang w:val="es-CO"/>
@@ -7221,7 +8111,7 @@
         <w:pStyle w:val="Compact"/>
         <w:numPr>
           <w:ilvl w:val="0"/>
-          <w:numId w:val="70"/>
+          <w:numId w:val="76"/>
         </w:numPr>
         <w:rPr>
           <w:lang w:val="es-CO"/>
@@ -7239,7 +8129,7 @@
         <w:pStyle w:val="Compact"/>
         <w:numPr>
           <w:ilvl w:val="0"/>
-          <w:numId w:val="70"/>
+          <w:numId w:val="76"/>
         </w:numPr>
         <w:rPr>
           <w:lang w:val="es-CO"/>
@@ -7301,7 +8191,7 @@
         <w:pStyle w:val="Compact"/>
         <w:numPr>
           <w:ilvl w:val="0"/>
-          <w:numId w:val="71"/>
+          <w:numId w:val="77"/>
         </w:numPr>
         <w:rPr>
           <w:lang w:val="es-CO"/>
@@ -7319,7 +8209,7 @@
         <w:pStyle w:val="Compact"/>
         <w:numPr>
           <w:ilvl w:val="1"/>
-          <w:numId w:val="72"/>
+          <w:numId w:val="78"/>
         </w:numPr>
         <w:rPr>
           <w:lang w:val="es-CO"/>
@@ -7337,7 +8227,7 @@
         <w:pStyle w:val="Compact"/>
         <w:numPr>
           <w:ilvl w:val="1"/>
-          <w:numId w:val="72"/>
+          <w:numId w:val="78"/>
         </w:numPr>
         <w:rPr>
           <w:lang w:val="es-CO"/>
@@ -7355,7 +8245,7 @@
         <w:pStyle w:val="Compact"/>
         <w:numPr>
           <w:ilvl w:val="1"/>
-          <w:numId w:val="72"/>
+          <w:numId w:val="78"/>
         </w:numPr>
         <w:rPr>
           <w:lang w:val="es-CO"/>
@@ -7373,7 +8263,7 @@
         <w:pStyle w:val="Compact"/>
         <w:numPr>
           <w:ilvl w:val="0"/>
-          <w:numId w:val="71"/>
+          <w:numId w:val="77"/>
         </w:numPr>
         <w:rPr>
           <w:lang w:val="es-CO"/>
@@ -7391,7 +8281,7 @@
         <w:pStyle w:val="Compact"/>
         <w:numPr>
           <w:ilvl w:val="1"/>
-          <w:numId w:val="73"/>
+          <w:numId w:val="79"/>
         </w:numPr>
         <w:rPr>
           <w:lang w:val="es-CO"/>
@@ -7425,8 +8315,8 @@
           <w:lang w:val="es-CO"/>
         </w:rPr>
       </w:pPr>
-      <w:bookmarkStart w:id="21" w:name="preguntas-frecuentes"/>
-      <w:bookmarkEnd w:id="20"/>
+      <w:bookmarkStart w:id="23" w:name="preguntas-frecuentes"/>
+      <w:bookmarkEnd w:id="22"/>
       <w:r>
         <w:rPr>
           <w:lang w:val="es-CO"/>
@@ -7579,7 +8469,7 @@
         <w:lastRenderedPageBreak/>
         <w:t xml:space="preserve">Buscar esta línea y cambiar en “themename” por las funciones que aparecen en la página web oficial de </w:t>
       </w:r>
-      <w:hyperlink r:id="rId69">
+      <w:hyperlink r:id="rId72">
         <w:r>
           <w:rPr>
             <w:rStyle w:val="Hipervnculo"/>
@@ -7738,22 +8628,22 @@
           <w:noProof/>
         </w:rPr>
         <w:drawing>
-          <wp:inline distT="0" distB="0" distL="0" distR="0" wp14:anchorId="6B9866E0" wp14:editId="50AF91DD">
-            <wp:extent cx="5334000" cy="1264227"/>
+          <wp:inline distT="0" distB="0" distL="0" distR="0" wp14:anchorId="7579F942" wp14:editId="635C57E7">
+            <wp:extent cx="5130265" cy="1337911"/>
             <wp:effectExtent l="0" t="0" r="0" b="0"/>
-            <wp:docPr id="229" name="Picture" descr="Carpeta con los datos del programa"/>
+            <wp:docPr id="241" name="Picture" descr="Carpeta con los datos del programa"/>
             <wp:cNvGraphicFramePr/>
             <a:graphic xmlns:a="http://schemas.openxmlformats.org/drawingml/2006/main">
               <a:graphicData uri="http://schemas.openxmlformats.org/drawingml/2006/picture">
                 <pic:pic xmlns:pic="http://schemas.openxmlformats.org/drawingml/2006/picture">
                   <pic:nvPicPr>
-                    <pic:cNvPr id="230" name="Picture" descr="img/carpetaData.png"/>
+                    <pic:cNvPr id="242" name="Picture" descr="img/carpetaData.png"/>
                     <pic:cNvPicPr>
                       <a:picLocks noChangeAspect="1" noChangeArrowheads="1"/>
                     </pic:cNvPicPr>
                   </pic:nvPicPr>
                   <pic:blipFill>
-                    <a:blip r:embed="rId70"/>
+                    <a:blip r:embed="rId18"/>
                     <a:stretch>
                       <a:fillRect/>
                     </a:stretch>
@@ -7761,7 +8651,7 @@
                   <pic:spPr bwMode="auto">
                     <a:xfrm>
                       <a:off x="0" y="0"/>
-                      <a:ext cx="5334000" cy="1264227"/>
+                      <a:ext cx="5130265" cy="1337911"/>
                     </a:xfrm>
                     <a:prstGeom prst="rect">
                       <a:avLst/>
@@ -7799,7 +8689,7 @@
         <w:pStyle w:val="Compact"/>
         <w:numPr>
           <w:ilvl w:val="0"/>
-          <w:numId w:val="74"/>
+          <w:numId w:val="80"/>
         </w:numPr>
         <w:rPr>
           <w:lang w:val="es-CO"/>
@@ -7821,22 +8711,22 @@
           <w:noProof/>
         </w:rPr>
         <w:drawing>
-          <wp:inline distT="0" distB="0" distL="0" distR="0" wp14:anchorId="7A7BBA1A" wp14:editId="779F6A15">
+          <wp:inline distT="0" distB="0" distL="0" distR="0" wp14:anchorId="68A52DBB" wp14:editId="23D83F98">
             <wp:extent cx="5334000" cy="497607"/>
             <wp:effectExtent l="0" t="0" r="0" b="0"/>
-            <wp:docPr id="232" name="Picture" descr="Archivos backlog"/>
+            <wp:docPr id="244" name="Picture" descr="Archivos backlog"/>
             <wp:cNvGraphicFramePr/>
             <a:graphic xmlns:a="http://schemas.openxmlformats.org/drawingml/2006/main">
               <a:graphicData uri="http://schemas.openxmlformats.org/drawingml/2006/picture">
                 <pic:pic xmlns:pic="http://schemas.openxmlformats.org/drawingml/2006/picture">
                   <pic:nvPicPr>
-                    <pic:cNvPr id="233" name="Picture" descr="img/archivosBL.png"/>
+                    <pic:cNvPr id="245" name="Picture" descr="img/archivosBL.png"/>
                     <pic:cNvPicPr>
                       <a:picLocks noChangeAspect="1" noChangeArrowheads="1"/>
                     </pic:cNvPicPr>
                   </pic:nvPicPr>
                   <pic:blipFill>
-                    <a:blip r:embed="rId71"/>
+                    <a:blip r:embed="rId73"/>
                     <a:stretch>
                       <a:fillRect/>
                     </a:stretch>
@@ -7876,7 +8766,7 @@
         <w:pStyle w:val="Compact"/>
         <w:numPr>
           <w:ilvl w:val="0"/>
-          <w:numId w:val="75"/>
+          <w:numId w:val="81"/>
         </w:numPr>
         <w:rPr>
           <w:lang w:val="es-CO"/>
@@ -7899,22 +8789,22 @@
         </w:rPr>
         <w:lastRenderedPageBreak/>
         <w:drawing>
-          <wp:inline distT="0" distB="0" distL="0" distR="0" wp14:anchorId="39B5A489" wp14:editId="0875EDD2">
+          <wp:inline distT="0" distB="0" distL="0" distR="0" wp14:anchorId="3A0C69D5" wp14:editId="0944F264">
             <wp:extent cx="5334000" cy="683418"/>
             <wp:effectExtent l="0" t="0" r="0" b="0"/>
-            <wp:docPr id="235" name="Picture" descr="Archivos dataframes"/>
+            <wp:docPr id="247" name="Picture" descr="Archivos dataframes"/>
             <wp:cNvGraphicFramePr/>
             <a:graphic xmlns:a="http://schemas.openxmlformats.org/drawingml/2006/main">
               <a:graphicData uri="http://schemas.openxmlformats.org/drawingml/2006/picture">
                 <pic:pic xmlns:pic="http://schemas.openxmlformats.org/drawingml/2006/picture">
                   <pic:nvPicPr>
-                    <pic:cNvPr id="236" name="Picture" descr="img/archivosDF.png"/>
+                    <pic:cNvPr id="248" name="Picture" descr="img/archivosDF.png"/>
                     <pic:cNvPicPr>
                       <a:picLocks noChangeAspect="1" noChangeArrowheads="1"/>
                     </pic:cNvPicPr>
                   </pic:nvPicPr>
                   <pic:blipFill>
-                    <a:blip r:embed="rId72"/>
+                    <a:blip r:embed="rId74"/>
                     <a:stretch>
                       <a:fillRect/>
                     </a:stretch>
@@ -7954,7 +8844,7 @@
         <w:pStyle w:val="Compact"/>
         <w:numPr>
           <w:ilvl w:val="0"/>
-          <w:numId w:val="76"/>
+          <w:numId w:val="82"/>
         </w:numPr>
         <w:rPr>
           <w:lang w:val="es-CO"/>
@@ -7976,22 +8866,22 @@
           <w:noProof/>
         </w:rPr>
         <w:drawing>
-          <wp:inline distT="0" distB="0" distL="0" distR="0" wp14:anchorId="2F3140CC" wp14:editId="0F8F8BBC">
+          <wp:inline distT="0" distB="0" distL="0" distR="0" wp14:anchorId="351389EC" wp14:editId="499EE0ED">
             <wp:extent cx="5334000" cy="764426"/>
             <wp:effectExtent l="0" t="0" r="0" b="0"/>
-            <wp:docPr id="238" name="Picture" descr="Archivos OPP"/>
+            <wp:docPr id="250" name="Picture" descr="Archivos OPP"/>
             <wp:cNvGraphicFramePr/>
             <a:graphic xmlns:a="http://schemas.openxmlformats.org/drawingml/2006/main">
               <a:graphicData uri="http://schemas.openxmlformats.org/drawingml/2006/picture">
                 <pic:pic xmlns:pic="http://schemas.openxmlformats.org/drawingml/2006/picture">
                   <pic:nvPicPr>
-                    <pic:cNvPr id="239" name="Picture" descr="img/archivosOPP.png"/>
+                    <pic:cNvPr id="251" name="Picture" descr="img/archivosOPP.png"/>
                     <pic:cNvPicPr>
                       <a:picLocks noChangeAspect="1" noChangeArrowheads="1"/>
                     </pic:cNvPicPr>
                   </pic:nvPicPr>
                   <pic:blipFill>
-                    <a:blip r:embed="rId73"/>
+                    <a:blip r:embed="rId75"/>
                     <a:stretch>
                       <a:fillRect/>
                     </a:stretch>
@@ -8031,7 +8921,7 @@
         <w:pStyle w:val="Compact"/>
         <w:numPr>
           <w:ilvl w:val="0"/>
-          <w:numId w:val="77"/>
+          <w:numId w:val="83"/>
         </w:numPr>
         <w:rPr>
           <w:lang w:val="es-CO"/>
@@ -8053,22 +8943,22 @@
           <w:noProof/>
         </w:rPr>
         <w:drawing>
-          <wp:inline distT="0" distB="0" distL="0" distR="0" wp14:anchorId="10F05290" wp14:editId="6E9C18AE">
+          <wp:inline distT="0" distB="0" distL="0" distR="0" wp14:anchorId="6F27B4CB" wp14:editId="614FC1A3">
             <wp:extent cx="5334000" cy="886132"/>
             <wp:effectExtent l="0" t="0" r="0" b="0"/>
-            <wp:docPr id="241" name="Picture" descr="Archivos plan de cuenta"/>
+            <wp:docPr id="253" name="Picture" descr="Archivos plan de cuenta"/>
             <wp:cNvGraphicFramePr/>
             <a:graphic xmlns:a="http://schemas.openxmlformats.org/drawingml/2006/main">
               <a:graphicData uri="http://schemas.openxmlformats.org/drawingml/2006/picture">
                 <pic:pic xmlns:pic="http://schemas.openxmlformats.org/drawingml/2006/picture">
                   <pic:nvPicPr>
-                    <pic:cNvPr id="242" name="Picture" descr="img/archivosPC.png"/>
+                    <pic:cNvPr id="254" name="Picture" descr="img/archivosPC.png"/>
                     <pic:cNvPicPr>
                       <a:picLocks noChangeAspect="1" noChangeArrowheads="1"/>
                     </pic:cNvPicPr>
                   </pic:nvPicPr>
                   <pic:blipFill>
-                    <a:blip r:embed="rId74"/>
+                    <a:blip r:embed="rId76"/>
                     <a:stretch>
                       <a:fillRect/>
                     </a:stretch>
@@ -8148,22 +9038,22 @@
           <w:noProof/>
         </w:rPr>
         <w:drawing>
-          <wp:inline distT="0" distB="0" distL="0" distR="0" wp14:anchorId="756BB827" wp14:editId="4084B491">
+          <wp:inline distT="0" distB="0" distL="0" distR="0" wp14:anchorId="4BC467A6" wp14:editId="48C9388D">
             <wp:extent cx="5334000" cy="2416699"/>
             <wp:effectExtent l="0" t="0" r="0" b="0"/>
-            <wp:docPr id="244" name="Picture" descr="Ejemplo de cómo se ven los dataframes"/>
+            <wp:docPr id="256" name="Picture" descr="Ejemplo de cómo se ven los dataframes"/>
             <wp:cNvGraphicFramePr/>
             <a:graphic xmlns:a="http://schemas.openxmlformats.org/drawingml/2006/main">
               <a:graphicData uri="http://schemas.openxmlformats.org/drawingml/2006/picture">
                 <pic:pic xmlns:pic="http://schemas.openxmlformats.org/drawingml/2006/picture">
                   <pic:nvPicPr>
-                    <pic:cNvPr id="245" name="Picture" descr="img/dataframes.png"/>
+                    <pic:cNvPr id="257" name="Picture" descr="img/dataframes.png"/>
                     <pic:cNvPicPr>
                       <a:picLocks noChangeAspect="1" noChangeArrowheads="1"/>
                     </pic:cNvPicPr>
                   </pic:nvPicPr>
                   <pic:blipFill>
-                    <a:blip r:embed="rId75"/>
+                    <a:blip r:embed="rId77"/>
                     <a:stretch>
                       <a:fillRect/>
                     </a:stretch>
@@ -8211,9 +9101,9 @@
           <w:lang w:val="es-CO"/>
         </w:rPr>
       </w:pPr>
-      <w:bookmarkStart w:id="22" w:name="licencia"/>
-      <w:bookmarkEnd w:id="19"/>
+      <w:bookmarkStart w:id="24" w:name="licencia"/>
       <w:bookmarkEnd w:id="21"/>
+      <w:bookmarkEnd w:id="23"/>
       <w:r>
         <w:rPr>
           <w:lang w:val="es-CO"/>
@@ -8235,7 +9125,7 @@
         </w:rPr>
         <w:t>Este proyecto está bajo la licencia de MIT License, se puede utilizar para cualquier fin, pero se debe dar crédito al autor original.</w:t>
       </w:r>
-      <w:bookmarkEnd w:id="22"/>
+      <w:bookmarkEnd w:id="24"/>
     </w:p>
     <w:sectPr>
       <w:pgSz w:w="12240" w:h="15840"/>
@@ -8295,7 +9185,7 @@
   <w:abstractNum w:abstractNumId="0" w15:restartNumberingAfterBreak="0">
     <w:nsid w:val="0000A991"/>
     <w:multiLevelType w:val="multilevel"/>
-    <w:tmpl w:val="CA0AA0EA"/>
+    <w:tmpl w:val="92DA36BC"/>
     <w:lvl w:ilvl="0">
       <w:numFmt w:val="bullet"/>
       <w:lvlText w:val="•"/>
@@ -8372,7 +9262,7 @@
   <w:abstractNum w:abstractNumId="1" w15:restartNumberingAfterBreak="0">
     <w:nsid w:val="00A99411"/>
     <w:multiLevelType w:val="multilevel"/>
-    <w:tmpl w:val="01B25424"/>
+    <w:tmpl w:val="11043E70"/>
     <w:lvl w:ilvl="0">
       <w:start w:val="1"/>
       <w:numFmt w:val="decimal"/>
@@ -8458,7 +9348,7 @@
   <w:abstractNum w:abstractNumId="2" w15:restartNumberingAfterBreak="0">
     <w:nsid w:val="00A99412"/>
     <w:multiLevelType w:val="multilevel"/>
-    <w:tmpl w:val="55D2E954"/>
+    <w:tmpl w:val="D7DA5F88"/>
     <w:lvl w:ilvl="0">
       <w:start w:val="2"/>
       <w:numFmt w:val="decimal"/>
@@ -8544,7 +9434,7 @@
   <w:abstractNum w:abstractNumId="3" w15:restartNumberingAfterBreak="0">
     <w:nsid w:val="00A99413"/>
     <w:multiLevelType w:val="multilevel"/>
-    <w:tmpl w:val="EE641418"/>
+    <w:tmpl w:val="28906E3C"/>
     <w:lvl w:ilvl="0">
       <w:start w:val="3"/>
       <w:numFmt w:val="decimal"/>
@@ -8630,7 +9520,7 @@
   <w:abstractNum w:abstractNumId="4" w15:restartNumberingAfterBreak="0">
     <w:nsid w:val="00A99414"/>
     <w:multiLevelType w:val="multilevel"/>
-    <w:tmpl w:val="75024DA2"/>
+    <w:tmpl w:val="5DC60E14"/>
     <w:lvl w:ilvl="0">
       <w:start w:val="4"/>
       <w:numFmt w:val="decimal"/>
@@ -8716,7 +9606,7 @@
   <w:abstractNum w:abstractNumId="5" w15:restartNumberingAfterBreak="0">
     <w:nsid w:val="00A99415"/>
     <w:multiLevelType w:val="multilevel"/>
-    <w:tmpl w:val="03B0E002"/>
+    <w:tmpl w:val="13C4AC84"/>
     <w:lvl w:ilvl="0">
       <w:start w:val="5"/>
       <w:numFmt w:val="decimal"/>
@@ -8802,7 +9692,7 @@
   <w:abstractNum w:abstractNumId="6" w15:restartNumberingAfterBreak="0">
     <w:nsid w:val="00A99416"/>
     <w:multiLevelType w:val="multilevel"/>
-    <w:tmpl w:val="CAA25096"/>
+    <w:tmpl w:val="A726D146"/>
     <w:lvl w:ilvl="0">
       <w:start w:val="6"/>
       <w:numFmt w:val="decimal"/>
@@ -8888,7 +9778,7 @@
   <w:abstractNum w:abstractNumId="7" w15:restartNumberingAfterBreak="0">
     <w:nsid w:val="00A99417"/>
     <w:multiLevelType w:val="multilevel"/>
-    <w:tmpl w:val="F392F2BE"/>
+    <w:tmpl w:val="5DECC36C"/>
     <w:lvl w:ilvl="0">
       <w:start w:val="7"/>
       <w:numFmt w:val="decimal"/>
@@ -8971,34 +9861,37 @@
       </w:pPr>
     </w:lvl>
   </w:abstractNum>
-  <w:num w:numId="1" w16cid:durableId="221672257">
+  <w:num w:numId="1" w16cid:durableId="475728924">
     <w:abstractNumId w:val="0"/>
   </w:num>
-  <w:num w:numId="2" w16cid:durableId="88815741">
+  <w:num w:numId="2" w16cid:durableId="1179197048">
     <w:abstractNumId w:val="0"/>
   </w:num>
-  <w:num w:numId="3" w16cid:durableId="1018509716">
+  <w:num w:numId="3" w16cid:durableId="326907401">
     <w:abstractNumId w:val="0"/>
   </w:num>
-  <w:num w:numId="4" w16cid:durableId="2056736214">
+  <w:num w:numId="4" w16cid:durableId="1321078526">
     <w:abstractNumId w:val="0"/>
   </w:num>
-  <w:num w:numId="5" w16cid:durableId="58328106">
+  <w:num w:numId="5" w16cid:durableId="864175120">
     <w:abstractNumId w:val="0"/>
   </w:num>
-  <w:num w:numId="6" w16cid:durableId="1979869689">
+  <w:num w:numId="6" w16cid:durableId="1719477437">
     <w:abstractNumId w:val="0"/>
   </w:num>
-  <w:num w:numId="7" w16cid:durableId="855192063">
+  <w:num w:numId="7" w16cid:durableId="331378671">
     <w:abstractNumId w:val="0"/>
   </w:num>
-  <w:num w:numId="8" w16cid:durableId="60447742">
+  <w:num w:numId="8" w16cid:durableId="863981659">
     <w:abstractNumId w:val="0"/>
   </w:num>
-  <w:num w:numId="9" w16cid:durableId="696975875">
+  <w:num w:numId="9" w16cid:durableId="742677613">
     <w:abstractNumId w:val="0"/>
   </w:num>
-  <w:num w:numId="10" w16cid:durableId="177744010">
+  <w:num w:numId="10" w16cid:durableId="1508520079">
+    <w:abstractNumId w:val="0"/>
+  </w:num>
+  <w:num w:numId="11" w16cid:durableId="202908552">
     <w:abstractNumId w:val="1"/>
     <w:lvlOverride w:ilvl="0">
       <w:startOverride w:val="1"/>
@@ -9028,7 +9921,7 @@
       <w:startOverride w:val="1"/>
     </w:lvlOverride>
   </w:num>
-  <w:num w:numId="11" w16cid:durableId="1855147669">
+  <w:num w:numId="12" w16cid:durableId="885608726">
     <w:abstractNumId w:val="1"/>
     <w:lvlOverride w:ilvl="0">
       <w:startOverride w:val="1"/>
@@ -9058,16 +9951,76 @@
       <w:startOverride w:val="1"/>
     </w:lvlOverride>
   </w:num>
-  <w:num w:numId="12" w16cid:durableId="88544184">
+  <w:num w:numId="13" w16cid:durableId="1534463405">
     <w:abstractNumId w:val="0"/>
   </w:num>
-  <w:num w:numId="13" w16cid:durableId="879975816">
+  <w:num w:numId="14" w16cid:durableId="1832676431">
     <w:abstractNumId w:val="0"/>
   </w:num>
-  <w:num w:numId="14" w16cid:durableId="1023938256">
+  <w:num w:numId="15" w16cid:durableId="991756418">
+    <w:abstractNumId w:val="1"/>
+    <w:lvlOverride w:ilvl="0">
+      <w:startOverride w:val="1"/>
+    </w:lvlOverride>
+    <w:lvlOverride w:ilvl="1">
+      <w:startOverride w:val="1"/>
+    </w:lvlOverride>
+    <w:lvlOverride w:ilvl="2">
+      <w:startOverride w:val="1"/>
+    </w:lvlOverride>
+    <w:lvlOverride w:ilvl="3">
+      <w:startOverride w:val="1"/>
+    </w:lvlOverride>
+    <w:lvlOverride w:ilvl="4">
+      <w:startOverride w:val="1"/>
+    </w:lvlOverride>
+    <w:lvlOverride w:ilvl="5">
+      <w:startOverride w:val="1"/>
+    </w:lvlOverride>
+    <w:lvlOverride w:ilvl="6">
+      <w:startOverride w:val="1"/>
+    </w:lvlOverride>
+    <w:lvlOverride w:ilvl="7">
+      <w:startOverride w:val="1"/>
+    </w:lvlOverride>
+    <w:lvlOverride w:ilvl="8">
+      <w:startOverride w:val="1"/>
+    </w:lvlOverride>
+  </w:num>
+  <w:num w:numId="16" w16cid:durableId="1434789936">
+    <w:abstractNumId w:val="1"/>
+    <w:lvlOverride w:ilvl="0">
+      <w:startOverride w:val="1"/>
+    </w:lvlOverride>
+    <w:lvlOverride w:ilvl="1">
+      <w:startOverride w:val="1"/>
+    </w:lvlOverride>
+    <w:lvlOverride w:ilvl="2">
+      <w:startOverride w:val="1"/>
+    </w:lvlOverride>
+    <w:lvlOverride w:ilvl="3">
+      <w:startOverride w:val="1"/>
+    </w:lvlOverride>
+    <w:lvlOverride w:ilvl="4">
+      <w:startOverride w:val="1"/>
+    </w:lvlOverride>
+    <w:lvlOverride w:ilvl="5">
+      <w:startOverride w:val="1"/>
+    </w:lvlOverride>
+    <w:lvlOverride w:ilvl="6">
+      <w:startOverride w:val="1"/>
+    </w:lvlOverride>
+    <w:lvlOverride w:ilvl="7">
+      <w:startOverride w:val="1"/>
+    </w:lvlOverride>
+    <w:lvlOverride w:ilvl="8">
+      <w:startOverride w:val="1"/>
+    </w:lvlOverride>
+  </w:num>
+  <w:num w:numId="17" w16cid:durableId="1675959587">
     <w:abstractNumId w:val="0"/>
   </w:num>
-  <w:num w:numId="15" w16cid:durableId="295719815">
+  <w:num w:numId="18" w16cid:durableId="1948004447">
     <w:abstractNumId w:val="1"/>
     <w:lvlOverride w:ilvl="0">
       <w:startOverride w:val="1"/>
@@ -9097,7 +10050,7 @@
       <w:startOverride w:val="1"/>
     </w:lvlOverride>
   </w:num>
-  <w:num w:numId="16" w16cid:durableId="234123123">
+  <w:num w:numId="19" w16cid:durableId="513349158">
     <w:abstractNumId w:val="2"/>
     <w:lvlOverride w:ilvl="0">
       <w:startOverride w:val="2"/>
@@ -9127,7 +10080,7 @@
       <w:startOverride w:val="2"/>
     </w:lvlOverride>
   </w:num>
-  <w:num w:numId="17" w16cid:durableId="1082333320">
+  <w:num w:numId="20" w16cid:durableId="1664090496">
     <w:abstractNumId w:val="1"/>
     <w:lvlOverride w:ilvl="0">
       <w:startOverride w:val="1"/>
@@ -9157,7 +10110,7 @@
       <w:startOverride w:val="1"/>
     </w:lvlOverride>
   </w:num>
-  <w:num w:numId="18" w16cid:durableId="2002389994">
+  <w:num w:numId="21" w16cid:durableId="1463423042">
     <w:abstractNumId w:val="2"/>
     <w:lvlOverride w:ilvl="0">
       <w:startOverride w:val="2"/>
@@ -9187,7 +10140,7 @@
       <w:startOverride w:val="2"/>
     </w:lvlOverride>
   </w:num>
-  <w:num w:numId="19" w16cid:durableId="282199068">
+  <w:num w:numId="22" w16cid:durableId="1185287676">
     <w:abstractNumId w:val="3"/>
     <w:lvlOverride w:ilvl="0">
       <w:startOverride w:val="3"/>
@@ -9217,7 +10170,7 @@
       <w:startOverride w:val="3"/>
     </w:lvlOverride>
   </w:num>
-  <w:num w:numId="20" w16cid:durableId="615449352">
+  <w:num w:numId="23" w16cid:durableId="1044450172">
     <w:abstractNumId w:val="4"/>
     <w:lvlOverride w:ilvl="0">
       <w:startOverride w:val="4"/>
@@ -9247,7 +10200,7 @@
       <w:startOverride w:val="4"/>
     </w:lvlOverride>
   </w:num>
-  <w:num w:numId="21" w16cid:durableId="856965400">
+  <w:num w:numId="24" w16cid:durableId="1634943263">
     <w:abstractNumId w:val="5"/>
     <w:lvlOverride w:ilvl="0">
       <w:startOverride w:val="5"/>
@@ -9277,7 +10230,7 @@
       <w:startOverride w:val="5"/>
     </w:lvlOverride>
   </w:num>
-  <w:num w:numId="22" w16cid:durableId="185826966">
+  <w:num w:numId="25" w16cid:durableId="831528966">
     <w:abstractNumId w:val="6"/>
     <w:lvlOverride w:ilvl="0">
       <w:startOverride w:val="6"/>
@@ -9307,7 +10260,7 @@
       <w:startOverride w:val="6"/>
     </w:lvlOverride>
   </w:num>
-  <w:num w:numId="23" w16cid:durableId="1094592819">
+  <w:num w:numId="26" w16cid:durableId="931813364">
     <w:abstractNumId w:val="7"/>
     <w:lvlOverride w:ilvl="0">
       <w:startOverride w:val="7"/>
@@ -9337,7 +10290,7 @@
       <w:startOverride w:val="7"/>
     </w:lvlOverride>
   </w:num>
-  <w:num w:numId="24" w16cid:durableId="2110540871">
+  <w:num w:numId="27" w16cid:durableId="1496995579">
     <w:abstractNumId w:val="3"/>
     <w:lvlOverride w:ilvl="0">
       <w:startOverride w:val="3"/>
@@ -9367,7 +10320,262 @@
       <w:startOverride w:val="3"/>
     </w:lvlOverride>
   </w:num>
-  <w:num w:numId="25" w16cid:durableId="1097600145">
+  <w:num w:numId="28" w16cid:durableId="1724401761">
+    <w:abstractNumId w:val="1"/>
+    <w:lvlOverride w:ilvl="0">
+      <w:startOverride w:val="1"/>
+    </w:lvlOverride>
+    <w:lvlOverride w:ilvl="1">
+      <w:startOverride w:val="1"/>
+    </w:lvlOverride>
+    <w:lvlOverride w:ilvl="2">
+      <w:startOverride w:val="1"/>
+    </w:lvlOverride>
+    <w:lvlOverride w:ilvl="3">
+      <w:startOverride w:val="1"/>
+    </w:lvlOverride>
+    <w:lvlOverride w:ilvl="4">
+      <w:startOverride w:val="1"/>
+    </w:lvlOverride>
+    <w:lvlOverride w:ilvl="5">
+      <w:startOverride w:val="1"/>
+    </w:lvlOverride>
+    <w:lvlOverride w:ilvl="6">
+      <w:startOverride w:val="1"/>
+    </w:lvlOverride>
+    <w:lvlOverride w:ilvl="7">
+      <w:startOverride w:val="1"/>
+    </w:lvlOverride>
+    <w:lvlOverride w:ilvl="8">
+      <w:startOverride w:val="1"/>
+    </w:lvlOverride>
+  </w:num>
+  <w:num w:numId="29" w16cid:durableId="766778656">
+    <w:abstractNumId w:val="1"/>
+    <w:lvlOverride w:ilvl="0">
+      <w:startOverride w:val="1"/>
+    </w:lvlOverride>
+    <w:lvlOverride w:ilvl="1">
+      <w:startOverride w:val="1"/>
+    </w:lvlOverride>
+    <w:lvlOverride w:ilvl="2">
+      <w:startOverride w:val="1"/>
+    </w:lvlOverride>
+    <w:lvlOverride w:ilvl="3">
+      <w:startOverride w:val="1"/>
+    </w:lvlOverride>
+    <w:lvlOverride w:ilvl="4">
+      <w:startOverride w:val="1"/>
+    </w:lvlOverride>
+    <w:lvlOverride w:ilvl="5">
+      <w:startOverride w:val="1"/>
+    </w:lvlOverride>
+    <w:lvlOverride w:ilvl="6">
+      <w:startOverride w:val="1"/>
+    </w:lvlOverride>
+    <w:lvlOverride w:ilvl="7">
+      <w:startOverride w:val="1"/>
+    </w:lvlOverride>
+    <w:lvlOverride w:ilvl="8">
+      <w:startOverride w:val="1"/>
+    </w:lvlOverride>
+  </w:num>
+  <w:num w:numId="30" w16cid:durableId="1129130788">
+    <w:abstractNumId w:val="0"/>
+  </w:num>
+  <w:num w:numId="31" w16cid:durableId="406655604">
+    <w:abstractNumId w:val="0"/>
+  </w:num>
+  <w:num w:numId="32" w16cid:durableId="2093501361">
+    <w:abstractNumId w:val="0"/>
+  </w:num>
+  <w:num w:numId="33" w16cid:durableId="2084600221">
+    <w:abstractNumId w:val="0"/>
+  </w:num>
+  <w:num w:numId="34" w16cid:durableId="2027630990">
+    <w:abstractNumId w:val="0"/>
+  </w:num>
+  <w:num w:numId="35" w16cid:durableId="1056050830">
+    <w:abstractNumId w:val="0"/>
+  </w:num>
+  <w:num w:numId="36" w16cid:durableId="426928486">
+    <w:abstractNumId w:val="0"/>
+  </w:num>
+  <w:num w:numId="37" w16cid:durableId="898588031">
+    <w:abstractNumId w:val="0"/>
+  </w:num>
+  <w:num w:numId="38" w16cid:durableId="523326325">
+    <w:abstractNumId w:val="0"/>
+  </w:num>
+  <w:num w:numId="39" w16cid:durableId="72051129">
+    <w:abstractNumId w:val="0"/>
+  </w:num>
+  <w:num w:numId="40" w16cid:durableId="624579359">
+    <w:abstractNumId w:val="0"/>
+  </w:num>
+  <w:num w:numId="41" w16cid:durableId="526718214">
+    <w:abstractNumId w:val="0"/>
+  </w:num>
+  <w:num w:numId="42" w16cid:durableId="2049798551">
+    <w:abstractNumId w:val="0"/>
+  </w:num>
+  <w:num w:numId="43" w16cid:durableId="568734856">
+    <w:abstractNumId w:val="0"/>
+  </w:num>
+  <w:num w:numId="44" w16cid:durableId="114181842">
+    <w:abstractNumId w:val="0"/>
+  </w:num>
+  <w:num w:numId="45" w16cid:durableId="1718623705">
+    <w:abstractNumId w:val="0"/>
+  </w:num>
+  <w:num w:numId="46" w16cid:durableId="1721856552">
+    <w:abstractNumId w:val="0"/>
+  </w:num>
+  <w:num w:numId="47" w16cid:durableId="390079459">
+    <w:abstractNumId w:val="0"/>
+  </w:num>
+  <w:num w:numId="48" w16cid:durableId="231812029">
+    <w:abstractNumId w:val="0"/>
+  </w:num>
+  <w:num w:numId="49" w16cid:durableId="1379626358">
+    <w:abstractNumId w:val="0"/>
+  </w:num>
+  <w:num w:numId="50" w16cid:durableId="1021399089">
+    <w:abstractNumId w:val="0"/>
+  </w:num>
+  <w:num w:numId="51" w16cid:durableId="943004023">
+    <w:abstractNumId w:val="0"/>
+  </w:num>
+  <w:num w:numId="52" w16cid:durableId="762186971">
+    <w:abstractNumId w:val="0"/>
+  </w:num>
+  <w:num w:numId="53" w16cid:durableId="680008950">
+    <w:abstractNumId w:val="0"/>
+  </w:num>
+  <w:num w:numId="54" w16cid:durableId="1837526735">
+    <w:abstractNumId w:val="0"/>
+  </w:num>
+  <w:num w:numId="55" w16cid:durableId="970096505">
+    <w:abstractNumId w:val="2"/>
+    <w:lvlOverride w:ilvl="0">
+      <w:startOverride w:val="2"/>
+    </w:lvlOverride>
+    <w:lvlOverride w:ilvl="1">
+      <w:startOverride w:val="2"/>
+    </w:lvlOverride>
+    <w:lvlOverride w:ilvl="2">
+      <w:startOverride w:val="2"/>
+    </w:lvlOverride>
+    <w:lvlOverride w:ilvl="3">
+      <w:startOverride w:val="2"/>
+    </w:lvlOverride>
+    <w:lvlOverride w:ilvl="4">
+      <w:startOverride w:val="2"/>
+    </w:lvlOverride>
+    <w:lvlOverride w:ilvl="5">
+      <w:startOverride w:val="2"/>
+    </w:lvlOverride>
+    <w:lvlOverride w:ilvl="6">
+      <w:startOverride w:val="2"/>
+    </w:lvlOverride>
+    <w:lvlOverride w:ilvl="7">
+      <w:startOverride w:val="2"/>
+    </w:lvlOverride>
+    <w:lvlOverride w:ilvl="8">
+      <w:startOverride w:val="2"/>
+    </w:lvlOverride>
+  </w:num>
+  <w:num w:numId="56" w16cid:durableId="2135252618">
+    <w:abstractNumId w:val="1"/>
+    <w:lvlOverride w:ilvl="0">
+      <w:startOverride w:val="1"/>
+    </w:lvlOverride>
+    <w:lvlOverride w:ilvl="1">
+      <w:startOverride w:val="1"/>
+    </w:lvlOverride>
+    <w:lvlOverride w:ilvl="2">
+      <w:startOverride w:val="1"/>
+    </w:lvlOverride>
+    <w:lvlOverride w:ilvl="3">
+      <w:startOverride w:val="1"/>
+    </w:lvlOverride>
+    <w:lvlOverride w:ilvl="4">
+      <w:startOverride w:val="1"/>
+    </w:lvlOverride>
+    <w:lvlOverride w:ilvl="5">
+      <w:startOverride w:val="1"/>
+    </w:lvlOverride>
+    <w:lvlOverride w:ilvl="6">
+      <w:startOverride w:val="1"/>
+    </w:lvlOverride>
+    <w:lvlOverride w:ilvl="7">
+      <w:startOverride w:val="1"/>
+    </w:lvlOverride>
+    <w:lvlOverride w:ilvl="8">
+      <w:startOverride w:val="1"/>
+    </w:lvlOverride>
+  </w:num>
+  <w:num w:numId="57" w16cid:durableId="1304115244">
+    <w:abstractNumId w:val="2"/>
+    <w:lvlOverride w:ilvl="0">
+      <w:startOverride w:val="2"/>
+    </w:lvlOverride>
+    <w:lvlOverride w:ilvl="1">
+      <w:startOverride w:val="2"/>
+    </w:lvlOverride>
+    <w:lvlOverride w:ilvl="2">
+      <w:startOverride w:val="2"/>
+    </w:lvlOverride>
+    <w:lvlOverride w:ilvl="3">
+      <w:startOverride w:val="2"/>
+    </w:lvlOverride>
+    <w:lvlOverride w:ilvl="4">
+      <w:startOverride w:val="2"/>
+    </w:lvlOverride>
+    <w:lvlOverride w:ilvl="5">
+      <w:startOverride w:val="2"/>
+    </w:lvlOverride>
+    <w:lvlOverride w:ilvl="6">
+      <w:startOverride w:val="2"/>
+    </w:lvlOverride>
+    <w:lvlOverride w:ilvl="7">
+      <w:startOverride w:val="2"/>
+    </w:lvlOverride>
+    <w:lvlOverride w:ilvl="8">
+      <w:startOverride w:val="2"/>
+    </w:lvlOverride>
+  </w:num>
+  <w:num w:numId="58" w16cid:durableId="1880705394">
+    <w:abstractNumId w:val="3"/>
+    <w:lvlOverride w:ilvl="0">
+      <w:startOverride w:val="3"/>
+    </w:lvlOverride>
+    <w:lvlOverride w:ilvl="1">
+      <w:startOverride w:val="3"/>
+    </w:lvlOverride>
+    <w:lvlOverride w:ilvl="2">
+      <w:startOverride w:val="3"/>
+    </w:lvlOverride>
+    <w:lvlOverride w:ilvl="3">
+      <w:startOverride w:val="3"/>
+    </w:lvlOverride>
+    <w:lvlOverride w:ilvl="4">
+      <w:startOverride w:val="3"/>
+    </w:lvlOverride>
+    <w:lvlOverride w:ilvl="5">
+      <w:startOverride w:val="3"/>
+    </w:lvlOverride>
+    <w:lvlOverride w:ilvl="6">
+      <w:startOverride w:val="3"/>
+    </w:lvlOverride>
+    <w:lvlOverride w:ilvl="7">
+      <w:startOverride w:val="3"/>
+    </w:lvlOverride>
+    <w:lvlOverride w:ilvl="8">
+      <w:startOverride w:val="3"/>
+    </w:lvlOverride>
+  </w:num>
+  <w:num w:numId="59" w16cid:durableId="985092335">
     <w:abstractNumId w:val="4"/>
     <w:lvlOverride w:ilvl="0">
       <w:startOverride w:val="4"/>
@@ -9397,76 +10605,37 @@
       <w:startOverride w:val="4"/>
     </w:lvlOverride>
   </w:num>
-  <w:num w:numId="26" w16cid:durableId="1574269889">
-    <w:abstractNumId w:val="0"/>
+  <w:num w:numId="60" w16cid:durableId="239876028">
+    <w:abstractNumId w:val="1"/>
+    <w:lvlOverride w:ilvl="0">
+      <w:startOverride w:val="1"/>
+    </w:lvlOverride>
+    <w:lvlOverride w:ilvl="1">
+      <w:startOverride w:val="1"/>
+    </w:lvlOverride>
+    <w:lvlOverride w:ilvl="2">
+      <w:startOverride w:val="1"/>
+    </w:lvlOverride>
+    <w:lvlOverride w:ilvl="3">
+      <w:startOverride w:val="1"/>
+    </w:lvlOverride>
+    <w:lvlOverride w:ilvl="4">
+      <w:startOverride w:val="1"/>
+    </w:lvlOverride>
+    <w:lvlOverride w:ilvl="5">
+      <w:startOverride w:val="1"/>
+    </w:lvlOverride>
+    <w:lvlOverride w:ilvl="6">
+      <w:startOverride w:val="1"/>
+    </w:lvlOverride>
+    <w:lvlOverride w:ilvl="7">
+      <w:startOverride w:val="1"/>
+    </w:lvlOverride>
+    <w:lvlOverride w:ilvl="8">
+      <w:startOverride w:val="1"/>
+    </w:lvlOverride>
   </w:num>
-  <w:num w:numId="27" w16cid:durableId="692607709">
-    <w:abstractNumId w:val="0"/>
-  </w:num>
-  <w:num w:numId="28" w16cid:durableId="1856456373">
-    <w:abstractNumId w:val="0"/>
-  </w:num>
-  <w:num w:numId="29" w16cid:durableId="2015836821">
-    <w:abstractNumId w:val="0"/>
-  </w:num>
-  <w:num w:numId="30" w16cid:durableId="1861894230">
-    <w:abstractNumId w:val="0"/>
-  </w:num>
-  <w:num w:numId="31" w16cid:durableId="742798801">
-    <w:abstractNumId w:val="0"/>
-  </w:num>
-  <w:num w:numId="32" w16cid:durableId="503862145">
-    <w:abstractNumId w:val="0"/>
-  </w:num>
-  <w:num w:numId="33" w16cid:durableId="1875000832">
-    <w:abstractNumId w:val="0"/>
-  </w:num>
-  <w:num w:numId="34" w16cid:durableId="1984505823">
-    <w:abstractNumId w:val="0"/>
-  </w:num>
-  <w:num w:numId="35" w16cid:durableId="478570831">
-    <w:abstractNumId w:val="0"/>
-  </w:num>
-  <w:num w:numId="36" w16cid:durableId="942608715">
-    <w:abstractNumId w:val="0"/>
-  </w:num>
-  <w:num w:numId="37" w16cid:durableId="1607612085">
-    <w:abstractNumId w:val="0"/>
-  </w:num>
-  <w:num w:numId="38" w16cid:durableId="1228612663">
-    <w:abstractNumId w:val="0"/>
-  </w:num>
-  <w:num w:numId="39" w16cid:durableId="109931931">
-    <w:abstractNumId w:val="0"/>
-  </w:num>
-  <w:num w:numId="40" w16cid:durableId="94253374">
-    <w:abstractNumId w:val="0"/>
-  </w:num>
-  <w:num w:numId="41" w16cid:durableId="870803152">
-    <w:abstractNumId w:val="0"/>
-  </w:num>
-  <w:num w:numId="42" w16cid:durableId="1442650461">
-    <w:abstractNumId w:val="0"/>
-  </w:num>
-  <w:num w:numId="43" w16cid:durableId="1416826262">
-    <w:abstractNumId w:val="0"/>
-  </w:num>
-  <w:num w:numId="44" w16cid:durableId="580212762">
-    <w:abstractNumId w:val="0"/>
-  </w:num>
-  <w:num w:numId="45" w16cid:durableId="801459273">
-    <w:abstractNumId w:val="0"/>
-  </w:num>
-  <w:num w:numId="46" w16cid:durableId="728891941">
-    <w:abstractNumId w:val="0"/>
-  </w:num>
-  <w:num w:numId="47" w16cid:durableId="646056912">
-    <w:abstractNumId w:val="0"/>
-  </w:num>
-  <w:num w:numId="48" w16cid:durableId="536895795">
-    <w:abstractNumId w:val="0"/>
-  </w:num>
-  <w:num w:numId="49" w16cid:durableId="634483652">
+  <w:num w:numId="61" w16cid:durableId="1707561819">
     <w:abstractNumId w:val="2"/>
     <w:lvlOverride w:ilvl="0">
       <w:startOverride w:val="2"/>
@@ -9496,7 +10665,97 @@
       <w:startOverride w:val="2"/>
     </w:lvlOverride>
   </w:num>
-  <w:num w:numId="50" w16cid:durableId="145170490">
+  <w:num w:numId="62" w16cid:durableId="1862892464">
+    <w:abstractNumId w:val="3"/>
+    <w:lvlOverride w:ilvl="0">
+      <w:startOverride w:val="3"/>
+    </w:lvlOverride>
+    <w:lvlOverride w:ilvl="1">
+      <w:startOverride w:val="3"/>
+    </w:lvlOverride>
+    <w:lvlOverride w:ilvl="2">
+      <w:startOverride w:val="3"/>
+    </w:lvlOverride>
+    <w:lvlOverride w:ilvl="3">
+      <w:startOverride w:val="3"/>
+    </w:lvlOverride>
+    <w:lvlOverride w:ilvl="4">
+      <w:startOverride w:val="3"/>
+    </w:lvlOverride>
+    <w:lvlOverride w:ilvl="5">
+      <w:startOverride w:val="3"/>
+    </w:lvlOverride>
+    <w:lvlOverride w:ilvl="6">
+      <w:startOverride w:val="3"/>
+    </w:lvlOverride>
+    <w:lvlOverride w:ilvl="7">
+      <w:startOverride w:val="3"/>
+    </w:lvlOverride>
+    <w:lvlOverride w:ilvl="8">
+      <w:startOverride w:val="3"/>
+    </w:lvlOverride>
+  </w:num>
+  <w:num w:numId="63" w16cid:durableId="1119688834">
+    <w:abstractNumId w:val="4"/>
+    <w:lvlOverride w:ilvl="0">
+      <w:startOverride w:val="4"/>
+    </w:lvlOverride>
+    <w:lvlOverride w:ilvl="1">
+      <w:startOverride w:val="4"/>
+    </w:lvlOverride>
+    <w:lvlOverride w:ilvl="2">
+      <w:startOverride w:val="4"/>
+    </w:lvlOverride>
+    <w:lvlOverride w:ilvl="3">
+      <w:startOverride w:val="4"/>
+    </w:lvlOverride>
+    <w:lvlOverride w:ilvl="4">
+      <w:startOverride w:val="4"/>
+    </w:lvlOverride>
+    <w:lvlOverride w:ilvl="5">
+      <w:startOverride w:val="4"/>
+    </w:lvlOverride>
+    <w:lvlOverride w:ilvl="6">
+      <w:startOverride w:val="4"/>
+    </w:lvlOverride>
+    <w:lvlOverride w:ilvl="7">
+      <w:startOverride w:val="4"/>
+    </w:lvlOverride>
+    <w:lvlOverride w:ilvl="8">
+      <w:startOverride w:val="4"/>
+    </w:lvlOverride>
+  </w:num>
+  <w:num w:numId="64" w16cid:durableId="811599388">
+    <w:abstractNumId w:val="5"/>
+    <w:lvlOverride w:ilvl="0">
+      <w:startOverride w:val="5"/>
+    </w:lvlOverride>
+    <w:lvlOverride w:ilvl="1">
+      <w:startOverride w:val="5"/>
+    </w:lvlOverride>
+    <w:lvlOverride w:ilvl="2">
+      <w:startOverride w:val="5"/>
+    </w:lvlOverride>
+    <w:lvlOverride w:ilvl="3">
+      <w:startOverride w:val="5"/>
+    </w:lvlOverride>
+    <w:lvlOverride w:ilvl="4">
+      <w:startOverride w:val="5"/>
+    </w:lvlOverride>
+    <w:lvlOverride w:ilvl="5">
+      <w:startOverride w:val="5"/>
+    </w:lvlOverride>
+    <w:lvlOverride w:ilvl="6">
+      <w:startOverride w:val="5"/>
+    </w:lvlOverride>
+    <w:lvlOverride w:ilvl="7">
+      <w:startOverride w:val="5"/>
+    </w:lvlOverride>
+    <w:lvlOverride w:ilvl="8">
+      <w:startOverride w:val="5"/>
+    </w:lvlOverride>
+  </w:num>
+  <w:num w:numId="65" w16cid:durableId="40137596">
     <w:abstractNumId w:val="1"/>
     <w:lvlOverride w:ilvl="0">
       <w:startOverride w:val="1"/>
@@ -9526,7 +10785,7 @@
       <w:startOverride w:val="1"/>
     </w:lvlOverride>
   </w:num>
-  <w:num w:numId="51" w16cid:durableId="1548643874">
+  <w:num w:numId="66" w16cid:durableId="929579353">
     <w:abstractNumId w:val="2"/>
     <w:lvlOverride w:ilvl="0">
       <w:startOverride w:val="2"/>
@@ -9556,7 +10815,7 @@
       <w:startOverride w:val="2"/>
     </w:lvlOverride>
   </w:num>
-  <w:num w:numId="52" w16cid:durableId="1357269128">
+  <w:num w:numId="67" w16cid:durableId="981038459">
     <w:abstractNumId w:val="3"/>
     <w:lvlOverride w:ilvl="0">
       <w:startOverride w:val="3"/>
@@ -9586,7 +10845,7 @@
       <w:startOverride w:val="3"/>
     </w:lvlOverride>
   </w:num>
-  <w:num w:numId="53" w16cid:durableId="191649645">
+  <w:num w:numId="68" w16cid:durableId="1590313755">
     <w:abstractNumId w:val="4"/>
     <w:lvlOverride w:ilvl="0">
       <w:startOverride w:val="4"/>
@@ -9616,7 +10875,37 @@
       <w:startOverride w:val="4"/>
     </w:lvlOverride>
   </w:num>
-  <w:num w:numId="54" w16cid:durableId="1623917787">
+  <w:num w:numId="69" w16cid:durableId="1315795372">
+    <w:abstractNumId w:val="5"/>
+    <w:lvlOverride w:ilvl="0">
+      <w:startOverride w:val="5"/>
+    </w:lvlOverride>
+    <w:lvlOverride w:ilvl="1">
+      <w:startOverride w:val="5"/>
+    </w:lvlOverride>
+    <w:lvlOverride w:ilvl="2">
+      <w:startOverride w:val="5"/>
+    </w:lvlOverride>
+    <w:lvlOverride w:ilvl="3">
+      <w:startOverride w:val="5"/>
+    </w:lvlOverride>
+    <w:lvlOverride w:ilvl="4">
+      <w:startOverride w:val="5"/>
+    </w:lvlOverride>
+    <w:lvlOverride w:ilvl="5">
+      <w:startOverride w:val="5"/>
+    </w:lvlOverride>
+    <w:lvlOverride w:ilvl="6">
+      <w:startOverride w:val="5"/>
+    </w:lvlOverride>
+    <w:lvlOverride w:ilvl="7">
+      <w:startOverride w:val="5"/>
+    </w:lvlOverride>
+    <w:lvlOverride w:ilvl="8">
+      <w:startOverride w:val="5"/>
+    </w:lvlOverride>
+  </w:num>
+  <w:num w:numId="70" w16cid:durableId="1263562985">
     <w:abstractNumId w:val="1"/>
     <w:lvlOverride w:ilvl="0">
       <w:startOverride w:val="1"/>
@@ -9646,7 +10935,7 @@
       <w:startOverride w:val="1"/>
     </w:lvlOverride>
   </w:num>
-  <w:num w:numId="55" w16cid:durableId="67075080">
+  <w:num w:numId="71" w16cid:durableId="16664161">
     <w:abstractNumId w:val="2"/>
     <w:lvlOverride w:ilvl="0">
       <w:startOverride w:val="2"/>
@@ -9676,7 +10965,7 @@
       <w:startOverride w:val="2"/>
     </w:lvlOverride>
   </w:num>
-  <w:num w:numId="56" w16cid:durableId="1304237928">
+  <w:num w:numId="72" w16cid:durableId="313072200">
     <w:abstractNumId w:val="3"/>
     <w:lvlOverride w:ilvl="0">
       <w:startOverride w:val="3"/>
@@ -9706,7 +10995,7 @@
       <w:startOverride w:val="3"/>
     </w:lvlOverride>
   </w:num>
-  <w:num w:numId="57" w16cid:durableId="918712402">
+  <w:num w:numId="73" w16cid:durableId="1313369402">
     <w:abstractNumId w:val="4"/>
     <w:lvlOverride w:ilvl="0">
       <w:startOverride w:val="4"/>
@@ -9736,37 +11025,7 @@
       <w:startOverride w:val="4"/>
     </w:lvlOverride>
   </w:num>
-  <w:num w:numId="58" w16cid:durableId="1986346908">
-    <w:abstractNumId w:val="5"/>
-    <w:lvlOverride w:ilvl="0">
-      <w:startOverride w:val="5"/>
-    </w:lvlOverride>
-    <w:lvlOverride w:ilvl="1">
-      <w:startOverride w:val="5"/>
-    </w:lvlOverride>
-    <w:lvlOverride w:ilvl="2">
-      <w:startOverride w:val="5"/>
-    </w:lvlOverride>
-    <w:lvlOverride w:ilvl="3">
-      <w:startOverride w:val="5"/>
-    </w:lvlOverride>
-    <w:lvlOverride w:ilvl="4">
-      <w:startOverride w:val="5"/>
-    </w:lvlOverride>
-    <w:lvlOverride w:ilvl="5">
-      <w:startOverride w:val="5"/>
-    </w:lvlOverride>
-    <w:lvlOverride w:ilvl="6">
-      <w:startOverride w:val="5"/>
-    </w:lvlOverride>
-    <w:lvlOverride w:ilvl="7">
-      <w:startOverride w:val="5"/>
-    </w:lvlOverride>
-    <w:lvlOverride w:ilvl="8">
-      <w:startOverride w:val="5"/>
-    </w:lvlOverride>
-  </w:num>
-  <w:num w:numId="59" w16cid:durableId="98377003">
+  <w:num w:numId="74" w16cid:durableId="1446727428">
     <w:abstractNumId w:val="1"/>
     <w:lvlOverride w:ilvl="0">
       <w:startOverride w:val="1"/>
@@ -9796,7 +11055,133 @@
       <w:startOverride w:val="1"/>
     </w:lvlOverride>
   </w:num>
-  <w:num w:numId="60" w16cid:durableId="1160147747">
+  <w:num w:numId="75" w16cid:durableId="2035687412">
+    <w:abstractNumId w:val="1"/>
+    <w:lvlOverride w:ilvl="0">
+      <w:startOverride w:val="1"/>
+    </w:lvlOverride>
+    <w:lvlOverride w:ilvl="1">
+      <w:startOverride w:val="1"/>
+    </w:lvlOverride>
+    <w:lvlOverride w:ilvl="2">
+      <w:startOverride w:val="1"/>
+    </w:lvlOverride>
+    <w:lvlOverride w:ilvl="3">
+      <w:startOverride w:val="1"/>
+    </w:lvlOverride>
+    <w:lvlOverride w:ilvl="4">
+      <w:startOverride w:val="1"/>
+    </w:lvlOverride>
+    <w:lvlOverride w:ilvl="5">
+      <w:startOverride w:val="1"/>
+    </w:lvlOverride>
+    <w:lvlOverride w:ilvl="6">
+      <w:startOverride w:val="1"/>
+    </w:lvlOverride>
+    <w:lvlOverride w:ilvl="7">
+      <w:startOverride w:val="1"/>
+    </w:lvlOverride>
+    <w:lvlOverride w:ilvl="8">
+      <w:startOverride w:val="1"/>
+    </w:lvlOverride>
+  </w:num>
+  <w:num w:numId="76" w16cid:durableId="1836678483">
+    <w:abstractNumId w:val="1"/>
+    <w:lvlOverride w:ilvl="0">
+      <w:startOverride w:val="1"/>
+    </w:lvlOverride>
+    <w:lvlOverride w:ilvl="1">
+      <w:startOverride w:val="1"/>
+    </w:lvlOverride>
+    <w:lvlOverride w:ilvl="2">
+      <w:startOverride w:val="1"/>
+    </w:lvlOverride>
+    <w:lvlOverride w:ilvl="3">
+      <w:startOverride w:val="1"/>
+    </w:lvlOverride>
+    <w:lvlOverride w:ilvl="4">
+      <w:startOverride w:val="1"/>
+    </w:lvlOverride>
+    <w:lvlOverride w:ilvl="5">
+      <w:startOverride w:val="1"/>
+    </w:lvlOverride>
+    <w:lvlOverride w:ilvl="6">
+      <w:startOverride w:val="1"/>
+    </w:lvlOverride>
+    <w:lvlOverride w:ilvl="7">
+      <w:startOverride w:val="1"/>
+    </w:lvlOverride>
+    <w:lvlOverride w:ilvl="8">
+      <w:startOverride w:val="1"/>
+    </w:lvlOverride>
+  </w:num>
+  <w:num w:numId="77" w16cid:durableId="619460704">
+    <w:abstractNumId w:val="1"/>
+    <w:lvlOverride w:ilvl="0">
+      <w:startOverride w:val="1"/>
+    </w:lvlOverride>
+    <w:lvlOverride w:ilvl="1">
+      <w:startOverride w:val="1"/>
+    </w:lvlOverride>
+    <w:lvlOverride w:ilvl="2">
+      <w:startOverride w:val="1"/>
+    </w:lvlOverride>
+    <w:lvlOverride w:ilvl="3">
+      <w:startOverride w:val="1"/>
+    </w:lvlOverride>
+    <w:lvlOverride w:ilvl="4">
+      <w:startOverride w:val="1"/>
+    </w:lvlOverride>
+    <w:lvlOverride w:ilvl="5">
+      <w:startOverride w:val="1"/>
+    </w:lvlOverride>
+    <w:lvlOverride w:ilvl="6">
+      <w:startOverride w:val="1"/>
+    </w:lvlOverride>
+    <w:lvlOverride w:ilvl="7">
+      <w:startOverride w:val="1"/>
+    </w:lvlOverride>
+    <w:lvlOverride w:ilvl="8">
+      <w:startOverride w:val="1"/>
+    </w:lvlOverride>
+  </w:num>
+  <w:num w:numId="78" w16cid:durableId="271128638">
+    <w:abstractNumId w:val="0"/>
+  </w:num>
+  <w:num w:numId="79" w16cid:durableId="944772035">
+    <w:abstractNumId w:val="0"/>
+  </w:num>
+  <w:num w:numId="80" w16cid:durableId="590314752">
+    <w:abstractNumId w:val="1"/>
+    <w:lvlOverride w:ilvl="0">
+      <w:startOverride w:val="1"/>
+    </w:lvlOverride>
+    <w:lvlOverride w:ilvl="1">
+      <w:startOverride w:val="1"/>
+    </w:lvlOverride>
+    <w:lvlOverride w:ilvl="2">
+      <w:startOverride w:val="1"/>
+    </w:lvlOverride>
+    <w:lvlOverride w:ilvl="3">
+      <w:startOverride w:val="1"/>
+    </w:lvlOverride>
+    <w:lvlOverride w:ilvl="4">
+      <w:startOverride w:val="1"/>
+    </w:lvlOverride>
+    <w:lvlOverride w:ilvl="5">
+      <w:startOverride w:val="1"/>
+    </w:lvlOverride>
+    <w:lvlOverride w:ilvl="6">
+      <w:startOverride w:val="1"/>
+    </w:lvlOverride>
+    <w:lvlOverride w:ilvl="7">
+      <w:startOverride w:val="1"/>
+    </w:lvlOverride>
+    <w:lvlOverride w:ilvl="8">
+      <w:startOverride w:val="1"/>
+    </w:lvlOverride>
+  </w:num>
+  <w:num w:numId="81" w16cid:durableId="302975628">
     <w:abstractNumId w:val="2"/>
     <w:lvlOverride w:ilvl="0">
       <w:startOverride w:val="2"/>
@@ -9826,7 +11211,7 @@
       <w:startOverride w:val="2"/>
     </w:lvlOverride>
   </w:num>
-  <w:num w:numId="61" w16cid:durableId="2139491589">
+  <w:num w:numId="82" w16cid:durableId="1879004943">
     <w:abstractNumId w:val="3"/>
     <w:lvlOverride w:ilvl="0">
       <w:startOverride w:val="3"/>
@@ -9856,7 +11241,7 @@
       <w:startOverride w:val="3"/>
     </w:lvlOverride>
   </w:num>
-  <w:num w:numId="62" w16cid:durableId="1367019394">
+  <w:num w:numId="83" w16cid:durableId="1165243593">
     <w:abstractNumId w:val="4"/>
     <w:lvlOverride w:ilvl="0">
       <w:startOverride w:val="4"/>
@@ -9886,403 +11271,7 @@
       <w:startOverride w:val="4"/>
     </w:lvlOverride>
   </w:num>
-  <w:num w:numId="63" w16cid:durableId="1358235435">
-    <w:abstractNumId w:val="5"/>
-    <w:lvlOverride w:ilvl="0">
-      <w:startOverride w:val="5"/>
-    </w:lvlOverride>
-    <w:lvlOverride w:ilvl="1">
-      <w:startOverride w:val="5"/>
-    </w:lvlOverride>
-    <w:lvlOverride w:ilvl="2">
-      <w:startOverride w:val="5"/>
-    </w:lvlOverride>
-    <w:lvlOverride w:ilvl="3">
-      <w:startOverride w:val="5"/>
-    </w:lvlOverride>
-    <w:lvlOverride w:ilvl="4">
-      <w:startOverride w:val="5"/>
-    </w:lvlOverride>
-    <w:lvlOverride w:ilvl="5">
-      <w:startOverride w:val="5"/>
-    </w:lvlOverride>
-    <w:lvlOverride w:ilvl="6">
-      <w:startOverride w:val="5"/>
-    </w:lvlOverride>
-    <w:lvlOverride w:ilvl="7">
-      <w:startOverride w:val="5"/>
-    </w:lvlOverride>
-    <w:lvlOverride w:ilvl="8">
-      <w:startOverride w:val="5"/>
-    </w:lvlOverride>
-  </w:num>
-  <w:num w:numId="64" w16cid:durableId="679088223">
-    <w:abstractNumId w:val="1"/>
-    <w:lvlOverride w:ilvl="0">
-      <w:startOverride w:val="1"/>
-    </w:lvlOverride>
-    <w:lvlOverride w:ilvl="1">
-      <w:startOverride w:val="1"/>
-    </w:lvlOverride>
-    <w:lvlOverride w:ilvl="2">
-      <w:startOverride w:val="1"/>
-    </w:lvlOverride>
-    <w:lvlOverride w:ilvl="3">
-      <w:startOverride w:val="1"/>
-    </w:lvlOverride>
-    <w:lvlOverride w:ilvl="4">
-      <w:startOverride w:val="1"/>
-    </w:lvlOverride>
-    <w:lvlOverride w:ilvl="5">
-      <w:startOverride w:val="1"/>
-    </w:lvlOverride>
-    <w:lvlOverride w:ilvl="6">
-      <w:startOverride w:val="1"/>
-    </w:lvlOverride>
-    <w:lvlOverride w:ilvl="7">
-      <w:startOverride w:val="1"/>
-    </w:lvlOverride>
-    <w:lvlOverride w:ilvl="8">
-      <w:startOverride w:val="1"/>
-    </w:lvlOverride>
-  </w:num>
-  <w:num w:numId="65" w16cid:durableId="831409497">
-    <w:abstractNumId w:val="2"/>
-    <w:lvlOverride w:ilvl="0">
-      <w:startOverride w:val="2"/>
-    </w:lvlOverride>
-    <w:lvlOverride w:ilvl="1">
-      <w:startOverride w:val="2"/>
-    </w:lvlOverride>
-    <w:lvlOverride w:ilvl="2">
-      <w:startOverride w:val="2"/>
-    </w:lvlOverride>
-    <w:lvlOverride w:ilvl="3">
-      <w:startOverride w:val="2"/>
-    </w:lvlOverride>
-    <w:lvlOverride w:ilvl="4">
-      <w:startOverride w:val="2"/>
-    </w:lvlOverride>
-    <w:lvlOverride w:ilvl="5">
-      <w:startOverride w:val="2"/>
-    </w:lvlOverride>
-    <w:lvlOverride w:ilvl="6">
-      <w:startOverride w:val="2"/>
-    </w:lvlOverride>
-    <w:lvlOverride w:ilvl="7">
-      <w:startOverride w:val="2"/>
-    </w:lvlOverride>
-    <w:lvlOverride w:ilvl="8">
-      <w:startOverride w:val="2"/>
-    </w:lvlOverride>
-  </w:num>
-  <w:num w:numId="66" w16cid:durableId="1429546816">
-    <w:abstractNumId w:val="3"/>
-    <w:lvlOverride w:ilvl="0">
-      <w:startOverride w:val="3"/>
-    </w:lvlOverride>
-    <w:lvlOverride w:ilvl="1">
-      <w:startOverride w:val="3"/>
-    </w:lvlOverride>
-    <w:lvlOverride w:ilvl="2">
-      <w:startOverride w:val="3"/>
-    </w:lvlOverride>
-    <w:lvlOverride w:ilvl="3">
-      <w:startOverride w:val="3"/>
-    </w:lvlOverride>
-    <w:lvlOverride w:ilvl="4">
-      <w:startOverride w:val="3"/>
-    </w:lvlOverride>
-    <w:lvlOverride w:ilvl="5">
-      <w:startOverride w:val="3"/>
-    </w:lvlOverride>
-    <w:lvlOverride w:ilvl="6">
-      <w:startOverride w:val="3"/>
-    </w:lvlOverride>
-    <w:lvlOverride w:ilvl="7">
-      <w:startOverride w:val="3"/>
-    </w:lvlOverride>
-    <w:lvlOverride w:ilvl="8">
-      <w:startOverride w:val="3"/>
-    </w:lvlOverride>
-  </w:num>
-  <w:num w:numId="67" w16cid:durableId="1465346451">
-    <w:abstractNumId w:val="4"/>
-    <w:lvlOverride w:ilvl="0">
-      <w:startOverride w:val="4"/>
-    </w:lvlOverride>
-    <w:lvlOverride w:ilvl="1">
-      <w:startOverride w:val="4"/>
-    </w:lvlOverride>
-    <w:lvlOverride w:ilvl="2">
-      <w:startOverride w:val="4"/>
-    </w:lvlOverride>
-    <w:lvlOverride w:ilvl="3">
-      <w:startOverride w:val="4"/>
-    </w:lvlOverride>
-    <w:lvlOverride w:ilvl="4">
-      <w:startOverride w:val="4"/>
-    </w:lvlOverride>
-    <w:lvlOverride w:ilvl="5">
-      <w:startOverride w:val="4"/>
-    </w:lvlOverride>
-    <w:lvlOverride w:ilvl="6">
-      <w:startOverride w:val="4"/>
-    </w:lvlOverride>
-    <w:lvlOverride w:ilvl="7">
-      <w:startOverride w:val="4"/>
-    </w:lvlOverride>
-    <w:lvlOverride w:ilvl="8">
-      <w:startOverride w:val="4"/>
-    </w:lvlOverride>
-  </w:num>
-  <w:num w:numId="68" w16cid:durableId="2018801823">
-    <w:abstractNumId w:val="1"/>
-    <w:lvlOverride w:ilvl="0">
-      <w:startOverride w:val="1"/>
-    </w:lvlOverride>
-    <w:lvlOverride w:ilvl="1">
-      <w:startOverride w:val="1"/>
-    </w:lvlOverride>
-    <w:lvlOverride w:ilvl="2">
-      <w:startOverride w:val="1"/>
-    </w:lvlOverride>
-    <w:lvlOverride w:ilvl="3">
-      <w:startOverride w:val="1"/>
-    </w:lvlOverride>
-    <w:lvlOverride w:ilvl="4">
-      <w:startOverride w:val="1"/>
-    </w:lvlOverride>
-    <w:lvlOverride w:ilvl="5">
-      <w:startOverride w:val="1"/>
-    </w:lvlOverride>
-    <w:lvlOverride w:ilvl="6">
-      <w:startOverride w:val="1"/>
-    </w:lvlOverride>
-    <w:lvlOverride w:ilvl="7">
-      <w:startOverride w:val="1"/>
-    </w:lvlOverride>
-    <w:lvlOverride w:ilvl="8">
-      <w:startOverride w:val="1"/>
-    </w:lvlOverride>
-  </w:num>
-  <w:num w:numId="69" w16cid:durableId="1332373357">
-    <w:abstractNumId w:val="1"/>
-    <w:lvlOverride w:ilvl="0">
-      <w:startOverride w:val="1"/>
-    </w:lvlOverride>
-    <w:lvlOverride w:ilvl="1">
-      <w:startOverride w:val="1"/>
-    </w:lvlOverride>
-    <w:lvlOverride w:ilvl="2">
-      <w:startOverride w:val="1"/>
-    </w:lvlOverride>
-    <w:lvlOverride w:ilvl="3">
-      <w:startOverride w:val="1"/>
-    </w:lvlOverride>
-    <w:lvlOverride w:ilvl="4">
-      <w:startOverride w:val="1"/>
-    </w:lvlOverride>
-    <w:lvlOverride w:ilvl="5">
-      <w:startOverride w:val="1"/>
-    </w:lvlOverride>
-    <w:lvlOverride w:ilvl="6">
-      <w:startOverride w:val="1"/>
-    </w:lvlOverride>
-    <w:lvlOverride w:ilvl="7">
-      <w:startOverride w:val="1"/>
-    </w:lvlOverride>
-    <w:lvlOverride w:ilvl="8">
-      <w:startOverride w:val="1"/>
-    </w:lvlOverride>
-  </w:num>
-  <w:num w:numId="70" w16cid:durableId="2116289081">
-    <w:abstractNumId w:val="1"/>
-    <w:lvlOverride w:ilvl="0">
-      <w:startOverride w:val="1"/>
-    </w:lvlOverride>
-    <w:lvlOverride w:ilvl="1">
-      <w:startOverride w:val="1"/>
-    </w:lvlOverride>
-    <w:lvlOverride w:ilvl="2">
-      <w:startOverride w:val="1"/>
-    </w:lvlOverride>
-    <w:lvlOverride w:ilvl="3">
-      <w:startOverride w:val="1"/>
-    </w:lvlOverride>
-    <w:lvlOverride w:ilvl="4">
-      <w:startOverride w:val="1"/>
-    </w:lvlOverride>
-    <w:lvlOverride w:ilvl="5">
-      <w:startOverride w:val="1"/>
-    </w:lvlOverride>
-    <w:lvlOverride w:ilvl="6">
-      <w:startOverride w:val="1"/>
-    </w:lvlOverride>
-    <w:lvlOverride w:ilvl="7">
-      <w:startOverride w:val="1"/>
-    </w:lvlOverride>
-    <w:lvlOverride w:ilvl="8">
-      <w:startOverride w:val="1"/>
-    </w:lvlOverride>
-  </w:num>
-  <w:num w:numId="71" w16cid:durableId="1267418650">
-    <w:abstractNumId w:val="1"/>
-    <w:lvlOverride w:ilvl="0">
-      <w:startOverride w:val="1"/>
-    </w:lvlOverride>
-    <w:lvlOverride w:ilvl="1">
-      <w:startOverride w:val="1"/>
-    </w:lvlOverride>
-    <w:lvlOverride w:ilvl="2">
-      <w:startOverride w:val="1"/>
-    </w:lvlOverride>
-    <w:lvlOverride w:ilvl="3">
-      <w:startOverride w:val="1"/>
-    </w:lvlOverride>
-    <w:lvlOverride w:ilvl="4">
-      <w:startOverride w:val="1"/>
-    </w:lvlOverride>
-    <w:lvlOverride w:ilvl="5">
-      <w:startOverride w:val="1"/>
-    </w:lvlOverride>
-    <w:lvlOverride w:ilvl="6">
-      <w:startOverride w:val="1"/>
-    </w:lvlOverride>
-    <w:lvlOverride w:ilvl="7">
-      <w:startOverride w:val="1"/>
-    </w:lvlOverride>
-    <w:lvlOverride w:ilvl="8">
-      <w:startOverride w:val="1"/>
-    </w:lvlOverride>
-  </w:num>
-  <w:num w:numId="72" w16cid:durableId="1601522183">
-    <w:abstractNumId w:val="0"/>
-  </w:num>
-  <w:num w:numId="73" w16cid:durableId="1890845869">
-    <w:abstractNumId w:val="0"/>
-  </w:num>
-  <w:num w:numId="74" w16cid:durableId="389502266">
-    <w:abstractNumId w:val="1"/>
-    <w:lvlOverride w:ilvl="0">
-      <w:startOverride w:val="1"/>
-    </w:lvlOverride>
-    <w:lvlOverride w:ilvl="1">
-      <w:startOverride w:val="1"/>
-    </w:lvlOverride>
-    <w:lvlOverride w:ilvl="2">
-      <w:startOverride w:val="1"/>
-    </w:lvlOverride>
-    <w:lvlOverride w:ilvl="3">
-      <w:startOverride w:val="1"/>
-    </w:lvlOverride>
-    <w:lvlOverride w:ilvl="4">
-      <w:startOverride w:val="1"/>
-    </w:lvlOverride>
-    <w:lvlOverride w:ilvl="5">
-      <w:startOverride w:val="1"/>
-    </w:lvlOverride>
-    <w:lvlOverride w:ilvl="6">
-      <w:startOverride w:val="1"/>
-    </w:lvlOverride>
-    <w:lvlOverride w:ilvl="7">
-      <w:startOverride w:val="1"/>
-    </w:lvlOverride>
-    <w:lvlOverride w:ilvl="8">
-      <w:startOverride w:val="1"/>
-    </w:lvlOverride>
-  </w:num>
-  <w:num w:numId="75" w16cid:durableId="1780416954">
-    <w:abstractNumId w:val="2"/>
-    <w:lvlOverride w:ilvl="0">
-      <w:startOverride w:val="2"/>
-    </w:lvlOverride>
-    <w:lvlOverride w:ilvl="1">
-      <w:startOverride w:val="2"/>
-    </w:lvlOverride>
-    <w:lvlOverride w:ilvl="2">
-      <w:startOverride w:val="2"/>
-    </w:lvlOverride>
-    <w:lvlOverride w:ilvl="3">
-      <w:startOverride w:val="2"/>
-    </w:lvlOverride>
-    <w:lvlOverride w:ilvl="4">
-      <w:startOverride w:val="2"/>
-    </w:lvlOverride>
-    <w:lvlOverride w:ilvl="5">
-      <w:startOverride w:val="2"/>
-    </w:lvlOverride>
-    <w:lvlOverride w:ilvl="6">
-      <w:startOverride w:val="2"/>
-    </w:lvlOverride>
-    <w:lvlOverride w:ilvl="7">
-      <w:startOverride w:val="2"/>
-    </w:lvlOverride>
-    <w:lvlOverride w:ilvl="8">
-      <w:startOverride w:val="2"/>
-    </w:lvlOverride>
-  </w:num>
-  <w:num w:numId="76" w16cid:durableId="486896684">
-    <w:abstractNumId w:val="3"/>
-    <w:lvlOverride w:ilvl="0">
-      <w:startOverride w:val="3"/>
-    </w:lvlOverride>
-    <w:lvlOverride w:ilvl="1">
-      <w:startOverride w:val="3"/>
-    </w:lvlOverride>
-    <w:lvlOverride w:ilvl="2">
-      <w:startOverride w:val="3"/>
-    </w:lvlOverride>
-    <w:lvlOverride w:ilvl="3">
-      <w:startOverride w:val="3"/>
-    </w:lvlOverride>
-    <w:lvlOverride w:ilvl="4">
-      <w:startOverride w:val="3"/>
-    </w:lvlOverride>
-    <w:lvlOverride w:ilvl="5">
-      <w:startOverride w:val="3"/>
-    </w:lvlOverride>
-    <w:lvlOverride w:ilvl="6">
-      <w:startOverride w:val="3"/>
-    </w:lvlOverride>
-    <w:lvlOverride w:ilvl="7">
-      <w:startOverride w:val="3"/>
-    </w:lvlOverride>
-    <w:lvlOverride w:ilvl="8">
-      <w:startOverride w:val="3"/>
-    </w:lvlOverride>
-  </w:num>
-  <w:num w:numId="77" w16cid:durableId="923103567">
-    <w:abstractNumId w:val="4"/>
-    <w:lvlOverride w:ilvl="0">
-      <w:startOverride w:val="4"/>
-    </w:lvlOverride>
-    <w:lvlOverride w:ilvl="1">
-      <w:startOverride w:val="4"/>
-    </w:lvlOverride>
-    <w:lvlOverride w:ilvl="2">
-      <w:startOverride w:val="4"/>
-    </w:lvlOverride>
-    <w:lvlOverride w:ilvl="3">
-      <w:startOverride w:val="4"/>
-    </w:lvlOverride>
-    <w:lvlOverride w:ilvl="4">
-      <w:startOverride w:val="4"/>
-    </w:lvlOverride>
-    <w:lvlOverride w:ilvl="5">
-      <w:startOverride w:val="4"/>
-    </w:lvlOverride>
-    <w:lvlOverride w:ilvl="6">
-      <w:startOverride w:val="4"/>
-    </w:lvlOverride>
-    <w:lvlOverride w:ilvl="7">
-      <w:startOverride w:val="4"/>
-    </w:lvlOverride>
-    <w:lvlOverride w:ilvl="8">
-      <w:startOverride w:val="4"/>
-    </w:lvlOverride>
-  </w:num>
-  <w:numIdMacAtCleanup w:val="77"/>
+  <w:numIdMacAtCleanup w:val="83"/>
 </w:numbering>
 </file>
 

--- a/Manual_Usuario_AutomaTIGO.docx
+++ b/Manual_Usuario_AutomaTIGO.docx
@@ -952,6 +952,171 @@
       </w:hyperlink>
       <w:r>
         <w:t xml:space="preserve">.</w:t>
+      </w:r>
+    </w:p>
+    <w:p>
+      <w:pPr>
+        <w:pStyle w:val="FirstParagraph"/>
+      </w:pPr>
+      <w:r>
+        <w:t xml:space="preserve">Además, se deberá eliminar una línea de código en el archivo</w:t>
+      </w:r>
+      <w:r>
+        <w:t xml:space="preserve"> </w:t>
+      </w:r>
+      <w:r>
+        <w:t xml:space="preserve">“</w:t>
+      </w:r>
+      <w:r>
+        <w:t xml:space="preserve">main.py</w:t>
+      </w:r>
+      <w:r>
+        <w:t xml:space="preserve">”</w:t>
+      </w:r>
+      <w:r>
+        <w:t xml:space="preserve"> </w:t>
+      </w:r>
+      <w:r>
+        <w:t xml:space="preserve">para que funcione correctamente. Esta línea es la siguiente:</w:t>
+      </w:r>
+    </w:p>
+    <w:p>
+      <w:pPr>
+        <w:pStyle w:val="SourceCode"/>
+      </w:pPr>
+      <w:r>
+        <w:rPr>
+          <w:rStyle w:val="CommentTok"/>
+        </w:rPr>
+        <w:t xml:space="preserve"># Buscar cada línea de código que contenga "subprocess.run" y eliminar "shell=True" con la coma.</w:t>
+      </w:r>
+      <w:r>
+        <w:br/>
+      </w:r>
+      <w:r>
+        <w:rPr>
+          <w:rStyle w:val="CommentTok"/>
+        </w:rPr>
+        <w:t xml:space="preserve"># Pueden utilizar bloc de notas para buscar la línea de código, con ctrl + f.</w:t>
+      </w:r>
+      <w:r>
+        <w:br/>
+      </w:r>
+      <w:r>
+        <w:br/>
+      </w:r>
+      <w:r>
+        <w:rPr>
+          <w:rStyle w:val="NormalTok"/>
+        </w:rPr>
+        <w:t xml:space="preserve">subprocess.run([so[sistemaOperativo][</w:t>
+      </w:r>
+      <w:r>
+        <w:rPr>
+          <w:rStyle w:val="StringTok"/>
+        </w:rPr>
+        <w:t xml:space="preserve">"subprocess.run"</w:t>
+      </w:r>
+      <w:r>
+        <w:rPr>
+          <w:rStyle w:val="NormalTok"/>
+        </w:rPr>
+        <w:t xml:space="preserve">], so[sistemaOperativo][</w:t>
+      </w:r>
+      <w:r>
+        <w:rPr>
+          <w:rStyle w:val="StringTok"/>
+        </w:rPr>
+        <w:t xml:space="preserve">"notas"</w:t>
+      </w:r>
+      <w:r>
+        <w:rPr>
+          <w:rStyle w:val="NormalTok"/>
+        </w:rPr>
+        <w:t xml:space="preserve">], nombreArchivo], shell</w:t>
+      </w:r>
+      <w:r>
+        <w:rPr>
+          <w:rStyle w:val="OperatorTok"/>
+        </w:rPr>
+        <w:t xml:space="preserve">=</w:t>
+      </w:r>
+      <w:r>
+        <w:rPr>
+          <w:rStyle w:val="VariableTok"/>
+        </w:rPr>
+        <w:t xml:space="preserve">True</w:t>
+      </w:r>
+      <w:r>
+        <w:rPr>
+          <w:rStyle w:val="NormalTok"/>
+        </w:rPr>
+        <w:t xml:space="preserve">)</w:t>
+      </w:r>
+      <w:r>
+        <w:br/>
+      </w:r>
+      <w:r>
+        <w:rPr>
+          <w:rStyle w:val="NormalTok"/>
+        </w:rPr>
+        <w:t xml:space="preserve">subprocess.run([so[sistemaOperativo][</w:t>
+      </w:r>
+      <w:r>
+        <w:rPr>
+          <w:rStyle w:val="StringTok"/>
+        </w:rPr>
+        <w:t xml:space="preserve">"subprocess.run"</w:t>
+      </w:r>
+      <w:r>
+        <w:rPr>
+          <w:rStyle w:val="NormalTok"/>
+        </w:rPr>
+        <w:t xml:space="preserve">], nombreArchivo], shell</w:t>
+      </w:r>
+      <w:r>
+        <w:rPr>
+          <w:rStyle w:val="OperatorTok"/>
+        </w:rPr>
+        <w:t xml:space="preserve">=</w:t>
+      </w:r>
+      <w:r>
+        <w:rPr>
+          <w:rStyle w:val="VariableTok"/>
+        </w:rPr>
+        <w:t xml:space="preserve">True</w:t>
+      </w:r>
+      <w:r>
+        <w:rPr>
+          <w:rStyle w:val="NormalTok"/>
+        </w:rPr>
+        <w:t xml:space="preserve">)</w:t>
+      </w:r>
+    </w:p>
+    <w:p>
+      <w:pPr>
+        <w:pStyle w:val="FirstParagraph"/>
+      </w:pPr>
+      <w:r>
+        <w:t xml:space="preserve">La idea es solamente quitar la parte de</w:t>
+      </w:r>
+      <w:r>
+        <w:t xml:space="preserve"> </w:t>
+      </w:r>
+      <w:r>
+        <w:t xml:space="preserve">“</w:t>
+      </w:r>
+      <w:r>
+        <w:t xml:space="preserve">shell=True</w:t>
+      </w:r>
+      <w:r>
+        <w:t xml:space="preserve">”</w:t>
+      </w:r>
+      <w:r>
+        <w:t xml:space="preserve"> </w:t>
+      </w:r>
+      <w:r>
+        <w:t xml:space="preserve">para que funcione correctamente.</w:t>
       </w:r>
     </w:p>
     <w:bookmarkStart w:id="26" w:name="pyinstaller"/>
@@ -2986,7 +3151,7 @@
         <w:t xml:space="preserve"> </w:t>
       </w:r>
       <w:r>
-        <w:t xml:space="preserve">Esta contiene los mensajes que se envían con los datos copiados en el portapapeles.</w:t>
+        <w:t xml:space="preserve">Esta contiene los mensajes que se envían con los datos copiados en el portapapeles. Si se desea editar alguno de los mensajes solamente es necesario cambiar el texto que se encuentra entre comillas.</w:t>
       </w:r>
     </w:p>
     <w:p>
@@ -3063,7 +3228,7 @@
         <w:t xml:space="preserve"> </w:t>
       </w:r>
       <w:r>
-        <w:t xml:space="preserve">Esta contiene todo los definidos de cada vez que se utiliza la función de sleep, es decir, el tiempo que se espera para que se cargue una página, se descargue un archivo o se copie un dato en el portapapeles.</w:t>
+        <w:t xml:space="preserve">Esta contiene todo los definidos de cada vez que se utiliza la función de sleep, es decir, el tiempo que se espera para que se cargue una página, se descargue un archivo o se copie un dato en el portapapeles. Si se desea cambiar alguno de los tiempos solamente es necesario cambiar el número, esto por si se desea que la herramienta funcione más rápido o más lento, ya sea por la conexión a internet o por la velocidad del computador.</w:t>
       </w:r>
     </w:p>
     <w:p>
@@ -5849,7 +6014,7 @@
     <w:bookmarkEnd w:id="174"/>
     <w:bookmarkEnd w:id="175"/>
     <w:bookmarkEnd w:id="176"/>
-    <w:bookmarkStart w:id="237" w:name="contribución"/>
+    <w:bookmarkStart w:id="267" w:name="contribución"/>
     <w:p>
       <w:pPr>
         <w:pStyle w:val="Heading1"/>
@@ -5937,7 +6102,7 @@
         <w:t xml:space="preserve">En el caso de que el cambio sea personal se recomienda hacer un fork del repositorio para que se pueda tener una copia personal del mismo.</w:t>
       </w:r>
     </w:p>
-    <w:bookmarkStart w:id="236" w:name="distribución-del-código-fuente"/>
+    <w:bookmarkStart w:id="266" w:name="distribución-del-código-fuente"/>
     <w:p>
       <w:pPr>
         <w:pStyle w:val="Heading2"/>
@@ -6270,7 +6435,7 @@
         <w:t xml:space="preserve">Si se desea contribuir al proyecto se debe seguir esta estructura y tener en cuenta que se debe comentar el código para que se pueda entender lo que se está haciendo. Además, el código está comentado en las partes más complicadas de entender, por lo que se debe seguir el mismo estilo de comentarios.</w:t>
       </w:r>
     </w:p>
-    <w:bookmarkStart w:id="235" w:name="excel"/>
+    <w:bookmarkStart w:id="265" w:name="excel"/>
     <w:p>
       <w:pPr>
         <w:pStyle w:val="Heading3"/>
@@ -7554,10 +7719,956 @@
         <w:t xml:space="preserve">Los datos de las primeras columnas se repiten para cada registro que aparezca en este caso, esto facilita el guardado en el dataframe, por lo tanto, se sugiere que no se modifique esto, por lo menos debería estar así al momento en que se solicitan datos en las funciones previamente mencionadas.</w:t>
       </w:r>
     </w:p>
-    <w:bookmarkEnd w:id="235"/>
-    <w:bookmarkEnd w:id="236"/>
-    <w:bookmarkEnd w:id="237"/>
-    <w:bookmarkStart w:id="259" w:name="solución-de-problemas"/>
+    <w:p>
+      <w:pPr>
+        <w:pStyle w:val="BodyText"/>
+      </w:pPr>
+      <w:r>
+        <w:rPr>
+          <w:bCs/>
+          <w:b/>
+        </w:rPr>
+        <w:t xml:space="preserve">Filtros:</w:t>
+      </w:r>
+      <w:r>
+        <w:t xml:space="preserve"> </w:t>
+      </w:r>
+      <w:r>
+        <w:t xml:space="preserve">Los filtros que se pueden colocar a cada una de las tablas dinámicas se pueden filtrar de la siguiente manera:</w:t>
+      </w:r>
+    </w:p>
+    <w:p>
+      <w:pPr>
+        <w:pStyle w:val="BodyText"/>
+      </w:pPr>
+      <w:r>
+        <w:rPr>
+          <w:iCs/>
+          <w:i/>
+          <w:bCs/>
+          <w:b/>
+        </w:rPr>
+        <w:t xml:space="preserve">Ejecutivo:</w:t>
+      </w:r>
+      <w:r>
+        <w:t xml:space="preserve"> </w:t>
+      </w:r>
+      <w:r>
+        <w:t xml:space="preserve">Se puede filtrar por ejecutivo, en este caso se debe seleccionar el ejecutivo que se desee y dar clic en</w:t>
+      </w:r>
+      <w:r>
+        <w:t xml:space="preserve"> </w:t>
+      </w:r>
+      <w:r>
+        <w:t xml:space="preserve">“</w:t>
+      </w:r>
+      <w:r>
+        <w:t xml:space="preserve">Aceptar</w:t>
+      </w:r>
+      <w:r>
+        <w:t xml:space="preserve">”</w:t>
+      </w:r>
+      <w:r>
+        <w:t xml:space="preserve">.</w:t>
+      </w:r>
+    </w:p>
+    <w:p>
+      <w:pPr>
+        <w:pStyle w:val="BodyText"/>
+      </w:pPr>
+      <w:r>
+        <w:rPr>
+          <w:iCs/>
+          <w:i/>
+          <w:bCs/>
+          <w:b/>
+        </w:rPr>
+        <w:t xml:space="preserve">Líder:</w:t>
+      </w:r>
+      <w:r>
+        <w:t xml:space="preserve"> </w:t>
+      </w:r>
+      <w:r>
+        <w:t xml:space="preserve">Se puede filtrar por líder, en este caso se debe seleccionar el líder que se desee y dar clic en</w:t>
+      </w:r>
+      <w:r>
+        <w:t xml:space="preserve"> </w:t>
+      </w:r>
+      <w:r>
+        <w:t xml:space="preserve">“</w:t>
+      </w:r>
+      <w:r>
+        <w:t xml:space="preserve">Aceptar</w:t>
+      </w:r>
+      <w:r>
+        <w:t xml:space="preserve">”</w:t>
+      </w:r>
+      <w:r>
+        <w:t xml:space="preserve">.</w:t>
+      </w:r>
+    </w:p>
+    <w:p>
+      <w:pPr>
+        <w:pStyle w:val="BodyText"/>
+      </w:pPr>
+      <w:r>
+        <w:t xml:space="preserve">Las tablas dinámicas en las que se pueden filtrar por ejecutivo o por líder son las siguientes:</w:t>
+      </w:r>
+    </w:p>
+    <w:p>
+      <w:pPr>
+        <w:numPr>
+          <w:ilvl w:val="0"/>
+          <w:numId w:val="1075"/>
+        </w:numPr>
+        <w:pStyle w:val="Compact"/>
+      </w:pPr>
+      <w:r>
+        <w:t xml:space="preserve">General: Esta tabla dinámica se encuentra en la hoja</w:t>
+      </w:r>
+      <w:r>
+        <w:t xml:space="preserve"> </w:t>
+      </w:r>
+      <w:r>
+        <w:t xml:space="preserve">“</w:t>
+      </w:r>
+      <w:r>
+        <w:t xml:space="preserve">PRODUCTO X EQUIPO</w:t>
+      </w:r>
+      <w:r>
+        <w:t xml:space="preserve">”</w:t>
+      </w:r>
+      <w:r>
+        <w:t xml:space="preserve"> </w:t>
+      </w:r>
+      <w:r>
+        <w:t xml:space="preserve">y se puede filtrar por ejecutivo o por líder.</w:t>
+      </w:r>
+    </w:p>
+    <w:p>
+      <w:pPr>
+        <w:pStyle w:val="CaptionedFigure"/>
+      </w:pPr>
+      <w:r>
+        <w:drawing>
+          <wp:inline>
+            <wp:extent cx="5334000" cy="1222716"/>
+            <wp:effectExtent b="0" l="0" r="0" t="0"/>
+            <wp:docPr descr="Tabla dinámica general" title="" id="236" name="Picture"/>
+            <a:graphic>
+              <a:graphicData uri="http://schemas.openxmlformats.org/drawingml/2006/picture">
+                <pic:pic>
+                  <pic:nvPicPr>
+                    <pic:cNvPr descr="img/tablaGeneral.png" id="237" name="Picture"/>
+                    <pic:cNvPicPr>
+                      <a:picLocks noChangeArrowheads="1" noChangeAspect="1"/>
+                    </pic:cNvPicPr>
+                  </pic:nvPicPr>
+                  <pic:blipFill>
+                    <a:blip r:embed="rId235"/>
+                    <a:stretch>
+                      <a:fillRect/>
+                    </a:stretch>
+                  </pic:blipFill>
+                  <pic:spPr bwMode="auto">
+                    <a:xfrm>
+                      <a:off x="0" y="0"/>
+                      <a:ext cx="5334000" cy="1222716"/>
+                    </a:xfrm>
+                    <a:prstGeom prst="rect">
+                      <a:avLst/>
+                    </a:prstGeom>
+                    <a:noFill/>
+                    <a:ln w="9525">
+                      <a:noFill/>
+                      <a:headEnd/>
+                      <a:tailEnd/>
+                    </a:ln>
+                  </pic:spPr>
+                </pic:pic>
+              </a:graphicData>
+            </a:graphic>
+          </wp:inline>
+        </w:drawing>
+      </w:r>
+    </w:p>
+    <w:p>
+      <w:pPr>
+        <w:pStyle w:val="ImageCaption"/>
+      </w:pPr>
+      <w:r>
+        <w:t xml:space="preserve">Tabla dinámica general</w:t>
+      </w:r>
+    </w:p>
+    <w:p>
+      <w:pPr>
+        <w:numPr>
+          <w:ilvl w:val="0"/>
+          <w:numId w:val="1076"/>
+        </w:numPr>
+        <w:pStyle w:val="Compact"/>
+      </w:pPr>
+      <w:r>
+        <w:t xml:space="preserve">Productos en (-): Esta tabla dinámica se encuentra en la hoja</w:t>
+      </w:r>
+      <w:r>
+        <w:t xml:space="preserve"> </w:t>
+      </w:r>
+      <w:r>
+        <w:t xml:space="preserve">“</w:t>
+      </w:r>
+      <w:r>
+        <w:t xml:space="preserve">VENTA NETA (-)</w:t>
+      </w:r>
+      <w:r>
+        <w:t xml:space="preserve">”</w:t>
+      </w:r>
+      <w:r>
+        <w:t xml:space="preserve"> </w:t>
+      </w:r>
+      <w:r>
+        <w:t xml:space="preserve">y se puede filtrar por ejecutivo o por líder.</w:t>
+      </w:r>
+    </w:p>
+    <w:p>
+      <w:pPr>
+        <w:pStyle w:val="CaptionedFigure"/>
+      </w:pPr>
+      <w:r>
+        <w:drawing>
+          <wp:inline>
+            <wp:extent cx="5334000" cy="982345"/>
+            <wp:effectExtent b="0" l="0" r="0" t="0"/>
+            <wp:docPr descr="Tabla dinámica productos en -" title="" id="239" name="Picture"/>
+            <a:graphic>
+              <a:graphicData uri="http://schemas.openxmlformats.org/drawingml/2006/picture">
+                <pic:pic>
+                  <pic:nvPicPr>
+                    <pic:cNvPr descr="img/tablaProductosEn-.png" id="240" name="Picture"/>
+                    <pic:cNvPicPr>
+                      <a:picLocks noChangeArrowheads="1" noChangeAspect="1"/>
+                    </pic:cNvPicPr>
+                  </pic:nvPicPr>
+                  <pic:blipFill>
+                    <a:blip r:embed="rId238"/>
+                    <a:stretch>
+                      <a:fillRect/>
+                    </a:stretch>
+                  </pic:blipFill>
+                  <pic:spPr bwMode="auto">
+                    <a:xfrm>
+                      <a:off x="0" y="0"/>
+                      <a:ext cx="5334000" cy="982345"/>
+                    </a:xfrm>
+                    <a:prstGeom prst="rect">
+                      <a:avLst/>
+                    </a:prstGeom>
+                    <a:noFill/>
+                    <a:ln w="9525">
+                      <a:noFill/>
+                      <a:headEnd/>
+                      <a:tailEnd/>
+                    </a:ln>
+                  </pic:spPr>
+                </pic:pic>
+              </a:graphicData>
+            </a:graphic>
+          </wp:inline>
+        </w:drawing>
+      </w:r>
+    </w:p>
+    <w:p>
+      <w:pPr>
+        <w:pStyle w:val="ImageCaption"/>
+      </w:pPr>
+      <w:r>
+        <w:t xml:space="preserve">Tabla dinámica productos en -</w:t>
+      </w:r>
+    </w:p>
+    <w:p>
+      <w:pPr>
+        <w:numPr>
+          <w:ilvl w:val="0"/>
+          <w:numId w:val="1077"/>
+        </w:numPr>
+        <w:pStyle w:val="Compact"/>
+      </w:pPr>
+      <w:r>
+        <w:t xml:space="preserve">Productos en $0: Esta tabla dinámica se encuentra en la hoja</w:t>
+      </w:r>
+      <w:r>
+        <w:t xml:space="preserve"> </w:t>
+      </w:r>
+      <w:r>
+        <w:t xml:space="preserve">“</w:t>
+      </w:r>
+      <w:r>
+        <w:t xml:space="preserve">VALORES 0</w:t>
+      </w:r>
+      <w:r>
+        <w:t xml:space="preserve">”</w:t>
+      </w:r>
+      <w:r>
+        <w:t xml:space="preserve"> </w:t>
+      </w:r>
+      <w:r>
+        <w:t xml:space="preserve">y se puede filtrar por ejecutivo o por líder.</w:t>
+      </w:r>
+    </w:p>
+    <w:p>
+      <w:pPr>
+        <w:pStyle w:val="CaptionedFigure"/>
+      </w:pPr>
+      <w:r>
+        <w:drawing>
+          <wp:inline>
+            <wp:extent cx="5334000" cy="1762039"/>
+            <wp:effectExtent b="0" l="0" r="0" t="0"/>
+            <wp:docPr descr="Tabla dinámica productos en $0" title="" id="242" name="Picture"/>
+            <a:graphic>
+              <a:graphicData uri="http://schemas.openxmlformats.org/drawingml/2006/picture">
+                <pic:pic>
+                  <pic:nvPicPr>
+                    <pic:cNvPr descr="img/tablaProductosEn0.png" id="243" name="Picture"/>
+                    <pic:cNvPicPr>
+                      <a:picLocks noChangeArrowheads="1" noChangeAspect="1"/>
+                    </pic:cNvPicPr>
+                  </pic:nvPicPr>
+                  <pic:blipFill>
+                    <a:blip r:embed="rId241"/>
+                    <a:stretch>
+                      <a:fillRect/>
+                    </a:stretch>
+                  </pic:blipFill>
+                  <pic:spPr bwMode="auto">
+                    <a:xfrm>
+                      <a:off x="0" y="0"/>
+                      <a:ext cx="5334000" cy="1762039"/>
+                    </a:xfrm>
+                    <a:prstGeom prst="rect">
+                      <a:avLst/>
+                    </a:prstGeom>
+                    <a:noFill/>
+                    <a:ln w="9525">
+                      <a:noFill/>
+                      <a:headEnd/>
+                      <a:tailEnd/>
+                    </a:ln>
+                  </pic:spPr>
+                </pic:pic>
+              </a:graphicData>
+            </a:graphic>
+          </wp:inline>
+        </w:drawing>
+      </w:r>
+    </w:p>
+    <w:p>
+      <w:pPr>
+        <w:pStyle w:val="ImageCaption"/>
+      </w:pPr>
+      <w:r>
+        <w:t xml:space="preserve">Tabla dinámica productos en $0</w:t>
+      </w:r>
+    </w:p>
+    <w:p>
+      <w:pPr>
+        <w:numPr>
+          <w:ilvl w:val="0"/>
+          <w:numId w:val="1078"/>
+        </w:numPr>
+        <w:pStyle w:val="Compact"/>
+      </w:pPr>
+      <w:r>
+        <w:t xml:space="preserve">Oportunidades en $0: Esta tabla dinámica se encuentra en la hoja</w:t>
+      </w:r>
+      <w:r>
+        <w:t xml:space="preserve"> </w:t>
+      </w:r>
+      <w:r>
+        <w:t xml:space="preserve">“</w:t>
+      </w:r>
+      <w:r>
+        <w:t xml:space="preserve">OPORTUNIDADES 0</w:t>
+      </w:r>
+      <w:r>
+        <w:t xml:space="preserve">”</w:t>
+      </w:r>
+      <w:r>
+        <w:t xml:space="preserve"> </w:t>
+      </w:r>
+      <w:r>
+        <w:t xml:space="preserve">y se puede filtrar por ejecutivo o por líder.</w:t>
+      </w:r>
+    </w:p>
+    <w:p>
+      <w:pPr>
+        <w:pStyle w:val="CaptionedFigure"/>
+      </w:pPr>
+      <w:r>
+        <w:drawing>
+          <wp:inline>
+            <wp:extent cx="5334000" cy="1631517"/>
+            <wp:effectExtent b="0" l="0" r="0" t="0"/>
+            <wp:docPr descr="Tabla dinámica oportunidades en $0" title="" id="245" name="Picture"/>
+            <a:graphic>
+              <a:graphicData uri="http://schemas.openxmlformats.org/drawingml/2006/picture">
+                <pic:pic>
+                  <pic:nvPicPr>
+                    <pic:cNvPr descr="img/tablaOportunidadesEn0.png" id="246" name="Picture"/>
+                    <pic:cNvPicPr>
+                      <a:picLocks noChangeArrowheads="1" noChangeAspect="1"/>
+                    </pic:cNvPicPr>
+                  </pic:nvPicPr>
+                  <pic:blipFill>
+                    <a:blip r:embed="rId244"/>
+                    <a:stretch>
+                      <a:fillRect/>
+                    </a:stretch>
+                  </pic:blipFill>
+                  <pic:spPr bwMode="auto">
+                    <a:xfrm>
+                      <a:off x="0" y="0"/>
+                      <a:ext cx="5334000" cy="1631517"/>
+                    </a:xfrm>
+                    <a:prstGeom prst="rect">
+                      <a:avLst/>
+                    </a:prstGeom>
+                    <a:noFill/>
+                    <a:ln w="9525">
+                      <a:noFill/>
+                      <a:headEnd/>
+                      <a:tailEnd/>
+                    </a:ln>
+                  </pic:spPr>
+                </pic:pic>
+              </a:graphicData>
+            </a:graphic>
+          </wp:inline>
+        </w:drawing>
+      </w:r>
+    </w:p>
+    <w:p>
+      <w:pPr>
+        <w:pStyle w:val="ImageCaption"/>
+      </w:pPr>
+      <w:r>
+        <w:t xml:space="preserve">Tabla dinámica oportunidades en $0</w:t>
+      </w:r>
+    </w:p>
+    <w:p>
+      <w:pPr>
+        <w:numPr>
+          <w:ilvl w:val="0"/>
+          <w:numId w:val="1079"/>
+        </w:numPr>
+        <w:pStyle w:val="Compact"/>
+      </w:pPr>
+      <w:r>
+        <w:t xml:space="preserve">Candidatos Fast Track: Esta tabla dinámica se encuentra en la hoja</w:t>
+      </w:r>
+      <w:r>
+        <w:t xml:space="preserve"> </w:t>
+      </w:r>
+      <w:r>
+        <w:t xml:space="preserve">“</w:t>
+      </w:r>
+      <w:r>
+        <w:t xml:space="preserve">Candidatos fast track</w:t>
+      </w:r>
+      <w:r>
+        <w:t xml:space="preserve">”</w:t>
+      </w:r>
+      <w:r>
+        <w:t xml:space="preserve"> </w:t>
+      </w:r>
+      <w:r>
+        <w:t xml:space="preserve">y se puede filtrar por ejecutivo o por líder.</w:t>
+      </w:r>
+    </w:p>
+    <w:p>
+      <w:pPr>
+        <w:pStyle w:val="CaptionedFigure"/>
+      </w:pPr>
+      <w:r>
+        <w:drawing>
+          <wp:inline>
+            <wp:extent cx="5334000" cy="1385454"/>
+            <wp:effectExtent b="0" l="0" r="0" t="0"/>
+            <wp:docPr descr="Tabla dinámica candidatos fast track" title="" id="248" name="Picture"/>
+            <a:graphic>
+              <a:graphicData uri="http://schemas.openxmlformats.org/drawingml/2006/picture">
+                <pic:pic>
+                  <pic:nvPicPr>
+                    <pic:cNvPr descr="img/tablaFastTrack.png" id="249" name="Picture"/>
+                    <pic:cNvPicPr>
+                      <a:picLocks noChangeArrowheads="1" noChangeAspect="1"/>
+                    </pic:cNvPicPr>
+                  </pic:nvPicPr>
+                  <pic:blipFill>
+                    <a:blip r:embed="rId247"/>
+                    <a:stretch>
+                      <a:fillRect/>
+                    </a:stretch>
+                  </pic:blipFill>
+                  <pic:spPr bwMode="auto">
+                    <a:xfrm>
+                      <a:off x="0" y="0"/>
+                      <a:ext cx="5334000" cy="1385454"/>
+                    </a:xfrm>
+                    <a:prstGeom prst="rect">
+                      <a:avLst/>
+                    </a:prstGeom>
+                    <a:noFill/>
+                    <a:ln w="9525">
+                      <a:noFill/>
+                      <a:headEnd/>
+                      <a:tailEnd/>
+                    </a:ln>
+                  </pic:spPr>
+                </pic:pic>
+              </a:graphicData>
+            </a:graphic>
+          </wp:inline>
+        </w:drawing>
+      </w:r>
+    </w:p>
+    <w:p>
+      <w:pPr>
+        <w:pStyle w:val="ImageCaption"/>
+      </w:pPr>
+      <w:r>
+        <w:t xml:space="preserve">Tabla dinámica candidatos fast track</w:t>
+      </w:r>
+    </w:p>
+    <w:p>
+      <w:pPr>
+        <w:numPr>
+          <w:ilvl w:val="0"/>
+          <w:numId w:val="1080"/>
+        </w:numPr>
+        <w:pStyle w:val="Compact"/>
+      </w:pPr>
+      <w:r>
+        <w:t xml:space="preserve">Oportunidades próximas a vencer: Esta tabla dinámica se encuentra en la hoja</w:t>
+      </w:r>
+      <w:r>
+        <w:t xml:space="preserve"> </w:t>
+      </w:r>
+      <w:r>
+        <w:t xml:space="preserve">“</w:t>
+      </w:r>
+      <w:r>
+        <w:t xml:space="preserve">PROXIMO A VENCER</w:t>
+      </w:r>
+      <w:r>
+        <w:t xml:space="preserve">”</w:t>
+      </w:r>
+      <w:r>
+        <w:t xml:space="preserve"> </w:t>
+      </w:r>
+      <w:r>
+        <w:t xml:space="preserve">y se puede filtrar por ejecutivo o por líder.</w:t>
+      </w:r>
+    </w:p>
+    <w:p>
+      <w:pPr>
+        <w:pStyle w:val="CaptionedFigure"/>
+      </w:pPr>
+      <w:r>
+        <w:drawing>
+          <wp:inline>
+            <wp:extent cx="5334000" cy="1232838"/>
+            <wp:effectExtent b="0" l="0" r="0" t="0"/>
+            <wp:docPr descr="Tabla dinámica oportunidades próximas a vencer" title="" id="251" name="Picture"/>
+            <a:graphic>
+              <a:graphicData uri="http://schemas.openxmlformats.org/drawingml/2006/picture">
+                <pic:pic>
+                  <pic:nvPicPr>
+                    <pic:cNvPr descr="img/tablaProximasAVencer.png" id="252" name="Picture"/>
+                    <pic:cNvPicPr>
+                      <a:picLocks noChangeArrowheads="1" noChangeAspect="1"/>
+                    </pic:cNvPicPr>
+                  </pic:nvPicPr>
+                  <pic:blipFill>
+                    <a:blip r:embed="rId250"/>
+                    <a:stretch>
+                      <a:fillRect/>
+                    </a:stretch>
+                  </pic:blipFill>
+                  <pic:spPr bwMode="auto">
+                    <a:xfrm>
+                      <a:off x="0" y="0"/>
+                      <a:ext cx="5334000" cy="1232838"/>
+                    </a:xfrm>
+                    <a:prstGeom prst="rect">
+                      <a:avLst/>
+                    </a:prstGeom>
+                    <a:noFill/>
+                    <a:ln w="9525">
+                      <a:noFill/>
+                      <a:headEnd/>
+                      <a:tailEnd/>
+                    </a:ln>
+                  </pic:spPr>
+                </pic:pic>
+              </a:graphicData>
+            </a:graphic>
+          </wp:inline>
+        </w:drawing>
+      </w:r>
+    </w:p>
+    <w:p>
+      <w:pPr>
+        <w:pStyle w:val="ImageCaption"/>
+      </w:pPr>
+      <w:r>
+        <w:t xml:space="preserve">Tabla dinámica oportunidades próximas a vencer</w:t>
+      </w:r>
+    </w:p>
+    <w:p>
+      <w:pPr>
+        <w:numPr>
+          <w:ilvl w:val="0"/>
+          <w:numId w:val="1081"/>
+        </w:numPr>
+        <w:pStyle w:val="Compact"/>
+      </w:pPr>
+      <w:r>
+        <w:t xml:space="preserve">DRB: Esta tabla dinámica se encuentra en la hoja</w:t>
+      </w:r>
+      <w:r>
+        <w:t xml:space="preserve"> </w:t>
+      </w:r>
+      <w:r>
+        <w:t xml:space="preserve">“</w:t>
+      </w:r>
+      <w:r>
+        <w:t xml:space="preserve">DRB</w:t>
+      </w:r>
+      <w:r>
+        <w:t xml:space="preserve">”</w:t>
+      </w:r>
+      <w:r>
+        <w:t xml:space="preserve"> </w:t>
+      </w:r>
+      <w:r>
+        <w:t xml:space="preserve">y se puede filtrar por ejecutivo o por líder.</w:t>
+      </w:r>
+    </w:p>
+    <w:p>
+      <w:pPr>
+        <w:pStyle w:val="CaptionedFigure"/>
+      </w:pPr>
+      <w:r>
+        <w:drawing>
+          <wp:inline>
+            <wp:extent cx="5334000" cy="1696924"/>
+            <wp:effectExtent b="0" l="0" r="0" t="0"/>
+            <wp:docPr descr="Tabla dinámica DRB" title="" id="254" name="Picture"/>
+            <a:graphic>
+              <a:graphicData uri="http://schemas.openxmlformats.org/drawingml/2006/picture">
+                <pic:pic>
+                  <pic:nvPicPr>
+                    <pic:cNvPr descr="img/tabladrb.png" id="255" name="Picture"/>
+                    <pic:cNvPicPr>
+                      <a:picLocks noChangeArrowheads="1" noChangeAspect="1"/>
+                    </pic:cNvPicPr>
+                  </pic:nvPicPr>
+                  <pic:blipFill>
+                    <a:blip r:embed="rId253"/>
+                    <a:stretch>
+                      <a:fillRect/>
+                    </a:stretch>
+                  </pic:blipFill>
+                  <pic:spPr bwMode="auto">
+                    <a:xfrm>
+                      <a:off x="0" y="0"/>
+                      <a:ext cx="5334000" cy="1696924"/>
+                    </a:xfrm>
+                    <a:prstGeom prst="rect">
+                      <a:avLst/>
+                    </a:prstGeom>
+                    <a:noFill/>
+                    <a:ln w="9525">
+                      <a:noFill/>
+                      <a:headEnd/>
+                      <a:tailEnd/>
+                    </a:ln>
+                  </pic:spPr>
+                </pic:pic>
+              </a:graphicData>
+            </a:graphic>
+          </wp:inline>
+        </w:drawing>
+      </w:r>
+    </w:p>
+    <w:p>
+      <w:pPr>
+        <w:pStyle w:val="ImageCaption"/>
+      </w:pPr>
+      <w:r>
+        <w:t xml:space="preserve">Tabla dinámica DRB</w:t>
+      </w:r>
+    </w:p>
+    <w:p>
+      <w:pPr>
+        <w:numPr>
+          <w:ilvl w:val="0"/>
+          <w:numId w:val="1082"/>
+        </w:numPr>
+        <w:pStyle w:val="Compact"/>
+      </w:pPr>
+      <w:r>
+        <w:t xml:space="preserve">Backlog: Esta tabla dinámica se encuentra en la hoja</w:t>
+      </w:r>
+      <w:r>
+        <w:t xml:space="preserve"> </w:t>
+      </w:r>
+      <w:r>
+        <w:t xml:space="preserve">“</w:t>
+      </w:r>
+      <w:r>
+        <w:t xml:space="preserve">CASOS A REVISAR</w:t>
+      </w:r>
+      <w:r>
+        <w:t xml:space="preserve">”</w:t>
+      </w:r>
+      <w:r>
+        <w:t xml:space="preserve"> </w:t>
+      </w:r>
+      <w:r>
+        <w:t xml:space="preserve">y se puede filtrar por ejecutivo o por líder.</w:t>
+      </w:r>
+    </w:p>
+    <w:p>
+      <w:pPr>
+        <w:pStyle w:val="CaptionedFigure"/>
+      </w:pPr>
+      <w:r>
+        <w:drawing>
+          <wp:inline>
+            <wp:extent cx="5334000" cy="1490382"/>
+            <wp:effectExtent b="0" l="0" r="0" t="0"/>
+            <wp:docPr descr="Tabla dinámica backlog" title="" id="257" name="Picture"/>
+            <a:graphic>
+              <a:graphicData uri="http://schemas.openxmlformats.org/drawingml/2006/picture">
+                <pic:pic>
+                  <pic:nvPicPr>
+                    <pic:cNvPr descr="img/tablaBacklog.png" id="258" name="Picture"/>
+                    <pic:cNvPicPr>
+                      <a:picLocks noChangeArrowheads="1" noChangeAspect="1"/>
+                    </pic:cNvPicPr>
+                  </pic:nvPicPr>
+                  <pic:blipFill>
+                    <a:blip r:embed="rId256"/>
+                    <a:stretch>
+                      <a:fillRect/>
+                    </a:stretch>
+                  </pic:blipFill>
+                  <pic:spPr bwMode="auto">
+                    <a:xfrm>
+                      <a:off x="0" y="0"/>
+                      <a:ext cx="5334000" cy="1490382"/>
+                    </a:xfrm>
+                    <a:prstGeom prst="rect">
+                      <a:avLst/>
+                    </a:prstGeom>
+                    <a:noFill/>
+                    <a:ln w="9525">
+                      <a:noFill/>
+                      <a:headEnd/>
+                      <a:tailEnd/>
+                    </a:ln>
+                  </pic:spPr>
+                </pic:pic>
+              </a:graphicData>
+            </a:graphic>
+          </wp:inline>
+        </w:drawing>
+      </w:r>
+    </w:p>
+    <w:p>
+      <w:pPr>
+        <w:pStyle w:val="ImageCaption"/>
+      </w:pPr>
+      <w:r>
+        <w:t xml:space="preserve">Tabla dinámica backlog</w:t>
+      </w:r>
+    </w:p>
+    <w:p>
+      <w:pPr>
+        <w:numPr>
+          <w:ilvl w:val="0"/>
+          <w:numId w:val="1083"/>
+        </w:numPr>
+        <w:pStyle w:val="Compact"/>
+      </w:pPr>
+      <w:r>
+        <w:t xml:space="preserve">Account Plan: Esta tabla dinámica se encuentra en la hoja</w:t>
+      </w:r>
+      <w:r>
+        <w:t xml:space="preserve"> </w:t>
+      </w:r>
+      <w:r>
+        <w:t xml:space="preserve">“</w:t>
+      </w:r>
+      <w:r>
+        <w:t xml:space="preserve">Plan de cuentas PROMEDIO</w:t>
+      </w:r>
+      <w:r>
+        <w:t xml:space="preserve">”</w:t>
+      </w:r>
+      <w:r>
+        <w:t xml:space="preserve"> </w:t>
+      </w:r>
+      <w:r>
+        <w:t xml:space="preserve">y se puede filtrar por ejecutivo o por líder.</w:t>
+      </w:r>
+    </w:p>
+    <w:p>
+      <w:pPr>
+        <w:pStyle w:val="CaptionedFigure"/>
+      </w:pPr>
+      <w:r>
+        <w:drawing>
+          <wp:inline>
+            <wp:extent cx="5334000" cy="1732873"/>
+            <wp:effectExtent b="0" l="0" r="0" t="0"/>
+            <wp:docPr descr="Tabla dinámica account plan" title="" id="260" name="Picture"/>
+            <a:graphic>
+              <a:graphicData uri="http://schemas.openxmlformats.org/drawingml/2006/picture">
+                <pic:pic>
+                  <pic:nvPicPr>
+                    <pic:cNvPr descr="img/tablaAccountPlan.png" id="261" name="Picture"/>
+                    <pic:cNvPicPr>
+                      <a:picLocks noChangeArrowheads="1" noChangeAspect="1"/>
+                    </pic:cNvPicPr>
+                  </pic:nvPicPr>
+                  <pic:blipFill>
+                    <a:blip r:embed="rId259"/>
+                    <a:stretch>
+                      <a:fillRect/>
+                    </a:stretch>
+                  </pic:blipFill>
+                  <pic:spPr bwMode="auto">
+                    <a:xfrm>
+                      <a:off x="0" y="0"/>
+                      <a:ext cx="5334000" cy="1732873"/>
+                    </a:xfrm>
+                    <a:prstGeom prst="rect">
+                      <a:avLst/>
+                    </a:prstGeom>
+                    <a:noFill/>
+                    <a:ln w="9525">
+                      <a:noFill/>
+                      <a:headEnd/>
+                      <a:tailEnd/>
+                    </a:ln>
+                  </pic:spPr>
+                </pic:pic>
+              </a:graphicData>
+            </a:graphic>
+          </wp:inline>
+        </w:drawing>
+      </w:r>
+    </w:p>
+    <w:p>
+      <w:pPr>
+        <w:pStyle w:val="ImageCaption"/>
+      </w:pPr>
+      <w:r>
+        <w:t xml:space="preserve">Tabla dinámica account plan</w:t>
+      </w:r>
+    </w:p>
+    <w:p>
+      <w:pPr>
+        <w:numPr>
+          <w:ilvl w:val="0"/>
+          <w:numId w:val="1084"/>
+        </w:numPr>
+        <w:pStyle w:val="Compact"/>
+      </w:pPr>
+      <w:r>
+        <w:t xml:space="preserve">SoW: Esta tabla dinámica se encuentra en la hoja</w:t>
+      </w:r>
+      <w:r>
+        <w:t xml:space="preserve"> </w:t>
+      </w:r>
+      <w:r>
+        <w:t xml:space="preserve">“</w:t>
+      </w:r>
+      <w:r>
+        <w:t xml:space="preserve">SoW x ejecutivo y %</w:t>
+      </w:r>
+      <w:r>
+        <w:t xml:space="preserve">”</w:t>
+      </w:r>
+      <w:r>
+        <w:t xml:space="preserve"> </w:t>
+      </w:r>
+      <w:r>
+        <w:t xml:space="preserve">y se puede filtrar por ejecutivo o por líder.</w:t>
+      </w:r>
+    </w:p>
+    <w:p>
+      <w:pPr>
+        <w:pStyle w:val="CaptionedFigure"/>
+      </w:pPr>
+      <w:r>
+        <w:drawing>
+          <wp:inline>
+            <wp:extent cx="5334000" cy="2437306"/>
+            <wp:effectExtent b="0" l="0" r="0" t="0"/>
+            <wp:docPr descr="Tabla dinámica SoW" title="" id="263" name="Picture"/>
+            <a:graphic>
+              <a:graphicData uri="http://schemas.openxmlformats.org/drawingml/2006/picture">
+                <pic:pic>
+                  <pic:nvPicPr>
+                    <pic:cNvPr descr="img/tablaSoW.png" id="264" name="Picture"/>
+                    <pic:cNvPicPr>
+                      <a:picLocks noChangeArrowheads="1" noChangeAspect="1"/>
+                    </pic:cNvPicPr>
+                  </pic:nvPicPr>
+                  <pic:blipFill>
+                    <a:blip r:embed="rId262"/>
+                    <a:stretch>
+                      <a:fillRect/>
+                    </a:stretch>
+                  </pic:blipFill>
+                  <pic:spPr bwMode="auto">
+                    <a:xfrm>
+                      <a:off x="0" y="0"/>
+                      <a:ext cx="5334000" cy="2437306"/>
+                    </a:xfrm>
+                    <a:prstGeom prst="rect">
+                      <a:avLst/>
+                    </a:prstGeom>
+                    <a:noFill/>
+                    <a:ln w="9525">
+                      <a:noFill/>
+                      <a:headEnd/>
+                      <a:tailEnd/>
+                    </a:ln>
+                  </pic:spPr>
+                </pic:pic>
+              </a:graphicData>
+            </a:graphic>
+          </wp:inline>
+        </w:drawing>
+      </w:r>
+    </w:p>
+    <w:p>
+      <w:pPr>
+        <w:pStyle w:val="ImageCaption"/>
+      </w:pPr>
+      <w:r>
+        <w:t xml:space="preserve">Tabla dinámica SoW</w:t>
+      </w:r>
+    </w:p>
+    <w:bookmarkEnd w:id="265"/>
+    <w:bookmarkEnd w:id="266"/>
+    <w:bookmarkEnd w:id="267"/>
+    <w:bookmarkStart w:id="289" w:name="solución-de-problemas"/>
     <w:p>
       <w:pPr>
         <w:pStyle w:val="Heading1"/>
@@ -7574,7 +8685,7 @@
         <w:t xml:space="preserve">En el caso de que el problema no se encuentre en esta sección, se solicita contactarme para poder solucionarlo. En mi perfil de GitHub se encuentra mi correo electrónico.</w:t>
       </w:r>
     </w:p>
-    <w:bookmarkStart w:id="238" w:name="errores-comunes"/>
+    <w:bookmarkStart w:id="268" w:name="errores-comunes"/>
     <w:p>
       <w:pPr>
         <w:pStyle w:val="Heading2"/>
@@ -7627,7 +8738,7 @@
       <w:pPr>
         <w:numPr>
           <w:ilvl w:val="0"/>
-          <w:numId w:val="1075"/>
+          <w:numId w:val="1085"/>
         </w:numPr>
         <w:pStyle w:val="Compact"/>
       </w:pPr>
@@ -7639,7 +8750,7 @@
       <w:pPr>
         <w:numPr>
           <w:ilvl w:val="0"/>
-          <w:numId w:val="1075"/>
+          <w:numId w:val="1085"/>
         </w:numPr>
         <w:pStyle w:val="Compact"/>
       </w:pPr>
@@ -7668,7 +8779,7 @@
       <w:pPr>
         <w:numPr>
           <w:ilvl w:val="0"/>
-          <w:numId w:val="1075"/>
+          <w:numId w:val="1085"/>
         </w:numPr>
         <w:pStyle w:val="Compact"/>
       </w:pPr>
@@ -7680,7 +8791,7 @@
       <w:pPr>
         <w:numPr>
           <w:ilvl w:val="0"/>
-          <w:numId w:val="1075"/>
+          <w:numId w:val="1085"/>
         </w:numPr>
         <w:pStyle w:val="Compact"/>
       </w:pPr>
@@ -7743,7 +8854,7 @@
       <w:pPr>
         <w:numPr>
           <w:ilvl w:val="0"/>
-          <w:numId w:val="1076"/>
+          <w:numId w:val="1086"/>
         </w:numPr>
         <w:pStyle w:val="Compact"/>
       </w:pPr>
@@ -7755,7 +8866,7 @@
       <w:pPr>
         <w:numPr>
           <w:ilvl w:val="0"/>
-          <w:numId w:val="1076"/>
+          <w:numId w:val="1086"/>
         </w:numPr>
         <w:pStyle w:val="Compact"/>
       </w:pPr>
@@ -7782,7 +8893,7 @@
       <w:pPr>
         <w:numPr>
           <w:ilvl w:val="0"/>
-          <w:numId w:val="1076"/>
+          <w:numId w:val="1086"/>
         </w:numPr>
         <w:pStyle w:val="Compact"/>
       </w:pPr>
@@ -7794,7 +8905,7 @@
       <w:pPr>
         <w:numPr>
           <w:ilvl w:val="0"/>
-          <w:numId w:val="1076"/>
+          <w:numId w:val="1086"/>
         </w:numPr>
         <w:pStyle w:val="Compact"/>
       </w:pPr>
@@ -7824,7 +8935,7 @@
       <w:pPr>
         <w:numPr>
           <w:ilvl w:val="0"/>
-          <w:numId w:val="1076"/>
+          <w:numId w:val="1086"/>
         </w:numPr>
         <w:pStyle w:val="Compact"/>
       </w:pPr>
@@ -7890,7 +9001,7 @@
       <w:pPr>
         <w:numPr>
           <w:ilvl w:val="0"/>
-          <w:numId w:val="1077"/>
+          <w:numId w:val="1087"/>
         </w:numPr>
         <w:pStyle w:val="Compact"/>
       </w:pPr>
@@ -7902,7 +9013,7 @@
       <w:pPr>
         <w:numPr>
           <w:ilvl w:val="1"/>
-          <w:numId w:val="1078"/>
+          <w:numId w:val="1088"/>
         </w:numPr>
         <w:pStyle w:val="Compact"/>
       </w:pPr>
@@ -7929,7 +9040,7 @@
       <w:pPr>
         <w:numPr>
           <w:ilvl w:val="1"/>
-          <w:numId w:val="1078"/>
+          <w:numId w:val="1088"/>
         </w:numPr>
         <w:pStyle w:val="Compact"/>
       </w:pPr>
@@ -7956,7 +9067,7 @@
       <w:pPr>
         <w:numPr>
           <w:ilvl w:val="1"/>
-          <w:numId w:val="1078"/>
+          <w:numId w:val="1088"/>
         </w:numPr>
         <w:pStyle w:val="Compact"/>
       </w:pPr>
@@ -7968,7 +9079,7 @@
       <w:pPr>
         <w:numPr>
           <w:ilvl w:val="0"/>
-          <w:numId w:val="1077"/>
+          <w:numId w:val="1087"/>
         </w:numPr>
         <w:pStyle w:val="Compact"/>
       </w:pPr>
@@ -7980,7 +9091,7 @@
       <w:pPr>
         <w:numPr>
           <w:ilvl w:val="1"/>
-          <w:numId w:val="1079"/>
+          <w:numId w:val="1089"/>
         </w:numPr>
         <w:pStyle w:val="Compact"/>
       </w:pPr>
@@ -7996,8 +9107,8 @@
         <w:t xml:space="preserve">De cualquiera de las dos maneras la solución más sencilla es volver a ejecutar la función.</w:t>
       </w:r>
     </w:p>
-    <w:bookmarkEnd w:id="238"/>
-    <w:bookmarkStart w:id="258" w:name="preguntas-frecuentes"/>
+    <w:bookmarkEnd w:id="268"/>
+    <w:bookmarkStart w:id="288" w:name="preguntas-frecuentes"/>
     <w:p>
       <w:pPr>
         <w:pStyle w:val="Heading2"/>
@@ -8054,7 +9165,7 @@
         <w:rPr>
           <w:rStyle w:val="CommentTok"/>
         </w:rPr>
-        <w:t xml:space="preserve"># Menu Python</w:t>
+        <w:t xml:space="preserve"># Menu Python </w:t>
       </w:r>
       <w:r>
         <w:br/>
@@ -8145,7 +9256,7 @@
       <w:r>
         <w:t xml:space="preserve"> </w:t>
       </w:r>
-      <w:hyperlink r:id="rId239">
+      <w:hyperlink r:id="rId269">
         <w:r>
           <w:rPr>
             <w:rStyle w:val="Hyperlink"/>
@@ -8179,7 +9290,7 @@
       <w:r>
         <w:t xml:space="preserve"> </w:t>
       </w:r>
-      <w:hyperlink r:id="rId240">
+      <w:hyperlink r:id="rId270">
         <w:r>
           <w:rPr>
             <w:rStyle w:val="Hyperlink"/>
@@ -8349,12 +9460,12 @@
           <wp:inline>
             <wp:extent cx="5130265" cy="1337911"/>
             <wp:effectExtent b="0" l="0" r="0" t="0"/>
-            <wp:docPr descr="Carpeta con los datos del programa" title="" id="241" name="Picture"/>
+            <wp:docPr descr="Carpeta con los datos del programa" title="" id="271" name="Picture"/>
             <a:graphic>
               <a:graphicData uri="http://schemas.openxmlformats.org/drawingml/2006/picture">
                 <pic:pic>
                   <pic:nvPicPr>
-                    <pic:cNvPr descr="img/carpetaData.png" id="242" name="Picture"/>
+                    <pic:cNvPr descr="img/carpetaData.png" id="272" name="Picture"/>
                     <pic:cNvPicPr>
                       <a:picLocks noChangeArrowheads="1" noChangeAspect="1"/>
                     </pic:cNvPicPr>
@@ -8399,7 +9510,7 @@
       <w:pPr>
         <w:numPr>
           <w:ilvl w:val="0"/>
-          <w:numId w:val="1080"/>
+          <w:numId w:val="1090"/>
         </w:numPr>
         <w:pStyle w:val="Compact"/>
       </w:pPr>
@@ -8416,18 +9527,18 @@
           <wp:inline>
             <wp:extent cx="5334000" cy="497607"/>
             <wp:effectExtent b="0" l="0" r="0" t="0"/>
-            <wp:docPr descr="Archivos backlog" title="" id="244" name="Picture"/>
+            <wp:docPr descr="Archivos backlog" title="" id="274" name="Picture"/>
             <a:graphic>
               <a:graphicData uri="http://schemas.openxmlformats.org/drawingml/2006/picture">
                 <pic:pic>
                   <pic:nvPicPr>
-                    <pic:cNvPr descr="img/archivosBL.png" id="245" name="Picture"/>
+                    <pic:cNvPr descr="img/archivosBL.png" id="275" name="Picture"/>
                     <pic:cNvPicPr>
                       <a:picLocks noChangeArrowheads="1" noChangeAspect="1"/>
                     </pic:cNvPicPr>
                   </pic:nvPicPr>
                   <pic:blipFill>
-                    <a:blip r:embed="rId243"/>
+                    <a:blip r:embed="rId273"/>
                     <a:stretch>
                       <a:fillRect/>
                     </a:stretch>
@@ -8466,7 +9577,7 @@
       <w:pPr>
         <w:numPr>
           <w:ilvl w:val="0"/>
-          <w:numId w:val="1081"/>
+          <w:numId w:val="1091"/>
         </w:numPr>
         <w:pStyle w:val="Compact"/>
       </w:pPr>
@@ -8483,18 +9594,18 @@
           <wp:inline>
             <wp:extent cx="5334000" cy="683418"/>
             <wp:effectExtent b="0" l="0" r="0" t="0"/>
-            <wp:docPr descr="Archivos dataframes" title="" id="247" name="Picture"/>
+            <wp:docPr descr="Archivos dataframes" title="" id="277" name="Picture"/>
             <a:graphic>
               <a:graphicData uri="http://schemas.openxmlformats.org/drawingml/2006/picture">
                 <pic:pic>
                   <pic:nvPicPr>
-                    <pic:cNvPr descr="img/archivosDF.png" id="248" name="Picture"/>
+                    <pic:cNvPr descr="img/archivosDF.png" id="278" name="Picture"/>
                     <pic:cNvPicPr>
                       <a:picLocks noChangeArrowheads="1" noChangeAspect="1"/>
                     </pic:cNvPicPr>
                   </pic:nvPicPr>
                   <pic:blipFill>
-                    <a:blip r:embed="rId246"/>
+                    <a:blip r:embed="rId276"/>
                     <a:stretch>
                       <a:fillRect/>
                     </a:stretch>
@@ -8533,7 +9644,7 @@
       <w:pPr>
         <w:numPr>
           <w:ilvl w:val="0"/>
-          <w:numId w:val="1082"/>
+          <w:numId w:val="1092"/>
         </w:numPr>
         <w:pStyle w:val="Compact"/>
       </w:pPr>
@@ -8550,18 +9661,18 @@
           <wp:inline>
             <wp:extent cx="5334000" cy="764426"/>
             <wp:effectExtent b="0" l="0" r="0" t="0"/>
-            <wp:docPr descr="Archivos OPP" title="" id="250" name="Picture"/>
+            <wp:docPr descr="Archivos OPP" title="" id="280" name="Picture"/>
             <a:graphic>
               <a:graphicData uri="http://schemas.openxmlformats.org/drawingml/2006/picture">
                 <pic:pic>
                   <pic:nvPicPr>
-                    <pic:cNvPr descr="img/archivosOPP.png" id="251" name="Picture"/>
+                    <pic:cNvPr descr="img/archivosOPP.png" id="281" name="Picture"/>
                     <pic:cNvPicPr>
                       <a:picLocks noChangeArrowheads="1" noChangeAspect="1"/>
                     </pic:cNvPicPr>
                   </pic:nvPicPr>
                   <pic:blipFill>
-                    <a:blip r:embed="rId249"/>
+                    <a:blip r:embed="rId279"/>
                     <a:stretch>
                       <a:fillRect/>
                     </a:stretch>
@@ -8600,7 +9711,7 @@
       <w:pPr>
         <w:numPr>
           <w:ilvl w:val="0"/>
-          <w:numId w:val="1083"/>
+          <w:numId w:val="1093"/>
         </w:numPr>
         <w:pStyle w:val="Compact"/>
       </w:pPr>
@@ -8617,18 +9728,18 @@
           <wp:inline>
             <wp:extent cx="5334000" cy="886132"/>
             <wp:effectExtent b="0" l="0" r="0" t="0"/>
-            <wp:docPr descr="Archivos plan de cuenta" title="" id="253" name="Picture"/>
+            <wp:docPr descr="Archivos plan de cuenta" title="" id="283" name="Picture"/>
             <a:graphic>
               <a:graphicData uri="http://schemas.openxmlformats.org/drawingml/2006/picture">
                 <pic:pic>
                   <pic:nvPicPr>
-                    <pic:cNvPr descr="img/archivosPC.png" id="254" name="Picture"/>
+                    <pic:cNvPr descr="img/archivosPC.png" id="284" name="Picture"/>
                     <pic:cNvPicPr>
                       <a:picLocks noChangeArrowheads="1" noChangeAspect="1"/>
                     </pic:cNvPicPr>
                   </pic:nvPicPr>
                   <pic:blipFill>
-                    <a:blip r:embed="rId252"/>
+                    <a:blip r:embed="rId282"/>
                     <a:stretch>
                       <a:fillRect/>
                     </a:stretch>
@@ -8692,18 +9803,18 @@
           <wp:inline>
             <wp:extent cx="5334000" cy="2416699"/>
             <wp:effectExtent b="0" l="0" r="0" t="0"/>
-            <wp:docPr descr="Ejemplo de cómo se ven los dataframes" title="" id="256" name="Picture"/>
+            <wp:docPr descr="Ejemplo de cómo se ven los dataframes" title="" id="286" name="Picture"/>
             <a:graphic>
               <a:graphicData uri="http://schemas.openxmlformats.org/drawingml/2006/picture">
                 <pic:pic>
                   <pic:nvPicPr>
-                    <pic:cNvPr descr="img/dataframes.png" id="257" name="Picture"/>
+                    <pic:cNvPr descr="img/dataframes.png" id="287" name="Picture"/>
                     <pic:cNvPicPr>
                       <a:picLocks noChangeArrowheads="1" noChangeAspect="1"/>
                     </pic:cNvPicPr>
                   </pic:nvPicPr>
                   <pic:blipFill>
-                    <a:blip r:embed="rId255"/>
+                    <a:blip r:embed="rId285"/>
                     <a:stretch>
                       <a:fillRect/>
                     </a:stretch>
@@ -8738,9 +9849,9 @@
         <w:t xml:space="preserve">Ejemplo de cómo se ven los dataframes</w:t>
       </w:r>
     </w:p>
-    <w:bookmarkEnd w:id="258"/>
-    <w:bookmarkEnd w:id="259"/>
-    <w:bookmarkStart w:id="261" w:name="licencia"/>
+    <w:bookmarkEnd w:id="288"/>
+    <w:bookmarkEnd w:id="289"/>
+    <w:bookmarkStart w:id="291" w:name="licencia"/>
     <w:p>
       <w:pPr>
         <w:pStyle w:val="Heading1"/>
@@ -8759,7 +9870,7 @@
       <w:r>
         <w:t xml:space="preserve"> </w:t>
       </w:r>
-      <w:hyperlink r:id="rId260">
+      <w:hyperlink r:id="rId290">
         <w:r>
           <w:rPr>
             <w:rStyle w:val="Hyperlink"/>
@@ -8771,7 +9882,7 @@
         <w:t xml:space="preserve">.</w:t>
       </w:r>
     </w:p>
-    <w:bookmarkEnd w:id="261"/>
+    <w:bookmarkEnd w:id="291"/>
     <w:sectPr/>
   </w:body>
 </w:document>
@@ -9541,6 +10652,261 @@
     </w:lvl>
     <w:lvl w:ilvl="8">
       <w:start w:val="7"/>
+      <w:numFmt w:val="decimal"/>
+      <w:lvlText w:val="%9."/>
+      <w:lvlJc w:val="left"/>
+      <w:pPr>
+        <w:ind w:left="6480" w:hanging="480"/>
+      </w:pPr>
+    </w:lvl>
+  </w:abstractNum>
+  <w:abstractNum w:abstractNumId="99418">
+    <w:nsid w:val="A99418"/>
+    <w:multiLevelType w:val="multilevel"/>
+    <w:lvl w:ilvl="0">
+      <w:start w:val="8"/>
+      <w:numFmt w:val="decimal"/>
+      <w:lvlText w:val="%1."/>
+      <w:lvlJc w:val="left"/>
+      <w:pPr>
+        <w:ind w:left="720" w:hanging="480"/>
+      </w:pPr>
+    </w:lvl>
+    <w:lvl w:ilvl="1">
+      <w:start w:val="8"/>
+      <w:numFmt w:val="decimal"/>
+      <w:lvlText w:val="%2."/>
+      <w:lvlJc w:val="left"/>
+      <w:pPr>
+        <w:ind w:left="1440" w:hanging="480"/>
+      </w:pPr>
+    </w:lvl>
+    <w:lvl w:ilvl="2">
+      <w:start w:val="8"/>
+      <w:numFmt w:val="decimal"/>
+      <w:lvlText w:val="%3."/>
+      <w:lvlJc w:val="left"/>
+      <w:pPr>
+        <w:ind w:left="2160" w:hanging="480"/>
+      </w:pPr>
+    </w:lvl>
+    <w:lvl w:ilvl="3">
+      <w:start w:val="8"/>
+      <w:numFmt w:val="decimal"/>
+      <w:lvlText w:val="%4."/>
+      <w:lvlJc w:val="left"/>
+      <w:pPr>
+        <w:ind w:left="2880" w:hanging="480"/>
+      </w:pPr>
+    </w:lvl>
+    <w:lvl w:ilvl="4">
+      <w:start w:val="8"/>
+      <w:numFmt w:val="decimal"/>
+      <w:lvlText w:val="%5."/>
+      <w:lvlJc w:val="left"/>
+      <w:pPr>
+        <w:ind w:left="3600" w:hanging="480"/>
+      </w:pPr>
+    </w:lvl>
+    <w:lvl w:ilvl="5">
+      <w:start w:val="8"/>
+      <w:numFmt w:val="decimal"/>
+      <w:lvlText w:val="%6."/>
+      <w:lvlJc w:val="left"/>
+      <w:pPr>
+        <w:ind w:left="4320" w:hanging="480"/>
+      </w:pPr>
+    </w:lvl>
+    <w:lvl w:ilvl="6">
+      <w:start w:val="8"/>
+      <w:numFmt w:val="decimal"/>
+      <w:lvlText w:val="%7."/>
+      <w:lvlJc w:val="left"/>
+      <w:pPr>
+        <w:ind w:left="5040" w:hanging="480"/>
+      </w:pPr>
+    </w:lvl>
+    <w:lvl w:ilvl="7">
+      <w:start w:val="8"/>
+      <w:numFmt w:val="decimal"/>
+      <w:lvlText w:val="%8."/>
+      <w:lvlJc w:val="left"/>
+      <w:pPr>
+        <w:ind w:left="5760" w:hanging="480"/>
+      </w:pPr>
+    </w:lvl>
+    <w:lvl w:ilvl="8">
+      <w:start w:val="8"/>
+      <w:numFmt w:val="decimal"/>
+      <w:lvlText w:val="%9."/>
+      <w:lvlJc w:val="left"/>
+      <w:pPr>
+        <w:ind w:left="6480" w:hanging="480"/>
+      </w:pPr>
+    </w:lvl>
+  </w:abstractNum>
+  <w:abstractNum w:abstractNumId="99419">
+    <w:nsid w:val="A99419"/>
+    <w:multiLevelType w:val="multilevel"/>
+    <w:lvl w:ilvl="0">
+      <w:start w:val="9"/>
+      <w:numFmt w:val="decimal"/>
+      <w:lvlText w:val="%1."/>
+      <w:lvlJc w:val="left"/>
+      <w:pPr>
+        <w:ind w:left="720" w:hanging="480"/>
+      </w:pPr>
+    </w:lvl>
+    <w:lvl w:ilvl="1">
+      <w:start w:val="9"/>
+      <w:numFmt w:val="decimal"/>
+      <w:lvlText w:val="%2."/>
+      <w:lvlJc w:val="left"/>
+      <w:pPr>
+        <w:ind w:left="1440" w:hanging="480"/>
+      </w:pPr>
+    </w:lvl>
+    <w:lvl w:ilvl="2">
+      <w:start w:val="9"/>
+      <w:numFmt w:val="decimal"/>
+      <w:lvlText w:val="%3."/>
+      <w:lvlJc w:val="left"/>
+      <w:pPr>
+        <w:ind w:left="2160" w:hanging="480"/>
+      </w:pPr>
+    </w:lvl>
+    <w:lvl w:ilvl="3">
+      <w:start w:val="9"/>
+      <w:numFmt w:val="decimal"/>
+      <w:lvlText w:val="%4."/>
+      <w:lvlJc w:val="left"/>
+      <w:pPr>
+        <w:ind w:left="2880" w:hanging="480"/>
+      </w:pPr>
+    </w:lvl>
+    <w:lvl w:ilvl="4">
+      <w:start w:val="9"/>
+      <w:numFmt w:val="decimal"/>
+      <w:lvlText w:val="%5."/>
+      <w:lvlJc w:val="left"/>
+      <w:pPr>
+        <w:ind w:left="3600" w:hanging="480"/>
+      </w:pPr>
+    </w:lvl>
+    <w:lvl w:ilvl="5">
+      <w:start w:val="9"/>
+      <w:numFmt w:val="decimal"/>
+      <w:lvlText w:val="%6."/>
+      <w:lvlJc w:val="left"/>
+      <w:pPr>
+        <w:ind w:left="4320" w:hanging="480"/>
+      </w:pPr>
+    </w:lvl>
+    <w:lvl w:ilvl="6">
+      <w:start w:val="9"/>
+      <w:numFmt w:val="decimal"/>
+      <w:lvlText w:val="%7."/>
+      <w:lvlJc w:val="left"/>
+      <w:pPr>
+        <w:ind w:left="5040" w:hanging="480"/>
+      </w:pPr>
+    </w:lvl>
+    <w:lvl w:ilvl="7">
+      <w:start w:val="9"/>
+      <w:numFmt w:val="decimal"/>
+      <w:lvlText w:val="%8."/>
+      <w:lvlJc w:val="left"/>
+      <w:pPr>
+        <w:ind w:left="5760" w:hanging="480"/>
+      </w:pPr>
+    </w:lvl>
+    <w:lvl w:ilvl="8">
+      <w:start w:val="9"/>
+      <w:numFmt w:val="decimal"/>
+      <w:lvlText w:val="%9."/>
+      <w:lvlJc w:val="left"/>
+      <w:pPr>
+        <w:ind w:left="6480" w:hanging="480"/>
+      </w:pPr>
+    </w:lvl>
+  </w:abstractNum>
+  <w:abstractNum w:abstractNumId="994110">
+    <w:nsid w:val="A994110"/>
+    <w:multiLevelType w:val="multilevel"/>
+    <w:lvl w:ilvl="0">
+      <w:start w:val="10"/>
+      <w:numFmt w:val="decimal"/>
+      <w:lvlText w:val="%1."/>
+      <w:lvlJc w:val="left"/>
+      <w:pPr>
+        <w:ind w:left="720" w:hanging="480"/>
+      </w:pPr>
+    </w:lvl>
+    <w:lvl w:ilvl="1">
+      <w:start w:val="10"/>
+      <w:numFmt w:val="decimal"/>
+      <w:lvlText w:val="%2."/>
+      <w:lvlJc w:val="left"/>
+      <w:pPr>
+        <w:ind w:left="1440" w:hanging="480"/>
+      </w:pPr>
+    </w:lvl>
+    <w:lvl w:ilvl="2">
+      <w:start w:val="10"/>
+      <w:numFmt w:val="decimal"/>
+      <w:lvlText w:val="%3."/>
+      <w:lvlJc w:val="left"/>
+      <w:pPr>
+        <w:ind w:left="2160" w:hanging="480"/>
+      </w:pPr>
+    </w:lvl>
+    <w:lvl w:ilvl="3">
+      <w:start w:val="10"/>
+      <w:numFmt w:val="decimal"/>
+      <w:lvlText w:val="%4."/>
+      <w:lvlJc w:val="left"/>
+      <w:pPr>
+        <w:ind w:left="2880" w:hanging="480"/>
+      </w:pPr>
+    </w:lvl>
+    <w:lvl w:ilvl="4">
+      <w:start w:val="10"/>
+      <w:numFmt w:val="decimal"/>
+      <w:lvlText w:val="%5."/>
+      <w:lvlJc w:val="left"/>
+      <w:pPr>
+        <w:ind w:left="3600" w:hanging="480"/>
+      </w:pPr>
+    </w:lvl>
+    <w:lvl w:ilvl="5">
+      <w:start w:val="10"/>
+      <w:numFmt w:val="decimal"/>
+      <w:lvlText w:val="%6."/>
+      <w:lvlJc w:val="left"/>
+      <w:pPr>
+        <w:ind w:left="4320" w:hanging="480"/>
+      </w:pPr>
+    </w:lvl>
+    <w:lvl w:ilvl="6">
+      <w:start w:val="10"/>
+      <w:numFmt w:val="decimal"/>
+      <w:lvlText w:val="%7."/>
+      <w:lvlJc w:val="left"/>
+      <w:pPr>
+        <w:ind w:left="5040" w:hanging="480"/>
+      </w:pPr>
+    </w:lvl>
+    <w:lvl w:ilvl="7">
+      <w:start w:val="10"/>
+      <w:numFmt w:val="decimal"/>
+      <w:lvlText w:val="%8."/>
+      <w:lvlJc w:val="left"/>
+      <w:pPr>
+        <w:ind w:left="5760" w:hanging="480"/>
+      </w:pPr>
+    </w:lvl>
+    <w:lvl w:ilvl="8">
+      <w:start w:val="10"/>
       <w:numFmt w:val="decimal"/>
       <w:lvlText w:val="%9."/>
       <w:lvlJc w:val="left"/>
@@ -10777,102 +12143,6 @@
     </w:lvlOverride>
   </w:num>
   <w:num w:numId="1076">
-    <w:abstractNumId w:val="99411"/>
-    <w:lvlOverride w:ilvl="0">
-      <w:startOverride w:val="1"/>
-    </w:lvlOverride>
-    <w:lvlOverride w:ilvl="1">
-      <w:startOverride w:val="1"/>
-    </w:lvlOverride>
-    <w:lvlOverride w:ilvl="2">
-      <w:startOverride w:val="1"/>
-    </w:lvlOverride>
-    <w:lvlOverride w:ilvl="3">
-      <w:startOverride w:val="1"/>
-    </w:lvlOverride>
-    <w:lvlOverride w:ilvl="4">
-      <w:startOverride w:val="1"/>
-    </w:lvlOverride>
-    <w:lvlOverride w:ilvl="5">
-      <w:startOverride w:val="1"/>
-    </w:lvlOverride>
-    <w:lvlOverride w:ilvl="6">
-      <w:startOverride w:val="1"/>
-    </w:lvlOverride>
-    <w:lvlOverride w:ilvl="7">
-      <w:startOverride w:val="1"/>
-    </w:lvlOverride>
-    <w:lvlOverride w:ilvl="8">
-      <w:startOverride w:val="1"/>
-    </w:lvlOverride>
-  </w:num>
-  <w:num w:numId="1077">
-    <w:abstractNumId w:val="99411"/>
-    <w:lvlOverride w:ilvl="0">
-      <w:startOverride w:val="1"/>
-    </w:lvlOverride>
-    <w:lvlOverride w:ilvl="1">
-      <w:startOverride w:val="1"/>
-    </w:lvlOverride>
-    <w:lvlOverride w:ilvl="2">
-      <w:startOverride w:val="1"/>
-    </w:lvlOverride>
-    <w:lvlOverride w:ilvl="3">
-      <w:startOverride w:val="1"/>
-    </w:lvlOverride>
-    <w:lvlOverride w:ilvl="4">
-      <w:startOverride w:val="1"/>
-    </w:lvlOverride>
-    <w:lvlOverride w:ilvl="5">
-      <w:startOverride w:val="1"/>
-    </w:lvlOverride>
-    <w:lvlOverride w:ilvl="6">
-      <w:startOverride w:val="1"/>
-    </w:lvlOverride>
-    <w:lvlOverride w:ilvl="7">
-      <w:startOverride w:val="1"/>
-    </w:lvlOverride>
-    <w:lvlOverride w:ilvl="8">
-      <w:startOverride w:val="1"/>
-    </w:lvlOverride>
-  </w:num>
-  <w:num w:numId="1078">
-    <w:abstractNumId w:val="991"/>
-  </w:num>
-  <w:num w:numId="1079">
-    <w:abstractNumId w:val="991"/>
-  </w:num>
-  <w:num w:numId="1080">
-    <w:abstractNumId w:val="99411"/>
-    <w:lvlOverride w:ilvl="0">
-      <w:startOverride w:val="1"/>
-    </w:lvlOverride>
-    <w:lvlOverride w:ilvl="1">
-      <w:startOverride w:val="1"/>
-    </w:lvlOverride>
-    <w:lvlOverride w:ilvl="2">
-      <w:startOverride w:val="1"/>
-    </w:lvlOverride>
-    <w:lvlOverride w:ilvl="3">
-      <w:startOverride w:val="1"/>
-    </w:lvlOverride>
-    <w:lvlOverride w:ilvl="4">
-      <w:startOverride w:val="1"/>
-    </w:lvlOverride>
-    <w:lvlOverride w:ilvl="5">
-      <w:startOverride w:val="1"/>
-    </w:lvlOverride>
-    <w:lvlOverride w:ilvl="6">
-      <w:startOverride w:val="1"/>
-    </w:lvlOverride>
-    <w:lvlOverride w:ilvl="7">
-      <w:startOverride w:val="1"/>
-    </w:lvlOverride>
-    <w:lvlOverride w:ilvl="8">
-      <w:startOverride w:val="1"/>
-    </w:lvlOverride>
-  </w:num>
-  <w:num w:numId="1081">
     <w:abstractNumId w:val="99412"/>
     <w:lvlOverride w:ilvl="0">
       <w:startOverride w:val="2"/>
@@ -10902,7 +12172,7 @@
       <w:startOverride w:val="2"/>
     </w:lvlOverride>
   </w:num>
-  <w:num w:numId="1082">
+  <w:num w:numId="1077">
     <w:abstractNumId w:val="99413"/>
     <w:lvlOverride w:ilvl="0">
       <w:startOverride w:val="3"/>
@@ -10932,7 +12202,403 @@
       <w:startOverride w:val="3"/>
     </w:lvlOverride>
   </w:num>
+  <w:num w:numId="1078">
+    <w:abstractNumId w:val="99414"/>
+    <w:lvlOverride w:ilvl="0">
+      <w:startOverride w:val="4"/>
+    </w:lvlOverride>
+    <w:lvlOverride w:ilvl="1">
+      <w:startOverride w:val="4"/>
+    </w:lvlOverride>
+    <w:lvlOverride w:ilvl="2">
+      <w:startOverride w:val="4"/>
+    </w:lvlOverride>
+    <w:lvlOverride w:ilvl="3">
+      <w:startOverride w:val="4"/>
+    </w:lvlOverride>
+    <w:lvlOverride w:ilvl="4">
+      <w:startOverride w:val="4"/>
+    </w:lvlOverride>
+    <w:lvlOverride w:ilvl="5">
+      <w:startOverride w:val="4"/>
+    </w:lvlOverride>
+    <w:lvlOverride w:ilvl="6">
+      <w:startOverride w:val="4"/>
+    </w:lvlOverride>
+    <w:lvlOverride w:ilvl="7">
+      <w:startOverride w:val="4"/>
+    </w:lvlOverride>
+    <w:lvlOverride w:ilvl="8">
+      <w:startOverride w:val="4"/>
+    </w:lvlOverride>
+  </w:num>
+  <w:num w:numId="1079">
+    <w:abstractNumId w:val="99415"/>
+    <w:lvlOverride w:ilvl="0">
+      <w:startOverride w:val="5"/>
+    </w:lvlOverride>
+    <w:lvlOverride w:ilvl="1">
+      <w:startOverride w:val="5"/>
+    </w:lvlOverride>
+    <w:lvlOverride w:ilvl="2">
+      <w:startOverride w:val="5"/>
+    </w:lvlOverride>
+    <w:lvlOverride w:ilvl="3">
+      <w:startOverride w:val="5"/>
+    </w:lvlOverride>
+    <w:lvlOverride w:ilvl="4">
+      <w:startOverride w:val="5"/>
+    </w:lvlOverride>
+    <w:lvlOverride w:ilvl="5">
+      <w:startOverride w:val="5"/>
+    </w:lvlOverride>
+    <w:lvlOverride w:ilvl="6">
+      <w:startOverride w:val="5"/>
+    </w:lvlOverride>
+    <w:lvlOverride w:ilvl="7">
+      <w:startOverride w:val="5"/>
+    </w:lvlOverride>
+    <w:lvlOverride w:ilvl="8">
+      <w:startOverride w:val="5"/>
+    </w:lvlOverride>
+  </w:num>
+  <w:num w:numId="1080">
+    <w:abstractNumId w:val="99416"/>
+    <w:lvlOverride w:ilvl="0">
+      <w:startOverride w:val="6"/>
+    </w:lvlOverride>
+    <w:lvlOverride w:ilvl="1">
+      <w:startOverride w:val="6"/>
+    </w:lvlOverride>
+    <w:lvlOverride w:ilvl="2">
+      <w:startOverride w:val="6"/>
+    </w:lvlOverride>
+    <w:lvlOverride w:ilvl="3">
+      <w:startOverride w:val="6"/>
+    </w:lvlOverride>
+    <w:lvlOverride w:ilvl="4">
+      <w:startOverride w:val="6"/>
+    </w:lvlOverride>
+    <w:lvlOverride w:ilvl="5">
+      <w:startOverride w:val="6"/>
+    </w:lvlOverride>
+    <w:lvlOverride w:ilvl="6">
+      <w:startOverride w:val="6"/>
+    </w:lvlOverride>
+    <w:lvlOverride w:ilvl="7">
+      <w:startOverride w:val="6"/>
+    </w:lvlOverride>
+    <w:lvlOverride w:ilvl="8">
+      <w:startOverride w:val="6"/>
+    </w:lvlOverride>
+  </w:num>
+  <w:num w:numId="1081">
+    <w:abstractNumId w:val="99417"/>
+    <w:lvlOverride w:ilvl="0">
+      <w:startOverride w:val="7"/>
+    </w:lvlOverride>
+    <w:lvlOverride w:ilvl="1">
+      <w:startOverride w:val="7"/>
+    </w:lvlOverride>
+    <w:lvlOverride w:ilvl="2">
+      <w:startOverride w:val="7"/>
+    </w:lvlOverride>
+    <w:lvlOverride w:ilvl="3">
+      <w:startOverride w:val="7"/>
+    </w:lvlOverride>
+    <w:lvlOverride w:ilvl="4">
+      <w:startOverride w:val="7"/>
+    </w:lvlOverride>
+    <w:lvlOverride w:ilvl="5">
+      <w:startOverride w:val="7"/>
+    </w:lvlOverride>
+    <w:lvlOverride w:ilvl="6">
+      <w:startOverride w:val="7"/>
+    </w:lvlOverride>
+    <w:lvlOverride w:ilvl="7">
+      <w:startOverride w:val="7"/>
+    </w:lvlOverride>
+    <w:lvlOverride w:ilvl="8">
+      <w:startOverride w:val="7"/>
+    </w:lvlOverride>
+  </w:num>
+  <w:num w:numId="1082">
+    <w:abstractNumId w:val="99418"/>
+    <w:lvlOverride w:ilvl="0">
+      <w:startOverride w:val="8"/>
+    </w:lvlOverride>
+    <w:lvlOverride w:ilvl="1">
+      <w:startOverride w:val="8"/>
+    </w:lvlOverride>
+    <w:lvlOverride w:ilvl="2">
+      <w:startOverride w:val="8"/>
+    </w:lvlOverride>
+    <w:lvlOverride w:ilvl="3">
+      <w:startOverride w:val="8"/>
+    </w:lvlOverride>
+    <w:lvlOverride w:ilvl="4">
+      <w:startOverride w:val="8"/>
+    </w:lvlOverride>
+    <w:lvlOverride w:ilvl="5">
+      <w:startOverride w:val="8"/>
+    </w:lvlOverride>
+    <w:lvlOverride w:ilvl="6">
+      <w:startOverride w:val="8"/>
+    </w:lvlOverride>
+    <w:lvlOverride w:ilvl="7">
+      <w:startOverride w:val="8"/>
+    </w:lvlOverride>
+    <w:lvlOverride w:ilvl="8">
+      <w:startOverride w:val="8"/>
+    </w:lvlOverride>
+  </w:num>
   <w:num w:numId="1083">
+    <w:abstractNumId w:val="99419"/>
+    <w:lvlOverride w:ilvl="0">
+      <w:startOverride w:val="9"/>
+    </w:lvlOverride>
+    <w:lvlOverride w:ilvl="1">
+      <w:startOverride w:val="9"/>
+    </w:lvlOverride>
+    <w:lvlOverride w:ilvl="2">
+      <w:startOverride w:val="9"/>
+    </w:lvlOverride>
+    <w:lvlOverride w:ilvl="3">
+      <w:startOverride w:val="9"/>
+    </w:lvlOverride>
+    <w:lvlOverride w:ilvl="4">
+      <w:startOverride w:val="9"/>
+    </w:lvlOverride>
+    <w:lvlOverride w:ilvl="5">
+      <w:startOverride w:val="9"/>
+    </w:lvlOverride>
+    <w:lvlOverride w:ilvl="6">
+      <w:startOverride w:val="9"/>
+    </w:lvlOverride>
+    <w:lvlOverride w:ilvl="7">
+      <w:startOverride w:val="9"/>
+    </w:lvlOverride>
+    <w:lvlOverride w:ilvl="8">
+      <w:startOverride w:val="9"/>
+    </w:lvlOverride>
+  </w:num>
+  <w:num w:numId="1084">
+    <w:abstractNumId w:val="994110"/>
+    <w:lvlOverride w:ilvl="0">
+      <w:startOverride w:val="10"/>
+    </w:lvlOverride>
+    <w:lvlOverride w:ilvl="1">
+      <w:startOverride w:val="10"/>
+    </w:lvlOverride>
+    <w:lvlOverride w:ilvl="2">
+      <w:startOverride w:val="10"/>
+    </w:lvlOverride>
+    <w:lvlOverride w:ilvl="3">
+      <w:startOverride w:val="10"/>
+    </w:lvlOverride>
+    <w:lvlOverride w:ilvl="4">
+      <w:startOverride w:val="10"/>
+    </w:lvlOverride>
+    <w:lvlOverride w:ilvl="5">
+      <w:startOverride w:val="10"/>
+    </w:lvlOverride>
+    <w:lvlOverride w:ilvl="6">
+      <w:startOverride w:val="10"/>
+    </w:lvlOverride>
+    <w:lvlOverride w:ilvl="7">
+      <w:startOverride w:val="10"/>
+    </w:lvlOverride>
+    <w:lvlOverride w:ilvl="8">
+      <w:startOverride w:val="10"/>
+    </w:lvlOverride>
+  </w:num>
+  <w:num w:numId="1085">
+    <w:abstractNumId w:val="99411"/>
+    <w:lvlOverride w:ilvl="0">
+      <w:startOverride w:val="1"/>
+    </w:lvlOverride>
+    <w:lvlOverride w:ilvl="1">
+      <w:startOverride w:val="1"/>
+    </w:lvlOverride>
+    <w:lvlOverride w:ilvl="2">
+      <w:startOverride w:val="1"/>
+    </w:lvlOverride>
+    <w:lvlOverride w:ilvl="3">
+      <w:startOverride w:val="1"/>
+    </w:lvlOverride>
+    <w:lvlOverride w:ilvl="4">
+      <w:startOverride w:val="1"/>
+    </w:lvlOverride>
+    <w:lvlOverride w:ilvl="5">
+      <w:startOverride w:val="1"/>
+    </w:lvlOverride>
+    <w:lvlOverride w:ilvl="6">
+      <w:startOverride w:val="1"/>
+    </w:lvlOverride>
+    <w:lvlOverride w:ilvl="7">
+      <w:startOverride w:val="1"/>
+    </w:lvlOverride>
+    <w:lvlOverride w:ilvl="8">
+      <w:startOverride w:val="1"/>
+    </w:lvlOverride>
+  </w:num>
+  <w:num w:numId="1086">
+    <w:abstractNumId w:val="99411"/>
+    <w:lvlOverride w:ilvl="0">
+      <w:startOverride w:val="1"/>
+    </w:lvlOverride>
+    <w:lvlOverride w:ilvl="1">
+      <w:startOverride w:val="1"/>
+    </w:lvlOverride>
+    <w:lvlOverride w:ilvl="2">
+      <w:startOverride w:val="1"/>
+    </w:lvlOverride>
+    <w:lvlOverride w:ilvl="3">
+      <w:startOverride w:val="1"/>
+    </w:lvlOverride>
+    <w:lvlOverride w:ilvl="4">
+      <w:startOverride w:val="1"/>
+    </w:lvlOverride>
+    <w:lvlOverride w:ilvl="5">
+      <w:startOverride w:val="1"/>
+    </w:lvlOverride>
+    <w:lvlOverride w:ilvl="6">
+      <w:startOverride w:val="1"/>
+    </w:lvlOverride>
+    <w:lvlOverride w:ilvl="7">
+      <w:startOverride w:val="1"/>
+    </w:lvlOverride>
+    <w:lvlOverride w:ilvl="8">
+      <w:startOverride w:val="1"/>
+    </w:lvlOverride>
+  </w:num>
+  <w:num w:numId="1087">
+    <w:abstractNumId w:val="99411"/>
+    <w:lvlOverride w:ilvl="0">
+      <w:startOverride w:val="1"/>
+    </w:lvlOverride>
+    <w:lvlOverride w:ilvl="1">
+      <w:startOverride w:val="1"/>
+    </w:lvlOverride>
+    <w:lvlOverride w:ilvl="2">
+      <w:startOverride w:val="1"/>
+    </w:lvlOverride>
+    <w:lvlOverride w:ilvl="3">
+      <w:startOverride w:val="1"/>
+    </w:lvlOverride>
+    <w:lvlOverride w:ilvl="4">
+      <w:startOverride w:val="1"/>
+    </w:lvlOverride>
+    <w:lvlOverride w:ilvl="5">
+      <w:startOverride w:val="1"/>
+    </w:lvlOverride>
+    <w:lvlOverride w:ilvl="6">
+      <w:startOverride w:val="1"/>
+    </w:lvlOverride>
+    <w:lvlOverride w:ilvl="7">
+      <w:startOverride w:val="1"/>
+    </w:lvlOverride>
+    <w:lvlOverride w:ilvl="8">
+      <w:startOverride w:val="1"/>
+    </w:lvlOverride>
+  </w:num>
+  <w:num w:numId="1088">
+    <w:abstractNumId w:val="991"/>
+  </w:num>
+  <w:num w:numId="1089">
+    <w:abstractNumId w:val="991"/>
+  </w:num>
+  <w:num w:numId="1090">
+    <w:abstractNumId w:val="99411"/>
+    <w:lvlOverride w:ilvl="0">
+      <w:startOverride w:val="1"/>
+    </w:lvlOverride>
+    <w:lvlOverride w:ilvl="1">
+      <w:startOverride w:val="1"/>
+    </w:lvlOverride>
+    <w:lvlOverride w:ilvl="2">
+      <w:startOverride w:val="1"/>
+    </w:lvlOverride>
+    <w:lvlOverride w:ilvl="3">
+      <w:startOverride w:val="1"/>
+    </w:lvlOverride>
+    <w:lvlOverride w:ilvl="4">
+      <w:startOverride w:val="1"/>
+    </w:lvlOverride>
+    <w:lvlOverride w:ilvl="5">
+      <w:startOverride w:val="1"/>
+    </w:lvlOverride>
+    <w:lvlOverride w:ilvl="6">
+      <w:startOverride w:val="1"/>
+    </w:lvlOverride>
+    <w:lvlOverride w:ilvl="7">
+      <w:startOverride w:val="1"/>
+    </w:lvlOverride>
+    <w:lvlOverride w:ilvl="8">
+      <w:startOverride w:val="1"/>
+    </w:lvlOverride>
+  </w:num>
+  <w:num w:numId="1091">
+    <w:abstractNumId w:val="99412"/>
+    <w:lvlOverride w:ilvl="0">
+      <w:startOverride w:val="2"/>
+    </w:lvlOverride>
+    <w:lvlOverride w:ilvl="1">
+      <w:startOverride w:val="2"/>
+    </w:lvlOverride>
+    <w:lvlOverride w:ilvl="2">
+      <w:startOverride w:val="2"/>
+    </w:lvlOverride>
+    <w:lvlOverride w:ilvl="3">
+      <w:startOverride w:val="2"/>
+    </w:lvlOverride>
+    <w:lvlOverride w:ilvl="4">
+      <w:startOverride w:val="2"/>
+    </w:lvlOverride>
+    <w:lvlOverride w:ilvl="5">
+      <w:startOverride w:val="2"/>
+    </w:lvlOverride>
+    <w:lvlOverride w:ilvl="6">
+      <w:startOverride w:val="2"/>
+    </w:lvlOverride>
+    <w:lvlOverride w:ilvl="7">
+      <w:startOverride w:val="2"/>
+    </w:lvlOverride>
+    <w:lvlOverride w:ilvl="8">
+      <w:startOverride w:val="2"/>
+    </w:lvlOverride>
+  </w:num>
+  <w:num w:numId="1092">
+    <w:abstractNumId w:val="99413"/>
+    <w:lvlOverride w:ilvl="0">
+      <w:startOverride w:val="3"/>
+    </w:lvlOverride>
+    <w:lvlOverride w:ilvl="1">
+      <w:startOverride w:val="3"/>
+    </w:lvlOverride>
+    <w:lvlOverride w:ilvl="2">
+      <w:startOverride w:val="3"/>
+    </w:lvlOverride>
+    <w:lvlOverride w:ilvl="3">
+      <w:startOverride w:val="3"/>
+    </w:lvlOverride>
+    <w:lvlOverride w:ilvl="4">
+      <w:startOverride w:val="3"/>
+    </w:lvlOverride>
+    <w:lvlOverride w:ilvl="5">
+      <w:startOverride w:val="3"/>
+    </w:lvlOverride>
+    <w:lvlOverride w:ilvl="6">
+      <w:startOverride w:val="3"/>
+    </w:lvlOverride>
+    <w:lvlOverride w:ilvl="7">
+      <w:startOverride w:val="3"/>
+    </w:lvlOverride>
+    <w:lvlOverride w:ilvl="8">
+      <w:startOverride w:val="3"/>
+    </w:lvlOverride>
+  </w:num>
+  <w:num w:numId="1093">
     <w:abstractNumId w:val="99414"/>
     <w:lvlOverride w:ilvl="0">
       <w:startOverride w:val="4"/>

--- a/Manual_Usuario_AutomaTIGO.docx
+++ b/Manual_Usuario_AutomaTIGO.docx
@@ -374,23 +374,6 @@
         </w:numPr>
         <w:pStyle w:val="Compact"/>
       </w:pPr>
-      <w:hyperlink w:anchor="distribución-del-código-fuente">
-        <w:r>
-          <w:rPr>
-            <w:rStyle w:val="Hyperlink"/>
-          </w:rPr>
-          <w:t xml:space="preserve">Distribución del código fuente</w:t>
-        </w:r>
-      </w:hyperlink>
-    </w:p>
-    <w:p>
-      <w:pPr>
-        <w:numPr>
-          <w:ilvl w:val="2"/>
-          <w:numId w:val="1009"/>
-        </w:numPr>
-        <w:pStyle w:val="Compact"/>
-      </w:pPr>
       <w:hyperlink w:anchor="excel">
         <w:r>
           <w:rPr>
@@ -421,7 +404,7 @@
       <w:pPr>
         <w:numPr>
           <w:ilvl w:val="1"/>
-          <w:numId w:val="1010"/>
+          <w:numId w:val="1009"/>
         </w:numPr>
         <w:pStyle w:val="Compact"/>
       </w:pPr>
@@ -438,7 +421,7 @@
       <w:pPr>
         <w:numPr>
           <w:ilvl w:val="1"/>
-          <w:numId w:val="1010"/>
+          <w:numId w:val="1009"/>
         </w:numPr>
         <w:pStyle w:val="Compact"/>
       </w:pPr>
@@ -451,108 +434,58 @@
         </w:r>
       </w:hyperlink>
     </w:p>
+    <w:bookmarkEnd w:id="21"/>
+    <w:bookmarkStart w:id="34" w:name="instalación"/>
+    <w:p>
+      <w:pPr>
+        <w:pStyle w:val="Heading1"/>
+      </w:pPr>
+      <w:r>
+        <w:t xml:space="preserve">Instalación</w:t>
+      </w:r>
+    </w:p>
+    <w:p>
+      <w:pPr>
+        <w:pStyle w:val="FirstParagraph"/>
+      </w:pPr>
+      <w:r>
+        <w:t xml:space="preserve">Para la instalación de la herramienta se deben seguir los siguientes pasos:</w:t>
+      </w:r>
+    </w:p>
     <w:p>
       <w:pPr>
         <w:numPr>
           <w:ilvl w:val="0"/>
-          <w:numId w:val="1001"/>
+          <w:numId w:val="1010"/>
         </w:numPr>
         <w:pStyle w:val="Compact"/>
       </w:pPr>
-      <w:hyperlink w:anchor="licencia">
-        <w:r>
-          <w:rPr>
-            <w:rStyle w:val="Hyperlink"/>
-          </w:rPr>
-          <w:t xml:space="preserve">Licencia</w:t>
-        </w:r>
-      </w:hyperlink>
-    </w:p>
-    <w:bookmarkEnd w:id="21"/>
-    <w:bookmarkStart w:id="28" w:name="instalación"/>
-    <w:p>
-      <w:pPr>
-        <w:pStyle w:val="Heading1"/>
-      </w:pPr>
-      <w:r>
-        <w:t xml:space="preserve">Instalación</w:t>
-      </w:r>
-    </w:p>
-    <w:p>
-      <w:pPr>
-        <w:pStyle w:val="FirstParagraph"/>
-      </w:pPr>
-      <w:r>
-        <w:t xml:space="preserve">Para la instalación de la herramienta se deben seguir los siguientes pasos:</w:t>
+      <w:r>
+        <w:t xml:space="preserve">Acceder a la carpeta en donde se encuentra alojado el código fuente de la herramienta.</w:t>
       </w:r>
     </w:p>
     <w:p>
       <w:pPr>
         <w:numPr>
           <w:ilvl w:val="0"/>
-          <w:numId w:val="1011"/>
+          <w:numId w:val="1010"/>
         </w:numPr>
         <w:pStyle w:val="Compact"/>
       </w:pPr>
       <w:r>
-        <w:t xml:space="preserve">Descargar el archivo comprimido del repositorio.</w:t>
-      </w:r>
-    </w:p>
-    <w:p>
-      <w:pPr>
-        <w:numPr>
-          <w:ilvl w:val="1"/>
-          <w:numId w:val="1012"/>
+        <w:t xml:space="preserve">Guardar dicha carpeta en el lugar deseado.</w:t>
+      </w:r>
+    </w:p>
+    <w:p>
+      <w:pPr>
+        <w:numPr>
+          <w:ilvl w:val="0"/>
+          <w:numId w:val="1010"/>
         </w:numPr>
         <w:pStyle w:val="Compact"/>
       </w:pPr>
       <w:r>
-        <w:t xml:space="preserve">Para ello se debe dar clic en el botón verde que dice</w:t>
-      </w:r>
-      <w:r>
-        <w:t xml:space="preserve"> </w:t>
-      </w:r>
-      <w:r>
-        <w:t xml:space="preserve">“</w:t>
-      </w:r>
-      <w:r>
-        <w:t xml:space="preserve">Code</w:t>
-      </w:r>
-      <w:r>
-        <w:t xml:space="preserve">”</w:t>
-      </w:r>
-      <w:r>
-        <w:t xml:space="preserve"> </w:t>
-      </w:r>
-      <w:r>
-        <w:t xml:space="preserve">y luego en</w:t>
-      </w:r>
-      <w:r>
-        <w:t xml:space="preserve"> </w:t>
-      </w:r>
-      <w:r>
-        <w:t xml:space="preserve">“</w:t>
-      </w:r>
-      <w:r>
-        <w:t xml:space="preserve">Download ZIP</w:t>
-      </w:r>
-      <w:r>
-        <w:t xml:space="preserve">”</w:t>
-      </w:r>
-      <w:r>
-        <w:t xml:space="preserve">.</w:t>
-      </w:r>
-    </w:p>
-    <w:p>
-      <w:pPr>
-        <w:numPr>
-          <w:ilvl w:val="1"/>
-          <w:numId w:val="1012"/>
-        </w:numPr>
-        <w:pStyle w:val="Compact"/>
-      </w:pPr>
-      <w:r>
-        <w:t xml:space="preserve">Otra opción es dar clic en el siguiente enlace:</w:t>
+        <w:t xml:space="preserve">Descargar Python 3.11 para poder ejecutar el código fuente. Se puede descargar tanto de la página oficial de</w:t>
       </w:r>
       <w:r>
         <w:t xml:space="preserve"> </w:t>
@@ -562,325 +495,26 @@
           <w:rPr>
             <w:rStyle w:val="Hyperlink"/>
           </w:rPr>
-          <w:t xml:space="preserve">Descargar ZIP</w:t>
+          <w:t xml:space="preserve">Python</w:t>
         </w:r>
       </w:hyperlink>
-    </w:p>
-    <w:p>
-      <w:pPr>
-        <w:numPr>
-          <w:ilvl w:val="1"/>
-          <w:numId w:val="1012"/>
+      <w:r>
+        <w:t xml:space="preserve"> </w:t>
+      </w:r>
+      <w:r>
+        <w:t xml:space="preserve">como de la Microsoft Store.</w:t>
+      </w:r>
+    </w:p>
+    <w:p>
+      <w:pPr>
+        <w:numPr>
+          <w:ilvl w:val="0"/>
+          <w:numId w:val="1010"/>
         </w:numPr>
         <w:pStyle w:val="Compact"/>
       </w:pPr>
       <w:r>
-        <w:t xml:space="preserve">Oprimir la opción de</w:t>
-      </w:r>
-      <w:r>
-        <w:t xml:space="preserve"> </w:t>
-      </w:r>
-      <w:r>
-        <w:t xml:space="preserve">“</w:t>
-      </w:r>
-      <w:r>
-        <w:t xml:space="preserve">Releases</w:t>
-      </w:r>
-      <w:r>
-        <w:t xml:space="preserve">”</w:t>
-      </w:r>
-      <w:r>
-        <w:t xml:space="preserve"> </w:t>
-      </w:r>
-      <w:r>
-        <w:t xml:space="preserve">a la derecha de la página y luego en</w:t>
-      </w:r>
-      <w:r>
-        <w:t xml:space="preserve"> </w:t>
-      </w:r>
-      <w:r>
-        <w:t xml:space="preserve">“</w:t>
-      </w:r>
-      <w:r>
-        <w:t xml:space="preserve">main.zip (zip)</w:t>
-      </w:r>
-      <w:r>
-        <w:t xml:space="preserve">”</w:t>
-      </w:r>
-      <w:r>
-        <w:t xml:space="preserve">. Descargue el archivo que más le convenga, ya sea el comprimido o el ejecutable.</w:t>
-      </w:r>
-    </w:p>
-    <w:p>
-      <w:pPr>
-        <w:numPr>
-          <w:ilvl w:val="0"/>
-          <w:numId w:val="1011"/>
-        </w:numPr>
-        <w:pStyle w:val="Compact"/>
-      </w:pPr>
-      <w:r>
-        <w:t xml:space="preserve">Descomprimir el archivo en la carpeta deseada.</w:t>
-      </w:r>
-    </w:p>
-    <w:p>
-      <w:pPr>
-        <w:numPr>
-          <w:ilvl w:val="0"/>
-          <w:numId w:val="1011"/>
-        </w:numPr>
-        <w:pStyle w:val="Compact"/>
-      </w:pPr>
-      <w:r>
-        <w:t xml:space="preserve">En el caso de que se esté descargando para utilizarlo en la empresa de TIGO, se debe solicitar la carpeta de</w:t>
-      </w:r>
-      <w:r>
-        <w:t xml:space="preserve"> </w:t>
-      </w:r>
-      <w:r>
-        <w:t xml:space="preserve">“</w:t>
-      </w:r>
-      <w:r>
-        <w:t xml:space="preserve">data</w:t>
-      </w:r>
-      <w:r>
-        <w:t xml:space="preserve">”</w:t>
-      </w:r>
-      <w:r>
-        <w:t xml:space="preserve">, esta contiene los datos necesarios para que funcione en la compañía.</w:t>
-      </w:r>
-    </w:p>
-    <w:p>
-      <w:pPr>
-        <w:numPr>
-          <w:ilvl w:val="0"/>
-          <w:numId w:val="1011"/>
-        </w:numPr>
-        <w:pStyle w:val="Compact"/>
-      </w:pPr>
-      <w:r>
-        <w:t xml:space="preserve">Para que funcione el aplicativo se debe ejecutar el archivo</w:t>
-      </w:r>
-      <w:r>
-        <w:t xml:space="preserve"> </w:t>
-      </w:r>
-      <w:r>
-        <w:t xml:space="preserve">“</w:t>
-      </w:r>
-      <w:r>
-        <w:t xml:space="preserve">main.exe</w:t>
-      </w:r>
-      <w:r>
-        <w:t xml:space="preserve">”</w:t>
-      </w:r>
-      <w:r>
-        <w:t xml:space="preserve"> </w:t>
-      </w:r>
-      <w:r>
-        <w:t xml:space="preserve">para utilizarlo.</w:t>
-      </w:r>
-    </w:p>
-    <w:bookmarkStart w:id="25" w:name="requisitos"/>
-    <w:p>
-      <w:pPr>
-        <w:pStyle w:val="Heading2"/>
-      </w:pPr>
-      <w:r>
-        <w:t xml:space="preserve">Requisitos</w:t>
-      </w:r>
-    </w:p>
-    <w:bookmarkStart w:id="23" w:name="hardware"/>
-    <w:p>
-      <w:pPr>
-        <w:pStyle w:val="Heading3"/>
-      </w:pPr>
-      <w:r>
-        <w:t xml:space="preserve">Hardware</w:t>
-      </w:r>
-    </w:p>
-    <w:p>
-      <w:pPr>
-        <w:numPr>
-          <w:ilvl w:val="0"/>
-          <w:numId w:val="1013"/>
-        </w:numPr>
-        <w:pStyle w:val="Compact"/>
-      </w:pPr>
-      <w:r>
-        <w:t xml:space="preserve">Procesador Intel Core i5.</w:t>
-      </w:r>
-    </w:p>
-    <w:p>
-      <w:pPr>
-        <w:numPr>
-          <w:ilvl w:val="0"/>
-          <w:numId w:val="1013"/>
-        </w:numPr>
-        <w:pStyle w:val="Compact"/>
-      </w:pPr>
-      <w:r>
-        <w:t xml:space="preserve">Memoria RAM 8,00 GB.</w:t>
-      </w:r>
-    </w:p>
-    <w:p>
-      <w:pPr>
-        <w:numPr>
-          <w:ilvl w:val="0"/>
-          <w:numId w:val="1013"/>
-        </w:numPr>
-        <w:pStyle w:val="Compact"/>
-      </w:pPr>
-      <w:r>
-        <w:t xml:space="preserve">Disco duro 500 GB.</w:t>
-      </w:r>
-    </w:p>
-    <w:p>
-      <w:pPr>
-        <w:numPr>
-          <w:ilvl w:val="0"/>
-          <w:numId w:val="1013"/>
-        </w:numPr>
-        <w:pStyle w:val="Compact"/>
-      </w:pPr>
-      <w:r>
-        <w:t xml:space="preserve">Internet 10 Mbps.</w:t>
-      </w:r>
-    </w:p>
-    <w:bookmarkEnd w:id="23"/>
-    <w:bookmarkStart w:id="24" w:name="software"/>
-    <w:p>
-      <w:pPr>
-        <w:pStyle w:val="Heading3"/>
-      </w:pPr>
-      <w:r>
-        <w:t xml:space="preserve">Software</w:t>
-      </w:r>
-    </w:p>
-    <w:p>
-      <w:pPr>
-        <w:numPr>
-          <w:ilvl w:val="0"/>
-          <w:numId w:val="1014"/>
-        </w:numPr>
-        <w:pStyle w:val="Compact"/>
-      </w:pPr>
-      <w:r>
-        <w:t xml:space="preserve">Windows 10 (64 bits) (si se desea usar el ejecutable, pero el código fuente funciona en cualquier sistema operativo).</w:t>
-      </w:r>
-    </w:p>
-    <w:p>
-      <w:pPr>
-        <w:numPr>
-          <w:ilvl w:val="0"/>
-          <w:numId w:val="1014"/>
-        </w:numPr>
-        <w:pStyle w:val="Compact"/>
-      </w:pPr>
-      <w:r>
-        <w:t xml:space="preserve">Python 3.11 (si se desea ejecutar el código fuente).</w:t>
-      </w:r>
-    </w:p>
-    <w:p>
-      <w:pPr>
-        <w:numPr>
-          <w:ilvl w:val="0"/>
-          <w:numId w:val="1014"/>
-        </w:numPr>
-        <w:pStyle w:val="Compact"/>
-      </w:pPr>
-      <w:r>
-        <w:t xml:space="preserve">Google Chrome 87 (64 bits) u Opera GX LVL5.</w:t>
-      </w:r>
-    </w:p>
-    <w:p>
-      <w:pPr>
-        <w:numPr>
-          <w:ilvl w:val="0"/>
-          <w:numId w:val="1014"/>
-        </w:numPr>
-        <w:pStyle w:val="Compact"/>
-      </w:pPr>
-      <w:r>
-        <w:t xml:space="preserve">Excel 2016 (32 bits).</w:t>
-      </w:r>
-    </w:p>
-    <w:p>
-      <w:pPr>
-        <w:numPr>
-          <w:ilvl w:val="0"/>
-          <w:numId w:val="1014"/>
-        </w:numPr>
-        <w:pStyle w:val="Compact"/>
-      </w:pPr>
-      <w:r>
-        <w:t xml:space="preserve">Visual Studio Code 1.52 (si se desea ejecutar el código fuente).</w:t>
-      </w:r>
-    </w:p>
-    <w:p>
-      <w:pPr>
-        <w:numPr>
-          <w:ilvl w:val="0"/>
-          <w:numId w:val="1014"/>
-        </w:numPr>
-        <w:pStyle w:val="Compact"/>
-      </w:pPr>
-      <w:r>
-        <w:t xml:space="preserve">Git 2.30 (si se desea ejecutar el código fuente y contribuir al proyecto).</w:t>
-      </w:r>
-    </w:p>
-    <w:bookmarkEnd w:id="24"/>
-    <w:bookmarkEnd w:id="25"/>
-    <w:bookmarkStart w:id="27" w:name="mac-os-o-linux"/>
-    <w:p>
-      <w:pPr>
-        <w:pStyle w:val="Heading2"/>
-      </w:pPr>
-      <w:r>
-        <w:t xml:space="preserve">Mac OS o Linux</w:t>
-      </w:r>
-    </w:p>
-    <w:p>
-      <w:pPr>
-        <w:pStyle w:val="FirstParagraph"/>
-      </w:pPr>
-      <w:r>
-        <w:t xml:space="preserve">El sistema está principalmente enfocado a Windows, por lo que si se desea utilizar en Mac OS o Linux se debe tener en cuenta lo siguiente:</w:t>
-      </w:r>
-    </w:p>
-    <w:p>
-      <w:pPr>
-        <w:numPr>
-          <w:ilvl w:val="0"/>
-          <w:numId w:val="1015"/>
-        </w:numPr>
-        <w:pStyle w:val="Compact"/>
-      </w:pPr>
-      <w:r>
-        <w:t xml:space="preserve">Descargar Python 3.11. y Visual Studio Code 1.52.</w:t>
-      </w:r>
-    </w:p>
-    <w:p>
-      <w:pPr>
-        <w:numPr>
-          <w:ilvl w:val="0"/>
-          <w:numId w:val="1015"/>
-        </w:numPr>
-        <w:pStyle w:val="Compact"/>
-      </w:pPr>
-      <w:r>
-        <w:t xml:space="preserve">Clonar o descargar el repositorio en la carpeta deseada.</w:t>
-      </w:r>
-    </w:p>
-    <w:p>
-      <w:pPr>
-        <w:numPr>
-          <w:ilvl w:val="0"/>
-          <w:numId w:val="1015"/>
-        </w:numPr>
-        <w:pStyle w:val="Compact"/>
-      </w:pPr>
-      <w:r>
-        <w:t xml:space="preserve">Ejecutar el comando</w:t>
+        <w:t xml:space="preserve">Descargar las librerías necesarias para el funcionamiento de la herramienta. Para ello ejecutar el comando</w:t>
       </w:r>
       <w:r>
         <w:t xml:space="preserve"> </w:t>
@@ -895,19 +529,70 @@
         <w:t xml:space="preserve"> </w:t>
       </w:r>
       <w:r>
-        <w:t xml:space="preserve">para instalar las librerías necesarias.</w:t>
-      </w:r>
-    </w:p>
-    <w:p>
-      <w:pPr>
-        <w:numPr>
-          <w:ilvl w:val="0"/>
-          <w:numId w:val="1015"/>
-        </w:numPr>
-        <w:pStyle w:val="Compact"/>
-      </w:pPr>
-      <w:r>
-        <w:t xml:space="preserve">Ejecutar el archivo</w:t>
+        <w:t xml:space="preserve">en la consola de comandos de Windows.</w:t>
+      </w:r>
+    </w:p>
+    <w:p>
+      <w:pPr>
+        <w:pStyle w:val="CaptionedFigure"/>
+      </w:pPr>
+      <w:r>
+        <w:drawing>
+          <wp:inline>
+            <wp:extent cx="5334000" cy="1247687"/>
+            <wp:effectExtent b="0" l="0" r="0" t="0"/>
+            <wp:docPr descr="Instalación de las librerías" title="" id="24" name="Picture"/>
+            <a:graphic>
+              <a:graphicData uri="http://schemas.openxmlformats.org/drawingml/2006/picture">
+                <pic:pic>
+                  <pic:nvPicPr>
+                    <pic:cNvPr descr="img/intalacionLibrerias.png" id="25" name="Picture"/>
+                    <pic:cNvPicPr>
+                      <a:picLocks noChangeArrowheads="1" noChangeAspect="1"/>
+                    </pic:cNvPicPr>
+                  </pic:nvPicPr>
+                  <pic:blipFill>
+                    <a:blip r:embed="rId23"/>
+                    <a:stretch>
+                      <a:fillRect/>
+                    </a:stretch>
+                  </pic:blipFill>
+                  <pic:spPr bwMode="auto">
+                    <a:xfrm>
+                      <a:off x="0" y="0"/>
+                      <a:ext cx="5334000" cy="1247687"/>
+                    </a:xfrm>
+                    <a:prstGeom prst="rect">
+                      <a:avLst/>
+                    </a:prstGeom>
+                    <a:noFill/>
+                    <a:ln w="9525">
+                      <a:noFill/>
+                      <a:headEnd/>
+                      <a:tailEnd/>
+                    </a:ln>
+                  </pic:spPr>
+                </pic:pic>
+              </a:graphicData>
+            </a:graphic>
+          </wp:inline>
+        </w:drawing>
+      </w:r>
+    </w:p>
+    <w:p>
+      <w:pPr>
+        <w:pStyle w:val="ImageCaption"/>
+      </w:pPr>
+      <w:r>
+        <w:t xml:space="preserve">Instalación de las librerías</w:t>
+      </w:r>
+    </w:p>
+    <w:p>
+      <w:pPr>
+        <w:pStyle w:val="BodyText"/>
+      </w:pPr>
+      <w:r>
+        <w:t xml:space="preserve">Para abrir la consola de Windos en la carpeta del aplicativo solamente se debe dar clic en la barra de direcciones y escribir</w:t>
       </w:r>
       <w:r>
         <w:t xml:space="preserve"> </w:t>
@@ -916,38 +601,104 @@
         <w:t xml:space="preserve">“</w:t>
       </w:r>
       <w:r>
+        <w:t xml:space="preserve">cmd</w:t>
+      </w:r>
+      <w:r>
+        <w:t xml:space="preserve">”</w:t>
+      </w:r>
+      <w:r>
+        <w:t xml:space="preserve"> </w:t>
+      </w:r>
+      <w:r>
+        <w:t xml:space="preserve">y dar enter.</w:t>
+      </w:r>
+    </w:p>
+    <w:p>
+      <w:pPr>
+        <w:pStyle w:val="CaptionedFigure"/>
+      </w:pPr>
+      <w:r>
+        <w:drawing>
+          <wp:inline>
+            <wp:extent cx="5334000" cy="2312862"/>
+            <wp:effectExtent b="0" l="0" r="0" t="0"/>
+            <wp:docPr descr="Abrir consola de comandos" title="" id="27" name="Picture"/>
+            <a:graphic>
+              <a:graphicData uri="http://schemas.openxmlformats.org/drawingml/2006/picture">
+                <pic:pic>
+                  <pic:nvPicPr>
+                    <pic:cNvPr descr="img/consolaComandos.png" id="28" name="Picture"/>
+                    <pic:cNvPicPr>
+                      <a:picLocks noChangeArrowheads="1" noChangeAspect="1"/>
+                    </pic:cNvPicPr>
+                  </pic:nvPicPr>
+                  <pic:blipFill>
+                    <a:blip r:embed="rId26"/>
+                    <a:stretch>
+                      <a:fillRect/>
+                    </a:stretch>
+                  </pic:blipFill>
+                  <pic:spPr bwMode="auto">
+                    <a:xfrm>
+                      <a:off x="0" y="0"/>
+                      <a:ext cx="5334000" cy="2312862"/>
+                    </a:xfrm>
+                    <a:prstGeom prst="rect">
+                      <a:avLst/>
+                    </a:prstGeom>
+                    <a:noFill/>
+                    <a:ln w="9525">
+                      <a:noFill/>
+                      <a:headEnd/>
+                      <a:tailEnd/>
+                    </a:ln>
+                  </pic:spPr>
+                </pic:pic>
+              </a:graphicData>
+            </a:graphic>
+          </wp:inline>
+        </w:drawing>
+      </w:r>
+    </w:p>
+    <w:p>
+      <w:pPr>
+        <w:pStyle w:val="ImageCaption"/>
+      </w:pPr>
+      <w:r>
+        <w:t xml:space="preserve">Abrir consola de comandos</w:t>
+      </w:r>
+    </w:p>
+    <w:p>
+      <w:pPr>
+        <w:pStyle w:val="BodyText"/>
+      </w:pPr>
+      <w:r>
+        <w:t xml:space="preserve">Después de esto se debe esperar un momento para que se instalen las librerías necesarias para el funcionamiento de la herramienta. Si se utiliza un dispositivo Mac OS o Linux se debe tener en cuenta que se debe cambiar una línea de código en el archivo</w:t>
+      </w:r>
+      <w:r>
+        <w:t xml:space="preserve"> </w:t>
+      </w:r>
+      <w:r>
+        <w:t xml:space="preserve">“</w:t>
+      </w:r>
+      <w:r>
         <w:t xml:space="preserve">main.py</w:t>
       </w:r>
       <w:r>
         <w:t xml:space="preserve">”</w:t>
       </w:r>
       <w:r>
-        <w:t xml:space="preserve"> </w:t>
-      </w:r>
-      <w:r>
-        <w:t xml:space="preserve">para utilizar la herramienta.</w:t>
-      </w:r>
-    </w:p>
-    <w:p>
-      <w:pPr>
-        <w:numPr>
-          <w:ilvl w:val="0"/>
-          <w:numId w:val="1015"/>
-        </w:numPr>
-        <w:pStyle w:val="Compact"/>
-      </w:pPr>
-      <w:r>
-        <w:t xml:space="preserve">En caso de que se desee agregar el ejecutable de Mac OS o Linux, seguir las recomendaciones de</w:t>
-      </w:r>
-      <w:r>
-        <w:t xml:space="preserve"> </w:t>
-      </w:r>
-      <w:hyperlink w:anchor="pyinstaller">
+        <w:t xml:space="preserve">, para más información ver</w:t>
+      </w:r>
+      <w:r>
+        <w:t xml:space="preserve"> </w:t>
+      </w:r>
+      <w:hyperlink w:anchor="mac-os-o-linux">
         <w:r>
           <w:rPr>
             <w:rStyle w:val="Hyperlink"/>
           </w:rPr>
-          <w:t xml:space="preserve">Pyinstaller</w:t>
+          <w:t xml:space="preserve">Mac OS o Linux</w:t>
         </w:r>
       </w:hyperlink>
       <w:r>
@@ -956,10 +707,206 @@
     </w:p>
     <w:p>
       <w:pPr>
+        <w:pStyle w:val="BodyText"/>
+      </w:pPr>
+      <w:r>
+        <w:t xml:space="preserve">Por último, para ejecutar el código fuente se debe ejecutar el comando</w:t>
+      </w:r>
+      <w:r>
+        <w:t xml:space="preserve"> </w:t>
+      </w:r>
+      <w:r>
+        <w:rPr>
+          <w:rStyle w:val="VerbatimChar"/>
+        </w:rPr>
+        <w:t xml:space="preserve">python main.py</w:t>
+      </w:r>
+      <w:r>
+        <w:t xml:space="preserve"> </w:t>
+      </w:r>
+      <w:r>
+        <w:t xml:space="preserve">en la consola de comandos de Windows. Desde aquí se debe configurar la herramienta para que funcione correctamente, para más información ver</w:t>
+      </w:r>
+      <w:r>
+        <w:t xml:space="preserve"> </w:t>
+      </w:r>
+      <w:hyperlink w:anchor="antes-de-empezar">
+        <w:r>
+          <w:rPr>
+            <w:rStyle w:val="Hyperlink"/>
+          </w:rPr>
+          <w:t xml:space="preserve">Antes de empezar</w:t>
+        </w:r>
+      </w:hyperlink>
+      <w:r>
+        <w:t xml:space="preserve">.</w:t>
+      </w:r>
+    </w:p>
+    <w:bookmarkStart w:id="31" w:name="requisitos"/>
+    <w:p>
+      <w:pPr>
+        <w:pStyle w:val="Heading2"/>
+      </w:pPr>
+      <w:r>
+        <w:t xml:space="preserve">Requisitos</w:t>
+      </w:r>
+    </w:p>
+    <w:bookmarkStart w:id="29" w:name="hardware"/>
+    <w:p>
+      <w:pPr>
+        <w:pStyle w:val="Heading3"/>
+      </w:pPr>
+      <w:r>
+        <w:t xml:space="preserve">Hardware</w:t>
+      </w:r>
+    </w:p>
+    <w:p>
+      <w:pPr>
+        <w:numPr>
+          <w:ilvl w:val="0"/>
+          <w:numId w:val="1011"/>
+        </w:numPr>
+        <w:pStyle w:val="Compact"/>
+      </w:pPr>
+      <w:r>
+        <w:t xml:space="preserve">Procesador Intel Core i5.</w:t>
+      </w:r>
+    </w:p>
+    <w:p>
+      <w:pPr>
+        <w:numPr>
+          <w:ilvl w:val="0"/>
+          <w:numId w:val="1011"/>
+        </w:numPr>
+        <w:pStyle w:val="Compact"/>
+      </w:pPr>
+      <w:r>
+        <w:t xml:space="preserve">Memoria RAM 8,00 GB.</w:t>
+      </w:r>
+    </w:p>
+    <w:p>
+      <w:pPr>
+        <w:numPr>
+          <w:ilvl w:val="0"/>
+          <w:numId w:val="1011"/>
+        </w:numPr>
+        <w:pStyle w:val="Compact"/>
+      </w:pPr>
+      <w:r>
+        <w:t xml:space="preserve">Disco duro 500 GB.</w:t>
+      </w:r>
+    </w:p>
+    <w:p>
+      <w:pPr>
+        <w:numPr>
+          <w:ilvl w:val="0"/>
+          <w:numId w:val="1011"/>
+        </w:numPr>
+        <w:pStyle w:val="Compact"/>
+      </w:pPr>
+      <w:r>
+        <w:t xml:space="preserve">Internet 10 Mbps.</w:t>
+      </w:r>
+    </w:p>
+    <w:bookmarkEnd w:id="29"/>
+    <w:bookmarkStart w:id="30" w:name="software"/>
+    <w:p>
+      <w:pPr>
+        <w:pStyle w:val="Heading3"/>
+      </w:pPr>
+      <w:r>
+        <w:t xml:space="preserve">Software</w:t>
+      </w:r>
+    </w:p>
+    <w:p>
+      <w:pPr>
+        <w:numPr>
+          <w:ilvl w:val="0"/>
+          <w:numId w:val="1012"/>
+        </w:numPr>
+        <w:pStyle w:val="Compact"/>
+      </w:pPr>
+      <w:r>
+        <w:t xml:space="preserve">Windows 10 (64 bits) (si se desea usar el ejecutable, pero el código fuente funciona en cualquier sistema operativo).</w:t>
+      </w:r>
+    </w:p>
+    <w:p>
+      <w:pPr>
+        <w:numPr>
+          <w:ilvl w:val="0"/>
+          <w:numId w:val="1012"/>
+        </w:numPr>
+        <w:pStyle w:val="Compact"/>
+      </w:pPr>
+      <w:r>
+        <w:t xml:space="preserve">Python 3.11 (si se desea ejecutar el código fuente).</w:t>
+      </w:r>
+    </w:p>
+    <w:p>
+      <w:pPr>
+        <w:numPr>
+          <w:ilvl w:val="0"/>
+          <w:numId w:val="1012"/>
+        </w:numPr>
+        <w:pStyle w:val="Compact"/>
+      </w:pPr>
+      <w:r>
+        <w:t xml:space="preserve">Google Chrome 87 (64 bits) u Opera GX LVL5.</w:t>
+      </w:r>
+    </w:p>
+    <w:p>
+      <w:pPr>
+        <w:numPr>
+          <w:ilvl w:val="0"/>
+          <w:numId w:val="1012"/>
+        </w:numPr>
+        <w:pStyle w:val="Compact"/>
+      </w:pPr>
+      <w:r>
+        <w:t xml:space="preserve">Excel 2016 (32 bits).</w:t>
+      </w:r>
+    </w:p>
+    <w:p>
+      <w:pPr>
+        <w:numPr>
+          <w:ilvl w:val="0"/>
+          <w:numId w:val="1012"/>
+        </w:numPr>
+        <w:pStyle w:val="Compact"/>
+      </w:pPr>
+      <w:r>
+        <w:t xml:space="preserve">Visual Studio Code 1.52 (si se desea ejecutar el código fuente).</w:t>
+      </w:r>
+    </w:p>
+    <w:p>
+      <w:pPr>
+        <w:numPr>
+          <w:ilvl w:val="0"/>
+          <w:numId w:val="1012"/>
+        </w:numPr>
+        <w:pStyle w:val="Compact"/>
+      </w:pPr>
+      <w:r>
+        <w:t xml:space="preserve">Git 2.30 (si se desea ejecutar el código fuente y contribuir al proyecto).</w:t>
+      </w:r>
+    </w:p>
+    <w:bookmarkEnd w:id="30"/>
+    <w:bookmarkEnd w:id="31"/>
+    <w:bookmarkStart w:id="33" w:name="mac-os-o-linux"/>
+    <w:p>
+      <w:pPr>
+        <w:pStyle w:val="Heading2"/>
+      </w:pPr>
+      <w:r>
+        <w:t xml:space="preserve">Mac OS o Linux</w:t>
+      </w:r>
+    </w:p>
+    <w:p>
+      <w:pPr>
         <w:pStyle w:val="FirstParagraph"/>
       </w:pPr>
       <w:r>
-        <w:t xml:space="preserve">Además, se deberá eliminar una línea de código en el archivo</w:t>
+        <w:t xml:space="preserve">El aplicativo funciona correctamente en Mac OS o Linux, pero para ello se debe tener en cuenta que se debe cambiar una línea de código en el archivo</w:t>
       </w:r>
       <w:r>
         <w:t xml:space="preserve"> </w:t>
@@ -974,10 +921,7 @@
         <w:t xml:space="preserve">”</w:t>
       </w:r>
       <w:r>
-        <w:t xml:space="preserve"> </w:t>
-      </w:r>
-      <w:r>
-        <w:t xml:space="preserve">para que funcione correctamente. Esta línea es la siguiente:</w:t>
+        <w:t xml:space="preserve">. Para ello se debe seguir los siguientes pasos:</w:t>
       </w:r>
     </w:p>
     <w:p>
@@ -1119,7 +1063,30 @@
         <w:t xml:space="preserve">para que funcione correctamente.</w:t>
       </w:r>
     </w:p>
-    <w:bookmarkStart w:id="26" w:name="pyinstaller"/>
+    <w:p>
+      <w:pPr>
+        <w:pStyle w:val="BodyText"/>
+      </w:pPr>
+      <w:r>
+        <w:t xml:space="preserve">Para ejecutar el código fuente en Mac OS o Linux se debe ejecutar el comando</w:t>
+      </w:r>
+      <w:r>
+        <w:t xml:space="preserve"> </w:t>
+      </w:r>
+      <w:r>
+        <w:rPr>
+          <w:rStyle w:val="VerbatimChar"/>
+        </w:rPr>
+        <w:t xml:space="preserve">python3 main.py</w:t>
+      </w:r>
+      <w:r>
+        <w:t xml:space="preserve"> </w:t>
+      </w:r>
+      <w:r>
+        <w:t xml:space="preserve">en la consola de comandos.</w:t>
+      </w:r>
+    </w:p>
+    <w:bookmarkStart w:id="32" w:name="pyinstaller"/>
     <w:p>
       <w:pPr>
         <w:pStyle w:val="Heading3"/>
@@ -1140,7 +1107,7 @@
       <w:pPr>
         <w:numPr>
           <w:ilvl w:val="0"/>
-          <w:numId w:val="1016"/>
+          <w:numId w:val="1013"/>
         </w:numPr>
         <w:pStyle w:val="Compact"/>
       </w:pPr>
@@ -1152,7 +1119,7 @@
       <w:pPr>
         <w:numPr>
           <w:ilvl w:val="0"/>
-          <w:numId w:val="1016"/>
+          <w:numId w:val="1013"/>
         </w:numPr>
         <w:pStyle w:val="Compact"/>
       </w:pPr>
@@ -1164,7 +1131,7 @@
       <w:pPr>
         <w:numPr>
           <w:ilvl w:val="0"/>
-          <w:numId w:val="1016"/>
+          <w:numId w:val="1013"/>
         </w:numPr>
         <w:pStyle w:val="Compact"/>
       </w:pPr>
@@ -1184,14 +1151,28 @@
         <w:t xml:space="preserve"> </w:t>
       </w:r>
       <w:r>
-        <w:t xml:space="preserve">para crear el ejecutable.</w:t>
+        <w:t xml:space="preserve">para crear el ejecutable. (en la carpeta en donde se encuentra el código fuente, seguir los pasos de</w:t>
+      </w:r>
+      <w:r>
+        <w:t xml:space="preserve"> </w:t>
+      </w:r>
+      <w:hyperlink w:anchor="instalación">
+        <w:r>
+          <w:rPr>
+            <w:rStyle w:val="Hyperlink"/>
+          </w:rPr>
+          <w:t xml:space="preserve">Abrir consola de comandos</w:t>
+        </w:r>
+      </w:hyperlink>
+      <w:r>
+        <w:t xml:space="preserve">)</w:t>
       </w:r>
     </w:p>
     <w:p>
       <w:pPr>
         <w:numPr>
           <w:ilvl w:val="0"/>
-          <w:numId w:val="1016"/>
+          <w:numId w:val="1013"/>
         </w:numPr>
         <w:pStyle w:val="Compact"/>
       </w:pPr>
@@ -1221,51 +1202,18 @@
       <w:pPr>
         <w:numPr>
           <w:ilvl w:val="0"/>
-          <w:numId w:val="1016"/>
+          <w:numId w:val="1013"/>
         </w:numPr>
         <w:pStyle w:val="Compact"/>
       </w:pPr>
       <w:r>
-        <w:t xml:space="preserve">Subir el ejecutable al apartado de</w:t>
-      </w:r>
-      <w:r>
-        <w:t xml:space="preserve"> </w:t>
-      </w:r>
-      <w:r>
-        <w:t xml:space="preserve">“</w:t>
-      </w:r>
-      <w:r>
-        <w:t xml:space="preserve">Releases</w:t>
-      </w:r>
-      <w:r>
-        <w:t xml:space="preserve">”</w:t>
-      </w:r>
-      <w:r>
-        <w:t xml:space="preserve"> </w:t>
-      </w:r>
-      <w:r>
-        <w:t xml:space="preserve">del repositorio. Para ello ir a editar el último release y subir el ejecutable en la parte de</w:t>
-      </w:r>
-      <w:r>
-        <w:t xml:space="preserve"> </w:t>
-      </w:r>
-      <w:r>
-        <w:t xml:space="preserve">“</w:t>
-      </w:r>
-      <w:r>
-        <w:t xml:space="preserve">Assets</w:t>
-      </w:r>
-      <w:r>
-        <w:t xml:space="preserve">”</w:t>
-      </w:r>
-      <w:r>
-        <w:t xml:space="preserve">.</w:t>
-      </w:r>
-    </w:p>
-    <w:bookmarkEnd w:id="26"/>
-    <w:bookmarkEnd w:id="27"/>
-    <w:bookmarkEnd w:id="28"/>
-    <w:bookmarkStart w:id="62" w:name="antes-de-empezar"/>
+        <w:t xml:space="preserve">Guardar dicho ejecutable en la carpeta de la empresa.</w:t>
+      </w:r>
+    </w:p>
+    <w:bookmarkEnd w:id="32"/>
+    <w:bookmarkEnd w:id="33"/>
+    <w:bookmarkEnd w:id="34"/>
+    <w:bookmarkStart w:id="68" w:name="antes-de-empezar"/>
     <w:p>
       <w:pPr>
         <w:pStyle w:val="Heading1"/>
@@ -1286,7 +1234,7 @@
       <w:pPr>
         <w:numPr>
           <w:ilvl w:val="0"/>
-          <w:numId w:val="1017"/>
+          <w:numId w:val="1014"/>
         </w:numPr>
         <w:pStyle w:val="Compact"/>
       </w:pPr>
@@ -1312,19 +1260,19 @@
       <w:pPr>
         <w:numPr>
           <w:ilvl w:val="0"/>
-          <w:numId w:val="1017"/>
+          <w:numId w:val="1014"/>
         </w:numPr>
         <w:pStyle w:val="Compact"/>
       </w:pPr>
       <w:r>
-        <w:t xml:space="preserve">Se debe tener en cuenta que la herramienta está diseñada para funcionar en la empresa de TIGO, por lo que si se desea utilizar en otro contexto no funcionará nada más para ver el código fuente.</w:t>
+        <w:t xml:space="preserve">Se debe tener en cuenta que la herramienta está diseñada para funcionar en la empresa de TIGO, por lo que si se desea utilizar en otro contexto no funcionará nada más que para ver el código fuente.</w:t>
       </w:r>
     </w:p>
     <w:p>
       <w:pPr>
         <w:numPr>
           <w:ilvl w:val="0"/>
-          <w:numId w:val="1017"/>
+          <w:numId w:val="1014"/>
         </w:numPr>
         <w:pStyle w:val="Compact"/>
       </w:pPr>
@@ -1347,7 +1295,7 @@
         <w:t xml:space="preserve"> </w:t>
       </w:r>
       <w:r>
-        <w:t xml:space="preserve">contiene datos que se utilizarán a lo largo de la ejecución de la herramienta, por lo que se debe tener en cuenta que si se desea cambiar algún dato se debe hacer con cuidado, ya que puede afectar el funcionamiento. Para más información ver</w:t>
+        <w:t xml:space="preserve">contiene variables que se utilizarán a lo largo de la ejecución de la herramienta, por lo que se debe tener en cuenta que si se desea cambiar algún dato se debe hacer con cuidado, ya que puede afectar el funcionamiento. Para más información ver</w:t>
       </w:r>
       <w:r>
         <w:t xml:space="preserve"> </w:t>
@@ -1368,7 +1316,7 @@
       <w:pPr>
         <w:numPr>
           <w:ilvl w:val="0"/>
-          <w:numId w:val="1017"/>
+          <w:numId w:val="1014"/>
         </w:numPr>
         <w:pStyle w:val="Compact"/>
       </w:pPr>
@@ -1400,6 +1348,29 @@
     </w:p>
     <w:p>
       <w:pPr>
+        <w:pStyle w:val="BodyText"/>
+      </w:pPr>
+      <w:r>
+        <w:t xml:space="preserve">Para abrir dicha función se debe dar clic a opciones y luego a</w:t>
+      </w:r>
+      <w:r>
+        <w:t xml:space="preserve"> </w:t>
+      </w:r>
+      <w:r>
+        <w:t xml:space="preserve">“</w:t>
+      </w:r>
+      <w:r>
+        <w:t xml:space="preserve">Antes de empezar</w:t>
+      </w:r>
+      <w:r>
+        <w:t xml:space="preserve">”</w:t>
+      </w:r>
+      <w:r>
+        <w:t xml:space="preserve">, después se abrirá una ventana en donde se deben seguir los siguientes pasos:</w:t>
+      </w:r>
+    </w:p>
+    <w:p>
+      <w:pPr>
         <w:pStyle w:val="CaptionedFigure"/>
       </w:pPr>
       <w:r>
@@ -1407,18 +1378,18 @@
           <wp:inline>
             <wp:extent cx="1819174" cy="2877953"/>
             <wp:effectExtent b="0" l="0" r="0" t="0"/>
-            <wp:docPr descr="Antes de empezar" title="" id="30" name="Picture"/>
+            <wp:docPr descr="Antes de empezar" title="" id="36" name="Picture"/>
             <a:graphic>
               <a:graphicData uri="http://schemas.openxmlformats.org/drawingml/2006/picture">
                 <pic:pic>
                   <pic:nvPicPr>
-                    <pic:cNvPr descr="img/antesDeEmpezar.png" id="31" name="Picture"/>
+                    <pic:cNvPr descr="img/antesDeEmpezar.png" id="37" name="Picture"/>
                     <pic:cNvPicPr>
                       <a:picLocks noChangeArrowheads="1" noChangeAspect="1"/>
                     </pic:cNvPicPr>
                   </pic:nvPicPr>
                   <pic:blipFill>
-                    <a:blip r:embed="rId29"/>
+                    <a:blip r:embed="rId35"/>
                     <a:stretch>
                       <a:fillRect/>
                     </a:stretch>
@@ -1457,7 +1428,7 @@
       <w:pPr>
         <w:numPr>
           <w:ilvl w:val="0"/>
-          <w:numId w:val="1018"/>
+          <w:numId w:val="1015"/>
         </w:numPr>
         <w:pStyle w:val="Compact"/>
       </w:pPr>
@@ -1474,18 +1445,18 @@
           <wp:inline>
             <wp:extent cx="4505325" cy="4724400"/>
             <wp:effectExtent b="0" l="0" r="0" t="0"/>
-            <wp:docPr descr="Sesión en Salesforce" title="" id="33" name="Picture"/>
+            <wp:docPr descr="Sesión en Salesforce" title="" id="39" name="Picture"/>
             <a:graphic>
               <a:graphicData uri="http://schemas.openxmlformats.org/drawingml/2006/picture">
                 <pic:pic>
                   <pic:nvPicPr>
-                    <pic:cNvPr descr="img/sesionSalesforce.jpg" id="34" name="Picture"/>
+                    <pic:cNvPr descr="img/sesionSalesforce.jpg" id="40" name="Picture"/>
                     <pic:cNvPicPr>
                       <a:picLocks noChangeArrowheads="1" noChangeAspect="1"/>
                     </pic:cNvPicPr>
                   </pic:nvPicPr>
                   <pic:blipFill>
-                    <a:blip r:embed="rId32"/>
+                    <a:blip r:embed="rId38"/>
                     <a:stretch>
                       <a:fillRect/>
                     </a:stretch>
@@ -1532,12 +1503,12 @@
       <w:pPr>
         <w:numPr>
           <w:ilvl w:val="0"/>
-          <w:numId w:val="1019"/>
+          <w:numId w:val="1016"/>
         </w:numPr>
         <w:pStyle w:val="Compact"/>
       </w:pPr>
       <w:r>
-        <w:t xml:space="preserve">Coordenadas: Una vez iniciada la sesión de salesforce es momento de definir las coordenadas según la pantalla, se recomienda que el navegador esté en pantalla completa para que los links se abran de dicha manera siempre. Al momento de ejecutar la función se recomienda no utilizar el mouse sino para las coordenadas, ya que se puede afectar el funcionamiento de la herramienta.</w:t>
+        <w:t xml:space="preserve">Coordenadas: Una vez iniciada la sesión de salesforce es momento de definir las coordenadas según la pantalla, se recomienda que el navegador esté en pantalla completa para que los links se abran de dicha manera siempre. Al momento de ejecutar la función se recomienda no utilizar el mouse para algo más que las coordenadas, ya que se puede afectar el funcionamiento de la herramienta.</w:t>
       </w:r>
     </w:p>
     <w:p>
@@ -1552,7 +1523,7 @@
       <w:pPr>
         <w:numPr>
           <w:ilvl w:val="0"/>
-          <w:numId w:val="1020"/>
+          <w:numId w:val="1017"/>
         </w:numPr>
         <w:pStyle w:val="Compact"/>
       </w:pPr>
@@ -1584,18 +1555,18 @@
           <wp:inline>
             <wp:extent cx="5334000" cy="312796"/>
             <wp:effectExtent b="0" l="0" r="0" t="0"/>
-            <wp:docPr descr="Actualizar informe" title="" id="36" name="Picture"/>
+            <wp:docPr descr="Actualizar informe" title="" id="42" name="Picture"/>
             <a:graphic>
               <a:graphicData uri="http://schemas.openxmlformats.org/drawingml/2006/picture">
                 <pic:pic>
                   <pic:nvPicPr>
-                    <pic:cNvPr descr="img/actualizarCoordenadas.png" id="37" name="Picture"/>
+                    <pic:cNvPr descr="img/actualizarCoordenadas.png" id="43" name="Picture"/>
                     <pic:cNvPicPr>
                       <a:picLocks noChangeArrowheads="1" noChangeAspect="1"/>
                     </pic:cNvPicPr>
                   </pic:nvPicPr>
                   <pic:blipFill>
-                    <a:blip r:embed="rId35"/>
+                    <a:blip r:embed="rId41"/>
                     <a:stretch>
                       <a:fillRect/>
                     </a:stretch>
@@ -1634,7 +1605,7 @@
       <w:pPr>
         <w:numPr>
           <w:ilvl w:val="0"/>
-          <w:numId w:val="1021"/>
+          <w:numId w:val="1018"/>
         </w:numPr>
         <w:pStyle w:val="Compact"/>
       </w:pPr>
@@ -1651,18 +1622,18 @@
           <wp:inline>
             <wp:extent cx="1247775" cy="447675"/>
             <wp:effectExtent b="0" l="0" r="0" t="0"/>
-            <wp:docPr descr="Opciones de la página de Salesforce" title="" id="39" name="Picture"/>
+            <wp:docPr descr="Opciones de la página de Salesforce" title="" id="45" name="Picture"/>
             <a:graphic>
               <a:graphicData uri="http://schemas.openxmlformats.org/drawingml/2006/picture">
                 <pic:pic>
                   <pic:nvPicPr>
-                    <pic:cNvPr descr="img/opcionesSalesforce.png" id="40" name="Picture"/>
+                    <pic:cNvPr descr="img/opcionesSalesforce.png" id="46" name="Picture"/>
                     <pic:cNvPicPr>
                       <a:picLocks noChangeArrowheads="1" noChangeAspect="1"/>
                     </pic:cNvPicPr>
                   </pic:nvPicPr>
                   <pic:blipFill>
-                    <a:blip r:embed="rId38"/>
+                    <a:blip r:embed="rId44"/>
                     <a:stretch>
                       <a:fillRect/>
                     </a:stretch>
@@ -1701,7 +1672,7 @@
       <w:pPr>
         <w:numPr>
           <w:ilvl w:val="0"/>
-          <w:numId w:val="1022"/>
+          <w:numId w:val="1019"/>
         </w:numPr>
         <w:pStyle w:val="Compact"/>
       </w:pPr>
@@ -1718,18 +1689,18 @@
           <wp:inline>
             <wp:extent cx="1266825" cy="2466975"/>
             <wp:effectExtent b="0" l="0" r="0" t="0"/>
-            <wp:docPr descr="Opción exportar" title="" id="42" name="Picture"/>
+            <wp:docPr descr="Opción exportar" title="" id="48" name="Picture"/>
             <a:graphic>
               <a:graphicData uri="http://schemas.openxmlformats.org/drawingml/2006/picture">
                 <pic:pic>
                   <pic:nvPicPr>
-                    <pic:cNvPr descr="img/exportar.png" id="43" name="Picture"/>
+                    <pic:cNvPr descr="img/exportar.png" id="49" name="Picture"/>
                     <pic:cNvPicPr>
                       <a:picLocks noChangeArrowheads="1" noChangeAspect="1"/>
                     </pic:cNvPicPr>
                   </pic:nvPicPr>
                   <pic:blipFill>
-                    <a:blip r:embed="rId41"/>
+                    <a:blip r:embed="rId47"/>
                     <a:stretch>
                       <a:fillRect/>
                     </a:stretch>
@@ -1768,7 +1739,7 @@
       <w:pPr>
         <w:numPr>
           <w:ilvl w:val="0"/>
-          <w:numId w:val="1023"/>
+          <w:numId w:val="1020"/>
         </w:numPr>
         <w:pStyle w:val="Compact"/>
       </w:pPr>
@@ -1800,18 +1771,18 @@
           <wp:inline>
             <wp:extent cx="5334000" cy="3819510"/>
             <wp:effectExtent b="0" l="0" r="0" t="0"/>
-            <wp:docPr descr="Opción solo detalles" title="" id="45" name="Picture"/>
+            <wp:docPr descr="Opción solo detalles" title="" id="51" name="Picture"/>
             <a:graphic>
               <a:graphicData uri="http://schemas.openxmlformats.org/drawingml/2006/picture">
                 <pic:pic>
                   <pic:nvPicPr>
-                    <pic:cNvPr descr="img/soloDetalles.png" id="46" name="Picture"/>
+                    <pic:cNvPr descr="img/soloDetalles.png" id="52" name="Picture"/>
                     <pic:cNvPicPr>
                       <a:picLocks noChangeArrowheads="1" noChangeAspect="1"/>
                     </pic:cNvPicPr>
                   </pic:nvPicPr>
                   <pic:blipFill>
-                    <a:blip r:embed="rId44"/>
+                    <a:blip r:embed="rId50"/>
                     <a:stretch>
                       <a:fillRect/>
                     </a:stretch>
@@ -1850,7 +1821,7 @@
       <w:pPr>
         <w:numPr>
           <w:ilvl w:val="0"/>
-          <w:numId w:val="1024"/>
+          <w:numId w:val="1021"/>
         </w:numPr>
         <w:pStyle w:val="Compact"/>
       </w:pPr>
@@ -1882,18 +1853,18 @@
           <wp:inline>
             <wp:extent cx="5334000" cy="3854191"/>
             <wp:effectExtent b="0" l="0" r="0" t="0"/>
-            <wp:docPr descr="Botón formato" title="" id="48" name="Picture"/>
+            <wp:docPr descr="Botón formato" title="" id="54" name="Picture"/>
             <a:graphic>
               <a:graphicData uri="http://schemas.openxmlformats.org/drawingml/2006/picture">
                 <pic:pic>
                   <pic:nvPicPr>
-                    <pic:cNvPr descr="img/formato.png" id="49" name="Picture"/>
+                    <pic:cNvPr descr="img/formato.png" id="55" name="Picture"/>
                     <pic:cNvPicPr>
                       <a:picLocks noChangeArrowheads="1" noChangeAspect="1"/>
                     </pic:cNvPicPr>
                   </pic:nvPicPr>
                   <pic:blipFill>
-                    <a:blip r:embed="rId47"/>
+                    <a:blip r:embed="rId53"/>
                     <a:stretch>
                       <a:fillRect/>
                     </a:stretch>
@@ -1932,7 +1903,7 @@
       <w:pPr>
         <w:numPr>
           <w:ilvl w:val="0"/>
-          <w:numId w:val="1025"/>
+          <w:numId w:val="1022"/>
         </w:numPr>
         <w:pStyle w:val="Compact"/>
       </w:pPr>
@@ -1964,18 +1935,18 @@
           <wp:inline>
             <wp:extent cx="5334000" cy="1307690"/>
             <wp:effectExtent b="0" l="0" r="0" t="0"/>
-            <wp:docPr descr="Opción xlsx" title="" id="51" name="Picture"/>
+            <wp:docPr descr="Opción xlsx" title="" id="57" name="Picture"/>
             <a:graphic>
               <a:graphicData uri="http://schemas.openxmlformats.org/drawingml/2006/picture">
                 <pic:pic>
                   <pic:nvPicPr>
-                    <pic:cNvPr descr="img/xlsx.png" id="52" name="Picture"/>
+                    <pic:cNvPr descr="img/xlsx.png" id="58" name="Picture"/>
                     <pic:cNvPicPr>
                       <a:picLocks noChangeArrowheads="1" noChangeAspect="1"/>
                     </pic:cNvPicPr>
                   </pic:nvPicPr>
                   <pic:blipFill>
-                    <a:blip r:embed="rId50"/>
+                    <a:blip r:embed="rId56"/>
                     <a:stretch>
                       <a:fillRect/>
                     </a:stretch>
@@ -2014,7 +1985,7 @@
       <w:pPr>
         <w:numPr>
           <w:ilvl w:val="0"/>
-          <w:numId w:val="1026"/>
+          <w:numId w:val="1023"/>
         </w:numPr>
         <w:pStyle w:val="Compact"/>
       </w:pPr>
@@ -2046,18 +2017,18 @@
           <wp:inline>
             <wp:extent cx="5334000" cy="3860241"/>
             <wp:effectExtent b="0" l="0" r="0" t="0"/>
-            <wp:docPr descr="Botón exportar" title="" id="54" name="Picture"/>
+            <wp:docPr descr="Botón exportar" title="" id="60" name="Picture"/>
             <a:graphic>
               <a:graphicData uri="http://schemas.openxmlformats.org/drawingml/2006/picture">
                 <pic:pic>
                   <pic:nvPicPr>
-                    <pic:cNvPr descr="img/exportar2.png" id="55" name="Picture"/>
+                    <pic:cNvPr descr="img/exportar2.png" id="61" name="Picture"/>
                     <pic:cNvPicPr>
                       <a:picLocks noChangeArrowheads="1" noChangeAspect="1"/>
                     </pic:cNvPicPr>
                   </pic:nvPicPr>
                   <pic:blipFill>
-                    <a:blip r:embed="rId53"/>
+                    <a:blip r:embed="rId59"/>
                     <a:stretch>
                       <a:fillRect/>
                     </a:stretch>
@@ -2155,14 +2126,14 @@
         <w:t xml:space="preserve"> </w:t>
       </w:r>
       <w:r>
-        <w:t xml:space="preserve">en el apartado de Log.</w:t>
+        <w:t xml:space="preserve">en el apartado de Log. Si se siguieron los pasos correctamente se abrirá el archivo con las coordenadas actualizadas, cuando se abra el archivo si no se desea editar nada solamente cerrar el archivo.</w:t>
       </w:r>
     </w:p>
     <w:p>
       <w:pPr>
         <w:numPr>
           <w:ilvl w:val="0"/>
-          <w:numId w:val="1027"/>
+          <w:numId w:val="1024"/>
         </w:numPr>
         <w:pStyle w:val="Compact"/>
       </w:pPr>
@@ -2194,18 +2165,18 @@
           <wp:inline>
             <wp:extent cx="5334000" cy="3762865"/>
             <wp:effectExtent b="0" l="0" r="0" t="0"/>
-            <wp:docPr descr="Carpeta de descargas" title="" id="57" name="Picture"/>
+            <wp:docPr descr="Carpeta de descargas" title="" id="63" name="Picture"/>
             <a:graphic>
               <a:graphicData uri="http://schemas.openxmlformats.org/drawingml/2006/picture">
                 <pic:pic>
                   <pic:nvPicPr>
-                    <pic:cNvPr descr="img/seleccionarCarpeta.png" id="58" name="Picture"/>
+                    <pic:cNvPr descr="img/seleccionarCarpeta.png" id="64" name="Picture"/>
                     <pic:cNvPicPr>
                       <a:picLocks noChangeArrowheads="1" noChangeAspect="1"/>
                     </pic:cNvPicPr>
                   </pic:nvPicPr>
                   <pic:blipFill>
-                    <a:blip r:embed="rId56"/>
+                    <a:blip r:embed="rId62"/>
                     <a:stretch>
                       <a:fillRect/>
                     </a:stretch>
@@ -2244,7 +2215,7 @@
       <w:pPr>
         <w:numPr>
           <w:ilvl w:val="0"/>
-          <w:numId w:val="1028"/>
+          <w:numId w:val="1025"/>
         </w:numPr>
       </w:pPr>
       <w:r>
@@ -2269,7 +2240,7 @@
       <w:pPr>
         <w:numPr>
           <w:ilvl w:val="0"/>
-          <w:numId w:val="1028"/>
+          <w:numId w:val="1025"/>
         </w:numPr>
       </w:pPr>
       <w:r>
@@ -2280,7 +2251,7 @@
       <w:pPr>
         <w:numPr>
           <w:ilvl w:val="1"/>
-          <w:numId w:val="1029"/>
+          <w:numId w:val="1026"/>
         </w:numPr>
         <w:pStyle w:val="Compact"/>
       </w:pPr>
@@ -2325,7 +2296,7 @@
       <w:pPr>
         <w:numPr>
           <w:ilvl w:val="1"/>
-          <w:numId w:val="1029"/>
+          <w:numId w:val="1026"/>
         </w:numPr>
         <w:pStyle w:val="Compact"/>
       </w:pPr>
@@ -2352,7 +2323,7 @@
       <w:pPr>
         <w:numPr>
           <w:ilvl w:val="1"/>
-          <w:numId w:val="1029"/>
+          <w:numId w:val="1026"/>
         </w:numPr>
         <w:pStyle w:val="Compact"/>
       </w:pPr>
@@ -2377,7 +2348,7 @@
       <w:pPr>
         <w:numPr>
           <w:ilvl w:val="1"/>
-          <w:numId w:val="1029"/>
+          <w:numId w:val="1026"/>
         </w:numPr>
         <w:pStyle w:val="Compact"/>
       </w:pPr>
@@ -2389,7 +2360,7 @@
       <w:pPr>
         <w:numPr>
           <w:ilvl w:val="1"/>
-          <w:numId w:val="1029"/>
+          <w:numId w:val="1026"/>
         </w:numPr>
         <w:pStyle w:val="Compact"/>
       </w:pPr>
@@ -2401,7 +2372,7 @@
       <w:pPr>
         <w:numPr>
           <w:ilvl w:val="1"/>
-          <w:numId w:val="1029"/>
+          <w:numId w:val="1026"/>
         </w:numPr>
         <w:pStyle w:val="Compact"/>
       </w:pPr>
@@ -2428,7 +2399,7 @@
       <w:pPr>
         <w:numPr>
           <w:ilvl w:val="1"/>
-          <w:numId w:val="1029"/>
+          <w:numId w:val="1026"/>
         </w:numPr>
         <w:pStyle w:val="Compact"/>
       </w:pPr>
@@ -2440,7 +2411,7 @@
       <w:pPr>
         <w:numPr>
           <w:ilvl w:val="0"/>
-          <w:numId w:val="1028"/>
+          <w:numId w:val="1025"/>
         </w:numPr>
       </w:pPr>
       <w:r>
@@ -2489,18 +2460,18 @@
           <wp:inline>
             <wp:extent cx="5130265" cy="1337911"/>
             <wp:effectExtent b="0" l="0" r="0" t="0"/>
-            <wp:docPr descr="Carpeta de data" title="" id="60" name="Picture"/>
+            <wp:docPr descr="Carpeta de data" title="" id="66" name="Picture"/>
             <a:graphic>
               <a:graphicData uri="http://schemas.openxmlformats.org/drawingml/2006/picture">
                 <pic:pic>
                   <pic:nvPicPr>
-                    <pic:cNvPr descr="img/carpetaData.png" id="61" name="Picture"/>
+                    <pic:cNvPr descr="img/carpetaData.png" id="67" name="Picture"/>
                     <pic:cNvPicPr>
                       <a:picLocks noChangeArrowheads="1" noChangeAspect="1"/>
                     </pic:cNvPicPr>
                   </pic:nvPicPr>
                   <pic:blipFill>
-                    <a:blip r:embed="rId59"/>
+                    <a:blip r:embed="rId65"/>
                     <a:stretch>
                       <a:fillRect/>
                     </a:stretch>
@@ -2557,8 +2528,8 @@
         <w:t xml:space="preserve">.</w:t>
       </w:r>
     </w:p>
-    <w:bookmarkEnd w:id="62"/>
-    <w:bookmarkStart w:id="98" w:name="data.json"/>
+    <w:bookmarkEnd w:id="68"/>
+    <w:bookmarkStart w:id="104" w:name="data.json"/>
     <w:p>
       <w:pPr>
         <w:pStyle w:val="Heading1"/>
@@ -2597,7 +2568,7 @@
       <w:pPr>
         <w:numPr>
           <w:ilvl w:val="0"/>
-          <w:numId w:val="1030"/>
+          <w:numId w:val="1027"/>
         </w:numPr>
         <w:pStyle w:val="Compact"/>
       </w:pPr>
@@ -2624,18 +2595,18 @@
           <wp:inline>
             <wp:extent cx="4206240" cy="1135781"/>
             <wp:effectExtent b="0" l="0" r="0" t="0"/>
-            <wp:docPr descr="Imagen de cómo se ven las variables de las carpetas" title="" id="64" name="Picture"/>
+            <wp:docPr descr="Imagen de cómo se ven las variables de las carpetas" title="" id="70" name="Picture"/>
             <a:graphic>
               <a:graphicData uri="http://schemas.openxmlformats.org/drawingml/2006/picture">
                 <pic:pic>
                   <pic:nvPicPr>
-                    <pic:cNvPr descr="img/carpetas.png" id="65" name="Picture"/>
+                    <pic:cNvPr descr="img/carpetas.png" id="71" name="Picture"/>
                     <pic:cNvPicPr>
                       <a:picLocks noChangeArrowheads="1" noChangeAspect="1"/>
                     </pic:cNvPicPr>
                   </pic:nvPicPr>
                   <pic:blipFill>
-                    <a:blip r:embed="rId63"/>
+                    <a:blip r:embed="rId69"/>
                     <a:stretch>
                       <a:fillRect/>
                     </a:stretch>
@@ -2674,7 +2645,7 @@
       <w:pPr>
         <w:numPr>
           <w:ilvl w:val="0"/>
-          <w:numId w:val="1031"/>
+          <w:numId w:val="1028"/>
         </w:numPr>
         <w:pStyle w:val="Compact"/>
       </w:pPr>
@@ -2701,18 +2672,18 @@
           <wp:inline>
             <wp:extent cx="5111014" cy="2685448"/>
             <wp:effectExtent b="0" l="0" r="0" t="0"/>
-            <wp:docPr descr="Imagen de cómo se ven las variables de los archivos" title="" id="67" name="Picture"/>
+            <wp:docPr descr="Imagen de cómo se ven las variables de los archivos" title="" id="73" name="Picture"/>
             <a:graphic>
               <a:graphicData uri="http://schemas.openxmlformats.org/drawingml/2006/picture">
                 <pic:pic>
                   <pic:nvPicPr>
-                    <pic:cNvPr descr="img/archivos.png" id="68" name="Picture"/>
+                    <pic:cNvPr descr="img/archivos.png" id="74" name="Picture"/>
                     <pic:cNvPicPr>
                       <a:picLocks noChangeArrowheads="1" noChangeAspect="1"/>
                     </pic:cNvPicPr>
                   </pic:nvPicPr>
                   <pic:blipFill>
-                    <a:blip r:embed="rId66"/>
+                    <a:blip r:embed="rId72"/>
                     <a:stretch>
                       <a:fillRect/>
                     </a:stretch>
@@ -2751,7 +2722,7 @@
       <w:pPr>
         <w:numPr>
           <w:ilvl w:val="0"/>
-          <w:numId w:val="1032"/>
+          <w:numId w:val="1029"/>
         </w:numPr>
         <w:pStyle w:val="Compact"/>
       </w:pPr>
@@ -2778,18 +2749,18 @@
           <wp:inline>
             <wp:extent cx="2502568" cy="1472665"/>
             <wp:effectExtent b="0" l="0" r="0" t="0"/>
-            <wp:docPr descr="Imagen de cómo se ven las variables de las macros" title="" id="70" name="Picture"/>
+            <wp:docPr descr="Imagen de cómo se ven las variables de las macros" title="" id="76" name="Picture"/>
             <a:graphic>
               <a:graphicData uri="http://schemas.openxmlformats.org/drawingml/2006/picture">
                 <pic:pic>
                   <pic:nvPicPr>
-                    <pic:cNvPr descr="img/macros.png" id="71" name="Picture"/>
+                    <pic:cNvPr descr="img/macros.png" id="77" name="Picture"/>
                     <pic:cNvPicPr>
                       <a:picLocks noChangeArrowheads="1" noChangeAspect="1"/>
                     </pic:cNvPicPr>
                   </pic:nvPicPr>
                   <pic:blipFill>
-                    <a:blip r:embed="rId69"/>
+                    <a:blip r:embed="rId75"/>
                     <a:stretch>
                       <a:fillRect/>
                     </a:stretch>
@@ -2828,7 +2799,7 @@
       <w:pPr>
         <w:numPr>
           <w:ilvl w:val="0"/>
-          <w:numId w:val="1033"/>
+          <w:numId w:val="1030"/>
         </w:numPr>
         <w:pStyle w:val="Compact"/>
       </w:pPr>
@@ -2855,18 +2826,18 @@
           <wp:inline>
             <wp:extent cx="5082138" cy="2569945"/>
             <wp:effectExtent b="0" l="0" r="0" t="0"/>
-            <wp:docPr descr="Imagen de cómo se ven las variables de las columnas" title="" id="73" name="Picture"/>
+            <wp:docPr descr="Imagen de cómo se ven las variables de las columnas" title="" id="79" name="Picture"/>
             <a:graphic>
               <a:graphicData uri="http://schemas.openxmlformats.org/drawingml/2006/picture">
                 <pic:pic>
                   <pic:nvPicPr>
-                    <pic:cNvPr descr="img/columnas.png" id="74" name="Picture"/>
+                    <pic:cNvPr descr="img/columnas.png" id="80" name="Picture"/>
                     <pic:cNvPicPr>
                       <a:picLocks noChangeArrowheads="1" noChangeAspect="1"/>
                     </pic:cNvPicPr>
                   </pic:nvPicPr>
                   <pic:blipFill>
-                    <a:blip r:embed="rId72"/>
+                    <a:blip r:embed="rId78"/>
                     <a:stretch>
                       <a:fillRect/>
                     </a:stretch>
@@ -2905,7 +2876,7 @@
       <w:pPr>
         <w:numPr>
           <w:ilvl w:val="0"/>
-          <w:numId w:val="1034"/>
+          <w:numId w:val="1031"/>
         </w:numPr>
         <w:pStyle w:val="Compact"/>
       </w:pPr>
@@ -2932,18 +2903,18 @@
           <wp:inline>
             <wp:extent cx="4947385" cy="1174282"/>
             <wp:effectExtent b="0" l="0" r="0" t="0"/>
-            <wp:docPr descr="Imagen de cómo se ven las variables de los links" title="" id="76" name="Picture"/>
+            <wp:docPr descr="Imagen de cómo se ven las variables de los links" title="" id="82" name="Picture"/>
             <a:graphic>
               <a:graphicData uri="http://schemas.openxmlformats.org/drawingml/2006/picture">
                 <pic:pic>
                   <pic:nvPicPr>
-                    <pic:cNvPr descr="img/links.png" id="77" name="Picture"/>
+                    <pic:cNvPr descr="img/links.png" id="83" name="Picture"/>
                     <pic:cNvPicPr>
                       <a:picLocks noChangeArrowheads="1" noChangeAspect="1"/>
                     </pic:cNvPicPr>
                   </pic:nvPicPr>
                   <pic:blipFill>
-                    <a:blip r:embed="rId75"/>
+                    <a:blip r:embed="rId81"/>
                     <a:stretch>
                       <a:fillRect/>
                     </a:stretch>
@@ -2982,7 +2953,7 @@
       <w:pPr>
         <w:numPr>
           <w:ilvl w:val="0"/>
-          <w:numId w:val="1035"/>
+          <w:numId w:val="1032"/>
         </w:numPr>
         <w:pStyle w:val="Compact"/>
       </w:pPr>
@@ -3009,18 +2980,18 @@
           <wp:inline>
             <wp:extent cx="4023360" cy="2608446"/>
             <wp:effectExtent b="0" l="0" r="0" t="0"/>
-            <wp:docPr descr="Imagen de cómo se ven las variables de las hojas" title="" id="79" name="Picture"/>
+            <wp:docPr descr="Imagen de cómo se ven las variables de las hojas" title="" id="85" name="Picture"/>
             <a:graphic>
               <a:graphicData uri="http://schemas.openxmlformats.org/drawingml/2006/picture">
                 <pic:pic>
                   <pic:nvPicPr>
-                    <pic:cNvPr descr="img/hojas.png" id="80" name="Picture"/>
+                    <pic:cNvPr descr="img/hojas.png" id="86" name="Picture"/>
                     <pic:cNvPicPr>
                       <a:picLocks noChangeArrowheads="1" noChangeAspect="1"/>
                     </pic:cNvPicPr>
                   </pic:nvPicPr>
                   <pic:blipFill>
-                    <a:blip r:embed="rId78"/>
+                    <a:blip r:embed="rId84"/>
                     <a:stretch>
                       <a:fillRect/>
                     </a:stretch>
@@ -3059,7 +3030,7 @@
       <w:pPr>
         <w:numPr>
           <w:ilvl w:val="0"/>
-          <w:numId w:val="1036"/>
+          <w:numId w:val="1033"/>
         </w:numPr>
         <w:pStyle w:val="Compact"/>
       </w:pPr>
@@ -3086,18 +3057,18 @@
           <wp:inline>
             <wp:extent cx="2781701" cy="2820202"/>
             <wp:effectExtent b="0" l="0" r="0" t="0"/>
-            <wp:docPr descr="Imagen de cómo se ven las variables de las tablas" title="" id="82" name="Picture"/>
+            <wp:docPr descr="Imagen de cómo se ven las variables de las tablas" title="" id="88" name="Picture"/>
             <a:graphic>
               <a:graphicData uri="http://schemas.openxmlformats.org/drawingml/2006/picture">
                 <pic:pic>
                   <pic:nvPicPr>
-                    <pic:cNvPr descr="img/tablas.png" id="83" name="Picture"/>
+                    <pic:cNvPr descr="img/tablas.png" id="89" name="Picture"/>
                     <pic:cNvPicPr>
                       <a:picLocks noChangeArrowheads="1" noChangeAspect="1"/>
                     </pic:cNvPicPr>
                   </pic:nvPicPr>
                   <pic:blipFill>
-                    <a:blip r:embed="rId81"/>
+                    <a:blip r:embed="rId87"/>
                     <a:stretch>
                       <a:fillRect/>
                     </a:stretch>
@@ -3136,7 +3107,7 @@
       <w:pPr>
         <w:numPr>
           <w:ilvl w:val="0"/>
-          <w:numId w:val="1037"/>
+          <w:numId w:val="1034"/>
         </w:numPr>
         <w:pStyle w:val="Compact"/>
       </w:pPr>
@@ -3163,18 +3134,18 @@
           <wp:inline>
             <wp:extent cx="5334000" cy="1134406"/>
             <wp:effectExtent b="0" l="0" r="0" t="0"/>
-            <wp:docPr descr="Imagen de cómo se ven las variables de los saludos" title="" id="85" name="Picture"/>
+            <wp:docPr descr="Imagen de cómo se ven las variables de los saludos" title="" id="91" name="Picture"/>
             <a:graphic>
               <a:graphicData uri="http://schemas.openxmlformats.org/drawingml/2006/picture">
                 <pic:pic>
                   <pic:nvPicPr>
-                    <pic:cNvPr descr="img/saludos.png" id="86" name="Picture"/>
+                    <pic:cNvPr descr="img/saludos.png" id="92" name="Picture"/>
                     <pic:cNvPicPr>
                       <a:picLocks noChangeArrowheads="1" noChangeAspect="1"/>
                     </pic:cNvPicPr>
                   </pic:nvPicPr>
                   <pic:blipFill>
-                    <a:blip r:embed="rId84"/>
+                    <a:blip r:embed="rId90"/>
                     <a:stretch>
                       <a:fillRect/>
                     </a:stretch>
@@ -3213,7 +3184,7 @@
       <w:pPr>
         <w:numPr>
           <w:ilvl w:val="0"/>
-          <w:numId w:val="1038"/>
+          <w:numId w:val="1035"/>
         </w:numPr>
         <w:pStyle w:val="Compact"/>
       </w:pPr>
@@ -3240,18 +3211,18 @@
           <wp:inline>
             <wp:extent cx="2983831" cy="1848050"/>
             <wp:effectExtent b="0" l="0" r="0" t="0"/>
-            <wp:docPr descr="Imagen de cómo se ven las variables de los tiempos de espera" title="" id="88" name="Picture"/>
+            <wp:docPr descr="Imagen de cómo se ven las variables de los tiempos de espera" title="" id="94" name="Picture"/>
             <a:graphic>
               <a:graphicData uri="http://schemas.openxmlformats.org/drawingml/2006/picture">
                 <pic:pic>
                   <pic:nvPicPr>
-                    <pic:cNvPr descr="img/tiempoEspera.png" id="89" name="Picture"/>
+                    <pic:cNvPr descr="img/tiempoEspera.png" id="95" name="Picture"/>
                     <pic:cNvPicPr>
                       <a:picLocks noChangeArrowheads="1" noChangeAspect="1"/>
                     </pic:cNvPicPr>
                   </pic:nvPicPr>
                   <pic:blipFill>
-                    <a:blip r:embed="rId87"/>
+                    <a:blip r:embed="rId93"/>
                     <a:stretch>
                       <a:fillRect/>
                     </a:stretch>
@@ -3290,7 +3261,7 @@
       <w:pPr>
         <w:numPr>
           <w:ilvl w:val="0"/>
-          <w:numId w:val="1039"/>
+          <w:numId w:val="1036"/>
         </w:numPr>
         <w:pStyle w:val="Compact"/>
       </w:pPr>
@@ -3317,18 +3288,18 @@
           <wp:inline>
             <wp:extent cx="3070458" cy="3176336"/>
             <wp:effectExtent b="0" l="0" r="0" t="0"/>
-            <wp:docPr descr="Imagen de cómo se ven las variables de los sistemas operativos" title="" id="91" name="Picture"/>
+            <wp:docPr descr="Imagen de cómo se ven las variables de los sistemas operativos" title="" id="97" name="Picture"/>
             <a:graphic>
               <a:graphicData uri="http://schemas.openxmlformats.org/drawingml/2006/picture">
                 <pic:pic>
                   <pic:nvPicPr>
-                    <pic:cNvPr descr="img/so.png" id="92" name="Picture"/>
+                    <pic:cNvPr descr="img/so.png" id="98" name="Picture"/>
                     <pic:cNvPicPr>
                       <a:picLocks noChangeArrowheads="1" noChangeAspect="1"/>
                     </pic:cNvPicPr>
                   </pic:nvPicPr>
                   <pic:blipFill>
-                    <a:blip r:embed="rId90"/>
+                    <a:blip r:embed="rId96"/>
                     <a:stretch>
                       <a:fillRect/>
                     </a:stretch>
@@ -3363,7 +3334,7 @@
         <w:t xml:space="preserve">Imagen de cómo se ven las variables de los sistemas operativos</w:t>
       </w:r>
     </w:p>
-    <w:bookmarkStart w:id="97" w:name="coordenadas"/>
+    <w:bookmarkStart w:id="103" w:name="coordenadas"/>
     <w:p>
       <w:pPr>
         <w:pStyle w:val="Heading2"/>
@@ -3384,7 +3355,7 @@
       <w:pPr>
         <w:numPr>
           <w:ilvl w:val="0"/>
-          <w:numId w:val="1040"/>
+          <w:numId w:val="1037"/>
         </w:numPr>
         <w:pStyle w:val="Compact"/>
       </w:pPr>
@@ -3412,7 +3383,7 @@
       <w:r>
         <w:t xml:space="preserve"> </w:t>
       </w:r>
-      <w:hyperlink r:id="rId93">
+      <w:hyperlink r:id="rId99">
         <w:r>
           <w:rPr>
             <w:rStyle w:val="Hyperlink"/>
@@ -3521,18 +3492,18 @@
           <wp:inline>
             <wp:extent cx="1309035" cy="4966635"/>
             <wp:effectExtent b="0" l="0" r="0" t="0"/>
-            <wp:docPr descr="Imagen de cómo se ven las variables de las coordenadas" title="" id="95" name="Picture"/>
+            <wp:docPr descr="Imagen de cómo se ven las variables de las coordenadas" title="" id="101" name="Picture"/>
             <a:graphic>
               <a:graphicData uri="http://schemas.openxmlformats.org/drawingml/2006/picture">
                 <pic:pic>
                   <pic:nvPicPr>
-                    <pic:cNvPr descr="img/coordenadas.png" id="96" name="Picture"/>
+                    <pic:cNvPr descr="img/coordenadas.png" id="102" name="Picture"/>
                     <pic:cNvPicPr>
                       <a:picLocks noChangeArrowheads="1" noChangeAspect="1"/>
                     </pic:cNvPicPr>
                   </pic:nvPicPr>
                   <pic:blipFill>
-                    <a:blip r:embed="rId94"/>
+                    <a:blip r:embed="rId100"/>
                     <a:stretch>
                       <a:fillRect/>
                     </a:stretch>
@@ -3567,9 +3538,9 @@
         <w:t xml:space="preserve">Imagen de cómo se ven las variables de las coordenadas</w:t>
       </w:r>
     </w:p>
-    <w:bookmarkEnd w:id="97"/>
-    <w:bookmarkEnd w:id="98"/>
-    <w:bookmarkStart w:id="176" w:name="uso"/>
+    <w:bookmarkEnd w:id="103"/>
+    <w:bookmarkEnd w:id="104"/>
+    <w:bookmarkStart w:id="182" w:name="uso"/>
     <w:p>
       <w:pPr>
         <w:pStyle w:val="Heading1"/>
@@ -3598,7 +3569,7 @@
         <w:t xml:space="preserve">”</w:t>
       </w:r>
       <w:r>
-        <w:t xml:space="preserve">. Esto se debe a que el aplicativo no está firmado, por lo que el antivirus no lo reconoce como un aplicativo seguro. Esto no ocurre si se utiliza el código fuente, ya que no se ha compilado.</w:t>
+        <w:t xml:space="preserve">. Esto se debe a que el aplicativo no está firmado, por lo que el antivirus no lo reconoce como un aplicativo seguro. Esto no ocurre si se utiliza el código fuente, por lo que se recomienda utilizar el mismo si se desean evitar este tipo de inconvenientes.</w:t>
       </w:r>
     </w:p>
     <w:p>
@@ -3618,18 +3589,18 @@
           <wp:inline>
             <wp:extent cx="5334000" cy="2784621"/>
             <wp:effectExtent b="0" l="0" r="0" t="0"/>
-            <wp:docPr descr="Imagen de la ventana de ejecución" title="" id="100" name="Picture"/>
+            <wp:docPr descr="Imagen de la ventana de ejecución" title="" id="106" name="Picture"/>
             <a:graphic>
               <a:graphicData uri="http://schemas.openxmlformats.org/drawingml/2006/picture">
                 <pic:pic>
                   <pic:nvPicPr>
-                    <pic:cNvPr descr="img/ventanaInicio.png" id="101" name="Picture"/>
+                    <pic:cNvPr descr="img/ventanaInicio.png" id="107" name="Picture"/>
                     <pic:cNvPicPr>
                       <a:picLocks noChangeArrowheads="1" noChangeAspect="1"/>
                     </pic:cNvPicPr>
                   </pic:nvPicPr>
                   <pic:blipFill>
-                    <a:blip r:embed="rId99"/>
+                    <a:blip r:embed="rId105"/>
                     <a:stretch>
                       <a:fillRect/>
                     </a:stretch>
@@ -3681,18 +3652,18 @@
           <wp:inline>
             <wp:extent cx="5334000" cy="3919844"/>
             <wp:effectExtent b="0" l="0" r="0" t="0"/>
-            <wp:docPr descr="Imagen de la ventana principal" title="" id="103" name="Picture"/>
+            <wp:docPr descr="Imagen de la ventana principal" title="" id="109" name="Picture"/>
             <a:graphic>
               <a:graphicData uri="http://schemas.openxmlformats.org/drawingml/2006/picture">
                 <pic:pic>
                   <pic:nvPicPr>
-                    <pic:cNvPr descr="img/ventanaPrincipal.png" id="104" name="Picture"/>
+                    <pic:cNvPr descr="img/ventanaPrincipal.png" id="110" name="Picture"/>
                     <pic:cNvPicPr>
                       <a:picLocks noChangeArrowheads="1" noChangeAspect="1"/>
                     </pic:cNvPicPr>
                   </pic:nvPicPr>
                   <pic:blipFill>
-                    <a:blip r:embed="rId102"/>
+                    <a:blip r:embed="rId108"/>
                     <a:stretch>
                       <a:fillRect/>
                     </a:stretch>
@@ -3749,7 +3720,7 @@
         <w:t xml:space="preserve">, ya que si no se hace no se podrá utilizar la herramienta correctamente. Una vez se haya hecho este proceso se puede comenzar a utilizar la herramienta, después de cerrar y volver a abrir el aplicativo no será necesario hacer el proceso de antes de empezar.</w:t>
       </w:r>
     </w:p>
-    <w:bookmarkStart w:id="117" w:name="interfaz"/>
+    <w:bookmarkStart w:id="123" w:name="interfaz"/>
     <w:p>
       <w:pPr>
         <w:pStyle w:val="Heading2"/>
@@ -3908,18 +3879,18 @@
           <wp:inline>
             <wp:extent cx="5334000" cy="280452"/>
             <wp:effectExtent b="0" l="0" r="0" t="0"/>
-            <wp:docPr descr="Opciones de la barra de menú" title="" id="106" name="Picture"/>
+            <wp:docPr descr="Opciones de la barra de menú" title="" id="112" name="Picture"/>
             <a:graphic>
               <a:graphicData uri="http://schemas.openxmlformats.org/drawingml/2006/picture">
                 <pic:pic>
                   <pic:nvPicPr>
-                    <pic:cNvPr descr="img/opcionesMenu.png" id="107" name="Picture"/>
+                    <pic:cNvPr descr="img/opcionesMenu.png" id="113" name="Picture"/>
                     <pic:cNvPicPr>
                       <a:picLocks noChangeArrowheads="1" noChangeAspect="1"/>
                     </pic:cNvPicPr>
                   </pic:nvPicPr>
                   <pic:blipFill>
-                    <a:blip r:embed="rId105"/>
+                    <a:blip r:embed="rId111"/>
                     <a:stretch>
                       <a:fillRect/>
                     </a:stretch>
@@ -4022,18 +3993,18 @@
           <wp:inline>
             <wp:extent cx="5334000" cy="1645366"/>
             <wp:effectExtent b="0" l="0" r="0" t="0"/>
-            <wp:docPr descr="Comparación de los datos" title="" id="109" name="Picture"/>
+            <wp:docPr descr="Comparación de los datos" title="" id="115" name="Picture"/>
             <a:graphic>
               <a:graphicData uri="http://schemas.openxmlformats.org/drawingml/2006/picture">
                 <pic:pic>
                   <pic:nvPicPr>
-                    <pic:cNvPr descr="img/comparacion.png" id="110" name="Picture"/>
+                    <pic:cNvPr descr="img/comparacion.png" id="116" name="Picture"/>
                     <pic:cNvPicPr>
                       <a:picLocks noChangeArrowheads="1" noChangeAspect="1"/>
                     </pic:cNvPicPr>
                   </pic:nvPicPr>
                   <pic:blipFill>
-                    <a:blip r:embed="rId108"/>
+                    <a:blip r:embed="rId114"/>
                     <a:stretch>
                       <a:fillRect/>
                     </a:stretch>
@@ -4100,18 +4071,18 @@
           <wp:inline>
             <wp:extent cx="5334000" cy="1453744"/>
             <wp:effectExtent b="0" l="0" r="0" t="0"/>
-            <wp:docPr descr="Datos extraídos de las tablas dinámicas" title="" id="112" name="Picture"/>
+            <wp:docPr descr="Datos extraídos de las tablas dinámicas" title="" id="118" name="Picture"/>
             <a:graphic>
               <a:graphicData uri="http://schemas.openxmlformats.org/drawingml/2006/picture">
                 <pic:pic>
                   <pic:nvPicPr>
-                    <pic:cNvPr descr="img/datos.png" id="113" name="Picture"/>
+                    <pic:cNvPr descr="img/datos.png" id="119" name="Picture"/>
                     <pic:cNvPicPr>
                       <a:picLocks noChangeArrowheads="1" noChangeAspect="1"/>
                     </pic:cNvPicPr>
                   </pic:nvPicPr>
                   <pic:blipFill>
-                    <a:blip r:embed="rId111"/>
+                    <a:blip r:embed="rId117"/>
                     <a:stretch>
                       <a:fillRect/>
                     </a:stretch>
@@ -4178,18 +4149,18 @@
           <wp:inline>
             <wp:extent cx="5334000" cy="606990"/>
             <wp:effectExtent b="0" l="0" r="0" t="0"/>
-            <wp:docPr descr="Log de las funciones" title="" id="115" name="Picture"/>
+            <wp:docPr descr="Log de las funciones" title="" id="121" name="Picture"/>
             <a:graphic>
               <a:graphicData uri="http://schemas.openxmlformats.org/drawingml/2006/picture">
                 <pic:pic>
                   <pic:nvPicPr>
-                    <pic:cNvPr descr="img/log.png" id="116" name="Picture"/>
+                    <pic:cNvPr descr="img/log.png" id="122" name="Picture"/>
                     <pic:cNvPicPr>
                       <a:picLocks noChangeArrowheads="1" noChangeAspect="1"/>
                     </pic:cNvPicPr>
                   </pic:nvPicPr>
                   <pic:blipFill>
-                    <a:blip r:embed="rId114"/>
+                    <a:blip r:embed="rId120"/>
                     <a:stretch>
                       <a:fillRect/>
                     </a:stretch>
@@ -4224,8 +4195,8 @@
         <w:t xml:space="preserve">Log de las funciones</w:t>
       </w:r>
     </w:p>
-    <w:bookmarkEnd w:id="117"/>
-    <w:bookmarkStart w:id="175" w:name="ejecución"/>
+    <w:bookmarkEnd w:id="123"/>
+    <w:bookmarkStart w:id="181" w:name="ejecución"/>
     <w:p>
       <w:pPr>
         <w:pStyle w:val="Heading2"/>
@@ -4242,7 +4213,7 @@
         <w:t xml:space="preserve">Al momento de ejecutar el aplicativo se abrirá la ventana principal, en esta se debe seleccionar la opción que se desea ejecutar, a continuación se explicará cada una de ellas:</w:t>
       </w:r>
     </w:p>
-    <w:bookmarkStart w:id="151" w:name="opp"/>
+    <w:bookmarkStart w:id="157" w:name="opp"/>
     <w:p>
       <w:pPr>
         <w:pStyle w:val="Heading3"/>
@@ -4255,7 +4226,7 @@
       <w:pPr>
         <w:numPr>
           <w:ilvl w:val="0"/>
-          <w:numId w:val="1041"/>
+          <w:numId w:val="1038"/>
         </w:numPr>
         <w:pStyle w:val="Compact"/>
       </w:pPr>
@@ -4300,18 +4271,18 @@
           <wp:inline>
             <wp:extent cx="4658627" cy="1087654"/>
             <wp:effectExtent b="0" l="0" r="0" t="0"/>
-            <wp:docPr descr="Actualizar informe Opp General" title="" id="119" name="Picture"/>
+            <wp:docPr descr="Actualizar informe Opp General" title="" id="125" name="Picture"/>
             <a:graphic>
               <a:graphicData uri="http://schemas.openxmlformats.org/drawingml/2006/picture">
                 <pic:pic>
                   <pic:nvPicPr>
-                    <pic:cNvPr descr="img/actualizarOppGeneral.png" id="120" name="Picture"/>
+                    <pic:cNvPr descr="img/actualizarOppGeneral.png" id="126" name="Picture"/>
                     <pic:cNvPicPr>
                       <a:picLocks noChangeArrowheads="1" noChangeAspect="1"/>
                     </pic:cNvPicPr>
                   </pic:nvPicPr>
                   <pic:blipFill>
-                    <a:blip r:embed="rId118"/>
+                    <a:blip r:embed="rId124"/>
                     <a:stretch>
                       <a:fillRect/>
                     </a:stretch>
@@ -4350,7 +4321,7 @@
       <w:pPr>
         <w:numPr>
           <w:ilvl w:val="0"/>
-          <w:numId w:val="1042"/>
+          <w:numId w:val="1039"/>
         </w:numPr>
         <w:pStyle w:val="Compact"/>
       </w:pPr>
@@ -4392,18 +4363,18 @@
           <wp:inline>
             <wp:extent cx="5334000" cy="3341926"/>
             <wp:effectExtent b="0" l="0" r="0" t="0"/>
-            <wp:docPr descr="Candidatos Fast Track" title="" id="122" name="Picture"/>
+            <wp:docPr descr="Candidatos Fast Track" title="" id="128" name="Picture"/>
             <a:graphic>
               <a:graphicData uri="http://schemas.openxmlformats.org/drawingml/2006/picture">
                 <pic:pic>
                   <pic:nvPicPr>
-                    <pic:cNvPr descr="img/candidatosFastTrack.jpg" id="123" name="Picture"/>
+                    <pic:cNvPr descr="img/candidatosFastTrack.jpg" id="129" name="Picture"/>
                     <pic:cNvPicPr>
                       <a:picLocks noChangeArrowheads="1" noChangeAspect="1"/>
                     </pic:cNvPicPr>
                   </pic:nvPicPr>
                   <pic:blipFill>
-                    <a:blip r:embed="rId121"/>
+                    <a:blip r:embed="rId127"/>
                     <a:stretch>
                       <a:fillRect/>
                     </a:stretch>
@@ -4442,7 +4413,7 @@
       <w:pPr>
         <w:numPr>
           <w:ilvl w:val="0"/>
-          <w:numId w:val="1043"/>
+          <w:numId w:val="1040"/>
         </w:numPr>
         <w:pStyle w:val="Compact"/>
       </w:pPr>
@@ -4484,18 +4455,18 @@
           <wp:inline>
             <wp:extent cx="5334000" cy="2552195"/>
             <wp:effectExtent b="0" l="0" r="0" t="0"/>
-            <wp:docPr descr="Oportunidades próximas a vencer" title="" id="125" name="Picture"/>
+            <wp:docPr descr="Oportunidades próximas a vencer" title="" id="131" name="Picture"/>
             <a:graphic>
               <a:graphicData uri="http://schemas.openxmlformats.org/drawingml/2006/picture">
                 <pic:pic>
                   <pic:nvPicPr>
-                    <pic:cNvPr descr="img/oportunidadesProximasVencer.jpg" id="126" name="Picture"/>
+                    <pic:cNvPr descr="img/oportunidadesProximasVencer.jpg" id="132" name="Picture"/>
                     <pic:cNvPicPr>
                       <a:picLocks noChangeArrowheads="1" noChangeAspect="1"/>
                     </pic:cNvPicPr>
                   </pic:nvPicPr>
                   <pic:blipFill>
-                    <a:blip r:embed="rId124"/>
+                    <a:blip r:embed="rId130"/>
                     <a:stretch>
                       <a:fillRect/>
                     </a:stretch>
@@ -4534,7 +4505,7 @@
       <w:pPr>
         <w:numPr>
           <w:ilvl w:val="0"/>
-          <w:numId w:val="1044"/>
+          <w:numId w:val="1041"/>
         </w:numPr>
         <w:pStyle w:val="Compact"/>
       </w:pPr>
@@ -4576,18 +4547,18 @@
           <wp:inline>
             <wp:extent cx="5334000" cy="1647004"/>
             <wp:effectExtent b="0" l="0" r="0" t="0"/>
-            <wp:docPr descr="Productos en $0" title="" id="128" name="Picture"/>
+            <wp:docPr descr="Productos en $0" title="" id="134" name="Picture"/>
             <a:graphic>
               <a:graphicData uri="http://schemas.openxmlformats.org/drawingml/2006/picture">
                 <pic:pic>
                   <pic:nvPicPr>
-                    <pic:cNvPr descr="img/productosEn0.jpg" id="129" name="Picture"/>
+                    <pic:cNvPr descr="img/productosEn0.jpg" id="135" name="Picture"/>
                     <pic:cNvPicPr>
                       <a:picLocks noChangeArrowheads="1" noChangeAspect="1"/>
                     </pic:cNvPicPr>
                   </pic:nvPicPr>
                   <pic:blipFill>
-                    <a:blip r:embed="rId127"/>
+                    <a:blip r:embed="rId133"/>
                     <a:stretch>
                       <a:fillRect/>
                     </a:stretch>
@@ -4626,7 +4597,7 @@
       <w:pPr>
         <w:numPr>
           <w:ilvl w:val="0"/>
-          <w:numId w:val="1045"/>
+          <w:numId w:val="1042"/>
         </w:numPr>
         <w:pStyle w:val="Compact"/>
       </w:pPr>
@@ -4668,18 +4639,18 @@
           <wp:inline>
             <wp:extent cx="5334000" cy="2057400"/>
             <wp:effectExtent b="0" l="0" r="0" t="0"/>
-            <wp:docPr descr="Oportunidades con productos en $0" title="" id="131" name="Picture"/>
+            <wp:docPr descr="Oportunidades con productos en $0" title="" id="137" name="Picture"/>
             <a:graphic>
               <a:graphicData uri="http://schemas.openxmlformats.org/drawingml/2006/picture">
                 <pic:pic>
                   <pic:nvPicPr>
-                    <pic:cNvPr descr="img/oportunidadesConProductosEn0.jpg" id="132" name="Picture"/>
+                    <pic:cNvPr descr="img/oportunidadesConProductosEn0.jpg" id="138" name="Picture"/>
                     <pic:cNvPicPr>
                       <a:picLocks noChangeArrowheads="1" noChangeAspect="1"/>
                     </pic:cNvPicPr>
                   </pic:nvPicPr>
                   <pic:blipFill>
-                    <a:blip r:embed="rId130"/>
+                    <a:blip r:embed="rId136"/>
                     <a:stretch>
                       <a:fillRect/>
                     </a:stretch>
@@ -4718,7 +4689,7 @@
       <w:pPr>
         <w:numPr>
           <w:ilvl w:val="0"/>
-          <w:numId w:val="1046"/>
+          <w:numId w:val="1043"/>
         </w:numPr>
         <w:pStyle w:val="Compact"/>
       </w:pPr>
@@ -4760,18 +4731,18 @@
           <wp:inline>
             <wp:extent cx="5334000" cy="1632044"/>
             <wp:effectExtent b="0" l="0" r="0" t="0"/>
-            <wp:docPr descr="Productos en -:" title="" id="134" name="Picture"/>
+            <wp:docPr descr="Productos en -:" title="" id="140" name="Picture"/>
             <a:graphic>
               <a:graphicData uri="http://schemas.openxmlformats.org/drawingml/2006/picture">
                 <pic:pic>
                   <pic:nvPicPr>
-                    <pic:cNvPr descr="img/productosEn-.jpg" id="135" name="Picture"/>
+                    <pic:cNvPr descr="img/productosEn-.jpg" id="141" name="Picture"/>
                     <pic:cNvPicPr>
                       <a:picLocks noChangeArrowheads="1" noChangeAspect="1"/>
                     </pic:cNvPicPr>
                   </pic:nvPicPr>
                   <pic:blipFill>
-                    <a:blip r:embed="rId133"/>
+                    <a:blip r:embed="rId139"/>
                     <a:stretch>
                       <a:fillRect/>
                     </a:stretch>
@@ -4810,7 +4781,7 @@
       <w:pPr>
         <w:numPr>
           <w:ilvl w:val="0"/>
-          <w:numId w:val="1047"/>
+          <w:numId w:val="1044"/>
         </w:numPr>
         <w:pStyle w:val="Compact"/>
       </w:pPr>
@@ -4825,7 +4796,7 @@
         <w:t xml:space="preserve"> </w:t>
       </w:r>
       <w:r>
-        <w:t xml:space="preserve">Esta función trae el dataframe del día de hoy y otro archivo que el usuario seleccione para luego comparar los datos y mostrar aquellos que solo aparezcan en una tabla en el apartado de</w:t>
+        <w:t xml:space="preserve">Esta función trae la comparación entre dos dataframes que seleccione el usuario a través de mostrar los datos que solo aparecen en una tabla en el apartado de</w:t>
       </w:r>
       <w:r>
         <w:t xml:space="preserve"> </w:t>
@@ -4852,18 +4823,18 @@
           <wp:inline>
             <wp:extent cx="5334000" cy="4175805"/>
             <wp:effectExtent b="0" l="0" r="0" t="0"/>
-            <wp:docPr descr="Selección de archivos" title="" id="137" name="Picture"/>
+            <wp:docPr descr="Selección de archivos" title="" id="143" name="Picture"/>
             <a:graphic>
               <a:graphicData uri="http://schemas.openxmlformats.org/drawingml/2006/picture">
                 <pic:pic>
                   <pic:nvPicPr>
-                    <pic:cNvPr descr="img/seleccionarArchivo.png" id="138" name="Picture"/>
+                    <pic:cNvPr descr="img/seleccionarArchivo.png" id="144" name="Picture"/>
                     <pic:cNvPicPr>
                       <a:picLocks noChangeArrowheads="1" noChangeAspect="1"/>
                     </pic:cNvPicPr>
                   </pic:nvPicPr>
                   <pic:blipFill>
-                    <a:blip r:embed="rId136"/>
+                    <a:blip r:embed="rId142"/>
                     <a:stretch>
                       <a:fillRect/>
                     </a:stretch>
@@ -4907,18 +4878,18 @@
           <wp:inline>
             <wp:extent cx="5334000" cy="2854431"/>
             <wp:effectExtent b="0" l="0" r="0" t="0"/>
-            <wp:docPr descr="Mostrar comparación OPP general" title="" id="140" name="Picture"/>
+            <wp:docPr descr="Mostrar comparación OPP general" title="" id="146" name="Picture"/>
             <a:graphic>
               <a:graphicData uri="http://schemas.openxmlformats.org/drawingml/2006/picture">
                 <pic:pic>
                   <pic:nvPicPr>
-                    <pic:cNvPr descr="img/graficos.png" id="141" name="Picture"/>
+                    <pic:cNvPr descr="img/graficos.png" id="147" name="Picture"/>
                     <pic:cNvPicPr>
                       <a:picLocks noChangeArrowheads="1" noChangeAspect="1"/>
                     </pic:cNvPicPr>
                   </pic:nvPicPr>
                   <pic:blipFill>
-                    <a:blip r:embed="rId139"/>
+                    <a:blip r:embed="rId145"/>
                     <a:stretch>
                       <a:fillRect/>
                     </a:stretch>
@@ -4956,7 +4927,7 @@
         <w:pStyle w:val="BodyText"/>
       </w:pPr>
       <w:r>
-        <w:t xml:space="preserve">El botón de Hoy muestra los datos que aparecieron hoy y no estaban la semana pasada, mientras que el botón de Semana pasada muestra los datos que aparecieron la semana pasada y no están hoy.</w:t>
+        <w:t xml:space="preserve">Los botones muestran los nombres de los archivos, estos se crean por defecto con la fecha, pero si es necesario se puede cambiar el nombre para que se pueda identificar mejor.</w:t>
       </w:r>
     </w:p>
     <w:p>
@@ -4968,18 +4939,18 @@
           <wp:inline>
             <wp:extent cx="5334000" cy="1007877"/>
             <wp:effectExtent b="0" l="0" r="0" t="0"/>
-            <wp:docPr descr="Comparación Hoy OPP" title="" id="143" name="Picture"/>
+            <wp:docPr descr="Comparación Hoy OPP" title="" id="149" name="Picture"/>
             <a:graphic>
               <a:graphicData uri="http://schemas.openxmlformats.org/drawingml/2006/picture">
                 <pic:pic>
                   <pic:nvPicPr>
-                    <pic:cNvPr descr="img/hoyOPP.jpg" id="144" name="Picture"/>
+                    <pic:cNvPr descr="img/hoyOPP.jpg" id="150" name="Picture"/>
                     <pic:cNvPicPr>
                       <a:picLocks noChangeArrowheads="1" noChangeAspect="1"/>
                     </pic:cNvPicPr>
                   </pic:nvPicPr>
                   <pic:blipFill>
-                    <a:blip r:embed="rId142"/>
+                    <a:blip r:embed="rId148"/>
                     <a:stretch>
                       <a:fillRect/>
                     </a:stretch>
@@ -5023,18 +4994,18 @@
           <wp:inline>
             <wp:extent cx="5334000" cy="779318"/>
             <wp:effectExtent b="0" l="0" r="0" t="0"/>
-            <wp:docPr descr="Comparación Semana pasada OPP" title="" id="146" name="Picture"/>
+            <wp:docPr descr="Comparación Semana pasada OPP" title="" id="152" name="Picture"/>
             <a:graphic>
               <a:graphicData uri="http://schemas.openxmlformats.org/drawingml/2006/picture">
                 <pic:pic>
                   <pic:nvPicPr>
-                    <pic:cNvPr descr="img/semanaPasadaOPP.jpg" id="147" name="Picture"/>
+                    <pic:cNvPr descr="img/semanaPasadaOPP.jpg" id="153" name="Picture"/>
                     <pic:cNvPicPr>
                       <a:picLocks noChangeArrowheads="1" noChangeAspect="1"/>
                     </pic:cNvPicPr>
                   </pic:nvPicPr>
                   <pic:blipFill>
-                    <a:blip r:embed="rId145"/>
+                    <a:blip r:embed="rId151"/>
                     <a:stretch>
                       <a:fillRect/>
                     </a:stretch>
@@ -5073,7 +5044,7 @@
       <w:pPr>
         <w:numPr>
           <w:ilvl w:val="0"/>
-          <w:numId w:val="1048"/>
+          <w:numId w:val="1045"/>
         </w:numPr>
         <w:pStyle w:val="Compact"/>
       </w:pPr>
@@ -5115,18 +5086,18 @@
           <wp:inline>
             <wp:extent cx="5334000" cy="1670957"/>
             <wp:effectExtent b="0" l="0" r="0" t="0"/>
-            <wp:docPr descr="DRB" title="" id="149" name="Picture"/>
+            <wp:docPr descr="DRB" title="" id="155" name="Picture"/>
             <a:graphic>
               <a:graphicData uri="http://schemas.openxmlformats.org/drawingml/2006/picture">
                 <pic:pic>
                   <pic:nvPicPr>
-                    <pic:cNvPr descr="img/drb.jpg" id="150" name="Picture"/>
+                    <pic:cNvPr descr="img/drb.jpg" id="156" name="Picture"/>
                     <pic:cNvPicPr>
                       <a:picLocks noChangeArrowheads="1" noChangeAspect="1"/>
                     </pic:cNvPicPr>
                   </pic:nvPicPr>
                   <pic:blipFill>
-                    <a:blip r:embed="rId148"/>
+                    <a:blip r:embed="rId154"/>
                     <a:stretch>
                       <a:fillRect/>
                     </a:stretch>
@@ -5161,8 +5132,8 @@
         <w:t xml:space="preserve">DRB</w:t>
       </w:r>
     </w:p>
-    <w:bookmarkEnd w:id="151"/>
-    <w:bookmarkStart w:id="163" w:name="backlog"/>
+    <w:bookmarkEnd w:id="157"/>
+    <w:bookmarkStart w:id="169" w:name="backlog"/>
     <w:p>
       <w:pPr>
         <w:pStyle w:val="Heading3"/>
@@ -5175,7 +5146,7 @@
       <w:pPr>
         <w:numPr>
           <w:ilvl w:val="0"/>
-          <w:numId w:val="1049"/>
+          <w:numId w:val="1046"/>
         </w:numPr>
         <w:pStyle w:val="Compact"/>
       </w:pPr>
@@ -5220,18 +5191,18 @@
           <wp:inline>
             <wp:extent cx="5149515" cy="673768"/>
             <wp:effectExtent b="0" l="0" r="0" t="0"/>
-            <wp:docPr descr="Actualizar backlog (sin el archivo descargado)" title="" id="153" name="Picture"/>
+            <wp:docPr descr="Actualizar backlog (sin el archivo descargado)" title="" id="159" name="Picture"/>
             <a:graphic>
               <a:graphicData uri="http://schemas.openxmlformats.org/drawingml/2006/picture">
                 <pic:pic>
                   <pic:nvPicPr>
-                    <pic:cNvPr descr="img/actualizarBacklog.png" id="154" name="Picture"/>
+                    <pic:cNvPr descr="img/actualizarBacklog.png" id="160" name="Picture"/>
                     <pic:cNvPicPr>
                       <a:picLocks noChangeArrowheads="1" noChangeAspect="1"/>
                     </pic:cNvPicPr>
                   </pic:nvPicPr>
                   <pic:blipFill>
-                    <a:blip r:embed="rId152"/>
+                    <a:blip r:embed="rId158"/>
                     <a:stretch>
                       <a:fillRect/>
                     </a:stretch>
@@ -5270,7 +5241,7 @@
       <w:pPr>
         <w:numPr>
           <w:ilvl w:val="0"/>
-          <w:numId w:val="1050"/>
+          <w:numId w:val="1047"/>
         </w:numPr>
         <w:pStyle w:val="Compact"/>
       </w:pPr>
@@ -5285,7 +5256,7 @@
         <w:t xml:space="preserve"> </w:t>
       </w:r>
       <w:r>
-        <w:t xml:space="preserve">Esta función trae el dataframe del día de hoy y de la semana pasada para luego comparar los datos y mostrar aquellos que solo aparezcan en una tabla en el apartado de</w:t>
+        <w:t xml:space="preserve">Esta función crea el dataframe del día de hoy, por lo que se recomienda que se ejecute después de haber actualizado el informe, luego permite que el usuario seleccione dos dataframes para luego comparar los datos y mostrar aquellos que solo aparezcan en una tabla en el apartado de</w:t>
       </w:r>
       <w:r>
         <w:t xml:space="preserve"> </w:t>
@@ -5312,18 +5283,18 @@
           <wp:inline>
             <wp:extent cx="5334000" cy="4175805"/>
             <wp:effectExtent b="0" l="0" r="0" t="0"/>
-            <wp:docPr descr="Selección de archivos" title="" id="155" name="Picture"/>
+            <wp:docPr descr="Selección de archivos" title="" id="161" name="Picture"/>
             <a:graphic>
               <a:graphicData uri="http://schemas.openxmlformats.org/drawingml/2006/picture">
                 <pic:pic>
                   <pic:nvPicPr>
-                    <pic:cNvPr descr="img/seleccionarArchivo.png" id="156" name="Picture"/>
+                    <pic:cNvPr descr="img/seleccionarArchivo.png" id="162" name="Picture"/>
                     <pic:cNvPicPr>
                       <a:picLocks noChangeArrowheads="1" noChangeAspect="1"/>
                     </pic:cNvPicPr>
                   </pic:nvPicPr>
                   <pic:blipFill>
-                    <a:blip r:embed="rId136"/>
+                    <a:blip r:embed="rId142"/>
                     <a:stretch>
                       <a:fillRect/>
                     </a:stretch>
@@ -5375,18 +5346,18 @@
           <wp:inline>
             <wp:extent cx="5334000" cy="686182"/>
             <wp:effectExtent b="0" l="0" r="0" t="0"/>
-            <wp:docPr descr="Comparación Hoy Backlog" title="" id="158" name="Picture"/>
+            <wp:docPr descr="Comparación Hoy Backlog" title="" id="164" name="Picture"/>
             <a:graphic>
               <a:graphicData uri="http://schemas.openxmlformats.org/drawingml/2006/picture">
                 <pic:pic>
                   <pic:nvPicPr>
-                    <pic:cNvPr descr="img/hoyBacklog.jpg" id="159" name="Picture"/>
+                    <pic:cNvPr descr="img/hoyBacklog.jpg" id="165" name="Picture"/>
                     <pic:cNvPicPr>
                       <a:picLocks noChangeArrowheads="1" noChangeAspect="1"/>
                     </pic:cNvPicPr>
                   </pic:nvPicPr>
                   <pic:blipFill>
-                    <a:blip r:embed="rId157"/>
+                    <a:blip r:embed="rId163"/>
                     <a:stretch>
                       <a:fillRect/>
                     </a:stretch>
@@ -5420,18 +5391,18 @@
           <wp:inline>
             <wp:extent cx="5334000" cy="674533"/>
             <wp:effectExtent b="0" l="0" r="0" t="0"/>
-            <wp:docPr descr="Comparación Semana pasada Backlog" title="" id="161" name="Picture"/>
+            <wp:docPr descr="Comparación Semana pasada Backlog" title="" id="167" name="Picture"/>
             <a:graphic>
               <a:graphicData uri="http://schemas.openxmlformats.org/drawingml/2006/picture">
                 <pic:pic>
                   <pic:nvPicPr>
-                    <pic:cNvPr descr="img/semanaPasadaBacklog.jpg" id="162" name="Picture"/>
+                    <pic:cNvPr descr="img/semanaPasadaBacklog.jpg" id="168" name="Picture"/>
                     <pic:cNvPicPr>
                       <a:picLocks noChangeArrowheads="1" noChangeAspect="1"/>
                     </pic:cNvPicPr>
                   </pic:nvPicPr>
                   <pic:blipFill>
-                    <a:blip r:embed="rId160"/>
+                    <a:blip r:embed="rId166"/>
                     <a:stretch>
                       <a:fillRect/>
                     </a:stretch>
@@ -5458,8 +5429,8 @@
         </w:drawing>
       </w:r>
     </w:p>
-    <w:bookmarkEnd w:id="163"/>
-    <w:bookmarkStart w:id="170" w:name="clientes"/>
+    <w:bookmarkEnd w:id="169"/>
+    <w:bookmarkStart w:id="176" w:name="clientes"/>
     <w:p>
       <w:pPr>
         <w:pStyle w:val="Heading3"/>
@@ -5472,7 +5443,7 @@
       <w:pPr>
         <w:numPr>
           <w:ilvl w:val="0"/>
-          <w:numId w:val="1051"/>
+          <w:numId w:val="1048"/>
         </w:numPr>
         <w:pStyle w:val="Compact"/>
       </w:pPr>
@@ -5532,18 +5503,18 @@
           <wp:inline>
             <wp:extent cx="5334000" cy="3102620"/>
             <wp:effectExtent b="0" l="0" r="0" t="0"/>
-            <wp:docPr descr="Account Plan" title="" id="165" name="Picture"/>
+            <wp:docPr descr="Account Plan" title="" id="171" name="Picture"/>
             <a:graphic>
               <a:graphicData uri="http://schemas.openxmlformats.org/drawingml/2006/picture">
                 <pic:pic>
                   <pic:nvPicPr>
-                    <pic:cNvPr descr="img/accountPlan.png" id="166" name="Picture"/>
+                    <pic:cNvPr descr="img/accountPlan.png" id="172" name="Picture"/>
                     <pic:cNvPicPr>
                       <a:picLocks noChangeArrowheads="1" noChangeAspect="1"/>
                     </pic:cNvPicPr>
                   </pic:nvPicPr>
                   <pic:blipFill>
-                    <a:blip r:embed="rId164"/>
+                    <a:blip r:embed="rId170"/>
                     <a:stretch>
                       <a:fillRect/>
                     </a:stretch>
@@ -5582,7 +5553,7 @@
       <w:pPr>
         <w:numPr>
           <w:ilvl w:val="0"/>
-          <w:numId w:val="1052"/>
+          <w:numId w:val="1049"/>
         </w:numPr>
       </w:pPr>
       <w:r>
@@ -5596,7 +5567,7 @@
         <w:t xml:space="preserve"> </w:t>
       </w:r>
       <w:r>
-        <w:t xml:space="preserve">Esta función trae el dataframe del día de hoy permite que el usuario seleccione otro para luego comparar los datos y mostrar aquellos que solo aparezcan en una tabla en el apartado de</w:t>
+        <w:t xml:space="preserve">Esta función crea el dataframe del día de hoy, por lo que se recomienda que se ejecute después de haber actualizado el informe, luego permite que el usuario seleccione dos dataframes para luego comparar los datos y mostrar aquellos que solo aparezcan en una tabla en el apartado de</w:t>
       </w:r>
       <w:r>
         <w:t xml:space="preserve"> </w:t>
@@ -5618,7 +5589,7 @@
       <w:pPr>
         <w:numPr>
           <w:ilvl w:val="0"/>
-          <w:numId w:val="1052"/>
+          <w:numId w:val="1049"/>
         </w:numPr>
       </w:pPr>
       <w:r>
@@ -5659,18 +5630,18 @@
           <wp:inline>
             <wp:extent cx="5334000" cy="2779690"/>
             <wp:effectExtent b="0" l="0" r="0" t="0"/>
-            <wp:docPr descr="SoW" title="" id="168" name="Picture"/>
+            <wp:docPr descr="SoW" title="" id="174" name="Picture"/>
             <a:graphic>
               <a:graphicData uri="http://schemas.openxmlformats.org/drawingml/2006/picture">
                 <pic:pic>
                   <pic:nvPicPr>
-                    <pic:cNvPr descr="img/sow.jpg" id="169" name="Picture"/>
+                    <pic:cNvPr descr="img/sow.jpg" id="175" name="Picture"/>
                     <pic:cNvPicPr>
                       <a:picLocks noChangeArrowheads="1" noChangeAspect="1"/>
                     </pic:cNvPicPr>
                   </pic:nvPicPr>
                   <pic:blipFill>
-                    <a:blip r:embed="rId167"/>
+                    <a:blip r:embed="rId173"/>
                     <a:stretch>
                       <a:fillRect/>
                     </a:stretch>
@@ -5709,7 +5680,7 @@
       <w:pPr>
         <w:numPr>
           <w:ilvl w:val="0"/>
-          <w:numId w:val="1053"/>
+          <w:numId w:val="1050"/>
         </w:numPr>
         <w:pStyle w:val="Compact"/>
       </w:pPr>
@@ -5724,7 +5695,7 @@
         <w:t xml:space="preserve"> </w:t>
       </w:r>
       <w:r>
-        <w:t xml:space="preserve">Esta función trae el dataframe del día de hoy permite que el usuario seleccione otro para luego comparar los datos y mostrar aquellos que solo aparezcan en una tabla en el apartado de</w:t>
+        <w:t xml:space="preserve">Esta función crea el dataframe del día de hoy, por lo que se recomienda que se ejecute después de haber actualizado el informe, luego permite que el usuario seleccione dos dataframes para luego comparar los datos y mostrar aquellos que solo aparezcan en una tabla en el apartado de</w:t>
       </w:r>
       <w:r>
         <w:t xml:space="preserve"> </w:t>
@@ -5742,8 +5713,8 @@
         <w:t xml:space="preserve">.</w:t>
       </w:r>
     </w:p>
-    <w:bookmarkEnd w:id="170"/>
-    <w:bookmarkStart w:id="174" w:name="opciones"/>
+    <w:bookmarkEnd w:id="176"/>
+    <w:bookmarkStart w:id="180" w:name="opciones"/>
     <w:p>
       <w:pPr>
         <w:pStyle w:val="Heading3"/>
@@ -5761,18 +5732,18 @@
           <wp:inline>
             <wp:extent cx="2021305" cy="1780673"/>
             <wp:effectExtent b="0" l="0" r="0" t="0"/>
-            <wp:docPr descr="Opciones" title="" id="172" name="Picture"/>
+            <wp:docPr descr="Opciones" title="" id="178" name="Picture"/>
             <a:graphic>
               <a:graphicData uri="http://schemas.openxmlformats.org/drawingml/2006/picture">
                 <pic:pic>
                   <pic:nvPicPr>
-                    <pic:cNvPr descr="img/otrasOpciones.png" id="173" name="Picture"/>
+                    <pic:cNvPr descr="img/otrasOpciones.png" id="179" name="Picture"/>
                     <pic:cNvPicPr>
                       <a:picLocks noChangeArrowheads="1" noChangeAspect="1"/>
                     </pic:cNvPicPr>
                   </pic:nvPicPr>
                   <pic:blipFill>
-                    <a:blip r:embed="rId171"/>
+                    <a:blip r:embed="rId177"/>
                     <a:stretch>
                       <a:fillRect/>
                     </a:stretch>
@@ -5811,7 +5782,7 @@
       <w:pPr>
         <w:numPr>
           <w:ilvl w:val="0"/>
-          <w:numId w:val="1054"/>
+          <w:numId w:val="1051"/>
         </w:numPr>
       </w:pPr>
       <w:r>
@@ -5832,7 +5803,7 @@
       <w:pPr>
         <w:numPr>
           <w:ilvl w:val="0"/>
-          <w:numId w:val="1054"/>
+          <w:numId w:val="1051"/>
         </w:numPr>
       </w:pPr>
       <w:r>
@@ -5853,7 +5824,7 @@
       <w:pPr>
         <w:numPr>
           <w:ilvl w:val="0"/>
-          <w:numId w:val="1054"/>
+          <w:numId w:val="1051"/>
         </w:numPr>
       </w:pPr>
       <w:r>
@@ -5867,14 +5838,14 @@
         <w:t xml:space="preserve"> </w:t>
       </w:r>
       <w:r>
-        <w:t xml:space="preserve">Esta función lo que hace es eliminar los archivos .pkl mayores a una semana de creación, esto se hace para que no se acumulen y ocupen espacio en el disco duro. Para guardar dataframes específicos se pueden guardar en otra carpeta.</w:t>
+        <w:t xml:space="preserve">Esta función lo que hace es eliminar los archivos .pkl mayores a un mes de creación, esto se hace para que no se acumulen y ocupen espacio en el disco duro. Para guardar dataframes específicos se pueden guardar en otra carpeta o cambiarles de nombre.</w:t>
       </w:r>
     </w:p>
     <w:p>
       <w:pPr>
         <w:numPr>
           <w:ilvl w:val="0"/>
-          <w:numId w:val="1054"/>
+          <w:numId w:val="1051"/>
         </w:numPr>
       </w:pPr>
       <w:r>
@@ -5913,7 +5884,7 @@
       <w:pPr>
         <w:numPr>
           <w:ilvl w:val="0"/>
-          <w:numId w:val="1054"/>
+          <w:numId w:val="1051"/>
         </w:numPr>
       </w:pPr>
       <w:r>
@@ -5952,7 +5923,7 @@
       <w:pPr>
         <w:numPr>
           <w:ilvl w:val="0"/>
-          <w:numId w:val="1054"/>
+          <w:numId w:val="1051"/>
         </w:numPr>
       </w:pPr>
       <w:r>
@@ -5966,14 +5937,14 @@
         <w:t xml:space="preserve"> </w:t>
       </w:r>
       <w:r>
-        <w:t xml:space="preserve">Esta función lo que hace es abrir el repositorio de GitHub donde se encuentra el código de la herramienta. Es muy probable que hayas utilizado esa función para llegar acá (aunque bueno, si esto es un PDF puede que no).</w:t>
+        <w:t xml:space="preserve">Esta función lo que hace es abrir el repositorio de GitHub donde se encuentra el código de la herramienta. Es muy probable que hayas utilizado esa función para llegar acá (aunque bueno, si esto es un PDF puede que no). El código fuente no tiene ningún tipo de restricción, por lo que se puede utilizar para cualquier fin, pero se recomienda que se utilice para el fin que fue creado. Además, el repositorio no contiene la carpeta de data, por lo que si se desea utilizar el código fuente se debe solicitar a un compañero que cuente con la carpeta o con el jefe.</w:t>
       </w:r>
     </w:p>
     <w:p>
       <w:pPr>
         <w:numPr>
           <w:ilvl w:val="0"/>
-          <w:numId w:val="1054"/>
+          <w:numId w:val="1051"/>
         </w:numPr>
       </w:pPr>
       <w:r>
@@ -5994,7 +5965,7 @@
       <w:pPr>
         <w:numPr>
           <w:ilvl w:val="0"/>
-          <w:numId w:val="1054"/>
+          <w:numId w:val="1051"/>
         </w:numPr>
       </w:pPr>
       <w:r>
@@ -6011,10 +5982,10 @@
         <w:t xml:space="preserve">Esta función lo que hace es cerrar el aplicativo.</w:t>
       </w:r>
     </w:p>
-    <w:bookmarkEnd w:id="174"/>
-    <w:bookmarkEnd w:id="175"/>
-    <w:bookmarkEnd w:id="176"/>
-    <w:bookmarkStart w:id="267" w:name="contribución"/>
+    <w:bookmarkEnd w:id="180"/>
+    <w:bookmarkEnd w:id="181"/>
+    <w:bookmarkEnd w:id="182"/>
+    <w:bookmarkStart w:id="271" w:name="contribución"/>
     <w:p>
       <w:pPr>
         <w:pStyle w:val="Heading1"/>
@@ -6028,13 +5999,7 @@
         <w:pStyle w:val="FirstParagraph"/>
       </w:pPr>
       <w:r>
-        <w:t xml:space="preserve">En el caso de que se desee contribuir al proyecto, se deben seguir los siguientes pasos:</w:t>
-      </w:r>
-      <w:r>
-        <w:t xml:space="preserve"> </w:t>
-      </w:r>
-      <w:r>
-        <w:t xml:space="preserve">1. Después de clonar el repositorio y realizar los cambios deseados, se debe ejecutar el archivo</w:t>
+        <w:t xml:space="preserve">Para contribuir en el proyecto solamente se debe editar desde el archivo</w:t>
       </w:r>
       <w:r>
         <w:t xml:space="preserve"> </w:t>
@@ -6049,81 +6014,22 @@
         <w:t xml:space="preserve">”</w:t>
       </w:r>
       <w:r>
-        <w:t xml:space="preserve"> </w:t>
-      </w:r>
-      <w:r>
-        <w:t xml:space="preserve">para probar que todo funcione correctamente.</w:t>
+        <w:t xml:space="preserve">, ya que es el único archivo que se utiliza para el funcionamiento de la herramienta. Si se necesita ayuda con el código se puede contactar conmigo para poder ayudar en lo que se necesite.</w:t>
+      </w:r>
+    </w:p>
+    <w:p>
+      <w:pPr>
+        <w:pStyle w:val="BodyText"/>
+      </w:pPr>
+      <w:r>
+        <w:t xml:space="preserve">El archivo main.py se encuentra dividido en 4 partes:</w:t>
       </w:r>
     </w:p>
     <w:p>
       <w:pPr>
         <w:numPr>
           <w:ilvl w:val="0"/>
-          <w:numId w:val="1055"/>
-        </w:numPr>
-      </w:pPr>
-      <w:r>
-        <w:t xml:space="preserve">Se debe realizar una pull request con los cambios realizados y esperar a que se apruebe (para realizar el pull request se debe tener una cuenta de GitHub y seguir este</w:t>
-      </w:r>
-      <w:r>
-        <w:t xml:space="preserve"> </w:t>
-      </w:r>
-      <w:hyperlink r:id="rId177">
-        <w:r>
-          <w:rPr>
-            <w:rStyle w:val="Hyperlink"/>
-          </w:rPr>
-          <w:t xml:space="preserve">tutorial</w:t>
-        </w:r>
-      </w:hyperlink>
-      <w:r>
-        <w:t xml:space="preserve">) (para realizar el cambio se necesita antes tener una cuenta de Github)</w:t>
-      </w:r>
-    </w:p>
-    <w:p>
-      <w:pPr>
-        <w:numPr>
-          <w:ilvl w:val="0"/>
-          <w:numId w:val="1055"/>
-        </w:numPr>
-      </w:pPr>
-      <w:r>
-        <w:t xml:space="preserve">En el caso de que se desee cambiar por completo el proyecto se recomienda crear un nuevo repositorio para no afectar el funcionamiento de este aplicativo. Si ese es el caso y se desea acompañamiento se puede contactar conmigo para poder ayudar en lo que se necesite.</w:t>
-      </w:r>
-    </w:p>
-    <w:p>
-      <w:pPr>
-        <w:numPr>
-          <w:ilvl w:val="0"/>
-          <w:numId w:val="1055"/>
-        </w:numPr>
-      </w:pPr>
-      <w:r>
-        <w:t xml:space="preserve">En el caso de que el cambio sea personal se recomienda hacer un fork del repositorio para que se pueda tener una copia personal del mismo.</w:t>
-      </w:r>
-    </w:p>
-    <w:bookmarkStart w:id="266" w:name="distribución-del-código-fuente"/>
-    <w:p>
-      <w:pPr>
-        <w:pStyle w:val="Heading2"/>
-      </w:pPr>
-      <w:r>
-        <w:t xml:space="preserve">Distribución del código fuente</w:t>
-      </w:r>
-    </w:p>
-    <w:p>
-      <w:pPr>
-        <w:pStyle w:val="FirstParagraph"/>
-      </w:pPr>
-      <w:r>
-        <w:t xml:space="preserve">El archivo main.py se encuentra dividido en 4 partes:</w:t>
-      </w:r>
-    </w:p>
-    <w:p>
-      <w:pPr>
-        <w:numPr>
-          <w:ilvl w:val="0"/>
-          <w:numId w:val="1056"/>
+          <w:numId w:val="1052"/>
         </w:numPr>
         <w:pStyle w:val="Compact"/>
       </w:pPr>
@@ -6150,18 +6056,18 @@
           <wp:inline>
             <wp:extent cx="5334000" cy="2236838"/>
             <wp:effectExtent b="0" l="0" r="0" t="0"/>
-            <wp:docPr descr="Imagen de cómo se ven las importaciones" title="" id="179" name="Picture"/>
+            <wp:docPr descr="Imagen de cómo se ven las importaciones" title="" id="184" name="Picture"/>
             <a:graphic>
               <a:graphicData uri="http://schemas.openxmlformats.org/drawingml/2006/picture">
                 <pic:pic>
                   <pic:nvPicPr>
-                    <pic:cNvPr descr="img/importaciones.png" id="180" name="Picture"/>
+                    <pic:cNvPr descr="img/importaciones.png" id="185" name="Picture"/>
                     <pic:cNvPicPr>
                       <a:picLocks noChangeArrowheads="1" noChangeAspect="1"/>
                     </pic:cNvPicPr>
                   </pic:nvPicPr>
                   <pic:blipFill>
-                    <a:blip r:embed="rId178"/>
+                    <a:blip r:embed="rId183"/>
                     <a:stretch>
                       <a:fillRect/>
                     </a:stretch>
@@ -6200,7 +6106,7 @@
       <w:pPr>
         <w:numPr>
           <w:ilvl w:val="0"/>
-          <w:numId w:val="1057"/>
+          <w:numId w:val="1053"/>
         </w:numPr>
         <w:pStyle w:val="Compact"/>
       </w:pPr>
@@ -6227,18 +6133,18 @@
           <wp:inline>
             <wp:extent cx="5334000" cy="2278765"/>
             <wp:effectExtent b="0" l="0" r="0" t="0"/>
-            <wp:docPr descr="Imagen de cómo se ven las funciones principales" title="" id="182" name="Picture"/>
+            <wp:docPr descr="Imagen de cómo se ven las funciones principales" title="" id="187" name="Picture"/>
             <a:graphic>
               <a:graphicData uri="http://schemas.openxmlformats.org/drawingml/2006/picture">
                 <pic:pic>
                   <pic:nvPicPr>
-                    <pic:cNvPr descr="img/funcionesPrincipales.png" id="183" name="Picture"/>
+                    <pic:cNvPr descr="img/funcionesPrincipales.png" id="188" name="Picture"/>
                     <pic:cNvPicPr>
                       <a:picLocks noChangeArrowheads="1" noChangeAspect="1"/>
                     </pic:cNvPicPr>
                   </pic:nvPicPr>
                   <pic:blipFill>
-                    <a:blip r:embed="rId181"/>
+                    <a:blip r:embed="rId186"/>
                     <a:stretch>
                       <a:fillRect/>
                     </a:stretch>
@@ -6277,7 +6183,7 @@
       <w:pPr>
         <w:numPr>
           <w:ilvl w:val="0"/>
-          <w:numId w:val="1058"/>
+          <w:numId w:val="1054"/>
         </w:numPr>
         <w:pStyle w:val="Compact"/>
       </w:pPr>
@@ -6304,18 +6210,18 @@
           <wp:inline>
             <wp:extent cx="5334000" cy="1536571"/>
             <wp:effectExtent b="0" l="0" r="0" t="0"/>
-            <wp:docPr descr="Imagen de cómo se ven las opciones de menú" title="" id="185" name="Picture"/>
+            <wp:docPr descr="Imagen de cómo se ven las opciones de menú" title="" id="190" name="Picture"/>
             <a:graphic>
               <a:graphicData uri="http://schemas.openxmlformats.org/drawingml/2006/picture">
                 <pic:pic>
                   <pic:nvPicPr>
-                    <pic:cNvPr descr="img/opciones.png" id="186" name="Picture"/>
+                    <pic:cNvPr descr="img/opciones.png" id="191" name="Picture"/>
                     <pic:cNvPicPr>
                       <a:picLocks noChangeArrowheads="1" noChangeAspect="1"/>
                     </pic:cNvPicPr>
                   </pic:nvPicPr>
                   <pic:blipFill>
-                    <a:blip r:embed="rId184"/>
+                    <a:blip r:embed="rId189"/>
                     <a:stretch>
                       <a:fillRect/>
                     </a:stretch>
@@ -6354,7 +6260,7 @@
       <w:pPr>
         <w:numPr>
           <w:ilvl w:val="0"/>
-          <w:numId w:val="1059"/>
+          <w:numId w:val="1055"/>
         </w:numPr>
         <w:pStyle w:val="Compact"/>
       </w:pPr>
@@ -6381,18 +6287,18 @@
           <wp:inline>
             <wp:extent cx="4706753" cy="2396690"/>
             <wp:effectExtent b="0" l="0" r="0" t="0"/>
-            <wp:docPr descr="Imagen de cómo se ve el menú" title="" id="188" name="Picture"/>
+            <wp:docPr descr="Imagen de cómo se ve el menú" title="" id="193" name="Picture"/>
             <a:graphic>
               <a:graphicData uri="http://schemas.openxmlformats.org/drawingml/2006/picture">
                 <pic:pic>
                   <pic:nvPicPr>
-                    <pic:cNvPr descr="img/menu.png" id="189" name="Picture"/>
+                    <pic:cNvPr descr="img/menu.png" id="194" name="Picture"/>
                     <pic:cNvPicPr>
                       <a:picLocks noChangeArrowheads="1" noChangeAspect="1"/>
                     </pic:cNvPicPr>
                   </pic:nvPicPr>
                   <pic:blipFill>
-                    <a:blip r:embed="rId187"/>
+                    <a:blip r:embed="rId192"/>
                     <a:stretch>
                       <a:fillRect/>
                     </a:stretch>
@@ -6435,7 +6341,7 @@
         <w:t xml:space="preserve">Si se desea contribuir al proyecto se debe seguir esta estructura y tener en cuenta que se debe comentar el código para que se pueda entender lo que se está haciendo. Además, el código está comentado en las partes más complicadas de entender, por lo que se debe seguir el mismo estilo de comentarios.</w:t>
       </w:r>
     </w:p>
-    <w:bookmarkStart w:id="265" w:name="excel"/>
+    <w:bookmarkStart w:id="270" w:name="excel"/>
     <w:p>
       <w:pPr>
         <w:pStyle w:val="Heading3"/>
@@ -6486,7 +6392,7 @@
       <w:pPr>
         <w:numPr>
           <w:ilvl w:val="0"/>
-          <w:numId w:val="1060"/>
+          <w:numId w:val="1056"/>
         </w:numPr>
         <w:pStyle w:val="Compact"/>
       </w:pPr>
@@ -6518,18 +6424,18 @@
           <wp:inline>
             <wp:extent cx="5178391" cy="2656572"/>
             <wp:effectExtent b="0" l="0" r="0" t="0"/>
-            <wp:docPr descr="Eliminar hoja OPP" title="" id="191" name="Picture"/>
+            <wp:docPr descr="Eliminar hoja OPP" title="" id="196" name="Picture"/>
             <a:graphic>
               <a:graphicData uri="http://schemas.openxmlformats.org/drawingml/2006/picture">
                 <pic:pic>
                   <pic:nvPicPr>
-                    <pic:cNvPr descr="img/macroOPP1.png" id="192" name="Picture"/>
+                    <pic:cNvPr descr="img/macroOPP1.png" id="197" name="Picture"/>
                     <pic:cNvPicPr>
                       <a:picLocks noChangeArrowheads="1" noChangeAspect="1"/>
                     </pic:cNvPicPr>
                   </pic:nvPicPr>
                   <pic:blipFill>
-                    <a:blip r:embed="rId190"/>
+                    <a:blip r:embed="rId195"/>
                     <a:stretch>
                       <a:fillRect/>
                     </a:stretch>
@@ -6568,7 +6474,7 @@
       <w:pPr>
         <w:numPr>
           <w:ilvl w:val="0"/>
-          <w:numId w:val="1061"/>
+          <w:numId w:val="1057"/>
         </w:numPr>
         <w:pStyle w:val="Compact"/>
       </w:pPr>
@@ -6585,18 +6491,18 @@
           <wp:inline>
             <wp:extent cx="5245768" cy="3031957"/>
             <wp:effectExtent b="0" l="0" r="0" t="0"/>
-            <wp:docPr descr="Traer hoja OPP" title="" id="194" name="Picture"/>
+            <wp:docPr descr="Traer hoja OPP" title="" id="199" name="Picture"/>
             <a:graphic>
               <a:graphicData uri="http://schemas.openxmlformats.org/drawingml/2006/picture">
                 <pic:pic>
                   <pic:nvPicPr>
-                    <pic:cNvPr descr="img/macroOPP2.png" id="195" name="Picture"/>
+                    <pic:cNvPr descr="img/macroOPP2.png" id="200" name="Picture"/>
                     <pic:cNvPicPr>
                       <a:picLocks noChangeArrowheads="1" noChangeAspect="1"/>
                     </pic:cNvPicPr>
                   </pic:nvPicPr>
                   <pic:blipFill>
-                    <a:blip r:embed="rId193"/>
+                    <a:blip r:embed="rId198"/>
                     <a:stretch>
                       <a:fillRect/>
                     </a:stretch>
@@ -6635,7 +6541,7 @@
       <w:pPr>
         <w:numPr>
           <w:ilvl w:val="0"/>
-          <w:numId w:val="1062"/>
+          <w:numId w:val="1058"/>
         </w:numPr>
         <w:pStyle w:val="Compact"/>
       </w:pPr>
@@ -6652,18 +6558,18 @@
           <wp:inline>
             <wp:extent cx="5334000" cy="2654279"/>
             <wp:effectExtent b="0" l="0" r="0" t="0"/>
-            <wp:docPr descr="Definir tabla OPP" title="" id="197" name="Picture"/>
+            <wp:docPr descr="Definir tabla OPP" title="" id="202" name="Picture"/>
             <a:graphic>
               <a:graphicData uri="http://schemas.openxmlformats.org/drawingml/2006/picture">
                 <pic:pic>
                   <pic:nvPicPr>
-                    <pic:cNvPr descr="img/macroOPP3.png" id="198" name="Picture"/>
+                    <pic:cNvPr descr="img/macroOPP3.png" id="203" name="Picture"/>
                     <pic:cNvPicPr>
                       <a:picLocks noChangeArrowheads="1" noChangeAspect="1"/>
                     </pic:cNvPicPr>
                   </pic:nvPicPr>
                   <pic:blipFill>
-                    <a:blip r:embed="rId196"/>
+                    <a:blip r:embed="rId201"/>
                     <a:stretch>
                       <a:fillRect/>
                     </a:stretch>
@@ -6702,7 +6608,7 @@
       <w:pPr>
         <w:numPr>
           <w:ilvl w:val="0"/>
-          <w:numId w:val="1063"/>
+          <w:numId w:val="1059"/>
         </w:numPr>
         <w:pStyle w:val="Compact"/>
       </w:pPr>
@@ -6737,18 +6643,18 @@
           <wp:inline>
             <wp:extent cx="5334000" cy="1221848"/>
             <wp:effectExtent b="0" l="0" r="0" t="0"/>
-            <wp:docPr descr="Definir columnas OPP fecha" title="" id="200" name="Picture"/>
+            <wp:docPr descr="Definir columnas OPP fecha" title="" id="205" name="Picture"/>
             <a:graphic>
               <a:graphicData uri="http://schemas.openxmlformats.org/drawingml/2006/picture">
                 <pic:pic>
                   <pic:nvPicPr>
-                    <pic:cNvPr descr="img/macroOPP4.png" id="201" name="Picture"/>
+                    <pic:cNvPr descr="img/macroOPP4.png" id="206" name="Picture"/>
                     <pic:cNvPicPr>
                       <a:picLocks noChangeArrowheads="1" noChangeAspect="1"/>
                     </pic:cNvPicPr>
                   </pic:nvPicPr>
                   <pic:blipFill>
-                    <a:blip r:embed="rId199"/>
+                    <a:blip r:embed="rId204"/>
                     <a:stretch>
                       <a:fillRect/>
                     </a:stretch>
@@ -6787,7 +6693,7 @@
       <w:pPr>
         <w:numPr>
           <w:ilvl w:val="0"/>
-          <w:numId w:val="1064"/>
+          <w:numId w:val="1060"/>
         </w:numPr>
         <w:pStyle w:val="Compact"/>
       </w:pPr>
@@ -6804,18 +6710,18 @@
           <wp:inline>
             <wp:extent cx="3869355" cy="625642"/>
             <wp:effectExtent b="0" l="0" r="0" t="0"/>
-            <wp:docPr descr="Actualizar tablas OPP" title="" id="203" name="Picture"/>
+            <wp:docPr descr="Actualizar tablas OPP" title="" id="208" name="Picture"/>
             <a:graphic>
               <a:graphicData uri="http://schemas.openxmlformats.org/drawingml/2006/picture">
                 <pic:pic>
                   <pic:nvPicPr>
-                    <pic:cNvPr descr="img/macroGuardar.png" id="204" name="Picture"/>
+                    <pic:cNvPr descr="img/macroGuardar.png" id="209" name="Picture"/>
                     <pic:cNvPicPr>
                       <a:picLocks noChangeArrowheads="1" noChangeAspect="1"/>
                     </pic:cNvPicPr>
                   </pic:nvPicPr>
                   <pic:blipFill>
-                    <a:blip r:embed="rId202"/>
+                    <a:blip r:embed="rId207"/>
                     <a:stretch>
                       <a:fillRect/>
                     </a:stretch>
@@ -6874,7 +6780,7 @@
       <w:pPr>
         <w:numPr>
           <w:ilvl w:val="0"/>
-          <w:numId w:val="1065"/>
+          <w:numId w:val="1061"/>
         </w:numPr>
         <w:pStyle w:val="Compact"/>
       </w:pPr>
@@ -6906,18 +6812,18 @@
           <wp:inline>
             <wp:extent cx="5334000" cy="3120957"/>
             <wp:effectExtent b="0" l="0" r="0" t="0"/>
-            <wp:docPr descr="Eliminar hoja Backlog" title="" id="206" name="Picture"/>
+            <wp:docPr descr="Eliminar hoja Backlog" title="" id="211" name="Picture"/>
             <a:graphic>
               <a:graphicData uri="http://schemas.openxmlformats.org/drawingml/2006/picture">
                 <pic:pic>
                   <pic:nvPicPr>
-                    <pic:cNvPr descr="img/macroBL1.png" id="207" name="Picture"/>
+                    <pic:cNvPr descr="img/macroBL1.png" id="212" name="Picture"/>
                     <pic:cNvPicPr>
                       <a:picLocks noChangeArrowheads="1" noChangeAspect="1"/>
                     </pic:cNvPicPr>
                   </pic:nvPicPr>
                   <pic:blipFill>
-                    <a:blip r:embed="rId205"/>
+                    <a:blip r:embed="rId210"/>
                     <a:stretch>
                       <a:fillRect/>
                     </a:stretch>
@@ -6956,7 +6862,7 @@
       <w:pPr>
         <w:numPr>
           <w:ilvl w:val="0"/>
-          <w:numId w:val="1066"/>
+          <w:numId w:val="1062"/>
         </w:numPr>
         <w:pStyle w:val="Compact"/>
       </w:pPr>
@@ -6973,18 +6879,18 @@
           <wp:inline>
             <wp:extent cx="5334000" cy="3024986"/>
             <wp:effectExtent b="0" l="0" r="0" t="0"/>
-            <wp:docPr descr="Traer hoja Backlog" title="" id="209" name="Picture"/>
+            <wp:docPr descr="Traer hoja Backlog" title="" id="214" name="Picture"/>
             <a:graphic>
               <a:graphicData uri="http://schemas.openxmlformats.org/drawingml/2006/picture">
                 <pic:pic>
                   <pic:nvPicPr>
-                    <pic:cNvPr descr="img/macroBL2.png" id="210" name="Picture"/>
+                    <pic:cNvPr descr="img/macroBL2.png" id="215" name="Picture"/>
                     <pic:cNvPicPr>
                       <a:picLocks noChangeArrowheads="1" noChangeAspect="1"/>
                     </pic:cNvPicPr>
                   </pic:nvPicPr>
                   <pic:blipFill>
-                    <a:blip r:embed="rId208"/>
+                    <a:blip r:embed="rId213"/>
                     <a:stretch>
                       <a:fillRect/>
                     </a:stretch>
@@ -7023,7 +6929,7 @@
       <w:pPr>
         <w:numPr>
           <w:ilvl w:val="0"/>
-          <w:numId w:val="1067"/>
+          <w:numId w:val="1063"/>
         </w:numPr>
         <w:pStyle w:val="Compact"/>
       </w:pPr>
@@ -7040,18 +6946,18 @@
           <wp:inline>
             <wp:extent cx="5334000" cy="2345570"/>
             <wp:effectExtent b="0" l="0" r="0" t="0"/>
-            <wp:docPr descr="Definir tabla Backlog" title="" id="212" name="Picture"/>
+            <wp:docPr descr="Definir tabla Backlog" title="" id="217" name="Picture"/>
             <a:graphic>
               <a:graphicData uri="http://schemas.openxmlformats.org/drawingml/2006/picture">
                 <pic:pic>
                   <pic:nvPicPr>
-                    <pic:cNvPr descr="img/macroBL3.png" id="213" name="Picture"/>
+                    <pic:cNvPr descr="img/macroBL3.png" id="218" name="Picture"/>
                     <pic:cNvPicPr>
                       <a:picLocks noChangeArrowheads="1" noChangeAspect="1"/>
                     </pic:cNvPicPr>
                   </pic:nvPicPr>
                   <pic:blipFill>
-                    <a:blip r:embed="rId211"/>
+                    <a:blip r:embed="rId216"/>
                     <a:stretch>
                       <a:fillRect/>
                     </a:stretch>
@@ -7090,7 +6996,7 @@
       <w:pPr>
         <w:numPr>
           <w:ilvl w:val="0"/>
-          <w:numId w:val="1068"/>
+          <w:numId w:val="1064"/>
         </w:numPr>
         <w:pStyle w:val="Compact"/>
       </w:pPr>
@@ -7125,18 +7031,18 @@
           <wp:inline>
             <wp:extent cx="5334000" cy="3030507"/>
             <wp:effectExtent b="0" l="0" r="0" t="0"/>
-            <wp:docPr descr="Definir columnas Backlog fecha" title="" id="215" name="Picture"/>
+            <wp:docPr descr="Definir columnas Backlog fecha" title="" id="220" name="Picture"/>
             <a:graphic>
               <a:graphicData uri="http://schemas.openxmlformats.org/drawingml/2006/picture">
                 <pic:pic>
                   <pic:nvPicPr>
-                    <pic:cNvPr descr="img/macroBL4.png" id="216" name="Picture"/>
+                    <pic:cNvPr descr="img/macroBL4.png" id="221" name="Picture"/>
                     <pic:cNvPicPr>
                       <a:picLocks noChangeArrowheads="1" noChangeAspect="1"/>
                     </pic:cNvPicPr>
                   </pic:nvPicPr>
                   <pic:blipFill>
-                    <a:blip r:embed="rId214"/>
+                    <a:blip r:embed="rId219"/>
                     <a:stretch>
                       <a:fillRect/>
                     </a:stretch>
@@ -7175,7 +7081,7 @@
       <w:pPr>
         <w:numPr>
           <w:ilvl w:val="0"/>
-          <w:numId w:val="1069"/>
+          <w:numId w:val="1065"/>
         </w:numPr>
         <w:pStyle w:val="Compact"/>
       </w:pPr>
@@ -7192,18 +7098,18 @@
           <wp:inline>
             <wp:extent cx="3869355" cy="625642"/>
             <wp:effectExtent b="0" l="0" r="0" t="0"/>
-            <wp:docPr descr="Actualizar tablas Backlog" title="" id="217" name="Picture"/>
+            <wp:docPr descr="Actualizar tablas Backlog" title="" id="222" name="Picture"/>
             <a:graphic>
               <a:graphicData uri="http://schemas.openxmlformats.org/drawingml/2006/picture">
                 <pic:pic>
                   <pic:nvPicPr>
-                    <pic:cNvPr descr="img/macroGuardar.png" id="218" name="Picture"/>
+                    <pic:cNvPr descr="img/macroGuardar.png" id="223" name="Picture"/>
                     <pic:cNvPicPr>
                       <a:picLocks noChangeArrowheads="1" noChangeAspect="1"/>
                     </pic:cNvPicPr>
                   </pic:nvPicPr>
                   <pic:blipFill>
-                    <a:blip r:embed="rId202"/>
+                    <a:blip r:embed="rId207"/>
                     <a:stretch>
                       <a:fillRect/>
                     </a:stretch>
@@ -7262,7 +7168,7 @@
       <w:pPr>
         <w:numPr>
           <w:ilvl w:val="0"/>
-          <w:numId w:val="1070"/>
+          <w:numId w:val="1066"/>
         </w:numPr>
         <w:pStyle w:val="Compact"/>
       </w:pPr>
@@ -7294,18 +7200,18 @@
           <wp:inline>
             <wp:extent cx="5334000" cy="3040103"/>
             <wp:effectExtent b="0" l="0" r="0" t="0"/>
-            <wp:docPr descr="Eliminar hoja Account Plan" title="" id="220" name="Picture"/>
+            <wp:docPr descr="Eliminar hoja Account Plan" title="" id="225" name="Picture"/>
             <a:graphic>
               <a:graphicData uri="http://schemas.openxmlformats.org/drawingml/2006/picture">
                 <pic:pic>
                   <pic:nvPicPr>
-                    <pic:cNvPr descr="img/macroAC1.png" id="221" name="Picture"/>
+                    <pic:cNvPr descr="img/macroAC1.png" id="226" name="Picture"/>
                     <pic:cNvPicPr>
                       <a:picLocks noChangeArrowheads="1" noChangeAspect="1"/>
                     </pic:cNvPicPr>
                   </pic:nvPicPr>
                   <pic:blipFill>
-                    <a:blip r:embed="rId219"/>
+                    <a:blip r:embed="rId224"/>
                     <a:stretch>
                       <a:fillRect/>
                     </a:stretch>
@@ -7344,7 +7250,7 @@
       <w:pPr>
         <w:numPr>
           <w:ilvl w:val="0"/>
-          <w:numId w:val="1071"/>
+          <w:numId w:val="1067"/>
         </w:numPr>
         <w:pStyle w:val="Compact"/>
       </w:pPr>
@@ -7361,18 +7267,18 @@
           <wp:inline>
             <wp:extent cx="5334000" cy="2531962"/>
             <wp:effectExtent b="0" l="0" r="0" t="0"/>
-            <wp:docPr descr="Traer hoja Account Plan" title="" id="223" name="Picture"/>
+            <wp:docPr descr="Traer hoja Account Plan" title="" id="228" name="Picture"/>
             <a:graphic>
               <a:graphicData uri="http://schemas.openxmlformats.org/drawingml/2006/picture">
                 <pic:pic>
                   <pic:nvPicPr>
-                    <pic:cNvPr descr="img/macroAC2.png" id="224" name="Picture"/>
+                    <pic:cNvPr descr="img/macroAC2.png" id="229" name="Picture"/>
                     <pic:cNvPicPr>
                       <a:picLocks noChangeArrowheads="1" noChangeAspect="1"/>
                     </pic:cNvPicPr>
                   </pic:nvPicPr>
                   <pic:blipFill>
-                    <a:blip r:embed="rId222"/>
+                    <a:blip r:embed="rId227"/>
                     <a:stretch>
                       <a:fillRect/>
                     </a:stretch>
@@ -7411,7 +7317,7 @@
       <w:pPr>
         <w:numPr>
           <w:ilvl w:val="0"/>
-          <w:numId w:val="1072"/>
+          <w:numId w:val="1068"/>
         </w:numPr>
         <w:pStyle w:val="Compact"/>
       </w:pPr>
@@ -7428,18 +7334,18 @@
           <wp:inline>
             <wp:extent cx="5334000" cy="2804651"/>
             <wp:effectExtent b="0" l="0" r="0" t="0"/>
-            <wp:docPr descr="Definir tabla Account Plan" title="" id="226" name="Picture"/>
+            <wp:docPr descr="Definir tabla Account Plan" title="" id="231" name="Picture"/>
             <a:graphic>
               <a:graphicData uri="http://schemas.openxmlformats.org/drawingml/2006/picture">
                 <pic:pic>
                   <pic:nvPicPr>
-                    <pic:cNvPr descr="img/macroAC3.png" id="227" name="Picture"/>
+                    <pic:cNvPr descr="img/macroAC3.png" id="232" name="Picture"/>
                     <pic:cNvPicPr>
                       <a:picLocks noChangeArrowheads="1" noChangeAspect="1"/>
                     </pic:cNvPicPr>
                   </pic:nvPicPr>
                   <pic:blipFill>
-                    <a:blip r:embed="rId225"/>
+                    <a:blip r:embed="rId230"/>
                     <a:stretch>
                       <a:fillRect/>
                     </a:stretch>
@@ -7478,7 +7384,7 @@
       <w:pPr>
         <w:numPr>
           <w:ilvl w:val="0"/>
-          <w:numId w:val="1073"/>
+          <w:numId w:val="1069"/>
         </w:numPr>
         <w:pStyle w:val="Compact"/>
       </w:pPr>
@@ -7495,18 +7401,18 @@
           <wp:inline>
             <wp:extent cx="3869355" cy="625642"/>
             <wp:effectExtent b="0" l="0" r="0" t="0"/>
-            <wp:docPr descr="Actualizar tablas Account Plan" title="" id="228" name="Picture"/>
+            <wp:docPr descr="Actualizar tablas Account Plan" title="" id="233" name="Picture"/>
             <a:graphic>
               <a:graphicData uri="http://schemas.openxmlformats.org/drawingml/2006/picture">
                 <pic:pic>
                   <pic:nvPicPr>
-                    <pic:cNvPr descr="img/macroGuardar.png" id="229" name="Picture"/>
+                    <pic:cNvPr descr="img/macroGuardar.png" id="234" name="Picture"/>
                     <pic:cNvPicPr>
                       <a:picLocks noChangeArrowheads="1" noChangeAspect="1"/>
                     </pic:cNvPicPr>
                   </pic:nvPicPr>
                   <pic:blipFill>
-                    <a:blip r:embed="rId202"/>
+                    <a:blip r:embed="rId207"/>
                     <a:stretch>
                       <a:fillRect/>
                     </a:stretch>
@@ -7565,7 +7471,7 @@
       <w:pPr>
         <w:numPr>
           <w:ilvl w:val="0"/>
-          <w:numId w:val="1074"/>
+          <w:numId w:val="1070"/>
         </w:numPr>
       </w:pPr>
       <w:r>
@@ -7576,7 +7482,7 @@
       <w:pPr>
         <w:numPr>
           <w:ilvl w:val="0"/>
-          <w:numId w:val="1074"/>
+          <w:numId w:val="1070"/>
         </w:numPr>
       </w:pPr>
       <w:r>
@@ -7592,18 +7498,18 @@
           <wp:inline>
             <wp:extent cx="3869355" cy="625642"/>
             <wp:effectExtent b="0" l="0" r="0" t="0"/>
-            <wp:docPr descr="Actualizar tablas dinámicas" title="" id="230" name="Picture"/>
+            <wp:docPr descr="Actualizar tablas dinámicas" title="" id="235" name="Picture"/>
             <a:graphic>
               <a:graphicData uri="http://schemas.openxmlformats.org/drawingml/2006/picture">
                 <pic:pic>
                   <pic:nvPicPr>
-                    <pic:cNvPr descr="img/macroGuardar.png" id="231" name="Picture"/>
+                    <pic:cNvPr descr="img/macroGuardar.png" id="236" name="Picture"/>
                     <pic:cNvPicPr>
                       <a:picLocks noChangeArrowheads="1" noChangeAspect="1"/>
                     </pic:cNvPicPr>
                   </pic:nvPicPr>
                   <pic:blipFill>
-                    <a:blip r:embed="rId202"/>
+                    <a:blip r:embed="rId207"/>
                     <a:stretch>
                       <a:fillRect/>
                     </a:stretch>
@@ -7665,18 +7571,18 @@
           <wp:inline>
             <wp:extent cx="5334000" cy="1128155"/>
             <wp:effectExtent b="0" l="0" r="0" t="0"/>
-            <wp:docPr descr="Tablas dinámicas" title="" id="233" name="Picture"/>
+            <wp:docPr descr="Tablas dinámicas" title="" id="238" name="Picture"/>
             <a:graphic>
               <a:graphicData uri="http://schemas.openxmlformats.org/drawingml/2006/picture">
                 <pic:pic>
                   <pic:nvPicPr>
-                    <pic:cNvPr descr="img/tablasDinamicas.png" id="234" name="Picture"/>
+                    <pic:cNvPr descr="img/tablasDinamicas.png" id="239" name="Picture"/>
                     <pic:cNvPicPr>
                       <a:picLocks noChangeArrowheads="1" noChangeAspect="1"/>
                     </pic:cNvPicPr>
                   </pic:nvPicPr>
                   <pic:blipFill>
-                    <a:blip r:embed="rId232"/>
+                    <a:blip r:embed="rId237"/>
                     <a:stretch>
                       <a:fillRect/>
                     </a:stretch>
@@ -7819,7 +7725,7 @@
       <w:pPr>
         <w:numPr>
           <w:ilvl w:val="0"/>
-          <w:numId w:val="1075"/>
+          <w:numId w:val="1071"/>
         </w:numPr>
         <w:pStyle w:val="Compact"/>
       </w:pPr>
@@ -7854,18 +7760,18 @@
           <wp:inline>
             <wp:extent cx="5334000" cy="1222716"/>
             <wp:effectExtent b="0" l="0" r="0" t="0"/>
-            <wp:docPr descr="Tabla dinámica general" title="" id="236" name="Picture"/>
+            <wp:docPr descr="Tabla dinámica general" title="" id="241" name="Picture"/>
             <a:graphic>
               <a:graphicData uri="http://schemas.openxmlformats.org/drawingml/2006/picture">
                 <pic:pic>
                   <pic:nvPicPr>
-                    <pic:cNvPr descr="img/tablaGeneral.png" id="237" name="Picture"/>
+                    <pic:cNvPr descr="img/tablaGeneral.png" id="242" name="Picture"/>
                     <pic:cNvPicPr>
                       <a:picLocks noChangeArrowheads="1" noChangeAspect="1"/>
                     </pic:cNvPicPr>
                   </pic:nvPicPr>
                   <pic:blipFill>
-                    <a:blip r:embed="rId235"/>
+                    <a:blip r:embed="rId240"/>
                     <a:stretch>
                       <a:fillRect/>
                     </a:stretch>
@@ -7904,7 +7810,7 @@
       <w:pPr>
         <w:numPr>
           <w:ilvl w:val="0"/>
-          <w:numId w:val="1076"/>
+          <w:numId w:val="1072"/>
         </w:numPr>
         <w:pStyle w:val="Compact"/>
       </w:pPr>
@@ -7939,18 +7845,18 @@
           <wp:inline>
             <wp:extent cx="5334000" cy="982345"/>
             <wp:effectExtent b="0" l="0" r="0" t="0"/>
-            <wp:docPr descr="Tabla dinámica productos en -" title="" id="239" name="Picture"/>
+            <wp:docPr descr="Tabla dinámica productos en -" title="" id="244" name="Picture"/>
             <a:graphic>
               <a:graphicData uri="http://schemas.openxmlformats.org/drawingml/2006/picture">
                 <pic:pic>
                   <pic:nvPicPr>
-                    <pic:cNvPr descr="img/tablaProductosEn-.png" id="240" name="Picture"/>
+                    <pic:cNvPr descr="img/tablaProductosEn-.png" id="245" name="Picture"/>
                     <pic:cNvPicPr>
                       <a:picLocks noChangeArrowheads="1" noChangeAspect="1"/>
                     </pic:cNvPicPr>
                   </pic:nvPicPr>
                   <pic:blipFill>
-                    <a:blip r:embed="rId238"/>
+                    <a:blip r:embed="rId243"/>
                     <a:stretch>
                       <a:fillRect/>
                     </a:stretch>
@@ -7989,7 +7895,7 @@
       <w:pPr>
         <w:numPr>
           <w:ilvl w:val="0"/>
-          <w:numId w:val="1077"/>
+          <w:numId w:val="1073"/>
         </w:numPr>
         <w:pStyle w:val="Compact"/>
       </w:pPr>
@@ -8024,18 +7930,18 @@
           <wp:inline>
             <wp:extent cx="5334000" cy="1762039"/>
             <wp:effectExtent b="0" l="0" r="0" t="0"/>
-            <wp:docPr descr="Tabla dinámica productos en $0" title="" id="242" name="Picture"/>
+            <wp:docPr descr="Tabla dinámica productos en $0" title="" id="247" name="Picture"/>
             <a:graphic>
               <a:graphicData uri="http://schemas.openxmlformats.org/drawingml/2006/picture">
                 <pic:pic>
                   <pic:nvPicPr>
-                    <pic:cNvPr descr="img/tablaProductosEn0.png" id="243" name="Picture"/>
+                    <pic:cNvPr descr="img/tablaProductosEn0.png" id="248" name="Picture"/>
                     <pic:cNvPicPr>
                       <a:picLocks noChangeArrowheads="1" noChangeAspect="1"/>
                     </pic:cNvPicPr>
                   </pic:nvPicPr>
                   <pic:blipFill>
-                    <a:blip r:embed="rId241"/>
+                    <a:blip r:embed="rId246"/>
                     <a:stretch>
                       <a:fillRect/>
                     </a:stretch>
@@ -8074,7 +7980,7 @@
       <w:pPr>
         <w:numPr>
           <w:ilvl w:val="0"/>
-          <w:numId w:val="1078"/>
+          <w:numId w:val="1074"/>
         </w:numPr>
         <w:pStyle w:val="Compact"/>
       </w:pPr>
@@ -8109,18 +8015,18 @@
           <wp:inline>
             <wp:extent cx="5334000" cy="1631517"/>
             <wp:effectExtent b="0" l="0" r="0" t="0"/>
-            <wp:docPr descr="Tabla dinámica oportunidades en $0" title="" id="245" name="Picture"/>
+            <wp:docPr descr="Tabla dinámica oportunidades en $0" title="" id="250" name="Picture"/>
             <a:graphic>
               <a:graphicData uri="http://schemas.openxmlformats.org/drawingml/2006/picture">
                 <pic:pic>
                   <pic:nvPicPr>
-                    <pic:cNvPr descr="img/tablaOportunidadesEn0.png" id="246" name="Picture"/>
+                    <pic:cNvPr descr="img/tablaOportunidadesEn0.png" id="251" name="Picture"/>
                     <pic:cNvPicPr>
                       <a:picLocks noChangeArrowheads="1" noChangeAspect="1"/>
                     </pic:cNvPicPr>
                   </pic:nvPicPr>
                   <pic:blipFill>
-                    <a:blip r:embed="rId244"/>
+                    <a:blip r:embed="rId249"/>
                     <a:stretch>
                       <a:fillRect/>
                     </a:stretch>
@@ -8159,7 +8065,7 @@
       <w:pPr>
         <w:numPr>
           <w:ilvl w:val="0"/>
-          <w:numId w:val="1079"/>
+          <w:numId w:val="1075"/>
         </w:numPr>
         <w:pStyle w:val="Compact"/>
       </w:pPr>
@@ -8194,18 +8100,18 @@
           <wp:inline>
             <wp:extent cx="5334000" cy="1385454"/>
             <wp:effectExtent b="0" l="0" r="0" t="0"/>
-            <wp:docPr descr="Tabla dinámica candidatos fast track" title="" id="248" name="Picture"/>
+            <wp:docPr descr="Tabla dinámica candidatos fast track" title="" id="253" name="Picture"/>
             <a:graphic>
               <a:graphicData uri="http://schemas.openxmlformats.org/drawingml/2006/picture">
                 <pic:pic>
                   <pic:nvPicPr>
-                    <pic:cNvPr descr="img/tablaFastTrack.png" id="249" name="Picture"/>
+                    <pic:cNvPr descr="img/tablaFastTrack.png" id="254" name="Picture"/>
                     <pic:cNvPicPr>
                       <a:picLocks noChangeArrowheads="1" noChangeAspect="1"/>
                     </pic:cNvPicPr>
                   </pic:nvPicPr>
                   <pic:blipFill>
-                    <a:blip r:embed="rId247"/>
+                    <a:blip r:embed="rId252"/>
                     <a:stretch>
                       <a:fillRect/>
                     </a:stretch>
@@ -8244,7 +8150,7 @@
       <w:pPr>
         <w:numPr>
           <w:ilvl w:val="0"/>
-          <w:numId w:val="1080"/>
+          <w:numId w:val="1076"/>
         </w:numPr>
         <w:pStyle w:val="Compact"/>
       </w:pPr>
@@ -8279,18 +8185,18 @@
           <wp:inline>
             <wp:extent cx="5334000" cy="1232838"/>
             <wp:effectExtent b="0" l="0" r="0" t="0"/>
-            <wp:docPr descr="Tabla dinámica oportunidades próximas a vencer" title="" id="251" name="Picture"/>
+            <wp:docPr descr="Tabla dinámica oportunidades próximas a vencer" title="" id="256" name="Picture"/>
             <a:graphic>
               <a:graphicData uri="http://schemas.openxmlformats.org/drawingml/2006/picture">
                 <pic:pic>
                   <pic:nvPicPr>
-                    <pic:cNvPr descr="img/tablaProximasAVencer.png" id="252" name="Picture"/>
+                    <pic:cNvPr descr="img/tablaProximasAVencer.png" id="257" name="Picture"/>
                     <pic:cNvPicPr>
                       <a:picLocks noChangeArrowheads="1" noChangeAspect="1"/>
                     </pic:cNvPicPr>
                   </pic:nvPicPr>
                   <pic:blipFill>
-                    <a:blip r:embed="rId250"/>
+                    <a:blip r:embed="rId255"/>
                     <a:stretch>
                       <a:fillRect/>
                     </a:stretch>
@@ -8329,7 +8235,7 @@
       <w:pPr>
         <w:numPr>
           <w:ilvl w:val="0"/>
-          <w:numId w:val="1081"/>
+          <w:numId w:val="1077"/>
         </w:numPr>
         <w:pStyle w:val="Compact"/>
       </w:pPr>
@@ -8364,18 +8270,18 @@
           <wp:inline>
             <wp:extent cx="5334000" cy="1696924"/>
             <wp:effectExtent b="0" l="0" r="0" t="0"/>
-            <wp:docPr descr="Tabla dinámica DRB" title="" id="254" name="Picture"/>
+            <wp:docPr descr="Tabla dinámica DRB" title="" id="259" name="Picture"/>
             <a:graphic>
               <a:graphicData uri="http://schemas.openxmlformats.org/drawingml/2006/picture">
                 <pic:pic>
                   <pic:nvPicPr>
-                    <pic:cNvPr descr="img/tabladrb.png" id="255" name="Picture"/>
+                    <pic:cNvPr descr="img/tabladrb.png" id="260" name="Picture"/>
                     <pic:cNvPicPr>
                       <a:picLocks noChangeArrowheads="1" noChangeAspect="1"/>
                     </pic:cNvPicPr>
                   </pic:nvPicPr>
                   <pic:blipFill>
-                    <a:blip r:embed="rId253"/>
+                    <a:blip r:embed="rId258"/>
                     <a:stretch>
                       <a:fillRect/>
                     </a:stretch>
@@ -8414,7 +8320,7 @@
       <w:pPr>
         <w:numPr>
           <w:ilvl w:val="0"/>
-          <w:numId w:val="1082"/>
+          <w:numId w:val="1078"/>
         </w:numPr>
         <w:pStyle w:val="Compact"/>
       </w:pPr>
@@ -8449,18 +8355,18 @@
           <wp:inline>
             <wp:extent cx="5334000" cy="1490382"/>
             <wp:effectExtent b="0" l="0" r="0" t="0"/>
-            <wp:docPr descr="Tabla dinámica backlog" title="" id="257" name="Picture"/>
+            <wp:docPr descr="Tabla dinámica backlog" title="" id="262" name="Picture"/>
             <a:graphic>
               <a:graphicData uri="http://schemas.openxmlformats.org/drawingml/2006/picture">
                 <pic:pic>
                   <pic:nvPicPr>
-                    <pic:cNvPr descr="img/tablaBacklog.png" id="258" name="Picture"/>
+                    <pic:cNvPr descr="img/tablaBacklog.png" id="263" name="Picture"/>
                     <pic:cNvPicPr>
                       <a:picLocks noChangeArrowheads="1" noChangeAspect="1"/>
                     </pic:cNvPicPr>
                   </pic:nvPicPr>
                   <pic:blipFill>
-                    <a:blip r:embed="rId256"/>
+                    <a:blip r:embed="rId261"/>
                     <a:stretch>
                       <a:fillRect/>
                     </a:stretch>
@@ -8499,7 +8405,7 @@
       <w:pPr>
         <w:numPr>
           <w:ilvl w:val="0"/>
-          <w:numId w:val="1083"/>
+          <w:numId w:val="1079"/>
         </w:numPr>
         <w:pStyle w:val="Compact"/>
       </w:pPr>
@@ -8534,18 +8440,18 @@
           <wp:inline>
             <wp:extent cx="5334000" cy="1732873"/>
             <wp:effectExtent b="0" l="0" r="0" t="0"/>
-            <wp:docPr descr="Tabla dinámica account plan" title="" id="260" name="Picture"/>
+            <wp:docPr descr="Tabla dinámica account plan" title="" id="265" name="Picture"/>
             <a:graphic>
               <a:graphicData uri="http://schemas.openxmlformats.org/drawingml/2006/picture">
                 <pic:pic>
                   <pic:nvPicPr>
-                    <pic:cNvPr descr="img/tablaAccountPlan.png" id="261" name="Picture"/>
+                    <pic:cNvPr descr="img/tablaAccountPlan.png" id="266" name="Picture"/>
                     <pic:cNvPicPr>
                       <a:picLocks noChangeArrowheads="1" noChangeAspect="1"/>
                     </pic:cNvPicPr>
                   </pic:nvPicPr>
                   <pic:blipFill>
-                    <a:blip r:embed="rId259"/>
+                    <a:blip r:embed="rId264"/>
                     <a:stretch>
                       <a:fillRect/>
                     </a:stretch>
@@ -8584,7 +8490,7 @@
       <w:pPr>
         <w:numPr>
           <w:ilvl w:val="0"/>
-          <w:numId w:val="1084"/>
+          <w:numId w:val="1080"/>
         </w:numPr>
         <w:pStyle w:val="Compact"/>
       </w:pPr>
@@ -8619,18 +8525,18 @@
           <wp:inline>
             <wp:extent cx="5334000" cy="2437306"/>
             <wp:effectExtent b="0" l="0" r="0" t="0"/>
-            <wp:docPr descr="Tabla dinámica SoW" title="" id="263" name="Picture"/>
+            <wp:docPr descr="Tabla dinámica SoW" title="" id="268" name="Picture"/>
             <a:graphic>
               <a:graphicData uri="http://schemas.openxmlformats.org/drawingml/2006/picture">
                 <pic:pic>
                   <pic:nvPicPr>
-                    <pic:cNvPr descr="img/tablaSoW.png" id="264" name="Picture"/>
+                    <pic:cNvPr descr="img/tablaSoW.png" id="269" name="Picture"/>
                     <pic:cNvPicPr>
                       <a:picLocks noChangeArrowheads="1" noChangeAspect="1"/>
                     </pic:cNvPicPr>
                   </pic:nvPicPr>
                   <pic:blipFill>
-                    <a:blip r:embed="rId262"/>
+                    <a:blip r:embed="rId267"/>
                     <a:stretch>
                       <a:fillRect/>
                     </a:stretch>
@@ -8665,10 +8571,9 @@
         <w:t xml:space="preserve">Tabla dinámica SoW</w:t>
       </w:r>
     </w:p>
-    <w:bookmarkEnd w:id="265"/>
-    <w:bookmarkEnd w:id="266"/>
-    <w:bookmarkEnd w:id="267"/>
-    <w:bookmarkStart w:id="289" w:name="solución-de-problemas"/>
+    <w:bookmarkEnd w:id="270"/>
+    <w:bookmarkEnd w:id="271"/>
+    <w:bookmarkStart w:id="290" w:name="solución-de-problemas"/>
     <w:p>
       <w:pPr>
         <w:pStyle w:val="Heading1"/>
@@ -8685,7 +8590,7 @@
         <w:t xml:space="preserve">En el caso de que el problema no se encuentre en esta sección, se solicita contactarme para poder solucionarlo. En mi perfil de GitHub se encuentra mi correo electrónico.</w:t>
       </w:r>
     </w:p>
-    <w:bookmarkStart w:id="268" w:name="errores-comunes"/>
+    <w:bookmarkStart w:id="272" w:name="errores-comunes"/>
     <w:p>
       <w:pPr>
         <w:pStyle w:val="Heading2"/>
@@ -8738,7 +8643,7 @@
       <w:pPr>
         <w:numPr>
           <w:ilvl w:val="0"/>
-          <w:numId w:val="1085"/>
+          <w:numId w:val="1081"/>
         </w:numPr>
         <w:pStyle w:val="Compact"/>
       </w:pPr>
@@ -8750,36 +8655,19 @@
       <w:pPr>
         <w:numPr>
           <w:ilvl w:val="0"/>
-          <w:numId w:val="1085"/>
+          <w:numId w:val="1081"/>
         </w:numPr>
         <w:pStyle w:val="Compact"/>
       </w:pPr>
       <w:r>
-        <w:t xml:space="preserve">Si no funcionan se debe repetir el proceso de</w:t>
-      </w:r>
-      <w:r>
-        <w:t xml:space="preserve"> </w:t>
-      </w:r>
-      <w:hyperlink w:anchor="datajson">
-        <w:r>
-          <w:rPr>
-            <w:rStyle w:val="Hyperlink"/>
-          </w:rPr>
-          <w:t xml:space="preserve">Data.json</w:t>
-        </w:r>
-      </w:hyperlink>
-      <w:r>
-        <w:t xml:space="preserve"> </w:t>
-      </w:r>
-      <w:r>
-        <w:t xml:space="preserve">y comprobar que las coordenadas estén bien configuradas.</w:t>
+        <w:t xml:space="preserve">Si no funcionan se debe repetir el proceso de Antes de empezar para que se vuelvan a guardar las coordenadas.</w:t>
       </w:r>
     </w:p>
     <w:p>
       <w:pPr>
         <w:numPr>
           <w:ilvl w:val="0"/>
-          <w:numId w:val="1085"/>
+          <w:numId w:val="1081"/>
         </w:numPr>
         <w:pStyle w:val="Compact"/>
       </w:pPr>
@@ -8791,7 +8679,7 @@
       <w:pPr>
         <w:numPr>
           <w:ilvl w:val="0"/>
-          <w:numId w:val="1085"/>
+          <w:numId w:val="1081"/>
         </w:numPr>
         <w:pStyle w:val="Compact"/>
       </w:pPr>
@@ -8841,117 +8729,6 @@
           <w:bCs/>
           <w:b/>
         </w:rPr>
-        <w:t xml:space="preserve">No existe dataframe:</w:t>
-      </w:r>
-      <w:r>
-        <w:t xml:space="preserve"> </w:t>
-      </w:r>
-      <w:r>
-        <w:t xml:space="preserve">En el caso de que no exista el dataframe de hoy o de la semana pasada, se debe hacer lo siguiente:</w:t>
-      </w:r>
-    </w:p>
-    <w:p>
-      <w:pPr>
-        <w:numPr>
-          <w:ilvl w:val="0"/>
-          <w:numId w:val="1086"/>
-        </w:numPr>
-        <w:pStyle w:val="Compact"/>
-      </w:pPr>
-      <w:r>
-        <w:t xml:space="preserve">Generar el dataframe del día de hoy si no se ha generado.</w:t>
-      </w:r>
-    </w:p>
-    <w:p>
-      <w:pPr>
-        <w:numPr>
-          <w:ilvl w:val="0"/>
-          <w:numId w:val="1086"/>
-        </w:numPr>
-        <w:pStyle w:val="Compact"/>
-      </w:pPr>
-      <w:r>
-        <w:t xml:space="preserve">Buscar en la carpeta de</w:t>
-      </w:r>
-      <w:r>
-        <w:t xml:space="preserve"> </w:t>
-      </w:r>
-      <w:r>
-        <w:t xml:space="preserve">“</w:t>
-      </w:r>
-      <w:r>
-        <w:t xml:space="preserve">dataframes</w:t>
-      </w:r>
-      <w:r>
-        <w:t xml:space="preserve">”</w:t>
-      </w:r>
-      <w:r>
-        <w:t xml:space="preserve">, en la categoría que aplique (OPP o BL), el archivo que sea más cercano una semana atrás.</w:t>
-      </w:r>
-    </w:p>
-    <w:p>
-      <w:pPr>
-        <w:numPr>
-          <w:ilvl w:val="0"/>
-          <w:numId w:val="1086"/>
-        </w:numPr>
-        <w:pStyle w:val="Compact"/>
-      </w:pPr>
-      <w:r>
-        <w:t xml:space="preserve">Cambiar el nombre de dicho archivo por el que correspondría al de una semana atrás.</w:t>
-      </w:r>
-    </w:p>
-    <w:p>
-      <w:pPr>
-        <w:numPr>
-          <w:ilvl w:val="0"/>
-          <w:numId w:val="1086"/>
-        </w:numPr>
-        <w:pStyle w:val="Compact"/>
-      </w:pPr>
-      <w:r>
-        <w:t xml:space="preserve">Ejecutar la función de</w:t>
-      </w:r>
-      <w:r>
-        <w:t xml:space="preserve"> </w:t>
-      </w:r>
-      <w:r>
-        <w:t xml:space="preserve">“</w:t>
-      </w:r>
-      <w:r>
-        <w:t xml:space="preserve">Mostrar comparación</w:t>
-      </w:r>
-      <w:r>
-        <w:t xml:space="preserve">”</w:t>
-      </w:r>
-      <w:r>
-        <w:t xml:space="preserve"> </w:t>
-      </w:r>
-      <w:r>
-        <w:t xml:space="preserve">para que se pueda comparar el dataframe de hoy con el de la semana pasada.</w:t>
-      </w:r>
-    </w:p>
-    <w:p>
-      <w:pPr>
-        <w:numPr>
-          <w:ilvl w:val="0"/>
-          <w:numId w:val="1086"/>
-        </w:numPr>
-        <w:pStyle w:val="Compact"/>
-      </w:pPr>
-      <w:r>
-        <w:t xml:space="preserve">Si el problema persiste se debe contactar conmigo para poder solucionarlo.</w:t>
-      </w:r>
-    </w:p>
-    <w:p>
-      <w:pPr>
-        <w:pStyle w:val="FirstParagraph"/>
-      </w:pPr>
-      <w:r>
-        <w:rPr>
-          <w:bCs/>
-          <w:b/>
-        </w:rPr>
         <w:t xml:space="preserve">El link no es correcto:</w:t>
       </w:r>
       <w:r>
@@ -9001,7 +8778,7 @@
       <w:pPr>
         <w:numPr>
           <w:ilvl w:val="0"/>
-          <w:numId w:val="1087"/>
+          <w:numId w:val="1082"/>
         </w:numPr>
         <w:pStyle w:val="Compact"/>
       </w:pPr>
@@ -9013,7 +8790,7 @@
       <w:pPr>
         <w:numPr>
           <w:ilvl w:val="1"/>
-          <w:numId w:val="1088"/>
+          <w:numId w:val="1083"/>
         </w:numPr>
         <w:pStyle w:val="Compact"/>
       </w:pPr>
@@ -9040,7 +8817,7 @@
       <w:pPr>
         <w:numPr>
           <w:ilvl w:val="1"/>
-          <w:numId w:val="1088"/>
+          <w:numId w:val="1083"/>
         </w:numPr>
         <w:pStyle w:val="Compact"/>
       </w:pPr>
@@ -9067,7 +8844,7 @@
       <w:pPr>
         <w:numPr>
           <w:ilvl w:val="1"/>
-          <w:numId w:val="1088"/>
+          <w:numId w:val="1083"/>
         </w:numPr>
         <w:pStyle w:val="Compact"/>
       </w:pPr>
@@ -9079,7 +8856,7 @@
       <w:pPr>
         <w:numPr>
           <w:ilvl w:val="0"/>
-          <w:numId w:val="1087"/>
+          <w:numId w:val="1082"/>
         </w:numPr>
         <w:pStyle w:val="Compact"/>
       </w:pPr>
@@ -9091,7 +8868,7 @@
       <w:pPr>
         <w:numPr>
           <w:ilvl w:val="1"/>
-          <w:numId w:val="1089"/>
+          <w:numId w:val="1084"/>
         </w:numPr>
         <w:pStyle w:val="Compact"/>
       </w:pPr>
@@ -9107,8 +8884,8 @@
         <w:t xml:space="preserve">De cualquiera de las dos maneras la solución más sencilla es volver a ejecutar la función.</w:t>
       </w:r>
     </w:p>
-    <w:bookmarkEnd w:id="268"/>
-    <w:bookmarkStart w:id="288" w:name="preguntas-frecuentes"/>
+    <w:bookmarkEnd w:id="272"/>
+    <w:bookmarkStart w:id="289" w:name="preguntas-frecuentes"/>
     <w:p>
       <w:pPr>
         <w:pStyle w:val="Heading2"/>
@@ -9256,7 +9033,7 @@
       <w:r>
         <w:t xml:space="preserve"> </w:t>
       </w:r>
-      <w:hyperlink r:id="rId269">
+      <w:hyperlink r:id="rId273">
         <w:r>
           <w:rPr>
             <w:rStyle w:val="Hyperlink"/>
@@ -9290,7 +9067,7 @@
       <w:r>
         <w:t xml:space="preserve"> </w:t>
       </w:r>
-      <w:hyperlink r:id="rId270">
+      <w:hyperlink r:id="rId274">
         <w:r>
           <w:rPr>
             <w:rStyle w:val="Hyperlink"/>
@@ -9460,18 +9237,18 @@
           <wp:inline>
             <wp:extent cx="5130265" cy="1337911"/>
             <wp:effectExtent b="0" l="0" r="0" t="0"/>
-            <wp:docPr descr="Carpeta con los datos del programa" title="" id="271" name="Picture"/>
+            <wp:docPr descr="Carpeta con los datos del programa" title="" id="275" name="Picture"/>
             <a:graphic>
               <a:graphicData uri="http://schemas.openxmlformats.org/drawingml/2006/picture">
                 <pic:pic>
                   <pic:nvPicPr>
-                    <pic:cNvPr descr="img/carpetaData.png" id="272" name="Picture"/>
+                    <pic:cNvPr descr="img/carpetaData.png" id="276" name="Picture"/>
                     <pic:cNvPicPr>
                       <a:picLocks noChangeArrowheads="1" noChangeAspect="1"/>
                     </pic:cNvPicPr>
                   </pic:nvPicPr>
                   <pic:blipFill>
-                    <a:blip r:embed="rId59"/>
+                    <a:blip r:embed="rId65"/>
                     <a:stretch>
                       <a:fillRect/>
                     </a:stretch>
@@ -9510,7 +9287,7 @@
       <w:pPr>
         <w:numPr>
           <w:ilvl w:val="0"/>
-          <w:numId w:val="1090"/>
+          <w:numId w:val="1085"/>
         </w:numPr>
         <w:pStyle w:val="Compact"/>
       </w:pPr>
@@ -9527,18 +9304,18 @@
           <wp:inline>
             <wp:extent cx="5334000" cy="497607"/>
             <wp:effectExtent b="0" l="0" r="0" t="0"/>
-            <wp:docPr descr="Archivos backlog" title="" id="274" name="Picture"/>
+            <wp:docPr descr="Archivos backlog" title="" id="278" name="Picture"/>
             <a:graphic>
               <a:graphicData uri="http://schemas.openxmlformats.org/drawingml/2006/picture">
                 <pic:pic>
                   <pic:nvPicPr>
-                    <pic:cNvPr descr="img/archivosBL.png" id="275" name="Picture"/>
+                    <pic:cNvPr descr="img/archivosBL.png" id="279" name="Picture"/>
                     <pic:cNvPicPr>
                       <a:picLocks noChangeArrowheads="1" noChangeAspect="1"/>
                     </pic:cNvPicPr>
                   </pic:nvPicPr>
                   <pic:blipFill>
-                    <a:blip r:embed="rId273"/>
+                    <a:blip r:embed="rId277"/>
                     <a:stretch>
                       <a:fillRect/>
                     </a:stretch>
@@ -9577,7 +9354,7 @@
       <w:pPr>
         <w:numPr>
           <w:ilvl w:val="0"/>
-          <w:numId w:val="1091"/>
+          <w:numId w:val="1086"/>
         </w:numPr>
         <w:pStyle w:val="Compact"/>
       </w:pPr>
@@ -9594,18 +9371,18 @@
           <wp:inline>
             <wp:extent cx="5334000" cy="683418"/>
             <wp:effectExtent b="0" l="0" r="0" t="0"/>
-            <wp:docPr descr="Archivos dataframes" title="" id="277" name="Picture"/>
+            <wp:docPr descr="Archivos dataframes" title="" id="281" name="Picture"/>
             <a:graphic>
               <a:graphicData uri="http://schemas.openxmlformats.org/drawingml/2006/picture">
                 <pic:pic>
                   <pic:nvPicPr>
-                    <pic:cNvPr descr="img/archivosDF.png" id="278" name="Picture"/>
+                    <pic:cNvPr descr="img/archivosDF.png" id="282" name="Picture"/>
                     <pic:cNvPicPr>
                       <a:picLocks noChangeArrowheads="1" noChangeAspect="1"/>
                     </pic:cNvPicPr>
                   </pic:nvPicPr>
                   <pic:blipFill>
-                    <a:blip r:embed="rId276"/>
+                    <a:blip r:embed="rId280"/>
                     <a:stretch>
                       <a:fillRect/>
                     </a:stretch>
@@ -9644,7 +9421,7 @@
       <w:pPr>
         <w:numPr>
           <w:ilvl w:val="0"/>
-          <w:numId w:val="1092"/>
+          <w:numId w:val="1087"/>
         </w:numPr>
         <w:pStyle w:val="Compact"/>
       </w:pPr>
@@ -9661,18 +9438,18 @@
           <wp:inline>
             <wp:extent cx="5334000" cy="764426"/>
             <wp:effectExtent b="0" l="0" r="0" t="0"/>
-            <wp:docPr descr="Archivos OPP" title="" id="280" name="Picture"/>
+            <wp:docPr descr="Archivos OPP" title="" id="284" name="Picture"/>
             <a:graphic>
               <a:graphicData uri="http://schemas.openxmlformats.org/drawingml/2006/picture">
                 <pic:pic>
                   <pic:nvPicPr>
-                    <pic:cNvPr descr="img/archivosOPP.png" id="281" name="Picture"/>
+                    <pic:cNvPr descr="img/archivosOPP.png" id="285" name="Picture"/>
                     <pic:cNvPicPr>
                       <a:picLocks noChangeArrowheads="1" noChangeAspect="1"/>
                     </pic:cNvPicPr>
                   </pic:nvPicPr>
                   <pic:blipFill>
-                    <a:blip r:embed="rId279"/>
+                    <a:blip r:embed="rId283"/>
                     <a:stretch>
                       <a:fillRect/>
                     </a:stretch>
@@ -9711,7 +9488,7 @@
       <w:pPr>
         <w:numPr>
           <w:ilvl w:val="0"/>
-          <w:numId w:val="1093"/>
+          <w:numId w:val="1088"/>
         </w:numPr>
         <w:pStyle w:val="Compact"/>
       </w:pPr>
@@ -9728,18 +9505,18 @@
           <wp:inline>
             <wp:extent cx="5334000" cy="886132"/>
             <wp:effectExtent b="0" l="0" r="0" t="0"/>
-            <wp:docPr descr="Archivos plan de cuenta" title="" id="283" name="Picture"/>
+            <wp:docPr descr="Archivos plan de cuenta" title="" id="287" name="Picture"/>
             <a:graphic>
               <a:graphicData uri="http://schemas.openxmlformats.org/drawingml/2006/picture">
                 <pic:pic>
                   <pic:nvPicPr>
-                    <pic:cNvPr descr="img/archivosPC.png" id="284" name="Picture"/>
+                    <pic:cNvPr descr="img/archivosPC.png" id="288" name="Picture"/>
                     <pic:cNvPicPr>
                       <a:picLocks noChangeArrowheads="1" noChangeAspect="1"/>
                     </pic:cNvPicPr>
                   </pic:nvPicPr>
                   <pic:blipFill>
-                    <a:blip r:embed="rId282"/>
+                    <a:blip r:embed="rId286"/>
                     <a:stretch>
                       <a:fillRect/>
                     </a:stretch>
@@ -9774,115 +9551,8 @@
         <w:t xml:space="preserve">Archivos plan de cuenta</w:t>
       </w:r>
     </w:p>
-    <w:p>
-      <w:pPr>
-        <w:pStyle w:val="BodyText"/>
-      </w:pPr>
-      <w:r>
-        <w:rPr>
-          <w:bCs/>
-          <w:b/>
-        </w:rPr>
-        <w:t xml:space="preserve">¿Cómo puedo ver comparaciones si no hice dataframe hace una semana?</w:t>
-      </w:r>
-    </w:p>
-    <w:p>
-      <w:pPr>
-        <w:pStyle w:val="BodyText"/>
-      </w:pPr>
-      <w:r>
-        <w:t xml:space="preserve">Se puede con otro archivo .pkl que se haya creado días antes o después a hace una semana, lo único es cambiar el nombre para que quede correctamente en el código y se pueda comparar.</w:t>
-      </w:r>
-    </w:p>
-    <w:p>
-      <w:pPr>
-        <w:pStyle w:val="CaptionedFigure"/>
-      </w:pPr>
-      <w:r>
-        <w:drawing>
-          <wp:inline>
-            <wp:extent cx="5334000" cy="2416699"/>
-            <wp:effectExtent b="0" l="0" r="0" t="0"/>
-            <wp:docPr descr="Ejemplo de cómo se ven los dataframes" title="" id="286" name="Picture"/>
-            <a:graphic>
-              <a:graphicData uri="http://schemas.openxmlformats.org/drawingml/2006/picture">
-                <pic:pic>
-                  <pic:nvPicPr>
-                    <pic:cNvPr descr="img/dataframes.png" id="287" name="Picture"/>
-                    <pic:cNvPicPr>
-                      <a:picLocks noChangeArrowheads="1" noChangeAspect="1"/>
-                    </pic:cNvPicPr>
-                  </pic:nvPicPr>
-                  <pic:blipFill>
-                    <a:blip r:embed="rId285"/>
-                    <a:stretch>
-                      <a:fillRect/>
-                    </a:stretch>
-                  </pic:blipFill>
-                  <pic:spPr bwMode="auto">
-                    <a:xfrm>
-                      <a:off x="0" y="0"/>
-                      <a:ext cx="5334000" cy="2416699"/>
-                    </a:xfrm>
-                    <a:prstGeom prst="rect">
-                      <a:avLst/>
-                    </a:prstGeom>
-                    <a:noFill/>
-                    <a:ln w="9525">
-                      <a:noFill/>
-                      <a:headEnd/>
-                      <a:tailEnd/>
-                    </a:ln>
-                  </pic:spPr>
-                </pic:pic>
-              </a:graphicData>
-            </a:graphic>
-          </wp:inline>
-        </w:drawing>
-      </w:r>
-    </w:p>
-    <w:p>
-      <w:pPr>
-        <w:pStyle w:val="ImageCaption"/>
-      </w:pPr>
-      <w:r>
-        <w:t xml:space="preserve">Ejemplo de cómo se ven los dataframes</w:t>
-      </w:r>
-    </w:p>
-    <w:bookmarkEnd w:id="288"/>
     <w:bookmarkEnd w:id="289"/>
-    <w:bookmarkStart w:id="291" w:name="licencia"/>
-    <w:p>
-      <w:pPr>
-        <w:pStyle w:val="Heading1"/>
-      </w:pPr>
-      <w:r>
-        <w:t xml:space="preserve">Licencia</w:t>
-      </w:r>
-    </w:p>
-    <w:p>
-      <w:pPr>
-        <w:pStyle w:val="FirstParagraph"/>
-      </w:pPr>
-      <w:r>
-        <w:t xml:space="preserve">Este proyecto está bajo la licencia de MIT License, se puede utilizar para cualquier fin, pero se debe dar crédito al autor original (Ana Maria Riaño Caro). Para más información ver</w:t>
-      </w:r>
-      <w:r>
-        <w:t xml:space="preserve"> </w:t>
-      </w:r>
-      <w:hyperlink r:id="rId290">
-        <w:r>
-          <w:rPr>
-            <w:rStyle w:val="Hyperlink"/>
-          </w:rPr>
-          <w:t xml:space="preserve">LICENSE</w:t>
-        </w:r>
-      </w:hyperlink>
-      <w:r>
-        <w:t xml:space="preserve">.</w:t>
-      </w:r>
-    </w:p>
-    <w:bookmarkEnd w:id="291"/>
+    <w:bookmarkEnd w:id="290"/>
     <w:sectPr/>
   </w:body>
 </w:document>
@@ -10946,9 +10616,42 @@
     <w:abstractNumId w:val="991"/>
   </w:num>
   <w:num w:numId="1010">
+    <w:abstractNumId w:val="99411"/>
+    <w:lvlOverride w:ilvl="0">
+      <w:startOverride w:val="1"/>
+    </w:lvlOverride>
+    <w:lvlOverride w:ilvl="1">
+      <w:startOverride w:val="1"/>
+    </w:lvlOverride>
+    <w:lvlOverride w:ilvl="2">
+      <w:startOverride w:val="1"/>
+    </w:lvlOverride>
+    <w:lvlOverride w:ilvl="3">
+      <w:startOverride w:val="1"/>
+    </w:lvlOverride>
+    <w:lvlOverride w:ilvl="4">
+      <w:startOverride w:val="1"/>
+    </w:lvlOverride>
+    <w:lvlOverride w:ilvl="5">
+      <w:startOverride w:val="1"/>
+    </w:lvlOverride>
+    <w:lvlOverride w:ilvl="6">
+      <w:startOverride w:val="1"/>
+    </w:lvlOverride>
+    <w:lvlOverride w:ilvl="7">
+      <w:startOverride w:val="1"/>
+    </w:lvlOverride>
+    <w:lvlOverride w:ilvl="8">
+      <w:startOverride w:val="1"/>
+    </w:lvlOverride>
+  </w:num>
+  <w:num w:numId="1011">
     <w:abstractNumId w:val="991"/>
   </w:num>
-  <w:num w:numId="1011">
+  <w:num w:numId="1012">
+    <w:abstractNumId w:val="991"/>
+  </w:num>
+  <w:num w:numId="1013">
     <w:abstractNumId w:val="99411"/>
     <w:lvlOverride w:ilvl="0">
       <w:startOverride w:val="1"/>
@@ -10977,39 +10680,6 @@
     <w:lvlOverride w:ilvl="8">
       <w:startOverride w:val="1"/>
     </w:lvlOverride>
-  </w:num>
-  <w:num w:numId="1012">
-    <w:abstractNumId w:val="99411"/>
-    <w:lvlOverride w:ilvl="0">
-      <w:startOverride w:val="1"/>
-    </w:lvlOverride>
-    <w:lvlOverride w:ilvl="1">
-      <w:startOverride w:val="1"/>
-    </w:lvlOverride>
-    <w:lvlOverride w:ilvl="2">
-      <w:startOverride w:val="1"/>
-    </w:lvlOverride>
-    <w:lvlOverride w:ilvl="3">
-      <w:startOverride w:val="1"/>
-    </w:lvlOverride>
-    <w:lvlOverride w:ilvl="4">
-      <w:startOverride w:val="1"/>
-    </w:lvlOverride>
-    <w:lvlOverride w:ilvl="5">
-      <w:startOverride w:val="1"/>
-    </w:lvlOverride>
-    <w:lvlOverride w:ilvl="6">
-      <w:startOverride w:val="1"/>
-    </w:lvlOverride>
-    <w:lvlOverride w:ilvl="7">
-      <w:startOverride w:val="1"/>
-    </w:lvlOverride>
-    <w:lvlOverride w:ilvl="8">
-      <w:startOverride w:val="1"/>
-    </w:lvlOverride>
-  </w:num>
-  <w:num w:numId="1013">
-    <w:abstractNumId w:val="991"/>
   </w:num>
   <w:num w:numId="1014">
     <w:abstractNumId w:val="991"/>
@@ -11075,39 +10745,36 @@
     </w:lvlOverride>
   </w:num>
   <w:num w:numId="1017">
-    <w:abstractNumId w:val="991"/>
+    <w:abstractNumId w:val="99411"/>
+    <w:lvlOverride w:ilvl="0">
+      <w:startOverride w:val="1"/>
+    </w:lvlOverride>
+    <w:lvlOverride w:ilvl="1">
+      <w:startOverride w:val="1"/>
+    </w:lvlOverride>
+    <w:lvlOverride w:ilvl="2">
+      <w:startOverride w:val="1"/>
+    </w:lvlOverride>
+    <w:lvlOverride w:ilvl="3">
+      <w:startOverride w:val="1"/>
+    </w:lvlOverride>
+    <w:lvlOverride w:ilvl="4">
+      <w:startOverride w:val="1"/>
+    </w:lvlOverride>
+    <w:lvlOverride w:ilvl="5">
+      <w:startOverride w:val="1"/>
+    </w:lvlOverride>
+    <w:lvlOverride w:ilvl="6">
+      <w:startOverride w:val="1"/>
+    </w:lvlOverride>
+    <w:lvlOverride w:ilvl="7">
+      <w:startOverride w:val="1"/>
+    </w:lvlOverride>
+    <w:lvlOverride w:ilvl="8">
+      <w:startOverride w:val="1"/>
+    </w:lvlOverride>
   </w:num>
   <w:num w:numId="1018">
-    <w:abstractNumId w:val="99411"/>
-    <w:lvlOverride w:ilvl="0">
-      <w:startOverride w:val="1"/>
-    </w:lvlOverride>
-    <w:lvlOverride w:ilvl="1">
-      <w:startOverride w:val="1"/>
-    </w:lvlOverride>
-    <w:lvlOverride w:ilvl="2">
-      <w:startOverride w:val="1"/>
-    </w:lvlOverride>
-    <w:lvlOverride w:ilvl="3">
-      <w:startOverride w:val="1"/>
-    </w:lvlOverride>
-    <w:lvlOverride w:ilvl="4">
-      <w:startOverride w:val="1"/>
-    </w:lvlOverride>
-    <w:lvlOverride w:ilvl="5">
-      <w:startOverride w:val="1"/>
-    </w:lvlOverride>
-    <w:lvlOverride w:ilvl="6">
-      <w:startOverride w:val="1"/>
-    </w:lvlOverride>
-    <w:lvlOverride w:ilvl="7">
-      <w:startOverride w:val="1"/>
-    </w:lvlOverride>
-    <w:lvlOverride w:ilvl="8">
-      <w:startOverride w:val="1"/>
-    </w:lvlOverride>
-  </w:num>
-  <w:num w:numId="1019">
     <w:abstractNumId w:val="99412"/>
     <w:lvlOverride w:ilvl="0">
       <w:startOverride w:val="2"/>
@@ -11137,67 +10804,7 @@
       <w:startOverride w:val="2"/>
     </w:lvlOverride>
   </w:num>
-  <w:num w:numId="1020">
-    <w:abstractNumId w:val="99411"/>
-    <w:lvlOverride w:ilvl="0">
-      <w:startOverride w:val="1"/>
-    </w:lvlOverride>
-    <w:lvlOverride w:ilvl="1">
-      <w:startOverride w:val="1"/>
-    </w:lvlOverride>
-    <w:lvlOverride w:ilvl="2">
-      <w:startOverride w:val="1"/>
-    </w:lvlOverride>
-    <w:lvlOverride w:ilvl="3">
-      <w:startOverride w:val="1"/>
-    </w:lvlOverride>
-    <w:lvlOverride w:ilvl="4">
-      <w:startOverride w:val="1"/>
-    </w:lvlOverride>
-    <w:lvlOverride w:ilvl="5">
-      <w:startOverride w:val="1"/>
-    </w:lvlOverride>
-    <w:lvlOverride w:ilvl="6">
-      <w:startOverride w:val="1"/>
-    </w:lvlOverride>
-    <w:lvlOverride w:ilvl="7">
-      <w:startOverride w:val="1"/>
-    </w:lvlOverride>
-    <w:lvlOverride w:ilvl="8">
-      <w:startOverride w:val="1"/>
-    </w:lvlOverride>
-  </w:num>
-  <w:num w:numId="1021">
-    <w:abstractNumId w:val="99412"/>
-    <w:lvlOverride w:ilvl="0">
-      <w:startOverride w:val="2"/>
-    </w:lvlOverride>
-    <w:lvlOverride w:ilvl="1">
-      <w:startOverride w:val="2"/>
-    </w:lvlOverride>
-    <w:lvlOverride w:ilvl="2">
-      <w:startOverride w:val="2"/>
-    </w:lvlOverride>
-    <w:lvlOverride w:ilvl="3">
-      <w:startOverride w:val="2"/>
-    </w:lvlOverride>
-    <w:lvlOverride w:ilvl="4">
-      <w:startOverride w:val="2"/>
-    </w:lvlOverride>
-    <w:lvlOverride w:ilvl="5">
-      <w:startOverride w:val="2"/>
-    </w:lvlOverride>
-    <w:lvlOverride w:ilvl="6">
-      <w:startOverride w:val="2"/>
-    </w:lvlOverride>
-    <w:lvlOverride w:ilvl="7">
-      <w:startOverride w:val="2"/>
-    </w:lvlOverride>
-    <w:lvlOverride w:ilvl="8">
-      <w:startOverride w:val="2"/>
-    </w:lvlOverride>
-  </w:num>
-  <w:num w:numId="1022">
+  <w:num w:numId="1019">
     <w:abstractNumId w:val="99413"/>
     <w:lvlOverride w:ilvl="0">
       <w:startOverride w:val="3"/>
@@ -11227,7 +10834,7 @@
       <w:startOverride w:val="3"/>
     </w:lvlOverride>
   </w:num>
-  <w:num w:numId="1023">
+  <w:num w:numId="1020">
     <w:abstractNumId w:val="99414"/>
     <w:lvlOverride w:ilvl="0">
       <w:startOverride w:val="4"/>
@@ -11257,7 +10864,7 @@
       <w:startOverride w:val="4"/>
     </w:lvlOverride>
   </w:num>
-  <w:num w:numId="1024">
+  <w:num w:numId="1021">
     <w:abstractNumId w:val="99415"/>
     <w:lvlOverride w:ilvl="0">
       <w:startOverride w:val="5"/>
@@ -11287,7 +10894,7 @@
       <w:startOverride w:val="5"/>
     </w:lvlOverride>
   </w:num>
-  <w:num w:numId="1025">
+  <w:num w:numId="1022">
     <w:abstractNumId w:val="99416"/>
     <w:lvlOverride w:ilvl="0">
       <w:startOverride w:val="6"/>
@@ -11317,7 +10924,7 @@
       <w:startOverride w:val="6"/>
     </w:lvlOverride>
   </w:num>
-  <w:num w:numId="1026">
+  <w:num w:numId="1023">
     <w:abstractNumId w:val="99417"/>
     <w:lvlOverride w:ilvl="0">
       <w:startOverride w:val="7"/>
@@ -11347,7 +10954,7 @@
       <w:startOverride w:val="7"/>
     </w:lvlOverride>
   </w:num>
-  <w:num w:numId="1027">
+  <w:num w:numId="1024">
     <w:abstractNumId w:val="99413"/>
     <w:lvlOverride w:ilvl="0">
       <w:startOverride w:val="3"/>
@@ -11377,7 +10984,7 @@
       <w:startOverride w:val="3"/>
     </w:lvlOverride>
   </w:num>
-  <w:num w:numId="1028">
+  <w:num w:numId="1025">
     <w:abstractNumId w:val="99411"/>
     <w:lvlOverride w:ilvl="0">
       <w:startOverride w:val="1"/>
@@ -11407,7 +11014,7 @@
       <w:startOverride w:val="1"/>
     </w:lvlOverride>
   </w:num>
-  <w:num w:numId="1029">
+  <w:num w:numId="1026">
     <w:abstractNumId w:val="99411"/>
     <w:lvlOverride w:ilvl="0">
       <w:startOverride w:val="1"/>
@@ -11436,6 +11043,15 @@
     <w:lvlOverride w:ilvl="8">
       <w:startOverride w:val="1"/>
     </w:lvlOverride>
+  </w:num>
+  <w:num w:numId="1027">
+    <w:abstractNumId w:val="991"/>
+  </w:num>
+  <w:num w:numId="1028">
+    <w:abstractNumId w:val="991"/>
+  </w:num>
+  <w:num w:numId="1029">
+    <w:abstractNumId w:val="991"/>
   </w:num>
   <w:num w:numId="1030">
     <w:abstractNumId w:val="991"/>
@@ -11504,15 +11120,36 @@
     <w:abstractNumId w:val="991"/>
   </w:num>
   <w:num w:numId="1052">
-    <w:abstractNumId w:val="991"/>
+    <w:abstractNumId w:val="99411"/>
+    <w:lvlOverride w:ilvl="0">
+      <w:startOverride w:val="1"/>
+    </w:lvlOverride>
+    <w:lvlOverride w:ilvl="1">
+      <w:startOverride w:val="1"/>
+    </w:lvlOverride>
+    <w:lvlOverride w:ilvl="2">
+      <w:startOverride w:val="1"/>
+    </w:lvlOverride>
+    <w:lvlOverride w:ilvl="3">
+      <w:startOverride w:val="1"/>
+    </w:lvlOverride>
+    <w:lvlOverride w:ilvl="4">
+      <w:startOverride w:val="1"/>
+    </w:lvlOverride>
+    <w:lvlOverride w:ilvl="5">
+      <w:startOverride w:val="1"/>
+    </w:lvlOverride>
+    <w:lvlOverride w:ilvl="6">
+      <w:startOverride w:val="1"/>
+    </w:lvlOverride>
+    <w:lvlOverride w:ilvl="7">
+      <w:startOverride w:val="1"/>
+    </w:lvlOverride>
+    <w:lvlOverride w:ilvl="8">
+      <w:startOverride w:val="1"/>
+    </w:lvlOverride>
   </w:num>
   <w:num w:numId="1053">
-    <w:abstractNumId w:val="991"/>
-  </w:num>
-  <w:num w:numId="1054">
-    <w:abstractNumId w:val="991"/>
-  </w:num>
-  <w:num w:numId="1055">
     <w:abstractNumId w:val="99412"/>
     <w:lvlOverride w:ilvl="0">
       <w:startOverride w:val="2"/>
@@ -11540,6 +11177,66 @@
     </w:lvlOverride>
     <w:lvlOverride w:ilvl="8">
       <w:startOverride w:val="2"/>
+    </w:lvlOverride>
+  </w:num>
+  <w:num w:numId="1054">
+    <w:abstractNumId w:val="99413"/>
+    <w:lvlOverride w:ilvl="0">
+      <w:startOverride w:val="3"/>
+    </w:lvlOverride>
+    <w:lvlOverride w:ilvl="1">
+      <w:startOverride w:val="3"/>
+    </w:lvlOverride>
+    <w:lvlOverride w:ilvl="2">
+      <w:startOverride w:val="3"/>
+    </w:lvlOverride>
+    <w:lvlOverride w:ilvl="3">
+      <w:startOverride w:val="3"/>
+    </w:lvlOverride>
+    <w:lvlOverride w:ilvl="4">
+      <w:startOverride w:val="3"/>
+    </w:lvlOverride>
+    <w:lvlOverride w:ilvl="5">
+      <w:startOverride w:val="3"/>
+    </w:lvlOverride>
+    <w:lvlOverride w:ilvl="6">
+      <w:startOverride w:val="3"/>
+    </w:lvlOverride>
+    <w:lvlOverride w:ilvl="7">
+      <w:startOverride w:val="3"/>
+    </w:lvlOverride>
+    <w:lvlOverride w:ilvl="8">
+      <w:startOverride w:val="3"/>
+    </w:lvlOverride>
+  </w:num>
+  <w:num w:numId="1055">
+    <w:abstractNumId w:val="99414"/>
+    <w:lvlOverride w:ilvl="0">
+      <w:startOverride w:val="4"/>
+    </w:lvlOverride>
+    <w:lvlOverride w:ilvl="1">
+      <w:startOverride w:val="4"/>
+    </w:lvlOverride>
+    <w:lvlOverride w:ilvl="2">
+      <w:startOverride w:val="4"/>
+    </w:lvlOverride>
+    <w:lvlOverride w:ilvl="3">
+      <w:startOverride w:val="4"/>
+    </w:lvlOverride>
+    <w:lvlOverride w:ilvl="4">
+      <w:startOverride w:val="4"/>
+    </w:lvlOverride>
+    <w:lvlOverride w:ilvl="5">
+      <w:startOverride w:val="4"/>
+    </w:lvlOverride>
+    <w:lvlOverride w:ilvl="6">
+      <w:startOverride w:val="4"/>
+    </w:lvlOverride>
+    <w:lvlOverride w:ilvl="7">
+      <w:startOverride w:val="4"/>
+    </w:lvlOverride>
+    <w:lvlOverride w:ilvl="8">
+      <w:startOverride w:val="4"/>
     </w:lvlOverride>
   </w:num>
   <w:num w:numId="1056">
@@ -11663,6 +11360,36 @@
     </w:lvlOverride>
   </w:num>
   <w:num w:numId="1060">
+    <w:abstractNumId w:val="99415"/>
+    <w:lvlOverride w:ilvl="0">
+      <w:startOverride w:val="5"/>
+    </w:lvlOverride>
+    <w:lvlOverride w:ilvl="1">
+      <w:startOverride w:val="5"/>
+    </w:lvlOverride>
+    <w:lvlOverride w:ilvl="2">
+      <w:startOverride w:val="5"/>
+    </w:lvlOverride>
+    <w:lvlOverride w:ilvl="3">
+      <w:startOverride w:val="5"/>
+    </w:lvlOverride>
+    <w:lvlOverride w:ilvl="4">
+      <w:startOverride w:val="5"/>
+    </w:lvlOverride>
+    <w:lvlOverride w:ilvl="5">
+      <w:startOverride w:val="5"/>
+    </w:lvlOverride>
+    <w:lvlOverride w:ilvl="6">
+      <w:startOverride w:val="5"/>
+    </w:lvlOverride>
+    <w:lvlOverride w:ilvl="7">
+      <w:startOverride w:val="5"/>
+    </w:lvlOverride>
+    <w:lvlOverride w:ilvl="8">
+      <w:startOverride w:val="5"/>
+    </w:lvlOverride>
+  </w:num>
+  <w:num w:numId="1061">
     <w:abstractNumId w:val="99411"/>
     <w:lvlOverride w:ilvl="0">
       <w:startOverride w:val="1"/>
@@ -11692,7 +11419,7 @@
       <w:startOverride w:val="1"/>
     </w:lvlOverride>
   </w:num>
-  <w:num w:numId="1061">
+  <w:num w:numId="1062">
     <w:abstractNumId w:val="99412"/>
     <w:lvlOverride w:ilvl="0">
       <w:startOverride w:val="2"/>
@@ -11722,7 +11449,7 @@
       <w:startOverride w:val="2"/>
     </w:lvlOverride>
   </w:num>
-  <w:num w:numId="1062">
+  <w:num w:numId="1063">
     <w:abstractNumId w:val="99413"/>
     <w:lvlOverride w:ilvl="0">
       <w:startOverride w:val="3"/>
@@ -11752,7 +11479,7 @@
       <w:startOverride w:val="3"/>
     </w:lvlOverride>
   </w:num>
-  <w:num w:numId="1063">
+  <w:num w:numId="1064">
     <w:abstractNumId w:val="99414"/>
     <w:lvlOverride w:ilvl="0">
       <w:startOverride w:val="4"/>
@@ -11782,7 +11509,7 @@
       <w:startOverride w:val="4"/>
     </w:lvlOverride>
   </w:num>
-  <w:num w:numId="1064">
+  <w:num w:numId="1065">
     <w:abstractNumId w:val="99415"/>
     <w:lvlOverride w:ilvl="0">
       <w:startOverride w:val="5"/>
@@ -11812,7 +11539,7 @@
       <w:startOverride w:val="5"/>
     </w:lvlOverride>
   </w:num>
-  <w:num w:numId="1065">
+  <w:num w:numId="1066">
     <w:abstractNumId w:val="99411"/>
     <w:lvlOverride w:ilvl="0">
       <w:startOverride w:val="1"/>
@@ -11842,7 +11569,7 @@
       <w:startOverride w:val="1"/>
     </w:lvlOverride>
   </w:num>
-  <w:num w:numId="1066">
+  <w:num w:numId="1067">
     <w:abstractNumId w:val="99412"/>
     <w:lvlOverride w:ilvl="0">
       <w:startOverride w:val="2"/>
@@ -11872,7 +11599,7 @@
       <w:startOverride w:val="2"/>
     </w:lvlOverride>
   </w:num>
-  <w:num w:numId="1067">
+  <w:num w:numId="1068">
     <w:abstractNumId w:val="99413"/>
     <w:lvlOverride w:ilvl="0">
       <w:startOverride w:val="3"/>
@@ -11902,7 +11629,7 @@
       <w:startOverride w:val="3"/>
     </w:lvlOverride>
   </w:num>
-  <w:num w:numId="1068">
+  <w:num w:numId="1069">
     <w:abstractNumId w:val="99414"/>
     <w:lvlOverride w:ilvl="0">
       <w:startOverride w:val="4"/>
@@ -11930,36 +11657,6 @@
     </w:lvlOverride>
     <w:lvlOverride w:ilvl="8">
       <w:startOverride w:val="4"/>
-    </w:lvlOverride>
-  </w:num>
-  <w:num w:numId="1069">
-    <w:abstractNumId w:val="99415"/>
-    <w:lvlOverride w:ilvl="0">
-      <w:startOverride w:val="5"/>
-    </w:lvlOverride>
-    <w:lvlOverride w:ilvl="1">
-      <w:startOverride w:val="5"/>
-    </w:lvlOverride>
-    <w:lvlOverride w:ilvl="2">
-      <w:startOverride w:val="5"/>
-    </w:lvlOverride>
-    <w:lvlOverride w:ilvl="3">
-      <w:startOverride w:val="5"/>
-    </w:lvlOverride>
-    <w:lvlOverride w:ilvl="4">
-      <w:startOverride w:val="5"/>
-    </w:lvlOverride>
-    <w:lvlOverride w:ilvl="5">
-      <w:startOverride w:val="5"/>
-    </w:lvlOverride>
-    <w:lvlOverride w:ilvl="6">
-      <w:startOverride w:val="5"/>
-    </w:lvlOverride>
-    <w:lvlOverride w:ilvl="7">
-      <w:startOverride w:val="5"/>
-    </w:lvlOverride>
-    <w:lvlOverride w:ilvl="8">
-      <w:startOverride w:val="5"/>
     </w:lvlOverride>
   </w:num>
   <w:num w:numId="1070">
@@ -11993,6 +11690,36 @@
     </w:lvlOverride>
   </w:num>
   <w:num w:numId="1071">
+    <w:abstractNumId w:val="99411"/>
+    <w:lvlOverride w:ilvl="0">
+      <w:startOverride w:val="1"/>
+    </w:lvlOverride>
+    <w:lvlOverride w:ilvl="1">
+      <w:startOverride w:val="1"/>
+    </w:lvlOverride>
+    <w:lvlOverride w:ilvl="2">
+      <w:startOverride w:val="1"/>
+    </w:lvlOverride>
+    <w:lvlOverride w:ilvl="3">
+      <w:startOverride w:val="1"/>
+    </w:lvlOverride>
+    <w:lvlOverride w:ilvl="4">
+      <w:startOverride w:val="1"/>
+    </w:lvlOverride>
+    <w:lvlOverride w:ilvl="5">
+      <w:startOverride w:val="1"/>
+    </w:lvlOverride>
+    <w:lvlOverride w:ilvl="6">
+      <w:startOverride w:val="1"/>
+    </w:lvlOverride>
+    <w:lvlOverride w:ilvl="7">
+      <w:startOverride w:val="1"/>
+    </w:lvlOverride>
+    <w:lvlOverride w:ilvl="8">
+      <w:startOverride w:val="1"/>
+    </w:lvlOverride>
+  </w:num>
+  <w:num w:numId="1072">
     <w:abstractNumId w:val="99412"/>
     <w:lvlOverride w:ilvl="0">
       <w:startOverride w:val="2"/>
@@ -12022,7 +11749,7 @@
       <w:startOverride w:val="2"/>
     </w:lvlOverride>
   </w:num>
-  <w:num w:numId="1072">
+  <w:num w:numId="1073">
     <w:abstractNumId w:val="99413"/>
     <w:lvlOverride w:ilvl="0">
       <w:startOverride w:val="3"/>
@@ -12052,7 +11779,7 @@
       <w:startOverride w:val="3"/>
     </w:lvlOverride>
   </w:num>
-  <w:num w:numId="1073">
+  <w:num w:numId="1074">
     <w:abstractNumId w:val="99414"/>
     <w:lvlOverride w:ilvl="0">
       <w:startOverride w:val="4"/>
@@ -12082,157 +11809,7 @@
       <w:startOverride w:val="4"/>
     </w:lvlOverride>
   </w:num>
-  <w:num w:numId="1074">
-    <w:abstractNumId w:val="99411"/>
-    <w:lvlOverride w:ilvl="0">
-      <w:startOverride w:val="1"/>
-    </w:lvlOverride>
-    <w:lvlOverride w:ilvl="1">
-      <w:startOverride w:val="1"/>
-    </w:lvlOverride>
-    <w:lvlOverride w:ilvl="2">
-      <w:startOverride w:val="1"/>
-    </w:lvlOverride>
-    <w:lvlOverride w:ilvl="3">
-      <w:startOverride w:val="1"/>
-    </w:lvlOverride>
-    <w:lvlOverride w:ilvl="4">
-      <w:startOverride w:val="1"/>
-    </w:lvlOverride>
-    <w:lvlOverride w:ilvl="5">
-      <w:startOverride w:val="1"/>
-    </w:lvlOverride>
-    <w:lvlOverride w:ilvl="6">
-      <w:startOverride w:val="1"/>
-    </w:lvlOverride>
-    <w:lvlOverride w:ilvl="7">
-      <w:startOverride w:val="1"/>
-    </w:lvlOverride>
-    <w:lvlOverride w:ilvl="8">
-      <w:startOverride w:val="1"/>
-    </w:lvlOverride>
-  </w:num>
   <w:num w:numId="1075">
-    <w:abstractNumId w:val="99411"/>
-    <w:lvlOverride w:ilvl="0">
-      <w:startOverride w:val="1"/>
-    </w:lvlOverride>
-    <w:lvlOverride w:ilvl="1">
-      <w:startOverride w:val="1"/>
-    </w:lvlOverride>
-    <w:lvlOverride w:ilvl="2">
-      <w:startOverride w:val="1"/>
-    </w:lvlOverride>
-    <w:lvlOverride w:ilvl="3">
-      <w:startOverride w:val="1"/>
-    </w:lvlOverride>
-    <w:lvlOverride w:ilvl="4">
-      <w:startOverride w:val="1"/>
-    </w:lvlOverride>
-    <w:lvlOverride w:ilvl="5">
-      <w:startOverride w:val="1"/>
-    </w:lvlOverride>
-    <w:lvlOverride w:ilvl="6">
-      <w:startOverride w:val="1"/>
-    </w:lvlOverride>
-    <w:lvlOverride w:ilvl="7">
-      <w:startOverride w:val="1"/>
-    </w:lvlOverride>
-    <w:lvlOverride w:ilvl="8">
-      <w:startOverride w:val="1"/>
-    </w:lvlOverride>
-  </w:num>
-  <w:num w:numId="1076">
-    <w:abstractNumId w:val="99412"/>
-    <w:lvlOverride w:ilvl="0">
-      <w:startOverride w:val="2"/>
-    </w:lvlOverride>
-    <w:lvlOverride w:ilvl="1">
-      <w:startOverride w:val="2"/>
-    </w:lvlOverride>
-    <w:lvlOverride w:ilvl="2">
-      <w:startOverride w:val="2"/>
-    </w:lvlOverride>
-    <w:lvlOverride w:ilvl="3">
-      <w:startOverride w:val="2"/>
-    </w:lvlOverride>
-    <w:lvlOverride w:ilvl="4">
-      <w:startOverride w:val="2"/>
-    </w:lvlOverride>
-    <w:lvlOverride w:ilvl="5">
-      <w:startOverride w:val="2"/>
-    </w:lvlOverride>
-    <w:lvlOverride w:ilvl="6">
-      <w:startOverride w:val="2"/>
-    </w:lvlOverride>
-    <w:lvlOverride w:ilvl="7">
-      <w:startOverride w:val="2"/>
-    </w:lvlOverride>
-    <w:lvlOverride w:ilvl="8">
-      <w:startOverride w:val="2"/>
-    </w:lvlOverride>
-  </w:num>
-  <w:num w:numId="1077">
-    <w:abstractNumId w:val="99413"/>
-    <w:lvlOverride w:ilvl="0">
-      <w:startOverride w:val="3"/>
-    </w:lvlOverride>
-    <w:lvlOverride w:ilvl="1">
-      <w:startOverride w:val="3"/>
-    </w:lvlOverride>
-    <w:lvlOverride w:ilvl="2">
-      <w:startOverride w:val="3"/>
-    </w:lvlOverride>
-    <w:lvlOverride w:ilvl="3">
-      <w:startOverride w:val="3"/>
-    </w:lvlOverride>
-    <w:lvlOverride w:ilvl="4">
-      <w:startOverride w:val="3"/>
-    </w:lvlOverride>
-    <w:lvlOverride w:ilvl="5">
-      <w:startOverride w:val="3"/>
-    </w:lvlOverride>
-    <w:lvlOverride w:ilvl="6">
-      <w:startOverride w:val="3"/>
-    </w:lvlOverride>
-    <w:lvlOverride w:ilvl="7">
-      <w:startOverride w:val="3"/>
-    </w:lvlOverride>
-    <w:lvlOverride w:ilvl="8">
-      <w:startOverride w:val="3"/>
-    </w:lvlOverride>
-  </w:num>
-  <w:num w:numId="1078">
-    <w:abstractNumId w:val="99414"/>
-    <w:lvlOverride w:ilvl="0">
-      <w:startOverride w:val="4"/>
-    </w:lvlOverride>
-    <w:lvlOverride w:ilvl="1">
-      <w:startOverride w:val="4"/>
-    </w:lvlOverride>
-    <w:lvlOverride w:ilvl="2">
-      <w:startOverride w:val="4"/>
-    </w:lvlOverride>
-    <w:lvlOverride w:ilvl="3">
-      <w:startOverride w:val="4"/>
-    </w:lvlOverride>
-    <w:lvlOverride w:ilvl="4">
-      <w:startOverride w:val="4"/>
-    </w:lvlOverride>
-    <w:lvlOverride w:ilvl="5">
-      <w:startOverride w:val="4"/>
-    </w:lvlOverride>
-    <w:lvlOverride w:ilvl="6">
-      <w:startOverride w:val="4"/>
-    </w:lvlOverride>
-    <w:lvlOverride w:ilvl="7">
-      <w:startOverride w:val="4"/>
-    </w:lvlOverride>
-    <w:lvlOverride w:ilvl="8">
-      <w:startOverride w:val="4"/>
-    </w:lvlOverride>
-  </w:num>
-  <w:num w:numId="1079">
     <w:abstractNumId w:val="99415"/>
     <w:lvlOverride w:ilvl="0">
       <w:startOverride w:val="5"/>
@@ -12262,7 +11839,7 @@
       <w:startOverride w:val="5"/>
     </w:lvlOverride>
   </w:num>
-  <w:num w:numId="1080">
+  <w:num w:numId="1076">
     <w:abstractNumId w:val="99416"/>
     <w:lvlOverride w:ilvl="0">
       <w:startOverride w:val="6"/>
@@ -12292,7 +11869,7 @@
       <w:startOverride w:val="6"/>
     </w:lvlOverride>
   </w:num>
-  <w:num w:numId="1081">
+  <w:num w:numId="1077">
     <w:abstractNumId w:val="99417"/>
     <w:lvlOverride w:ilvl="0">
       <w:startOverride w:val="7"/>
@@ -12322,7 +11899,7 @@
       <w:startOverride w:val="7"/>
     </w:lvlOverride>
   </w:num>
-  <w:num w:numId="1082">
+  <w:num w:numId="1078">
     <w:abstractNumId w:val="99418"/>
     <w:lvlOverride w:ilvl="0">
       <w:startOverride w:val="8"/>
@@ -12352,7 +11929,7 @@
       <w:startOverride w:val="8"/>
     </w:lvlOverride>
   </w:num>
-  <w:num w:numId="1083">
+  <w:num w:numId="1079">
     <w:abstractNumId w:val="99419"/>
     <w:lvlOverride w:ilvl="0">
       <w:startOverride w:val="9"/>
@@ -12382,7 +11959,7 @@
       <w:startOverride w:val="9"/>
     </w:lvlOverride>
   </w:num>
-  <w:num w:numId="1084">
+  <w:num w:numId="1080">
     <w:abstractNumId w:val="994110"/>
     <w:lvlOverride w:ilvl="0">
       <w:startOverride w:val="10"/>
@@ -12411,6 +11988,72 @@
     <w:lvlOverride w:ilvl="8">
       <w:startOverride w:val="10"/>
     </w:lvlOverride>
+  </w:num>
+  <w:num w:numId="1081">
+    <w:abstractNumId w:val="99411"/>
+    <w:lvlOverride w:ilvl="0">
+      <w:startOverride w:val="1"/>
+    </w:lvlOverride>
+    <w:lvlOverride w:ilvl="1">
+      <w:startOverride w:val="1"/>
+    </w:lvlOverride>
+    <w:lvlOverride w:ilvl="2">
+      <w:startOverride w:val="1"/>
+    </w:lvlOverride>
+    <w:lvlOverride w:ilvl="3">
+      <w:startOverride w:val="1"/>
+    </w:lvlOverride>
+    <w:lvlOverride w:ilvl="4">
+      <w:startOverride w:val="1"/>
+    </w:lvlOverride>
+    <w:lvlOverride w:ilvl="5">
+      <w:startOverride w:val="1"/>
+    </w:lvlOverride>
+    <w:lvlOverride w:ilvl="6">
+      <w:startOverride w:val="1"/>
+    </w:lvlOverride>
+    <w:lvlOverride w:ilvl="7">
+      <w:startOverride w:val="1"/>
+    </w:lvlOverride>
+    <w:lvlOverride w:ilvl="8">
+      <w:startOverride w:val="1"/>
+    </w:lvlOverride>
+  </w:num>
+  <w:num w:numId="1082">
+    <w:abstractNumId w:val="99411"/>
+    <w:lvlOverride w:ilvl="0">
+      <w:startOverride w:val="1"/>
+    </w:lvlOverride>
+    <w:lvlOverride w:ilvl="1">
+      <w:startOverride w:val="1"/>
+    </w:lvlOverride>
+    <w:lvlOverride w:ilvl="2">
+      <w:startOverride w:val="1"/>
+    </w:lvlOverride>
+    <w:lvlOverride w:ilvl="3">
+      <w:startOverride w:val="1"/>
+    </w:lvlOverride>
+    <w:lvlOverride w:ilvl="4">
+      <w:startOverride w:val="1"/>
+    </w:lvlOverride>
+    <w:lvlOverride w:ilvl="5">
+      <w:startOverride w:val="1"/>
+    </w:lvlOverride>
+    <w:lvlOverride w:ilvl="6">
+      <w:startOverride w:val="1"/>
+    </w:lvlOverride>
+    <w:lvlOverride w:ilvl="7">
+      <w:startOverride w:val="1"/>
+    </w:lvlOverride>
+    <w:lvlOverride w:ilvl="8">
+      <w:startOverride w:val="1"/>
+    </w:lvlOverride>
+  </w:num>
+  <w:num w:numId="1083">
+    <w:abstractNumId w:val="991"/>
+  </w:num>
+  <w:num w:numId="1084">
+    <w:abstractNumId w:val="991"/>
   </w:num>
   <w:num w:numId="1085">
     <w:abstractNumId w:val="99411"/>
@@ -12443,102 +12086,6 @@
     </w:lvlOverride>
   </w:num>
   <w:num w:numId="1086">
-    <w:abstractNumId w:val="99411"/>
-    <w:lvlOverride w:ilvl="0">
-      <w:startOverride w:val="1"/>
-    </w:lvlOverride>
-    <w:lvlOverride w:ilvl="1">
-      <w:startOverride w:val="1"/>
-    </w:lvlOverride>
-    <w:lvlOverride w:ilvl="2">
-      <w:startOverride w:val="1"/>
-    </w:lvlOverride>
-    <w:lvlOverride w:ilvl="3">
-      <w:startOverride w:val="1"/>
-    </w:lvlOverride>
-    <w:lvlOverride w:ilvl="4">
-      <w:startOverride w:val="1"/>
-    </w:lvlOverride>
-    <w:lvlOverride w:ilvl="5">
-      <w:startOverride w:val="1"/>
-    </w:lvlOverride>
-    <w:lvlOverride w:ilvl="6">
-      <w:startOverride w:val="1"/>
-    </w:lvlOverride>
-    <w:lvlOverride w:ilvl="7">
-      <w:startOverride w:val="1"/>
-    </w:lvlOverride>
-    <w:lvlOverride w:ilvl="8">
-      <w:startOverride w:val="1"/>
-    </w:lvlOverride>
-  </w:num>
-  <w:num w:numId="1087">
-    <w:abstractNumId w:val="99411"/>
-    <w:lvlOverride w:ilvl="0">
-      <w:startOverride w:val="1"/>
-    </w:lvlOverride>
-    <w:lvlOverride w:ilvl="1">
-      <w:startOverride w:val="1"/>
-    </w:lvlOverride>
-    <w:lvlOverride w:ilvl="2">
-      <w:startOverride w:val="1"/>
-    </w:lvlOverride>
-    <w:lvlOverride w:ilvl="3">
-      <w:startOverride w:val="1"/>
-    </w:lvlOverride>
-    <w:lvlOverride w:ilvl="4">
-      <w:startOverride w:val="1"/>
-    </w:lvlOverride>
-    <w:lvlOverride w:ilvl="5">
-      <w:startOverride w:val="1"/>
-    </w:lvlOverride>
-    <w:lvlOverride w:ilvl="6">
-      <w:startOverride w:val="1"/>
-    </w:lvlOverride>
-    <w:lvlOverride w:ilvl="7">
-      <w:startOverride w:val="1"/>
-    </w:lvlOverride>
-    <w:lvlOverride w:ilvl="8">
-      <w:startOverride w:val="1"/>
-    </w:lvlOverride>
-  </w:num>
-  <w:num w:numId="1088">
-    <w:abstractNumId w:val="991"/>
-  </w:num>
-  <w:num w:numId="1089">
-    <w:abstractNumId w:val="991"/>
-  </w:num>
-  <w:num w:numId="1090">
-    <w:abstractNumId w:val="99411"/>
-    <w:lvlOverride w:ilvl="0">
-      <w:startOverride w:val="1"/>
-    </w:lvlOverride>
-    <w:lvlOverride w:ilvl="1">
-      <w:startOverride w:val="1"/>
-    </w:lvlOverride>
-    <w:lvlOverride w:ilvl="2">
-      <w:startOverride w:val="1"/>
-    </w:lvlOverride>
-    <w:lvlOverride w:ilvl="3">
-      <w:startOverride w:val="1"/>
-    </w:lvlOverride>
-    <w:lvlOverride w:ilvl="4">
-      <w:startOverride w:val="1"/>
-    </w:lvlOverride>
-    <w:lvlOverride w:ilvl="5">
-      <w:startOverride w:val="1"/>
-    </w:lvlOverride>
-    <w:lvlOverride w:ilvl="6">
-      <w:startOverride w:val="1"/>
-    </w:lvlOverride>
-    <w:lvlOverride w:ilvl="7">
-      <w:startOverride w:val="1"/>
-    </w:lvlOverride>
-    <w:lvlOverride w:ilvl="8">
-      <w:startOverride w:val="1"/>
-    </w:lvlOverride>
-  </w:num>
-  <w:num w:numId="1091">
     <w:abstractNumId w:val="99412"/>
     <w:lvlOverride w:ilvl="0">
       <w:startOverride w:val="2"/>
@@ -12568,7 +12115,7 @@
       <w:startOverride w:val="2"/>
     </w:lvlOverride>
   </w:num>
-  <w:num w:numId="1092">
+  <w:num w:numId="1087">
     <w:abstractNumId w:val="99413"/>
     <w:lvlOverride w:ilvl="0">
       <w:startOverride w:val="3"/>
@@ -12598,7 +12145,7 @@
       <w:startOverride w:val="3"/>
     </w:lvlOverride>
   </w:num>
-  <w:num w:numId="1093">
+  <w:num w:numId="1088">
     <w:abstractNumId w:val="99414"/>
     <w:lvlOverride w:ilvl="0">
       <w:startOverride w:val="4"/>
